--- a/readme.docx
+++ b/readme.docx
@@ -110,11 +110,11 @@
         <w:tblLook w:val="04A0"/>
       </w:tblPr>
       <w:tblGrid>
-        <w:gridCol w:w="1142"/>
-        <w:gridCol w:w="1504"/>
-        <w:gridCol w:w="1528"/>
-        <w:gridCol w:w="1783"/>
-        <w:gridCol w:w="2236"/>
+        <w:gridCol w:w="948"/>
+        <w:gridCol w:w="1958"/>
+        <w:gridCol w:w="1416"/>
+        <w:gridCol w:w="1958"/>
+        <w:gridCol w:w="2064"/>
       </w:tblGrid>
       <w:tr>
         <w:tc>
@@ -469,6 +469,180 @@
                 <w:szCs w:val="24"/>
               </w:rPr>
               <w:t>作者和新闻资讯的引用出处</w:t>
+            </w:r>
+          </w:p>
+        </w:tc>
+        <w:tc>
+          <w:tcPr>
+            <w:tcW w:w="2126" w:type="dxa"/>
+            <w:vAlign w:val="center"/>
+          </w:tcPr>
+          <w:p>
+            <w:pPr>
+              <w:pStyle w:val="a5"/>
+              <w:ind w:left="560" w:firstLineChars="0" w:firstLine="0"/>
+              <w:jc w:val="center"/>
+              <w:rPr>
+                <w:sz w:val="24"/>
+                <w:szCs w:val="24"/>
+              </w:rPr>
+            </w:pPr>
+            <w:r>
+              <w:rPr>
+                <w:rFonts w:hint="eastAsia"/>
+                <w:sz w:val="24"/>
+                <w:szCs w:val="24"/>
+              </w:rPr>
+              <w:t>{{</w:t>
+            </w:r>
+            <w:proofErr w:type="spellStart"/>
+            <w:r>
+              <w:rPr>
+                <w:rFonts w:hint="eastAsia"/>
+                <w:sz w:val="24"/>
+                <w:szCs w:val="24"/>
+              </w:rPr>
+              <w:t>xxxxx|date:</w:t>
+            </w:r>
+            <w:r>
+              <w:rPr>
+                <w:sz w:val="24"/>
+                <w:szCs w:val="24"/>
+              </w:rPr>
+              <w:t>’</w:t>
+            </w:r>
+            <w:r>
+              <w:rPr>
+                <w:rFonts w:hint="eastAsia"/>
+                <w:sz w:val="24"/>
+                <w:szCs w:val="24"/>
+              </w:rPr>
+              <w:t>Y</w:t>
+            </w:r>
+            <w:proofErr w:type="spellEnd"/>
+            <w:r>
+              <w:rPr>
+                <w:rFonts w:hint="eastAsia"/>
+                <w:sz w:val="24"/>
+                <w:szCs w:val="24"/>
+              </w:rPr>
+              <w:t xml:space="preserve"> m d H </w:t>
+            </w:r>
+            <w:r>
+              <w:rPr>
+                <w:sz w:val="24"/>
+                <w:szCs w:val="24"/>
+              </w:rPr>
+              <w:t>I</w:t>
+            </w:r>
+            <w:r>
+              <w:rPr>
+                <w:rFonts w:hint="eastAsia"/>
+                <w:sz w:val="24"/>
+                <w:szCs w:val="24"/>
+              </w:rPr>
+              <w:t xml:space="preserve"> s</w:t>
+            </w:r>
+            <w:r>
+              <w:rPr>
+                <w:sz w:val="24"/>
+                <w:szCs w:val="24"/>
+              </w:rPr>
+              <w:t>’</w:t>
+            </w:r>
+            <w:r>
+              <w:rPr>
+                <w:rFonts w:hint="eastAsia"/>
+                <w:sz w:val="24"/>
+                <w:szCs w:val="24"/>
+              </w:rPr>
+              <w:t>}}</w:t>
+            </w:r>
+          </w:p>
+        </w:tc>
+      </w:tr>
+      <w:tr>
+        <w:tc>
+          <w:tcPr>
+            <w:tcW w:w="1267" w:type="dxa"/>
+            <w:vAlign w:val="center"/>
+          </w:tcPr>
+          <w:p>
+            <w:pPr>
+              <w:pStyle w:val="a5"/>
+              <w:ind w:left="560" w:firstLineChars="0" w:firstLine="0"/>
+              <w:jc w:val="center"/>
+              <w:rPr>
+                <w:sz w:val="24"/>
+                <w:szCs w:val="24"/>
+              </w:rPr>
+            </w:pPr>
+          </w:p>
+        </w:tc>
+        <w:tc>
+          <w:tcPr>
+            <w:tcW w:w="1333" w:type="dxa"/>
+            <w:vAlign w:val="center"/>
+          </w:tcPr>
+          <w:p>
+            <w:pPr>
+              <w:pStyle w:val="a5"/>
+              <w:ind w:left="560" w:firstLineChars="0" w:firstLine="0"/>
+              <w:jc w:val="center"/>
+              <w:rPr>
+                <w:sz w:val="24"/>
+                <w:szCs w:val="24"/>
+              </w:rPr>
+            </w:pPr>
+            <w:r>
+              <w:rPr>
+                <w:rFonts w:hint="eastAsia"/>
+                <w:sz w:val="24"/>
+                <w:szCs w:val="24"/>
+              </w:rPr>
+              <w:t>CharField,100</w:t>
+            </w:r>
+          </w:p>
+        </w:tc>
+        <w:tc>
+          <w:tcPr>
+            <w:tcW w:w="1336" w:type="dxa"/>
+            <w:vAlign w:val="center"/>
+          </w:tcPr>
+          <w:p>
+            <w:pPr>
+              <w:pStyle w:val="a5"/>
+              <w:ind w:left="560" w:firstLineChars="0" w:firstLine="0"/>
+              <w:jc w:val="center"/>
+              <w:rPr>
+                <w:sz w:val="24"/>
+                <w:szCs w:val="24"/>
+              </w:rPr>
+            </w:pPr>
+          </w:p>
+        </w:tc>
+        <w:tc>
+          <w:tcPr>
+            <w:tcW w:w="2131" w:type="dxa"/>
+            <w:vAlign w:val="center"/>
+          </w:tcPr>
+          <w:p>
+            <w:pPr>
+              <w:pStyle w:val="a5"/>
+              <w:ind w:left="560" w:firstLineChars="0" w:firstLine="0"/>
+              <w:jc w:val="center"/>
+              <w:rPr>
+                <w:sz w:val="24"/>
+                <w:szCs w:val="24"/>
+              </w:rPr>
+            </w:pPr>
+            <w:r>
+              <w:rPr>
+                <w:rFonts w:hint="eastAsia"/>
+                <w:sz w:val="24"/>
+                <w:szCs w:val="24"/>
+              </w:rPr>
+              <w:t>CharField,100</w:t>
             </w:r>
           </w:p>
         </w:tc>
@@ -486,81 +660,11 @@
               <w:ind w:left="560" w:firstLineChars="0" w:firstLine="0"/>
               <w:jc w:val="center"/>
               <w:rPr>
-                <w:sz w:val="24"/>
-                <w:szCs w:val="24"/>
-              </w:rPr>
-            </w:pPr>
-            <w:r>
-              <w:rPr>
-                <w:rFonts w:hint="eastAsia"/>
-                <w:sz w:val="24"/>
-                <w:szCs w:val="24"/>
-              </w:rPr>
-              <w:t>{{</w:t>
-            </w:r>
-            <w:proofErr w:type="spellStart"/>
-            <w:r>
-              <w:rPr>
-                <w:rFonts w:hint="eastAsia"/>
-                <w:sz w:val="24"/>
-                <w:szCs w:val="24"/>
-              </w:rPr>
-              <w:t>xxxxx|date:</w:t>
-            </w:r>
-            <w:r>
-              <w:rPr>
-                <w:sz w:val="24"/>
-                <w:szCs w:val="24"/>
-              </w:rPr>
-              <w:t>’</w:t>
-            </w:r>
-            <w:r>
-              <w:rPr>
-                <w:rFonts w:hint="eastAsia"/>
-                <w:sz w:val="24"/>
-                <w:szCs w:val="24"/>
-              </w:rPr>
-              <w:t>Y</w:t>
-            </w:r>
-            <w:proofErr w:type="spellEnd"/>
-            <w:r>
-              <w:rPr>
-                <w:rFonts w:hint="eastAsia"/>
-                <w:sz w:val="24"/>
-                <w:szCs w:val="24"/>
-              </w:rPr>
-              <w:t xml:space="preserve"> m d H </w:t>
-            </w:r>
-            <w:r>
-              <w:rPr>
-                <w:sz w:val="24"/>
-                <w:szCs w:val="24"/>
-              </w:rPr>
-              <w:t>I</w:t>
-            </w:r>
-            <w:r>
-              <w:rPr>
-                <w:rFonts w:hint="eastAsia"/>
-                <w:sz w:val="24"/>
-                <w:szCs w:val="24"/>
-              </w:rPr>
-              <w:t xml:space="preserve"> s</w:t>
-            </w:r>
-            <w:r>
-              <w:rPr>
-                <w:sz w:val="24"/>
-                <w:szCs w:val="24"/>
-              </w:rPr>
-              <w:t>’</w:t>
-            </w:r>
-            <w:r>
-              <w:rPr>
-                <w:rFonts w:hint="eastAsia"/>
-                <w:sz w:val="24"/>
-                <w:szCs w:val="24"/>
-              </w:rPr>
-              <w:t>}}</w:t>
-            </w:r>
+                <w:rFonts w:hint="eastAsia"/>
+                <w:sz w:val="24"/>
+                <w:szCs w:val="24"/>
+              </w:rPr>
+            </w:pPr>
           </w:p>
         </w:tc>
       </w:tr>
@@ -1135,6 +1239,127 @@
           </w:p>
         </w:tc>
       </w:tr>
+      <w:tr>
+        <w:tc>
+          <w:tcPr>
+            <w:tcW w:w="1431" w:type="dxa"/>
+          </w:tcPr>
+          <w:p>
+            <w:pPr>
+              <w:pStyle w:val="a5"/>
+              <w:ind w:left="560" w:firstLineChars="0" w:firstLine="0"/>
+              <w:rPr>
+                <w:sz w:val="24"/>
+                <w:szCs w:val="24"/>
+              </w:rPr>
+            </w:pPr>
+          </w:p>
+        </w:tc>
+        <w:tc>
+          <w:tcPr>
+            <w:tcW w:w="2793" w:type="dxa"/>
+          </w:tcPr>
+          <w:p>
+            <w:pPr>
+              <w:pStyle w:val="a5"/>
+              <w:ind w:left="560" w:firstLineChars="0" w:firstLine="0"/>
+              <w:rPr>
+                <w:rFonts w:hint="eastAsia"/>
+                <w:sz w:val="24"/>
+                <w:szCs w:val="24"/>
+              </w:rPr>
+            </w:pPr>
+          </w:p>
+        </w:tc>
+        <w:tc>
+          <w:tcPr>
+            <w:tcW w:w="1701" w:type="dxa"/>
+          </w:tcPr>
+          <w:p>
+            <w:pPr>
+              <w:pStyle w:val="a5"/>
+              <w:ind w:left="560" w:firstLineChars="0" w:firstLine="0"/>
+              <w:rPr>
+                <w:rFonts w:hint="eastAsia"/>
+                <w:sz w:val="24"/>
+                <w:szCs w:val="24"/>
+              </w:rPr>
+            </w:pPr>
+            <w:r>
+              <w:rPr>
+                <w:rFonts w:hint="eastAsia"/>
+                <w:sz w:val="24"/>
+                <w:szCs w:val="24"/>
+              </w:rPr>
+              <w:t>CharField,100</w:t>
+            </w:r>
+          </w:p>
+        </w:tc>
+        <w:tc>
+          <w:tcPr>
+            <w:tcW w:w="2268" w:type="dxa"/>
+          </w:tcPr>
+          <w:p>
+            <w:pPr>
+              <w:pStyle w:val="a5"/>
+              <w:ind w:left="560" w:firstLineChars="0" w:firstLine="0"/>
+              <w:rPr>
+                <w:rFonts w:hint="eastAsia"/>
+                <w:sz w:val="24"/>
+                <w:szCs w:val="24"/>
+              </w:rPr>
+            </w:pPr>
+            <w:proofErr w:type="spellStart"/>
+            <w:r>
+              <w:rPr>
+                <w:sz w:val="24"/>
+                <w:szCs w:val="24"/>
+              </w:rPr>
+              <w:t>U</w:t>
+            </w:r>
+            <w:r>
+              <w:rPr>
+                <w:rFonts w:hint="eastAsia"/>
+                <w:sz w:val="24"/>
+                <w:szCs w:val="24"/>
+              </w:rPr>
+              <w:t>pload_to</w:t>
+            </w:r>
+            <w:proofErr w:type="spellEnd"/>
+            <w:r>
+              <w:rPr>
+                <w:rFonts w:hint="eastAsia"/>
+                <w:sz w:val="24"/>
+                <w:szCs w:val="24"/>
+              </w:rPr>
+              <w:t>=</w:t>
+            </w:r>
+            <w:r>
+              <w:rPr>
+                <w:sz w:val="24"/>
+                <w:szCs w:val="24"/>
+              </w:rPr>
+              <w:t>’</w:t>
+            </w:r>
+            <w:r>
+              <w:rPr>
+                <w:rFonts w:hint="eastAsia"/>
+                <w:sz w:val="24"/>
+                <w:szCs w:val="24"/>
+              </w:rPr>
+              <w:t>PICS/%Y/</w:t>
+            </w:r>
+            <w:r>
+              <w:rPr>
+                <w:rFonts w:hint="eastAsia"/>
+                <w:sz w:val="24"/>
+                <w:szCs w:val="24"/>
+              </w:rPr>
+              <w:t>%m</w:t>
+            </w:r>
+          </w:p>
+        </w:tc>
+      </w:tr>
     </w:tbl>
     <w:p>
       <w:pPr>
@@ -1165,6 +1390,7 @@
         <w:rPr>
           <w:rFonts w:hint="eastAsia"/>
         </w:rPr>
+        <w:lastRenderedPageBreak/>
         <w:t>二、口述史料数据库</w:t>
       </w:r>
     </w:p>
@@ -1219,15 +1445,11 @@
       <w:pPr>
         <w:pStyle w:val="3"/>
         <w:ind w:firstLine="643"/>
-        <w:rPr>
-          <w:rFonts w:hint="eastAsia"/>
-        </w:rPr>
-      </w:pPr>
-      <w:r>
-        <w:rPr>
-          <w:rFonts w:hint="eastAsia"/>
-        </w:rPr>
-        <w:lastRenderedPageBreak/>
+      </w:pPr>
+      <w:r>
+        <w:rPr>
+          <w:rFonts w:hint="eastAsia"/>
+        </w:rPr>
         <w:t>童谣</w:t>
       </w:r>
       <w:r>
@@ -1252,9 +1474,6 @@
       <w:pPr>
         <w:pStyle w:val="3"/>
         <w:ind w:firstLine="643"/>
-        <w:rPr>
-          <w:rFonts w:hint="eastAsia"/>
-        </w:rPr>
       </w:pPr>
       <w:r>
         <w:rPr>
@@ -1354,9 +1573,6 @@
       <w:pPr>
         <w:pStyle w:val="3"/>
         <w:ind w:firstLine="643"/>
-        <w:rPr>
-          <w:rFonts w:hint="eastAsia"/>
-        </w:rPr>
       </w:pPr>
       <w:r>
         <w:rPr>
@@ -1395,9 +1611,6 @@
       <w:pPr>
         <w:pStyle w:val="3"/>
         <w:ind w:firstLine="643"/>
-        <w:rPr>
-          <w:rFonts w:hint="eastAsia"/>
-        </w:rPr>
       </w:pPr>
       <w:r>
         <w:rPr>
@@ -1494,14 +1707,12 @@
       <w:pPr>
         <w:pStyle w:val="3"/>
         <w:ind w:firstLine="643"/>
-        <w:rPr>
-          <w:rFonts w:hint="eastAsia"/>
-        </w:rPr>
-      </w:pPr>
-      <w:r>
-        <w:rPr>
-          <w:rFonts w:hint="eastAsia"/>
-        </w:rPr>
+      </w:pPr>
+      <w:r>
+        <w:rPr>
+          <w:rFonts w:hint="eastAsia"/>
+        </w:rPr>
+        <w:lastRenderedPageBreak/>
         <w:t>视频数据库</w:t>
       </w:r>
     </w:p>
@@ -1534,11 +1745,7 @@
         <w:t>视频</w:t>
       </w:r>
       <w:r>
-        <w:t>数</w:t>
-      </w:r>
-      <w:r>
-        <w:lastRenderedPageBreak/>
-        <w:t>据库）</w:t>
+        <w:t>数据库）</w:t>
       </w:r>
       <w:r>
         <w:rPr>
@@ -1644,9 +1851,6 @@
       <w:pPr>
         <w:pStyle w:val="3"/>
         <w:ind w:firstLine="643"/>
-        <w:rPr>
-          <w:rFonts w:hint="eastAsia"/>
-        </w:rPr>
       </w:pPr>
       <w:proofErr w:type="gramStart"/>
       <w:r>
@@ -1666,16 +1870,17 @@
     <w:p>
       <w:pPr>
         <w:ind w:firstLine="560"/>
-        <w:rPr>
-          <w:rFonts w:hint="eastAsia"/>
-        </w:rPr>
-      </w:pPr>
+      </w:pPr>
+      <w:bookmarkStart w:id="1" w:name="OLE_LINK2"/>
+      <w:bookmarkStart w:id="2" w:name="OLE_LINK3"/>
       <w:r>
         <w:rPr>
           <w:rFonts w:hint="eastAsia"/>
         </w:rPr>
         <w:t>陈三五娘传说</w:t>
       </w:r>
+      <w:bookmarkEnd w:id="1"/>
+      <w:bookmarkEnd w:id="2"/>
     </w:p>
     <w:p>
       <w:pPr>
@@ -1725,9 +1930,6 @@
       <w:pPr>
         <w:pStyle w:val="3"/>
         <w:ind w:firstLine="643"/>
-        <w:rPr>
-          <w:rFonts w:hint="eastAsia"/>
-        </w:rPr>
       </w:pPr>
       <w:r>
         <w:t>黄九成</w:t>
@@ -1736,9 +1938,6 @@
     <w:p>
       <w:pPr>
         <w:ind w:firstLine="560"/>
-        <w:rPr>
-          <w:rFonts w:hint="eastAsia"/>
-        </w:rPr>
       </w:pPr>
       <w:r>
         <w:rPr>
@@ -1751,9 +1950,6 @@
       <w:pPr>
         <w:pStyle w:val="3"/>
         <w:ind w:firstLine="643"/>
-        <w:rPr>
-          <w:rFonts w:hint="eastAsia"/>
-        </w:rPr>
       </w:pPr>
       <w:r>
         <w:rPr>
@@ -1765,9 +1961,6 @@
     <w:p>
       <w:pPr>
         <w:ind w:firstLine="560"/>
-        <w:rPr>
-          <w:rFonts w:hint="eastAsia"/>
-        </w:rPr>
       </w:pPr>
       <w:r>
         <w:rPr>
@@ -1780,23 +1973,18 @@
       <w:pPr>
         <w:pStyle w:val="3"/>
         <w:ind w:firstLine="643"/>
-        <w:rPr>
-          <w:rFonts w:hint="eastAsia"/>
-        </w:rPr>
-      </w:pPr>
-      <w:r>
-        <w:rPr>
-          <w:rFonts w:hint="eastAsia"/>
-        </w:rPr>
+      </w:pPr>
+      <w:r>
+        <w:rPr>
+          <w:rFonts w:hint="eastAsia"/>
+        </w:rPr>
+        <w:lastRenderedPageBreak/>
         <w:t>苏荣灿</w:t>
       </w:r>
     </w:p>
     <w:p>
       <w:pPr>
         <w:ind w:firstLine="560"/>
-        <w:rPr>
-          <w:rFonts w:hint="eastAsia"/>
-        </w:rPr>
       </w:pPr>
       <w:r>
         <w:rPr>
@@ -1809,24 +1997,17 @@
       <w:pPr>
         <w:pStyle w:val="3"/>
         <w:ind w:firstLine="643"/>
-        <w:rPr>
-          <w:rFonts w:hint="eastAsia"/>
-        </w:rPr>
-      </w:pPr>
-      <w:r>
-        <w:rPr>
-          <w:rFonts w:hint="eastAsia"/>
-        </w:rPr>
-        <w:lastRenderedPageBreak/>
+      </w:pPr>
+      <w:r>
+        <w:rPr>
+          <w:rFonts w:hint="eastAsia"/>
+        </w:rPr>
         <w:t>林清富</w:t>
       </w:r>
     </w:p>
     <w:p>
       <w:pPr>
         <w:ind w:firstLine="560"/>
-        <w:rPr>
-          <w:rFonts w:hint="eastAsia"/>
-        </w:rPr>
       </w:pPr>
       <w:r>
         <w:rPr>
@@ -1839,9 +2020,6 @@
       <w:pPr>
         <w:pStyle w:val="3"/>
         <w:ind w:firstLine="643"/>
-        <w:rPr>
-          <w:rFonts w:hint="eastAsia"/>
-        </w:rPr>
       </w:pPr>
       <w:r>
         <w:rPr>
@@ -1863,10 +2041,49 @@
     </w:p>
     <w:p>
       <w:pPr>
-        <w:ind w:left="560" w:firstLine="560"/>
-      </w:pPr>
+        <w:pStyle w:val="2"/>
+        <w:ind w:firstLine="643"/>
+        <w:rPr>
+          <w:rFonts w:hint="eastAsia"/>
+          <w:kern w:val="0"/>
+        </w:rPr>
+      </w:pPr>
+      <w:r>
+        <w:rPr>
+          <w:rFonts w:hint="eastAsia"/>
+          <w:kern w:val="0"/>
+        </w:rPr>
+        <w:t>陈三五娘传说（专库）</w:t>
+      </w:r>
+    </w:p>
+    <w:p>
+      <w:pPr>
+        <w:ind w:firstLine="560"/>
+      </w:pPr>
+      <w:r>
+        <w:rPr>
+          <w:rFonts w:hint="eastAsia"/>
+          <w:kern w:val="0"/>
+        </w:rPr>
+        <w:t>导航：资讯、歌册、图片展示、视频欣赏、研究成果（二级目录期刊、学位论文、图书、报纸</w:t>
+      </w:r>
+      <w:bookmarkStart w:id="3" w:name="_GoBack"/>
+      <w:bookmarkEnd w:id="3"/>
+      <w:r>
+        <w:rPr>
+          <w:rFonts w:hint="eastAsia"/>
+          <w:kern w:val="0"/>
+        </w:rPr>
+        <w:t>）</w:t>
+      </w:r>
     </w:p>
     <w:sectPr>
+      <w:headerReference w:type="even" r:id="rId7"/>
+      <w:headerReference w:type="default" r:id="rId8"/>
+      <w:footerReference w:type="even" r:id="rId9"/>
+      <w:footerReference w:type="default" r:id="rId10"/>
+      <w:headerReference w:type="first" r:id="rId11"/>
+      <w:footerReference w:type="first" r:id="rId12"/>
       <w:pgSz w:w="11906" w:h="16838"/>
       <w:pgMar w:top="1440" w:right="1558" w:bottom="1440" w:left="1800" w:header="851" w:footer="992" w:gutter="0"/>
       <w:cols w:space="425"/>
@@ -1901,6 +2118,39 @@
 </w:endnotes>
 </file>
 
+<file path=word/footer1.xml><?xml version="1.0" encoding="utf-8"?>
+<w:ftr xmlns:ve="http://schemas.openxmlformats.org/markup-compatibility/2006" xmlns:o="urn:schemas-microsoft-com:office:office" xmlns:r="http://schemas.openxmlformats.org/officeDocument/2006/relationships" xmlns:m="http://schemas.openxmlformats.org/officeDocument/2006/math" xmlns:v="urn:schemas-microsoft-com:vml" xmlns:wp="http://schemas.openxmlformats.org/drawingml/2006/wordprocessingDrawing" xmlns:w10="urn:schemas-microsoft-com:office:word" xmlns:w="http://schemas.openxmlformats.org/wordprocessingml/2006/main" xmlns:wne="http://schemas.microsoft.com/office/word/2006/wordml">
+  <w:p>
+    <w:pPr>
+      <w:pStyle w:val="a4"/>
+      <w:ind w:firstLine="360"/>
+    </w:pPr>
+  </w:p>
+</w:ftr>
+</file>
+
+<file path=word/footer2.xml><?xml version="1.0" encoding="utf-8"?>
+<w:ftr xmlns:ve="http://schemas.openxmlformats.org/markup-compatibility/2006" xmlns:o="urn:schemas-microsoft-com:office:office" xmlns:r="http://schemas.openxmlformats.org/officeDocument/2006/relationships" xmlns:m="http://schemas.openxmlformats.org/officeDocument/2006/math" xmlns:v="urn:schemas-microsoft-com:vml" xmlns:wp="http://schemas.openxmlformats.org/drawingml/2006/wordprocessingDrawing" xmlns:w10="urn:schemas-microsoft-com:office:word" xmlns:w="http://schemas.openxmlformats.org/wordprocessingml/2006/main" xmlns:wne="http://schemas.microsoft.com/office/word/2006/wordml">
+  <w:p>
+    <w:pPr>
+      <w:pStyle w:val="a4"/>
+      <w:ind w:firstLine="360"/>
+    </w:pPr>
+  </w:p>
+</w:ftr>
+</file>
+
+<file path=word/footer3.xml><?xml version="1.0" encoding="utf-8"?>
+<w:ftr xmlns:ve="http://schemas.openxmlformats.org/markup-compatibility/2006" xmlns:o="urn:schemas-microsoft-com:office:office" xmlns:r="http://schemas.openxmlformats.org/officeDocument/2006/relationships" xmlns:m="http://schemas.openxmlformats.org/officeDocument/2006/math" xmlns:v="urn:schemas-microsoft-com:vml" xmlns:wp="http://schemas.openxmlformats.org/drawingml/2006/wordprocessingDrawing" xmlns:w10="urn:schemas-microsoft-com:office:word" xmlns:w="http://schemas.openxmlformats.org/wordprocessingml/2006/main" xmlns:wne="http://schemas.microsoft.com/office/word/2006/wordml">
+  <w:p>
+    <w:pPr>
+      <w:pStyle w:val="a4"/>
+      <w:ind w:firstLine="360"/>
+    </w:pPr>
+  </w:p>
+</w:ftr>
+</file>
+
 <file path=word/footnotes.xml><?xml version="1.0" encoding="utf-8"?>
 <w:footnotes xmlns:ve="http://schemas.openxmlformats.org/markup-compatibility/2006" xmlns:o="urn:schemas-microsoft-com:office:office" xmlns:r="http://schemas.openxmlformats.org/officeDocument/2006/relationships" xmlns:m="http://schemas.openxmlformats.org/officeDocument/2006/math" xmlns:v="urn:schemas-microsoft-com:vml" xmlns:wp="http://schemas.openxmlformats.org/drawingml/2006/wordprocessingDrawing" xmlns:w10="urn:schemas-microsoft-com:office:word" xmlns:w="http://schemas.openxmlformats.org/wordprocessingml/2006/main" xmlns:wne="http://schemas.microsoft.com/office/word/2006/wordml">
   <w:footnote w:type="separator" w:id="-1">
@@ -1924,6 +2174,39 @@
     </w:p>
   </w:footnote>
 </w:footnotes>
+</file>
+
+<file path=word/header1.xml><?xml version="1.0" encoding="utf-8"?>
+<w:hdr xmlns:ve="http://schemas.openxmlformats.org/markup-compatibility/2006" xmlns:o="urn:schemas-microsoft-com:office:office" xmlns:r="http://schemas.openxmlformats.org/officeDocument/2006/relationships" xmlns:m="http://schemas.openxmlformats.org/officeDocument/2006/math" xmlns:v="urn:schemas-microsoft-com:vml" xmlns:wp="http://schemas.openxmlformats.org/drawingml/2006/wordprocessingDrawing" xmlns:w10="urn:schemas-microsoft-com:office:word" xmlns:w="http://schemas.openxmlformats.org/wordprocessingml/2006/main" xmlns:wne="http://schemas.microsoft.com/office/word/2006/wordml">
+  <w:p>
+    <w:pPr>
+      <w:pStyle w:val="a3"/>
+      <w:ind w:firstLine="360"/>
+    </w:pPr>
+  </w:p>
+</w:hdr>
+</file>
+
+<file path=word/header2.xml><?xml version="1.0" encoding="utf-8"?>
+<w:hdr xmlns:ve="http://schemas.openxmlformats.org/markup-compatibility/2006" xmlns:o="urn:schemas-microsoft-com:office:office" xmlns:r="http://schemas.openxmlformats.org/officeDocument/2006/relationships" xmlns:m="http://schemas.openxmlformats.org/officeDocument/2006/math" xmlns:v="urn:schemas-microsoft-com:vml" xmlns:wp="http://schemas.openxmlformats.org/drawingml/2006/wordprocessingDrawing" xmlns:w10="urn:schemas-microsoft-com:office:word" xmlns:w="http://schemas.openxmlformats.org/wordprocessingml/2006/main" xmlns:wne="http://schemas.microsoft.com/office/word/2006/wordml">
+  <w:p>
+    <w:pPr>
+      <w:pStyle w:val="a3"/>
+      <w:ind w:firstLine="360"/>
+    </w:pPr>
+  </w:p>
+</w:hdr>
+</file>
+
+<file path=word/header3.xml><?xml version="1.0" encoding="utf-8"?>
+<w:hdr xmlns:ve="http://schemas.openxmlformats.org/markup-compatibility/2006" xmlns:o="urn:schemas-microsoft-com:office:office" xmlns:r="http://schemas.openxmlformats.org/officeDocument/2006/relationships" xmlns:m="http://schemas.openxmlformats.org/officeDocument/2006/math" xmlns:v="urn:schemas-microsoft-com:vml" xmlns:wp="http://schemas.openxmlformats.org/drawingml/2006/wordprocessingDrawing" xmlns:w10="urn:schemas-microsoft-com:office:word" xmlns:w="http://schemas.openxmlformats.org/wordprocessingml/2006/main" xmlns:wne="http://schemas.microsoft.com/office/word/2006/wordml">
+  <w:p>
+    <w:pPr>
+      <w:pStyle w:val="a3"/>
+      <w:ind w:firstLine="360"/>
+    </w:pPr>
+  </w:p>
+</w:hdr>
 </file>
 
 <file path=word/numbering.xml><?xml version="1.0" encoding="utf-8"?>
@@ -2260,6 +2543,7 @@
   <w:style w:type="character" w:default="1" w:styleId="a0">
     <w:name w:val="Default Paragraph Font"/>
     <w:uiPriority w:val="1"/>
+    <w:semiHidden/>
     <w:unhideWhenUsed/>
   </w:style>
   <w:style w:type="table" w:default="1" w:styleId="a1">

--- a/readme.docx
+++ b/readme.docx
@@ -660,7 +660,6 @@
               <w:ind w:left="560" w:firstLineChars="0" w:firstLine="0"/>
               <w:jc w:val="center"/>
               <w:rPr>
-                <w:rFonts w:hint="eastAsia"/>
                 <w:sz w:val="24"/>
                 <w:szCs w:val="24"/>
               </w:rPr>
@@ -1264,7 +1263,6 @@
               <w:pStyle w:val="a5"/>
               <w:ind w:left="560" w:firstLineChars="0" w:firstLine="0"/>
               <w:rPr>
-                <w:rFonts w:hint="eastAsia"/>
                 <w:sz w:val="24"/>
                 <w:szCs w:val="24"/>
               </w:rPr>
@@ -1280,7 +1278,6 @@
               <w:pStyle w:val="a5"/>
               <w:ind w:left="560" w:firstLineChars="0" w:firstLine="0"/>
               <w:rPr>
-                <w:rFonts w:hint="eastAsia"/>
                 <w:sz w:val="24"/>
                 <w:szCs w:val="24"/>
               </w:rPr>
@@ -1304,7 +1301,6 @@
               <w:pStyle w:val="a5"/>
               <w:ind w:left="560" w:firstLineChars="0" w:firstLine="0"/>
               <w:rPr>
-                <w:rFonts w:hint="eastAsia"/>
                 <w:sz w:val="24"/>
                 <w:szCs w:val="24"/>
               </w:rPr>
@@ -1373,13 +1369,443 @@
     </w:p>
     <w:p>
       <w:pPr>
+        <w:ind w:firstLine="560"/>
+        <w:rPr>
+          <w:rFonts w:hint="eastAsia"/>
+        </w:rPr>
+      </w:pPr>
+      <w:r>
+        <w:rPr>
+          <w:rFonts w:hint="eastAsia"/>
+        </w:rPr>
+        <w:t>页面设计：新闻资讯首页显示功能，按列表方式显示新闻，按时间顺序由后向前；页面使用引用块</w:t>
+      </w:r>
+      <w:proofErr w:type="spellStart"/>
+      <w:r>
+        <w:rPr>
+          <w:rFonts w:hint="eastAsia"/>
+        </w:rPr>
+        <w:t>blockqoute</w:t>
+      </w:r>
+      <w:proofErr w:type="spellEnd"/>
+      <w:r>
+        <w:rPr>
+          <w:rFonts w:hint="eastAsia"/>
+        </w:rPr>
+        <w:t>，每十条新闻分一页。</w:t>
+      </w:r>
+    </w:p>
+    <w:p>
+      <w:pPr>
+        <w:ind w:firstLine="560"/>
+        <w:rPr>
+          <w:rFonts w:hint="eastAsia"/>
+        </w:rPr>
+      </w:pPr>
+      <w:r>
+        <w:rPr>
+          <w:rFonts w:hint="eastAsia"/>
+        </w:rPr>
+        <w:lastRenderedPageBreak/>
+        <w:t>News</w:t>
+      </w:r>
+      <w:r>
+        <w:rPr>
+          <w:rFonts w:hint="eastAsia"/>
+        </w:rPr>
+        <w:t>程序中涉及的模块：</w:t>
+      </w:r>
+      <w:proofErr w:type="spellStart"/>
+      <w:r>
+        <w:t>urls</w:t>
+      </w:r>
+      <w:proofErr w:type="spellEnd"/>
+      <w:r>
+        <w:rPr>
+          <w:rFonts w:hint="eastAsia"/>
+        </w:rPr>
+        <w:t>:</w:t>
+      </w:r>
+      <w:r>
+        <w:rPr>
+          <w:rFonts w:hint="eastAsia"/>
+        </w:rPr>
+        <w:t>设置名字空间</w:t>
+      </w:r>
+      <w:proofErr w:type="spellStart"/>
+      <w:r>
+        <w:rPr>
+          <w:rFonts w:hint="eastAsia"/>
+        </w:rPr>
+        <w:t>app_name</w:t>
+      </w:r>
+      <w:proofErr w:type="spellEnd"/>
+      <w:r>
+        <w:rPr>
+          <w:rFonts w:hint="eastAsia"/>
+        </w:rPr>
+        <w:t xml:space="preserve"> = </w:t>
+      </w:r>
+      <w:r>
+        <w:t>‘</w:t>
+      </w:r>
+      <w:r>
+        <w:rPr>
+          <w:rFonts w:hint="eastAsia"/>
+        </w:rPr>
+        <w:t>News</w:t>
+      </w:r>
+      <w:r>
+        <w:t>’</w:t>
+      </w:r>
+      <w:r>
+        <w:t>；</w:t>
+      </w:r>
+      <w:r>
+        <w:rPr>
+          <w:rFonts w:hint="eastAsia"/>
+        </w:rPr>
+        <w:t>View</w:t>
+      </w:r>
+      <w:r>
+        <w:rPr>
+          <w:rFonts w:hint="eastAsia"/>
+        </w:rPr>
+        <w:t>：编写</w:t>
+      </w:r>
+      <w:proofErr w:type="spellStart"/>
+      <w:r>
+        <w:rPr>
+          <w:rFonts w:hint="eastAsia"/>
+        </w:rPr>
+        <w:t>news_top_list</w:t>
+      </w:r>
+      <w:proofErr w:type="spellEnd"/>
+      <w:r>
+        <w:rPr>
+          <w:rFonts w:hint="eastAsia"/>
+        </w:rPr>
+        <w:t>页面逻辑处理函数，调取数据库的记录封装为字典</w:t>
+      </w:r>
+      <w:r>
+        <w:rPr>
+          <w:rFonts w:hint="eastAsia"/>
+        </w:rPr>
+        <w:t>content{</w:t>
+      </w:r>
+      <w:r>
+        <w:t>‘</w:t>
+      </w:r>
+      <w:proofErr w:type="spellStart"/>
+      <w:r>
+        <w:rPr>
+          <w:rFonts w:hint="eastAsia"/>
+        </w:rPr>
+        <w:t>info</w:t>
+      </w:r>
+      <w:r>
+        <w:t>’</w:t>
+      </w:r>
+      <w:r>
+        <w:rPr>
+          <w:rFonts w:hint="eastAsia"/>
+        </w:rPr>
+        <w:t>:info</w:t>
+      </w:r>
+      <w:proofErr w:type="spellEnd"/>
+      <w:r>
+        <w:rPr>
+          <w:rFonts w:hint="eastAsia"/>
+        </w:rPr>
+        <w:t>}</w:t>
+      </w:r>
+      <w:r>
+        <w:rPr>
+          <w:rFonts w:hint="eastAsia"/>
+        </w:rPr>
+        <w:t>传递给</w:t>
+      </w:r>
+      <w:proofErr w:type="spellStart"/>
+      <w:r>
+        <w:rPr>
+          <w:rFonts w:hint="eastAsia"/>
+        </w:rPr>
+        <w:t>news_top_list</w:t>
+      </w:r>
+      <w:proofErr w:type="spellEnd"/>
+      <w:r>
+        <w:rPr>
+          <w:rFonts w:hint="eastAsia"/>
+        </w:rPr>
+        <w:t>进行渲染显示。</w:t>
+      </w:r>
+    </w:p>
+    <w:p>
+      <w:pPr>
+        <w:ind w:firstLine="560"/>
+      </w:pPr>
+      <w:proofErr w:type="spellStart"/>
+      <w:r>
+        <w:rPr>
+          <w:rFonts w:hint="eastAsia"/>
+        </w:rPr>
+        <w:t>news_detail</w:t>
+      </w:r>
+      <w:proofErr w:type="spellEnd"/>
+      <w:r>
+        <w:rPr>
+          <w:rFonts w:hint="eastAsia"/>
+        </w:rPr>
+        <w:t>:</w:t>
+      </w:r>
+    </w:p>
+    <w:p>
+      <w:pPr>
+        <w:pStyle w:val="2"/>
+        <w:ind w:firstLine="643"/>
+      </w:pPr>
+      <w:r>
+        <w:rPr>
+          <w:rFonts w:hint="eastAsia"/>
+        </w:rPr>
+        <w:t>二、口述史料数据库</w:t>
+      </w:r>
+    </w:p>
+    <w:p>
+      <w:pPr>
+        <w:ind w:firstLine="560"/>
+      </w:pPr>
+      <w:r>
+        <w:rPr>
+          <w:rFonts w:hint="eastAsia"/>
+        </w:rPr>
+        <w:t>二级</w:t>
+      </w:r>
+      <w:r>
+        <w:t>目录</w:t>
+      </w:r>
+      <w:r>
+        <w:rPr>
+          <w:rFonts w:hint="eastAsia"/>
+        </w:rPr>
+        <w:t>：</w:t>
+      </w:r>
+      <w:r>
+        <w:rPr>
+          <w:rFonts w:hint="eastAsia"/>
+        </w:rPr>
+        <w:t>童谣、传说、故事、其他</w:t>
+      </w:r>
+      <w:r>
+        <w:rPr>
+          <w:rFonts w:hint="eastAsia"/>
+        </w:rPr>
+        <w:t>，</w:t>
+      </w:r>
+      <w:r>
+        <w:t>无三</w:t>
+      </w:r>
+      <w:r>
+        <w:rPr>
+          <w:rFonts w:hint="eastAsia"/>
+        </w:rPr>
+        <w:t>级目录</w:t>
+      </w:r>
+      <w:r>
+        <w:rPr>
+          <w:rFonts w:hint="eastAsia"/>
+        </w:rPr>
+        <w:t>。</w:t>
+      </w:r>
+    </w:p>
+    <w:p>
+      <w:pPr>
+        <w:pStyle w:val="3"/>
+        <w:ind w:firstLine="643"/>
+      </w:pPr>
+      <w:r>
+        <w:rPr>
+          <w:rFonts w:hint="eastAsia"/>
+        </w:rPr>
+        <w:t>童谣</w:t>
+      </w:r>
+      <w:r>
+        <w:rPr>
+          <w:rFonts w:hint="eastAsia"/>
+        </w:rPr>
+        <w:t>：</w:t>
+      </w:r>
+    </w:p>
+    <w:p>
+      <w:pPr>
+        <w:ind w:firstLine="560"/>
+      </w:pPr>
+      <w:r>
+        <w:rPr>
+          <w:rFonts w:hint="eastAsia"/>
+        </w:rPr>
+        <w:t>闽南童谣（泉州）</w:t>
+      </w:r>
+    </w:p>
+    <w:p>
+      <w:pPr>
+        <w:pStyle w:val="3"/>
+        <w:ind w:firstLine="643"/>
+      </w:pPr>
+      <w:r>
+        <w:rPr>
+          <w:rFonts w:hint="eastAsia"/>
+        </w:rPr>
+        <w:t>传说：</w:t>
+      </w:r>
+    </w:p>
+    <w:p>
+      <w:pPr>
+        <w:ind w:firstLine="560"/>
+      </w:pPr>
+      <w:r>
+        <w:rPr>
+          <w:rFonts w:hint="eastAsia"/>
+        </w:rPr>
+        <w:t>陈三五娘传说（</w:t>
+      </w:r>
+      <w:proofErr w:type="gramStart"/>
+      <w:r>
+        <w:rPr>
+          <w:rFonts w:hint="eastAsia"/>
+        </w:rPr>
+        <w:t>洛</w:t>
+      </w:r>
+      <w:proofErr w:type="gramEnd"/>
+      <w:r>
+        <w:rPr>
+          <w:rFonts w:hint="eastAsia"/>
+        </w:rPr>
+        <w:t>江）、</w:t>
+      </w:r>
+      <w:proofErr w:type="gramStart"/>
+      <w:r>
+        <w:rPr>
+          <w:rFonts w:hint="eastAsia"/>
+        </w:rPr>
+        <w:t>仙公山</w:t>
+      </w:r>
+      <w:proofErr w:type="gramEnd"/>
+      <w:r>
+        <w:rPr>
+          <w:rFonts w:hint="eastAsia"/>
+        </w:rPr>
+        <w:t>传说（</w:t>
+      </w:r>
+      <w:proofErr w:type="gramStart"/>
+      <w:r>
+        <w:rPr>
+          <w:rFonts w:hint="eastAsia"/>
+        </w:rPr>
+        <w:t>洛</w:t>
+      </w:r>
+      <w:proofErr w:type="gramEnd"/>
+      <w:r>
+        <w:rPr>
+          <w:rFonts w:hint="eastAsia"/>
+        </w:rPr>
+        <w:t>江）、万提督传说（丰泽）、烧酒井传说（</w:t>
+      </w:r>
+      <w:proofErr w:type="gramStart"/>
+      <w:r>
+        <w:rPr>
+          <w:rFonts w:hint="eastAsia"/>
+        </w:rPr>
+        <w:t>洛</w:t>
+      </w:r>
+      <w:proofErr w:type="gramEnd"/>
+      <w:r>
+        <w:rPr>
+          <w:rFonts w:hint="eastAsia"/>
+        </w:rPr>
+        <w:t>江）、“臭头皇后”与闽南古建筑</w:t>
+      </w:r>
+      <w:proofErr w:type="gramStart"/>
+      <w:r>
+        <w:rPr>
+          <w:rFonts w:hint="eastAsia"/>
+        </w:rPr>
+        <w:t>”</w:t>
+      </w:r>
+      <w:proofErr w:type="gramEnd"/>
+      <w:r>
+        <w:rPr>
+          <w:rFonts w:hint="eastAsia"/>
+        </w:rPr>
+        <w:t>皇宫起“传说（惠安）、郑成功传说（南安）、李五传说（晋江）、部岩功德院传说（南安）、洛阳桥传说（惠安）、姑嫂塔传说（石狮）</w:t>
+      </w:r>
+      <w:r>
+        <w:rPr>
+          <w:rFonts w:hint="eastAsia"/>
+        </w:rPr>
+        <w:t>。</w:t>
+      </w:r>
+    </w:p>
+    <w:p>
+      <w:pPr>
+        <w:pStyle w:val="3"/>
+        <w:ind w:firstLine="643"/>
+      </w:pPr>
+      <w:r>
+        <w:rPr>
+          <w:rFonts w:hint="eastAsia"/>
+        </w:rPr>
+        <w:t>故事</w:t>
+      </w:r>
+    </w:p>
+    <w:p>
+      <w:pPr>
         <w:pStyle w:val="a5"/>
         <w:ind w:left="560" w:firstLineChars="0" w:firstLine="0"/>
-        <w:rPr>
-          <w:sz w:val="24"/>
-          <w:szCs w:val="24"/>
-        </w:rPr>
-      </w:pPr>
+      </w:pPr>
+      <w:r>
+        <w:rPr>
+          <w:rFonts w:hint="eastAsia"/>
+        </w:rPr>
+        <w:t>晋江民间故事（晋江）、永宁</w:t>
+      </w:r>
+      <w:proofErr w:type="gramStart"/>
+      <w:r>
+        <w:rPr>
+          <w:rFonts w:hint="eastAsia"/>
+        </w:rPr>
+        <w:t>陷城洗街</w:t>
+      </w:r>
+      <w:proofErr w:type="gramEnd"/>
+      <w:r>
+        <w:rPr>
+          <w:rFonts w:hint="eastAsia"/>
+        </w:rPr>
+        <w:t>故事（石狮）</w:t>
+      </w:r>
+    </w:p>
+    <w:p>
+      <w:pPr>
+        <w:pStyle w:val="3"/>
+        <w:ind w:firstLine="643"/>
+      </w:pPr>
+      <w:r>
+        <w:rPr>
+          <w:rFonts w:hint="eastAsia"/>
+        </w:rPr>
+        <w:t>其他</w:t>
+      </w:r>
+    </w:p>
+    <w:p>
+      <w:pPr>
+        <w:ind w:firstLine="560"/>
+      </w:pPr>
+      <w:r>
+        <w:rPr>
+          <w:rFonts w:hint="eastAsia"/>
+        </w:rPr>
+        <w:t>鲤城老地名（鲤城）、鲤城五色话（鲤城）、闽南念四句（晋江）</w:t>
+      </w:r>
     </w:p>
     <w:p>
       <w:pPr>
@@ -1391,7 +1817,7 @@
           <w:rFonts w:hint="eastAsia"/>
         </w:rPr>
         <w:lastRenderedPageBreak/>
-        <w:t>二、口述史料数据库</w:t>
+        <w:t>三、影像资源数据库</w:t>
       </w:r>
     </w:p>
     <w:p>
@@ -1402,43 +1828,7 @@
         <w:rPr>
           <w:rFonts w:hint="eastAsia"/>
         </w:rPr>
-        <w:t>二级</w:t>
-      </w:r>
-      <w:r>
-        <w:t>目录</w:t>
-      </w:r>
-      <w:r>
-        <w:rPr>
-          <w:rFonts w:hint="eastAsia"/>
-        </w:rPr>
-        <w:t>：</w:t>
-      </w:r>
-      <w:r>
-        <w:rPr>
-          <w:rFonts w:hint="eastAsia"/>
-        </w:rPr>
-        <w:t>童谣、传说、故事、其他</w:t>
-      </w:r>
-      <w:r>
-        <w:rPr>
-          <w:rFonts w:hint="eastAsia"/>
-        </w:rPr>
-        <w:t>，</w:t>
-      </w:r>
-      <w:r>
-        <w:t>无三</w:t>
-      </w:r>
-      <w:r>
-        <w:rPr>
-          <w:rFonts w:hint="eastAsia"/>
-        </w:rPr>
-        <w:t>级目录</w:t>
-      </w:r>
-      <w:r>
-        <w:rPr>
-          <w:rFonts w:hint="eastAsia"/>
-        </w:rPr>
-        <w:t>。</w:t>
+        <w:t>该子数据库包含图片数据库和视频数据库。</w:t>
       </w:r>
     </w:p>
     <w:p>
@@ -1450,13 +1840,7 @@
         <w:rPr>
           <w:rFonts w:hint="eastAsia"/>
         </w:rPr>
-        <w:t>童谣</w:t>
-      </w:r>
-      <w:r>
-        <w:rPr>
-          <w:rFonts w:hint="eastAsia"/>
-        </w:rPr>
-        <w:t>：</w:t>
+        <w:t>图片库</w:t>
       </w:r>
     </w:p>
     <w:p>
@@ -1467,7 +1851,34 @@
         <w:rPr>
           <w:rFonts w:hint="eastAsia"/>
         </w:rPr>
-        <w:t>闽南童谣（泉州）</w:t>
+        <w:t>年画、连环画、泥塑、石雕、</w:t>
+      </w:r>
+      <w:r>
+        <w:t>其他</w:t>
+      </w:r>
+      <w:r>
+        <w:rPr>
+          <w:rFonts w:hint="eastAsia"/>
+        </w:rPr>
+        <w:t>（上</w:t>
+      </w:r>
+      <w:r>
+        <w:t>级目录</w:t>
+      </w:r>
+      <w:r>
+        <w:rPr>
+          <w:rFonts w:hint="eastAsia"/>
+        </w:rPr>
+        <w:t>图</w:t>
+      </w:r>
+      <w:r>
+        <w:t>片</w:t>
+      </w:r>
+      <w:r>
+        <w:rPr>
+          <w:rFonts w:hint="eastAsia"/>
+        </w:rPr>
+        <w:t>）。</w:t>
       </w:r>
     </w:p>
     <w:p>
@@ -1479,7 +1890,7 @@
         <w:rPr>
           <w:rFonts w:hint="eastAsia"/>
         </w:rPr>
-        <w:t>传说：</w:t>
+        <w:t>视频数据库</w:t>
       </w:r>
     </w:p>
     <w:p>
@@ -1490,83 +1901,127 @@
         <w:rPr>
           <w:rFonts w:hint="eastAsia"/>
         </w:rPr>
-        <w:t>陈三五娘传说（</w:t>
-      </w:r>
-      <w:proofErr w:type="gramStart"/>
-      <w:r>
-        <w:rPr>
-          <w:rFonts w:hint="eastAsia"/>
-        </w:rPr>
-        <w:t>洛</w:t>
-      </w:r>
-      <w:proofErr w:type="gramEnd"/>
-      <w:r>
-        <w:rPr>
-          <w:rFonts w:hint="eastAsia"/>
-        </w:rPr>
-        <w:t>江）、</w:t>
-      </w:r>
-      <w:proofErr w:type="gramStart"/>
-      <w:r>
-        <w:rPr>
-          <w:rFonts w:hint="eastAsia"/>
-        </w:rPr>
-        <w:t>仙公山</w:t>
-      </w:r>
-      <w:proofErr w:type="gramEnd"/>
-      <w:r>
-        <w:rPr>
-          <w:rFonts w:hint="eastAsia"/>
-        </w:rPr>
-        <w:t>传说（</w:t>
-      </w:r>
-      <w:proofErr w:type="gramStart"/>
-      <w:r>
-        <w:rPr>
-          <w:rFonts w:hint="eastAsia"/>
-        </w:rPr>
-        <w:t>洛</w:t>
-      </w:r>
-      <w:proofErr w:type="gramEnd"/>
-      <w:r>
-        <w:rPr>
-          <w:rFonts w:hint="eastAsia"/>
-        </w:rPr>
-        <w:t>江）、万提督传说（丰泽）、烧酒井传说（</w:t>
-      </w:r>
-      <w:proofErr w:type="gramStart"/>
-      <w:r>
-        <w:rPr>
-          <w:rFonts w:hint="eastAsia"/>
-        </w:rPr>
-        <w:t>洛</w:t>
-      </w:r>
-      <w:proofErr w:type="gramEnd"/>
-      <w:r>
-        <w:rPr>
-          <w:rFonts w:hint="eastAsia"/>
-        </w:rPr>
-        <w:t>江）、“臭头皇后”与闽南古建筑</w:t>
-      </w:r>
-      <w:proofErr w:type="gramStart"/>
-      <w:r>
-        <w:rPr>
-          <w:rFonts w:hint="eastAsia"/>
-        </w:rPr>
-        <w:t>”</w:t>
-      </w:r>
-      <w:proofErr w:type="gramEnd"/>
-      <w:r>
-        <w:rPr>
-          <w:rFonts w:hint="eastAsia"/>
-        </w:rPr>
-        <w:t>皇宫起“传说（惠安）、郑成功传说（南安）、李五传说（晋江）、部岩功德院传说（南安）、洛阳桥传说（惠安）、姑嫂塔传说（石狮）</w:t>
+        <w:t>纪录片、演出作品、影视资料、媒体报道、</w:t>
+      </w:r>
+      <w:r>
+        <w:t>其他</w:t>
+      </w:r>
+      <w:r>
+        <w:rPr>
+          <w:rFonts w:hint="eastAsia"/>
+        </w:rPr>
+        <w:t>（上</w:t>
+      </w:r>
+      <w:r>
+        <w:t>级目录</w:t>
+      </w:r>
+      <w:r>
+        <w:rPr>
+          <w:rFonts w:hint="eastAsia"/>
+        </w:rPr>
+        <w:t>视频</w:t>
+      </w:r>
+      <w:r>
+        <w:t>数据库）</w:t>
       </w:r>
       <w:r>
         <w:rPr>
           <w:rFonts w:hint="eastAsia"/>
         </w:rPr>
         <w:t>。</w:t>
+      </w:r>
+    </w:p>
+    <w:p>
+      <w:pPr>
+        <w:pStyle w:val="2"/>
+        <w:ind w:firstLine="643"/>
+      </w:pPr>
+      <w:r>
+        <w:rPr>
+          <w:rFonts w:hint="eastAsia"/>
+        </w:rPr>
+        <w:t>四、文献数据库</w:t>
+      </w:r>
+    </w:p>
+    <w:p>
+      <w:pPr>
+        <w:pStyle w:val="a5"/>
+        <w:ind w:left="420" w:firstLineChars="0" w:firstLine="0"/>
+      </w:pPr>
+      <w:r>
+        <w:t>歌</w:t>
+      </w:r>
+      <w:r>
+        <w:rPr>
+          <w:rFonts w:hint="eastAsia"/>
+        </w:rPr>
+        <w:t>册</w:t>
+      </w:r>
+      <w:r>
+        <w:t>、</w:t>
+      </w:r>
+      <w:r>
+        <w:rPr>
+          <w:rFonts w:hint="eastAsia"/>
+        </w:rPr>
+        <w:t>南</w:t>
+      </w:r>
+      <w:r>
+        <w:t>音曲谱、戏</w:t>
+      </w:r>
+      <w:r>
+        <w:rPr>
+          <w:rFonts w:hint="eastAsia"/>
+        </w:rPr>
+        <w:t>南音曲簿、戏曲文本、传奇小说、文人笔记</w:t>
+      </w:r>
+      <w:r>
+        <w:rPr>
+          <w:rFonts w:hint="eastAsia"/>
+        </w:rPr>
+        <w:t>、期刊</w:t>
+      </w:r>
+      <w:r>
+        <w:t>、学位论文</w:t>
+      </w:r>
+      <w:r>
+        <w:rPr>
+          <w:rFonts w:hint="eastAsia"/>
+        </w:rPr>
+        <w:t>、</w:t>
+      </w:r>
+      <w:r>
+        <w:t>图书</w:t>
+      </w:r>
+      <w:r>
+        <w:rPr>
+          <w:rFonts w:hint="eastAsia"/>
+        </w:rPr>
+        <w:t>、</w:t>
+      </w:r>
+      <w:r>
+        <w:t>报刊</w:t>
+      </w:r>
+    </w:p>
+    <w:p>
+      <w:pPr>
+        <w:pStyle w:val="2"/>
+        <w:ind w:firstLine="643"/>
+      </w:pPr>
+      <w:r>
+        <w:rPr>
+          <w:rFonts w:hint="eastAsia"/>
+        </w:rPr>
+        <w:t>五</w:t>
+      </w:r>
+      <w:r>
+        <w:t>、</w:t>
+      </w:r>
+      <w:r>
+        <w:rPr>
+          <w:rFonts w:hint="eastAsia"/>
+        </w:rPr>
+        <w:t>非遗传习中心</w:t>
       </w:r>
     </w:p>
     <w:p>
@@ -1574,38 +2029,35 @@
         <w:pStyle w:val="3"/>
         <w:ind w:firstLine="643"/>
       </w:pPr>
-      <w:r>
-        <w:rPr>
-          <w:rFonts w:hint="eastAsia"/>
-        </w:rPr>
-        <w:t>故事</w:t>
-      </w:r>
-    </w:p>
-    <w:p>
-      <w:pPr>
-        <w:pStyle w:val="a5"/>
-        <w:ind w:left="560" w:firstLineChars="0" w:firstLine="0"/>
-      </w:pPr>
-      <w:r>
-        <w:rPr>
-          <w:rFonts w:hint="eastAsia"/>
-        </w:rPr>
-        <w:t>晋江民间故事（晋江）、永宁</w:t>
-      </w:r>
       <w:proofErr w:type="gramStart"/>
       <w:r>
         <w:rPr>
           <w:rFonts w:hint="eastAsia"/>
         </w:rPr>
-        <w:t>陷城洗街</w:t>
+        <w:t>洛</w:t>
       </w:r>
       <w:proofErr w:type="gramEnd"/>
       <w:r>
         <w:rPr>
           <w:rFonts w:hint="eastAsia"/>
         </w:rPr>
-        <w:t>故事（石狮）</w:t>
-      </w:r>
+        <w:t>江区陈三文化室</w:t>
+      </w:r>
+    </w:p>
+    <w:p>
+      <w:pPr>
+        <w:ind w:firstLine="560"/>
+      </w:pPr>
+      <w:bookmarkStart w:id="1" w:name="OLE_LINK2"/>
+      <w:bookmarkStart w:id="2" w:name="OLE_LINK3"/>
+      <w:r>
+        <w:rPr>
+          <w:rFonts w:hint="eastAsia"/>
+        </w:rPr>
+        <w:t>陈三五娘传说</w:t>
+      </w:r>
+      <w:bookmarkEnd w:id="1"/>
+      <w:bookmarkEnd w:id="2"/>
     </w:p>
     <w:p>
       <w:pPr>
@@ -1616,7 +2068,7 @@
         <w:rPr>
           <w:rFonts w:hint="eastAsia"/>
         </w:rPr>
-        <w:t>其他</w:t>
+        <w:t>石狮市灯谜协会</w:t>
       </w:r>
     </w:p>
     <w:p>
@@ -1627,7 +2079,7 @@
         <w:rPr>
           <w:rFonts w:hint="eastAsia"/>
         </w:rPr>
-        <w:t>鲤城老地名（鲤城）、鲤城五色话（鲤城）、闽南念四句（晋江）</w:t>
+        <w:t>灯谜</w:t>
       </w:r>
     </w:p>
     <w:p>
@@ -1639,18 +2091,17 @@
         <w:rPr>
           <w:rFonts w:hint="eastAsia"/>
         </w:rPr>
-        <w:t>三、影像资源数据库</w:t>
-      </w:r>
-    </w:p>
-    <w:p>
-      <w:pPr>
-        <w:ind w:firstLine="560"/>
-      </w:pPr>
-      <w:r>
-        <w:rPr>
-          <w:rFonts w:hint="eastAsia"/>
-        </w:rPr>
-        <w:t>该子数据库包含图片数据库和视频数据库。</w:t>
+        <w:lastRenderedPageBreak/>
+        <w:t>六</w:t>
+      </w:r>
+      <w:r>
+        <w:t>、</w:t>
+      </w:r>
+      <w:r>
+        <w:rPr>
+          <w:rFonts w:hint="eastAsia"/>
+        </w:rPr>
+        <w:t>非遗传承人</w:t>
       </w:r>
     </w:p>
     <w:p>
@@ -1659,10 +2110,7 @@
         <w:ind w:firstLine="643"/>
       </w:pPr>
       <w:r>
-        <w:rPr>
-          <w:rFonts w:hint="eastAsia"/>
-        </w:rPr>
-        <w:t>图片库</w:t>
+        <w:t>黄九成</w:t>
       </w:r>
     </w:p>
     <w:p>
@@ -1673,34 +2121,7 @@
         <w:rPr>
           <w:rFonts w:hint="eastAsia"/>
         </w:rPr>
-        <w:t>年画、连环画、泥塑、石雕、</w:t>
-      </w:r>
-      <w:r>
-        <w:t>其他</w:t>
-      </w:r>
-      <w:r>
-        <w:rPr>
-          <w:rFonts w:hint="eastAsia"/>
-        </w:rPr>
-        <w:t>（上</w:t>
-      </w:r>
-      <w:r>
-        <w:t>级目录</w:t>
-      </w:r>
-      <w:r>
-        <w:rPr>
-          <w:rFonts w:hint="eastAsia"/>
-        </w:rPr>
-        <w:t>图</w:t>
-      </w:r>
-      <w:r>
-        <w:t>片</w:t>
-      </w:r>
-      <w:r>
-        <w:rPr>
-          <w:rFonts w:hint="eastAsia"/>
-        </w:rPr>
-        <w:t>）。</w:t>
+        <w:t>陈三五娘传说</w:t>
       </w:r>
     </w:p>
     <w:p>
@@ -1712,8 +2133,7 @@
         <w:rPr>
           <w:rFonts w:hint="eastAsia"/>
         </w:rPr>
-        <w:lastRenderedPageBreak/>
-        <w:t>视频数据库</w:t>
+        <w:t>伍耿怀</w:t>
       </w:r>
     </w:p>
     <w:p>
@@ -1724,327 +2144,83 @@
         <w:rPr>
           <w:rFonts w:hint="eastAsia"/>
         </w:rPr>
-        <w:t>纪录片、演出作品、影视资料、媒体报道、</w:t>
-      </w:r>
-      <w:r>
-        <w:t>其他</w:t>
-      </w:r>
-      <w:r>
-        <w:rPr>
-          <w:rFonts w:hint="eastAsia"/>
-        </w:rPr>
-        <w:t>（上</w:t>
-      </w:r>
-      <w:r>
-        <w:t>级目录</w:t>
-      </w:r>
-      <w:r>
-        <w:rPr>
-          <w:rFonts w:hint="eastAsia"/>
-        </w:rPr>
-        <w:t>视频</w:t>
-      </w:r>
-      <w:r>
-        <w:t>数据库）</w:t>
-      </w:r>
-      <w:r>
-        <w:rPr>
-          <w:rFonts w:hint="eastAsia"/>
-        </w:rPr>
-        <w:t>。</w:t>
+        <w:t>灯谜</w:t>
+      </w:r>
+    </w:p>
+    <w:p>
+      <w:pPr>
+        <w:pStyle w:val="3"/>
+        <w:ind w:firstLine="643"/>
+      </w:pPr>
+      <w:r>
+        <w:rPr>
+          <w:rFonts w:hint="eastAsia"/>
+        </w:rPr>
+        <w:t>苏荣灿</w:t>
+      </w:r>
+    </w:p>
+    <w:p>
+      <w:pPr>
+        <w:ind w:firstLine="560"/>
+      </w:pPr>
+      <w:r>
+        <w:rPr>
+          <w:rFonts w:hint="eastAsia"/>
+        </w:rPr>
+        <w:t>灯谜</w:t>
+      </w:r>
+    </w:p>
+    <w:p>
+      <w:pPr>
+        <w:pStyle w:val="3"/>
+        <w:ind w:firstLine="643"/>
+      </w:pPr>
+      <w:r>
+        <w:rPr>
+          <w:rFonts w:hint="eastAsia"/>
+        </w:rPr>
+        <w:t>林清富</w:t>
+      </w:r>
+    </w:p>
+    <w:p>
+      <w:pPr>
+        <w:ind w:firstLine="560"/>
+      </w:pPr>
+      <w:r>
+        <w:rPr>
+          <w:rFonts w:hint="eastAsia"/>
+        </w:rPr>
+        <w:t>灯谜</w:t>
+      </w:r>
+    </w:p>
+    <w:p>
+      <w:pPr>
+        <w:pStyle w:val="3"/>
+        <w:ind w:firstLine="643"/>
+      </w:pPr>
+      <w:r>
+        <w:rPr>
+          <w:rFonts w:hint="eastAsia"/>
+        </w:rPr>
+        <w:t>林志攀</w:t>
+      </w:r>
+    </w:p>
+    <w:p>
+      <w:pPr>
+        <w:ind w:firstLine="560"/>
+      </w:pPr>
+      <w:r>
+        <w:rPr>
+          <w:rFonts w:hint="eastAsia"/>
+        </w:rPr>
+        <w:t>灯谜</w:t>
       </w:r>
     </w:p>
     <w:p>
       <w:pPr>
         <w:pStyle w:val="2"/>
         <w:ind w:firstLine="643"/>
-      </w:pPr>
-      <w:r>
-        <w:rPr>
-          <w:rFonts w:hint="eastAsia"/>
-        </w:rPr>
-        <w:t>四、文献数据库</w:t>
-      </w:r>
-    </w:p>
-    <w:p>
-      <w:pPr>
-        <w:pStyle w:val="a5"/>
-        <w:ind w:left="420" w:firstLineChars="0" w:firstLine="0"/>
-      </w:pPr>
-      <w:r>
-        <w:t>歌</w:t>
-      </w:r>
-      <w:r>
-        <w:rPr>
-          <w:rFonts w:hint="eastAsia"/>
-        </w:rPr>
-        <w:t>册</w:t>
-      </w:r>
-      <w:r>
-        <w:t>、</w:t>
-      </w:r>
-      <w:r>
-        <w:rPr>
-          <w:rFonts w:hint="eastAsia"/>
-        </w:rPr>
-        <w:t>南</w:t>
-      </w:r>
-      <w:r>
-        <w:t>音曲谱、戏</w:t>
-      </w:r>
-      <w:r>
-        <w:rPr>
-          <w:rFonts w:hint="eastAsia"/>
-        </w:rPr>
-        <w:t>南音曲簿、戏曲文本、传奇小说、文人笔记</w:t>
-      </w:r>
-      <w:r>
-        <w:rPr>
-          <w:rFonts w:hint="eastAsia"/>
-        </w:rPr>
-        <w:t>、期刊</w:t>
-      </w:r>
-      <w:r>
-        <w:t>、学位论文</w:t>
-      </w:r>
-      <w:r>
-        <w:rPr>
-          <w:rFonts w:hint="eastAsia"/>
-        </w:rPr>
-        <w:t>、</w:t>
-      </w:r>
-      <w:r>
-        <w:t>图书</w:t>
-      </w:r>
-      <w:r>
-        <w:rPr>
-          <w:rFonts w:hint="eastAsia"/>
-        </w:rPr>
-        <w:t>、</w:t>
-      </w:r>
-      <w:r>
-        <w:t>报刊</w:t>
-      </w:r>
-    </w:p>
-    <w:p>
-      <w:pPr>
-        <w:pStyle w:val="2"/>
-        <w:ind w:firstLine="643"/>
-      </w:pPr>
-      <w:r>
-        <w:rPr>
-          <w:rFonts w:hint="eastAsia"/>
-        </w:rPr>
-        <w:t>五</w:t>
-      </w:r>
-      <w:r>
-        <w:t>、</w:t>
-      </w:r>
-      <w:r>
-        <w:rPr>
-          <w:rFonts w:hint="eastAsia"/>
-        </w:rPr>
-        <w:t>非遗传习中心</w:t>
-      </w:r>
-    </w:p>
-    <w:p>
-      <w:pPr>
-        <w:pStyle w:val="3"/>
-        <w:ind w:firstLine="643"/>
-      </w:pPr>
-      <w:proofErr w:type="gramStart"/>
-      <w:r>
-        <w:rPr>
-          <w:rFonts w:hint="eastAsia"/>
-        </w:rPr>
-        <w:t>洛</w:t>
-      </w:r>
-      <w:proofErr w:type="gramEnd"/>
-      <w:r>
-        <w:rPr>
-          <w:rFonts w:hint="eastAsia"/>
-        </w:rPr>
-        <w:t>江区陈三文化室</w:t>
-      </w:r>
-    </w:p>
-    <w:p>
-      <w:pPr>
-        <w:ind w:firstLine="560"/>
-      </w:pPr>
-      <w:bookmarkStart w:id="1" w:name="OLE_LINK2"/>
-      <w:bookmarkStart w:id="2" w:name="OLE_LINK3"/>
-      <w:r>
-        <w:rPr>
-          <w:rFonts w:hint="eastAsia"/>
-        </w:rPr>
-        <w:t>陈三五娘传说</w:t>
-      </w:r>
-      <w:bookmarkEnd w:id="1"/>
-      <w:bookmarkEnd w:id="2"/>
-    </w:p>
-    <w:p>
-      <w:pPr>
-        <w:pStyle w:val="3"/>
-        <w:ind w:firstLine="643"/>
-      </w:pPr>
-      <w:r>
-        <w:rPr>
-          <w:rFonts w:hint="eastAsia"/>
-        </w:rPr>
-        <w:t>石狮市灯谜协会</w:t>
-      </w:r>
-    </w:p>
-    <w:p>
-      <w:pPr>
-        <w:ind w:firstLine="560"/>
-      </w:pPr>
-      <w:r>
-        <w:rPr>
-          <w:rFonts w:hint="eastAsia"/>
-        </w:rPr>
-        <w:t>灯谜</w:t>
-      </w:r>
-    </w:p>
-    <w:p>
-      <w:pPr>
-        <w:pStyle w:val="2"/>
-        <w:ind w:firstLine="643"/>
-      </w:pPr>
-      <w:r>
-        <w:rPr>
-          <w:rFonts w:hint="eastAsia"/>
-        </w:rPr>
-        <w:t>六</w:t>
-      </w:r>
-      <w:r>
-        <w:t>、</w:t>
-      </w:r>
-      <w:r>
-        <w:rPr>
-          <w:rFonts w:hint="eastAsia"/>
-        </w:rPr>
-        <w:t>非遗传承人</w:t>
-      </w:r>
-    </w:p>
-    <w:p>
-      <w:pPr>
-        <w:pStyle w:val="3"/>
-        <w:ind w:firstLine="643"/>
-      </w:pPr>
-      <w:r>
-        <w:t>黄九成</w:t>
-      </w:r>
-    </w:p>
-    <w:p>
-      <w:pPr>
-        <w:ind w:firstLine="560"/>
-      </w:pPr>
-      <w:r>
-        <w:rPr>
-          <w:rFonts w:hint="eastAsia"/>
-        </w:rPr>
-        <w:t>陈三五娘传说</w:t>
-      </w:r>
-    </w:p>
-    <w:p>
-      <w:pPr>
-        <w:pStyle w:val="3"/>
-        <w:ind w:firstLine="643"/>
-      </w:pPr>
-      <w:r>
-        <w:rPr>
-          <w:rFonts w:hint="eastAsia"/>
-        </w:rPr>
-        <w:t>伍耿怀</w:t>
-      </w:r>
-    </w:p>
-    <w:p>
-      <w:pPr>
-        <w:ind w:firstLine="560"/>
-      </w:pPr>
-      <w:r>
-        <w:rPr>
-          <w:rFonts w:hint="eastAsia"/>
-        </w:rPr>
-        <w:t>灯谜</w:t>
-      </w:r>
-    </w:p>
-    <w:p>
-      <w:pPr>
-        <w:pStyle w:val="3"/>
-        <w:ind w:firstLine="643"/>
-      </w:pPr>
-      <w:r>
-        <w:rPr>
-          <w:rFonts w:hint="eastAsia"/>
-        </w:rPr>
-        <w:lastRenderedPageBreak/>
-        <w:t>苏荣灿</w:t>
-      </w:r>
-    </w:p>
-    <w:p>
-      <w:pPr>
-        <w:ind w:firstLine="560"/>
-      </w:pPr>
-      <w:r>
-        <w:rPr>
-          <w:rFonts w:hint="eastAsia"/>
-        </w:rPr>
-        <w:t>灯谜</w:t>
-      </w:r>
-    </w:p>
-    <w:p>
-      <w:pPr>
-        <w:pStyle w:val="3"/>
-        <w:ind w:firstLine="643"/>
-      </w:pPr>
-      <w:r>
-        <w:rPr>
-          <w:rFonts w:hint="eastAsia"/>
-        </w:rPr>
-        <w:t>林清富</w:t>
-      </w:r>
-    </w:p>
-    <w:p>
-      <w:pPr>
-        <w:ind w:firstLine="560"/>
-      </w:pPr>
-      <w:r>
-        <w:rPr>
-          <w:rFonts w:hint="eastAsia"/>
-        </w:rPr>
-        <w:t>灯谜</w:t>
-      </w:r>
-    </w:p>
-    <w:p>
-      <w:pPr>
-        <w:pStyle w:val="3"/>
-        <w:ind w:firstLine="643"/>
-      </w:pPr>
-      <w:r>
-        <w:rPr>
-          <w:rFonts w:hint="eastAsia"/>
-        </w:rPr>
-        <w:t>林志攀</w:t>
-      </w:r>
-    </w:p>
-    <w:p>
-      <w:pPr>
-        <w:ind w:firstLine="560"/>
-      </w:pPr>
-      <w:r>
-        <w:rPr>
-          <w:rFonts w:hint="eastAsia"/>
-        </w:rPr>
-        <w:t>灯谜</w:t>
-      </w:r>
-    </w:p>
-    <w:p>
-      <w:pPr>
-        <w:pStyle w:val="2"/>
-        <w:ind w:firstLine="643"/>
-        <w:rPr>
-          <w:rFonts w:hint="eastAsia"/>
+        <w:rPr>
           <w:kern w:val="0"/>
         </w:rPr>
       </w:pPr>

--- a/readme.docx
+++ b/readme.docx
@@ -1374,6 +1374,726 @@
           <w:rFonts w:hint="eastAsia"/>
         </w:rPr>
       </w:pPr>
+    </w:p>
+    <w:p>
+      <w:pPr>
+        <w:ind w:firstLine="560"/>
+        <w:rPr>
+          <w:rFonts w:hint="eastAsia"/>
+        </w:rPr>
+      </w:pPr>
+    </w:p>
+    <w:p>
+      <w:pPr>
+        <w:ind w:firstLine="560"/>
+        <w:rPr>
+          <w:rFonts w:hint="eastAsia"/>
+        </w:rPr>
+      </w:pPr>
+      <w:r>
+        <w:rPr>
+          <w:rFonts w:hint="eastAsia"/>
+        </w:rPr>
+        <w:lastRenderedPageBreak/>
+        <w:t>路由设置</w:t>
+      </w:r>
+    </w:p>
+    <w:tbl>
+      <w:tblPr>
+        <w:tblStyle w:val="a6"/>
+        <w:tblW w:w="8897" w:type="dxa"/>
+        <w:tblLayout w:type="fixed"/>
+        <w:tblLook w:val="04A0"/>
+      </w:tblPr>
+      <w:tblGrid>
+        <w:gridCol w:w="1809"/>
+        <w:gridCol w:w="2410"/>
+        <w:gridCol w:w="1843"/>
+        <w:gridCol w:w="1216"/>
+        <w:gridCol w:w="1619"/>
+      </w:tblGrid>
+      <w:tr>
+        <w:tc>
+          <w:tcPr>
+            <w:tcW w:w="1809" w:type="dxa"/>
+          </w:tcPr>
+          <w:p>
+            <w:pPr>
+              <w:ind w:firstLineChars="0" w:firstLine="0"/>
+              <w:jc w:val="center"/>
+              <w:rPr>
+                <w:rFonts w:hint="eastAsia"/>
+                <w:b/>
+                <w:sz w:val="24"/>
+                <w:szCs w:val="24"/>
+              </w:rPr>
+            </w:pPr>
+            <w:r>
+              <w:rPr>
+                <w:rFonts w:hint="eastAsia"/>
+                <w:b/>
+                <w:sz w:val="24"/>
+                <w:szCs w:val="24"/>
+              </w:rPr>
+              <w:t>路由</w:t>
+            </w:r>
+          </w:p>
+        </w:tc>
+        <w:tc>
+          <w:tcPr>
+            <w:tcW w:w="2410" w:type="dxa"/>
+          </w:tcPr>
+          <w:p>
+            <w:pPr>
+              <w:ind w:firstLineChars="0" w:firstLine="0"/>
+              <w:jc w:val="center"/>
+              <w:rPr>
+                <w:rFonts w:hint="eastAsia"/>
+                <w:b/>
+                <w:sz w:val="24"/>
+                <w:szCs w:val="24"/>
+              </w:rPr>
+            </w:pPr>
+            <w:r>
+              <w:rPr>
+                <w:rFonts w:hint="eastAsia"/>
+                <w:b/>
+                <w:sz w:val="24"/>
+                <w:szCs w:val="24"/>
+              </w:rPr>
+              <w:t>业务功能</w:t>
+            </w:r>
+          </w:p>
+        </w:tc>
+        <w:tc>
+          <w:tcPr>
+            <w:tcW w:w="1843" w:type="dxa"/>
+          </w:tcPr>
+          <w:p>
+            <w:pPr>
+              <w:ind w:firstLineChars="0" w:firstLine="0"/>
+              <w:jc w:val="center"/>
+              <w:rPr>
+                <w:rFonts w:hint="eastAsia"/>
+                <w:b/>
+                <w:sz w:val="24"/>
+                <w:szCs w:val="24"/>
+              </w:rPr>
+            </w:pPr>
+            <w:r>
+              <w:rPr>
+                <w:rFonts w:hint="eastAsia"/>
+                <w:b/>
+                <w:sz w:val="24"/>
+                <w:szCs w:val="24"/>
+              </w:rPr>
+              <w:t>视图函数</w:t>
+            </w:r>
+          </w:p>
+        </w:tc>
+        <w:tc>
+          <w:tcPr>
+            <w:tcW w:w="1216" w:type="dxa"/>
+          </w:tcPr>
+          <w:p>
+            <w:pPr>
+              <w:ind w:firstLineChars="0" w:firstLine="0"/>
+              <w:jc w:val="center"/>
+              <w:rPr>
+                <w:rFonts w:hint="eastAsia"/>
+                <w:b/>
+                <w:sz w:val="24"/>
+                <w:szCs w:val="24"/>
+              </w:rPr>
+            </w:pPr>
+            <w:r>
+              <w:rPr>
+                <w:rFonts w:hint="eastAsia"/>
+                <w:b/>
+                <w:sz w:val="24"/>
+                <w:szCs w:val="24"/>
+              </w:rPr>
+              <w:t>模板页面</w:t>
+            </w:r>
+          </w:p>
+        </w:tc>
+        <w:tc>
+          <w:tcPr>
+            <w:tcW w:w="1619" w:type="dxa"/>
+          </w:tcPr>
+          <w:p>
+            <w:pPr>
+              <w:ind w:firstLineChars="0" w:firstLine="0"/>
+              <w:jc w:val="center"/>
+              <w:rPr>
+                <w:rFonts w:hint="eastAsia"/>
+                <w:b/>
+                <w:sz w:val="24"/>
+                <w:szCs w:val="24"/>
+              </w:rPr>
+            </w:pPr>
+            <w:r>
+              <w:rPr>
+                <w:rFonts w:hint="eastAsia"/>
+                <w:b/>
+                <w:sz w:val="24"/>
+                <w:szCs w:val="24"/>
+              </w:rPr>
+              <w:t>别名</w:t>
+            </w:r>
+          </w:p>
+        </w:tc>
+      </w:tr>
+      <w:tr>
+        <w:tc>
+          <w:tcPr>
+            <w:tcW w:w="1809" w:type="dxa"/>
+          </w:tcPr>
+          <w:p>
+            <w:pPr>
+              <w:ind w:firstLineChars="0" w:firstLine="0"/>
+              <w:rPr>
+                <w:rFonts w:hint="eastAsia"/>
+                <w:sz w:val="21"/>
+                <w:szCs w:val="21"/>
+              </w:rPr>
+            </w:pPr>
+            <w:r>
+              <w:rPr>
+                <w:rFonts w:hint="eastAsia"/>
+                <w:sz w:val="21"/>
+                <w:szCs w:val="21"/>
+              </w:rPr>
+              <w:t>news/page/</w:t>
+            </w:r>
+          </w:p>
+        </w:tc>
+        <w:tc>
+          <w:tcPr>
+            <w:tcW w:w="2410" w:type="dxa"/>
+          </w:tcPr>
+          <w:p>
+            <w:pPr>
+              <w:ind w:firstLineChars="0" w:firstLine="0"/>
+              <w:rPr>
+                <w:rFonts w:hint="eastAsia"/>
+                <w:sz w:val="21"/>
+                <w:szCs w:val="21"/>
+              </w:rPr>
+            </w:pPr>
+            <w:r>
+              <w:rPr>
+                <w:rFonts w:hint="eastAsia"/>
+                <w:sz w:val="21"/>
+                <w:szCs w:val="21"/>
+              </w:rPr>
+              <w:t>显示</w:t>
+            </w:r>
+            <w:r>
+              <w:rPr>
+                <w:rFonts w:hint="eastAsia"/>
+                <w:sz w:val="21"/>
+                <w:szCs w:val="21"/>
+              </w:rPr>
+              <w:t>近期更新的头</w:t>
+            </w:r>
+            <w:r>
+              <w:rPr>
+                <w:rFonts w:hint="eastAsia"/>
+                <w:sz w:val="21"/>
+                <w:szCs w:val="21"/>
+              </w:rPr>
+              <w:t>五条新闻资讯</w:t>
+            </w:r>
+          </w:p>
+        </w:tc>
+        <w:tc>
+          <w:tcPr>
+            <w:tcW w:w="1843" w:type="dxa"/>
+          </w:tcPr>
+          <w:p>
+            <w:pPr>
+              <w:ind w:firstLineChars="0" w:firstLine="0"/>
+              <w:rPr>
+                <w:rFonts w:hint="eastAsia"/>
+                <w:sz w:val="21"/>
+                <w:szCs w:val="21"/>
+              </w:rPr>
+            </w:pPr>
+            <w:bookmarkStart w:id="1" w:name="OLE_LINK4"/>
+            <w:proofErr w:type="spellStart"/>
+            <w:r>
+              <w:rPr>
+                <w:rFonts w:hint="eastAsia"/>
+                <w:sz w:val="21"/>
+                <w:szCs w:val="21"/>
+              </w:rPr>
+              <w:t>news_top_list</w:t>
+            </w:r>
+            <w:bookmarkEnd w:id="1"/>
+            <w:proofErr w:type="spellEnd"/>
+          </w:p>
+        </w:tc>
+        <w:tc>
+          <w:tcPr>
+            <w:tcW w:w="1216" w:type="dxa"/>
+          </w:tcPr>
+          <w:p>
+            <w:pPr>
+              <w:ind w:firstLineChars="0" w:firstLine="0"/>
+              <w:rPr>
+                <w:rFonts w:hint="eastAsia"/>
+                <w:sz w:val="21"/>
+                <w:szCs w:val="21"/>
+              </w:rPr>
+            </w:pPr>
+            <w:bookmarkStart w:id="2" w:name="OLE_LINK5"/>
+            <w:r>
+              <w:rPr>
+                <w:sz w:val="21"/>
+                <w:szCs w:val="21"/>
+              </w:rPr>
+              <w:t>news</w:t>
+            </w:r>
+            <w:r>
+              <w:rPr>
+                <w:rFonts w:hint="eastAsia"/>
+                <w:sz w:val="21"/>
+                <w:szCs w:val="21"/>
+              </w:rPr>
+              <w:t>_top_list.html</w:t>
+            </w:r>
+            <w:bookmarkEnd w:id="2"/>
+          </w:p>
+        </w:tc>
+        <w:tc>
+          <w:tcPr>
+            <w:tcW w:w="1619" w:type="dxa"/>
+          </w:tcPr>
+          <w:p>
+            <w:pPr>
+              <w:ind w:firstLineChars="0" w:firstLine="0"/>
+              <w:rPr>
+                <w:rFonts w:hint="eastAsia"/>
+                <w:sz w:val="21"/>
+                <w:szCs w:val="21"/>
+              </w:rPr>
+            </w:pPr>
+            <w:proofErr w:type="spellStart"/>
+            <w:r>
+              <w:rPr>
+                <w:rFonts w:hint="eastAsia"/>
+                <w:sz w:val="21"/>
+                <w:szCs w:val="21"/>
+              </w:rPr>
+              <w:t>news_top</w:t>
+            </w:r>
+            <w:proofErr w:type="spellEnd"/>
+          </w:p>
+        </w:tc>
+      </w:tr>
+      <w:tr>
+        <w:tc>
+          <w:tcPr>
+            <w:tcW w:w="1809" w:type="dxa"/>
+          </w:tcPr>
+          <w:p>
+            <w:pPr>
+              <w:ind w:firstLineChars="0" w:firstLine="0"/>
+              <w:rPr>
+                <w:rFonts w:hint="eastAsia"/>
+                <w:sz w:val="21"/>
+                <w:szCs w:val="21"/>
+              </w:rPr>
+            </w:pPr>
+            <w:r>
+              <w:rPr>
+                <w:sz w:val="21"/>
+                <w:szCs w:val="21"/>
+              </w:rPr>
+              <w:t>N</w:t>
+            </w:r>
+            <w:r>
+              <w:rPr>
+                <w:rFonts w:hint="eastAsia"/>
+                <w:sz w:val="21"/>
+                <w:szCs w:val="21"/>
+              </w:rPr>
+              <w:t>ews/page/&lt;</w:t>
+            </w:r>
+            <w:proofErr w:type="spellStart"/>
+            <w:r>
+              <w:rPr>
+                <w:rFonts w:hint="eastAsia"/>
+                <w:sz w:val="21"/>
+                <w:szCs w:val="21"/>
+              </w:rPr>
+              <w:t>int:page_index</w:t>
+            </w:r>
+            <w:proofErr w:type="spellEnd"/>
+            <w:r>
+              <w:rPr>
+                <w:rFonts w:hint="eastAsia"/>
+                <w:sz w:val="21"/>
+                <w:szCs w:val="21"/>
+              </w:rPr>
+              <w:t>&gt;</w:t>
+            </w:r>
+            <w:r>
+              <w:rPr>
+                <w:rFonts w:hint="eastAsia"/>
+                <w:sz w:val="21"/>
+                <w:szCs w:val="21"/>
+              </w:rPr>
+              <w:t>/</w:t>
+            </w:r>
+          </w:p>
+        </w:tc>
+        <w:tc>
+          <w:tcPr>
+            <w:tcW w:w="2410" w:type="dxa"/>
+          </w:tcPr>
+          <w:p>
+            <w:pPr>
+              <w:ind w:firstLineChars="0" w:firstLine="0"/>
+              <w:rPr>
+                <w:rFonts w:hint="eastAsia"/>
+                <w:sz w:val="21"/>
+                <w:szCs w:val="21"/>
+              </w:rPr>
+            </w:pPr>
+            <w:proofErr w:type="gramStart"/>
+            <w:r>
+              <w:rPr>
+                <w:rFonts w:hint="eastAsia"/>
+                <w:sz w:val="21"/>
+                <w:szCs w:val="21"/>
+              </w:rPr>
+              <w:t>显示第</w:t>
+            </w:r>
+            <w:proofErr w:type="spellStart"/>
+            <w:proofErr w:type="gramEnd"/>
+            <w:r>
+              <w:rPr>
+                <w:rFonts w:hint="eastAsia"/>
+                <w:sz w:val="21"/>
+                <w:szCs w:val="21"/>
+              </w:rPr>
+              <w:t>page_index</w:t>
+            </w:r>
+            <w:proofErr w:type="spellEnd"/>
+            <w:r>
+              <w:rPr>
+                <w:rFonts w:hint="eastAsia"/>
+                <w:sz w:val="21"/>
+                <w:szCs w:val="21"/>
+              </w:rPr>
+              <w:t>页的新闻资讯</w:t>
+            </w:r>
+          </w:p>
+        </w:tc>
+        <w:tc>
+          <w:tcPr>
+            <w:tcW w:w="1843" w:type="dxa"/>
+          </w:tcPr>
+          <w:p>
+            <w:pPr>
+              <w:ind w:firstLineChars="0" w:firstLine="0"/>
+              <w:rPr>
+                <w:rFonts w:hint="eastAsia"/>
+                <w:sz w:val="21"/>
+                <w:szCs w:val="21"/>
+              </w:rPr>
+            </w:pPr>
+            <w:proofErr w:type="spellStart"/>
+            <w:r>
+              <w:rPr>
+                <w:rFonts w:hint="eastAsia"/>
+                <w:sz w:val="21"/>
+                <w:szCs w:val="21"/>
+              </w:rPr>
+              <w:t>news_top_list</w:t>
+            </w:r>
+            <w:proofErr w:type="spellEnd"/>
+          </w:p>
+        </w:tc>
+        <w:tc>
+          <w:tcPr>
+            <w:tcW w:w="1216" w:type="dxa"/>
+          </w:tcPr>
+          <w:p>
+            <w:pPr>
+              <w:ind w:firstLineChars="0" w:firstLine="0"/>
+              <w:rPr>
+                <w:rFonts w:hint="eastAsia"/>
+                <w:sz w:val="21"/>
+                <w:szCs w:val="21"/>
+              </w:rPr>
+            </w:pPr>
+            <w:r>
+              <w:rPr>
+                <w:sz w:val="21"/>
+                <w:szCs w:val="21"/>
+              </w:rPr>
+              <w:t>news</w:t>
+            </w:r>
+            <w:r>
+              <w:rPr>
+                <w:rFonts w:hint="eastAsia"/>
+                <w:sz w:val="21"/>
+                <w:szCs w:val="21"/>
+              </w:rPr>
+              <w:t>_top_list.html</w:t>
+            </w:r>
+          </w:p>
+        </w:tc>
+        <w:tc>
+          <w:tcPr>
+            <w:tcW w:w="1619" w:type="dxa"/>
+          </w:tcPr>
+          <w:p>
+            <w:pPr>
+              <w:ind w:firstLineChars="0" w:firstLine="0"/>
+              <w:rPr>
+                <w:rFonts w:hint="eastAsia"/>
+                <w:sz w:val="21"/>
+                <w:szCs w:val="21"/>
+              </w:rPr>
+            </w:pPr>
+            <w:proofErr w:type="spellStart"/>
+            <w:r>
+              <w:rPr>
+                <w:sz w:val="21"/>
+                <w:szCs w:val="21"/>
+              </w:rPr>
+              <w:t>news</w:t>
+            </w:r>
+            <w:r>
+              <w:rPr>
+                <w:rFonts w:hint="eastAsia"/>
+                <w:sz w:val="21"/>
+                <w:szCs w:val="21"/>
+              </w:rPr>
+              <w:t>_</w:t>
+            </w:r>
+            <w:r>
+              <w:rPr>
+                <w:rFonts w:hint="eastAsia"/>
+                <w:sz w:val="21"/>
+                <w:szCs w:val="21"/>
+              </w:rPr>
+              <w:t>page</w:t>
+            </w:r>
+            <w:proofErr w:type="spellEnd"/>
+          </w:p>
+        </w:tc>
+      </w:tr>
+      <w:tr>
+        <w:tc>
+          <w:tcPr>
+            <w:tcW w:w="1809" w:type="dxa"/>
+          </w:tcPr>
+          <w:p>
+            <w:pPr>
+              <w:ind w:firstLineChars="0" w:firstLine="0"/>
+              <w:rPr>
+                <w:sz w:val="21"/>
+                <w:szCs w:val="21"/>
+              </w:rPr>
+            </w:pPr>
+            <w:r>
+              <w:rPr>
+                <w:rFonts w:hint="eastAsia"/>
+                <w:sz w:val="21"/>
+                <w:szCs w:val="21"/>
+              </w:rPr>
+              <w:t>news/detail/&lt;</w:t>
+            </w:r>
+            <w:proofErr w:type="spellStart"/>
+            <w:r>
+              <w:rPr>
+                <w:rFonts w:hint="eastAsia"/>
+                <w:sz w:val="21"/>
+                <w:szCs w:val="21"/>
+              </w:rPr>
+              <w:t>ind:id</w:t>
+            </w:r>
+            <w:proofErr w:type="spellEnd"/>
+            <w:r>
+              <w:rPr>
+                <w:rFonts w:hint="eastAsia"/>
+                <w:sz w:val="21"/>
+                <w:szCs w:val="21"/>
+              </w:rPr>
+              <w:t>&gt;</w:t>
+            </w:r>
+          </w:p>
+        </w:tc>
+        <w:tc>
+          <w:tcPr>
+            <w:tcW w:w="2410" w:type="dxa"/>
+          </w:tcPr>
+          <w:p>
+            <w:pPr>
+              <w:ind w:firstLineChars="0" w:firstLine="0"/>
+              <w:rPr>
+                <w:rFonts w:hint="eastAsia"/>
+                <w:sz w:val="21"/>
+                <w:szCs w:val="21"/>
+              </w:rPr>
+            </w:pPr>
+            <w:r>
+              <w:rPr>
+                <w:rFonts w:hint="eastAsia"/>
+                <w:sz w:val="21"/>
+                <w:szCs w:val="21"/>
+              </w:rPr>
+              <w:t>详细</w:t>
+            </w:r>
+            <w:proofErr w:type="gramStart"/>
+            <w:r>
+              <w:rPr>
+                <w:rFonts w:hint="eastAsia"/>
+                <w:sz w:val="21"/>
+                <w:szCs w:val="21"/>
+              </w:rPr>
+              <w:t>显示第</w:t>
+            </w:r>
+            <w:r>
+              <w:rPr>
+                <w:rFonts w:hint="eastAsia"/>
+                <w:sz w:val="21"/>
+                <w:szCs w:val="21"/>
+              </w:rPr>
+              <w:t>id</w:t>
+            </w:r>
+            <w:r>
+              <w:rPr>
+                <w:rFonts w:hint="eastAsia"/>
+                <w:sz w:val="21"/>
+                <w:szCs w:val="21"/>
+              </w:rPr>
+              <w:t>篇新闻</w:t>
+            </w:r>
+            <w:proofErr w:type="gramEnd"/>
+            <w:r>
+              <w:rPr>
+                <w:rFonts w:hint="eastAsia"/>
+                <w:sz w:val="21"/>
+                <w:szCs w:val="21"/>
+              </w:rPr>
+              <w:t>资讯</w:t>
+            </w:r>
+          </w:p>
+        </w:tc>
+        <w:tc>
+          <w:tcPr>
+            <w:tcW w:w="1843" w:type="dxa"/>
+          </w:tcPr>
+          <w:p>
+            <w:pPr>
+              <w:ind w:firstLineChars="0" w:firstLine="0"/>
+              <w:rPr>
+                <w:rFonts w:hint="eastAsia"/>
+                <w:sz w:val="21"/>
+                <w:szCs w:val="21"/>
+              </w:rPr>
+            </w:pPr>
+            <w:proofErr w:type="spellStart"/>
+            <w:r>
+              <w:rPr>
+                <w:sz w:val="21"/>
+                <w:szCs w:val="21"/>
+              </w:rPr>
+              <w:t>news</w:t>
+            </w:r>
+            <w:r>
+              <w:rPr>
+                <w:rFonts w:hint="eastAsia"/>
+                <w:sz w:val="21"/>
+                <w:szCs w:val="21"/>
+              </w:rPr>
+              <w:t>_detail_byid</w:t>
+            </w:r>
+            <w:proofErr w:type="spellEnd"/>
+          </w:p>
+        </w:tc>
+        <w:tc>
+          <w:tcPr>
+            <w:tcW w:w="1216" w:type="dxa"/>
+          </w:tcPr>
+          <w:p>
+            <w:pPr>
+              <w:ind w:firstLineChars="0" w:firstLine="0"/>
+              <w:rPr>
+                <w:rFonts w:hint="eastAsia"/>
+                <w:sz w:val="21"/>
+                <w:szCs w:val="21"/>
+              </w:rPr>
+            </w:pPr>
+            <w:r>
+              <w:rPr>
+                <w:sz w:val="21"/>
+                <w:szCs w:val="21"/>
+              </w:rPr>
+              <w:t>news</w:t>
+            </w:r>
+            <w:r>
+              <w:rPr>
+                <w:rFonts w:hint="eastAsia"/>
+                <w:sz w:val="21"/>
+                <w:szCs w:val="21"/>
+              </w:rPr>
+              <w:t>_detail.html</w:t>
+            </w:r>
+          </w:p>
+        </w:tc>
+        <w:tc>
+          <w:tcPr>
+            <w:tcW w:w="1619" w:type="dxa"/>
+          </w:tcPr>
+          <w:p>
+            <w:pPr>
+              <w:ind w:firstLineChars="0" w:firstLine="0"/>
+              <w:rPr>
+                <w:rFonts w:hint="eastAsia"/>
+                <w:sz w:val="21"/>
+                <w:szCs w:val="21"/>
+              </w:rPr>
+            </w:pPr>
+            <w:proofErr w:type="spellStart"/>
+            <w:r>
+              <w:rPr>
+                <w:sz w:val="21"/>
+                <w:szCs w:val="21"/>
+              </w:rPr>
+              <w:t>news</w:t>
+            </w:r>
+            <w:r>
+              <w:rPr>
+                <w:rFonts w:hint="eastAsia"/>
+                <w:sz w:val="21"/>
+                <w:szCs w:val="21"/>
+              </w:rPr>
+              <w:t>_detail</w:t>
+            </w:r>
+            <w:proofErr w:type="spellEnd"/>
+          </w:p>
+        </w:tc>
+      </w:tr>
+    </w:tbl>
+    <w:p>
+      <w:pPr>
+        <w:ind w:firstLine="560"/>
+        <w:rPr>
+          <w:rFonts w:hint="eastAsia"/>
+        </w:rPr>
+      </w:pPr>
+    </w:p>
+    <w:p>
+      <w:pPr>
+        <w:ind w:firstLine="560"/>
+      </w:pPr>
       <w:r>
         <w:rPr>
           <w:rFonts w:hint="eastAsia"/>
@@ -1398,15 +2118,11 @@
     <w:p>
       <w:pPr>
         <w:ind w:firstLine="560"/>
-        <w:rPr>
-          <w:rFonts w:hint="eastAsia"/>
-        </w:rPr>
-      </w:pPr>
-      <w:r>
-        <w:rPr>
-          <w:rFonts w:hint="eastAsia"/>
-        </w:rPr>
-        <w:lastRenderedPageBreak/>
+      </w:pPr>
+      <w:r>
+        <w:rPr>
+          <w:rFonts w:hint="eastAsia"/>
+        </w:rPr>
         <w:t>News</w:t>
       </w:r>
       <w:r>
@@ -1551,12 +2267,88 @@
         </w:rPr>
         <w:t>news_detail</w:t>
       </w:r>
+      <w:r>
+        <w:rPr>
+          <w:rFonts w:hint="eastAsia"/>
+        </w:rPr>
+        <w:t>_byid</w:t>
+      </w:r>
       <w:proofErr w:type="spellEnd"/>
       <w:r>
         <w:rPr>
           <w:rFonts w:hint="eastAsia"/>
         </w:rPr>
         <w:t>:</w:t>
+      </w:r>
+      <w:r>
+        <w:rPr>
+          <w:rFonts w:hint="eastAsia"/>
+        </w:rPr>
+        <w:t>通过</w:t>
+      </w:r>
+      <w:r>
+        <w:rPr>
+          <w:rFonts w:hint="eastAsia"/>
+        </w:rPr>
+        <w:t>Information</w:t>
+      </w:r>
+      <w:r>
+        <w:rPr>
+          <w:rFonts w:hint="eastAsia"/>
+        </w:rPr>
+        <w:t>的</w:t>
+      </w:r>
+      <w:r>
+        <w:rPr>
+          <w:rFonts w:hint="eastAsia"/>
+        </w:rPr>
+        <w:t>ID</w:t>
+      </w:r>
+      <w:r>
+        <w:rPr>
+          <w:rFonts w:hint="eastAsia"/>
+        </w:rPr>
+        <w:t>主键值查询新闻的图片，将</w:t>
+      </w:r>
+      <w:r>
+        <w:rPr>
+          <w:rFonts w:hint="eastAsia"/>
+        </w:rPr>
+        <w:t>Information</w:t>
+      </w:r>
+      <w:r>
+        <w:rPr>
+          <w:rFonts w:hint="eastAsia"/>
+        </w:rPr>
+        <w:t>和</w:t>
+      </w:r>
+      <w:proofErr w:type="spellStart"/>
+      <w:r>
+        <w:rPr>
+          <w:rFonts w:hint="eastAsia"/>
+        </w:rPr>
+        <w:t>R_Information_Photo</w:t>
+      </w:r>
+      <w:proofErr w:type="spellEnd"/>
+      <w:r>
+        <w:rPr>
+          <w:rFonts w:hint="eastAsia"/>
+        </w:rPr>
+        <w:t>封装为字典传递给</w:t>
+      </w:r>
+      <w:proofErr w:type="spellStart"/>
+      <w:r>
+        <w:rPr>
+          <w:rFonts w:hint="eastAsia"/>
+        </w:rPr>
+        <w:t>news_detail_byid</w:t>
+      </w:r>
+      <w:proofErr w:type="spellEnd"/>
+      <w:r>
+        <w:rPr>
+          <w:rFonts w:hint="eastAsia"/>
+        </w:rPr>
+        <w:t>进行渲染显示。</w:t>
       </w:r>
     </w:p>
     <w:p>
@@ -1570,6 +2362,41 @@
         </w:rPr>
         <w:t>二、口述史料数据库</w:t>
       </w:r>
+      <w:r>
+        <w:rPr>
+          <w:rFonts w:hint="eastAsia"/>
+        </w:rPr>
+        <w:t>(</w:t>
+      </w:r>
+      <w:proofErr w:type="spellStart"/>
+      <w:r>
+        <w:rPr>
+          <w:rFonts w:hint="eastAsia"/>
+        </w:rPr>
+        <w:t>Dictation</w:t>
+      </w:r>
+      <w:r>
+        <w:rPr>
+          <w:rFonts w:hint="eastAsia"/>
+        </w:rPr>
+        <w:t>H</w:t>
+      </w:r>
+      <w:r>
+        <w:t>istorical</w:t>
+      </w:r>
+      <w:r>
+        <w:rPr>
+          <w:rFonts w:hint="eastAsia"/>
+        </w:rPr>
+        <w:t>DB</w:t>
+      </w:r>
+      <w:proofErr w:type="spellEnd"/>
+      <w:r>
+        <w:rPr>
+          <w:rFonts w:hint="eastAsia"/>
+        </w:rPr>
+        <w:t>)</w:t>
+      </w:r>
     </w:p>
     <w:p>
       <w:pPr>
@@ -1633,6 +2460,32 @@
         <w:rPr>
           <w:rFonts w:hint="eastAsia"/>
         </w:rPr>
+        <w:t>(</w:t>
+      </w:r>
+      <w:proofErr w:type="spellStart"/>
+      <w:r>
+        <w:rPr>
+          <w:rFonts w:hint="eastAsia"/>
+        </w:rPr>
+        <w:t>NurseryRpy</w:t>
+      </w:r>
+      <w:r>
+        <w:rPr>
+          <w:rFonts w:hint="eastAsia"/>
+        </w:rPr>
+        <w:t>me</w:t>
+      </w:r>
+      <w:proofErr w:type="spellEnd"/>
+      <w:r>
+        <w:rPr>
+          <w:rFonts w:hint="eastAsia"/>
+        </w:rPr>
+        <w:t>)</w:t>
+      </w:r>
+      <w:r>
+        <w:rPr>
+          <w:rFonts w:hint="eastAsia"/>
+        </w:rPr>
         <w:t>：</w:t>
       </w:r>
     </w:p>
@@ -1709,7 +2562,14 @@
         <w:rPr>
           <w:rFonts w:hint="eastAsia"/>
         </w:rPr>
-        <w:t>江）、万提督传说（丰泽）、烧酒井传说（</w:t>
+        <w:t>江）、万提督传说（丰泽）、</w:t>
+      </w:r>
+      <w:r>
+        <w:rPr>
+          <w:rFonts w:hint="eastAsia"/>
+        </w:rPr>
+        <w:lastRenderedPageBreak/>
+        <w:t>烧酒井传说（</w:t>
       </w:r>
       <w:proofErr w:type="gramStart"/>
       <w:r>
@@ -1816,7 +2676,6 @@
         <w:rPr>
           <w:rFonts w:hint="eastAsia"/>
         </w:rPr>
-        <w:lastRenderedPageBreak/>
         <w:t>三、影像资源数据库</w:t>
       </w:r>
     </w:p>
@@ -2012,6 +2871,7 @@
         <w:rPr>
           <w:rFonts w:hint="eastAsia"/>
         </w:rPr>
+        <w:lastRenderedPageBreak/>
         <w:t>五</w:t>
       </w:r>
       <w:r>
@@ -2048,16 +2908,16 @@
       <w:pPr>
         <w:ind w:firstLine="560"/>
       </w:pPr>
-      <w:bookmarkStart w:id="1" w:name="OLE_LINK2"/>
-      <w:bookmarkStart w:id="2" w:name="OLE_LINK3"/>
+      <w:bookmarkStart w:id="3" w:name="OLE_LINK2"/>
+      <w:bookmarkStart w:id="4" w:name="OLE_LINK3"/>
       <w:r>
         <w:rPr>
           <w:rFonts w:hint="eastAsia"/>
         </w:rPr>
         <w:t>陈三五娘传说</w:t>
       </w:r>
-      <w:bookmarkEnd w:id="1"/>
-      <w:bookmarkEnd w:id="2"/>
+      <w:bookmarkEnd w:id="3"/>
+      <w:bookmarkEnd w:id="4"/>
     </w:p>
     <w:p>
       <w:pPr>
@@ -2091,7 +2951,6 @@
         <w:rPr>
           <w:rFonts w:hint="eastAsia"/>
         </w:rPr>
-        <w:lastRenderedPageBreak/>
         <w:t>六</w:t>
       </w:r>
       <w:r>
@@ -2229,6 +3088,7 @@
           <w:rFonts w:hint="eastAsia"/>
           <w:kern w:val="0"/>
         </w:rPr>
+        <w:lastRenderedPageBreak/>
         <w:t>陈三五娘传说（专库）</w:t>
       </w:r>
     </w:p>
@@ -2243,8 +3103,8 @@
         </w:rPr>
         <w:t>导航：资讯、歌册、图片展示、视频欣赏、研究成果（二级目录期刊、学位论文、图书、报纸</w:t>
       </w:r>
-      <w:bookmarkStart w:id="3" w:name="_GoBack"/>
-      <w:bookmarkEnd w:id="3"/>
+      <w:bookmarkStart w:id="5" w:name="_GoBack"/>
+      <w:bookmarkEnd w:id="5"/>
       <w:r>
         <w:rPr>
           <w:rFonts w:hint="eastAsia"/>

--- a/readme.docx
+++ b/readme.docx
@@ -487,6 +487,8 @@
                 <w:szCs w:val="24"/>
               </w:rPr>
             </w:pPr>
+            <w:bookmarkStart w:id="0" w:name="OLE_LINK21"/>
+            <w:bookmarkStart w:id="1" w:name="OLE_LINK22"/>
             <w:r>
               <w:rPr>
                 <w:rFonts w:hint="eastAsia"/>
@@ -558,6 +560,8 @@
               </w:rPr>
               <w:t>}}</w:t>
             </w:r>
+            <w:bookmarkEnd w:id="0"/>
+            <w:bookmarkEnd w:id="1"/>
           </w:p>
         </w:tc>
       </w:tr>
@@ -688,7 +692,7 @@
         </w:rPr>
         <w:t>资讯新闻图片表（</w:t>
       </w:r>
-      <w:bookmarkStart w:id="0" w:name="OLE_LINK1"/>
+      <w:bookmarkStart w:id="2" w:name="OLE_LINK1"/>
       <w:proofErr w:type="spellStart"/>
       <w:r>
         <w:rPr>
@@ -708,7 +712,7 @@
         </w:rPr>
         <w:t>Photo</w:t>
       </w:r>
-      <w:bookmarkEnd w:id="0"/>
+      <w:bookmarkEnd w:id="2"/>
       <w:proofErr w:type="spellEnd"/>
       <w:r>
         <w:rPr>
@@ -997,10 +1001,11 @@
             </w:pPr>
             <w:r>
               <w:rPr>
-                <w:sz w:val="24"/>
-                <w:szCs w:val="24"/>
-              </w:rPr>
-              <w:t>I</w:t>
+                <w:rFonts w:hint="eastAsia"/>
+                <w:sz w:val="24"/>
+                <w:szCs w:val="24"/>
+              </w:rPr>
+              <w:t>i</w:t>
             </w:r>
             <w:r>
               <w:rPr>
@@ -1343,7 +1348,17 @@
                 <w:sz w:val="24"/>
                 <w:szCs w:val="24"/>
               </w:rPr>
-              <w:t>PICS/%Y/</w:t>
+              <w:t>PICS</w:t>
+            </w:r>
+            <w:bookmarkStart w:id="3" w:name="OLE_LINK19"/>
+            <w:bookmarkStart w:id="4" w:name="OLE_LINK20"/>
+            <w:r>
+              <w:rPr>
+                <w:rFonts w:hint="eastAsia"/>
+                <w:sz w:val="24"/>
+                <w:szCs w:val="24"/>
+              </w:rPr>
+              <w:t>/%Y/</w:t>
             </w:r>
             <w:r>
               <w:rPr>
@@ -1353,6 +1368,8 @@
               </w:rPr>
               <w:t>%m</w:t>
             </w:r>
+            <w:bookmarkEnd w:id="3"/>
+            <w:bookmarkEnd w:id="4"/>
           </w:p>
         </w:tc>
       </w:tr>
@@ -1370,25 +1387,16 @@
     <w:p>
       <w:pPr>
         <w:ind w:firstLine="560"/>
-        <w:rPr>
-          <w:rFonts w:hint="eastAsia"/>
-        </w:rPr>
       </w:pPr>
     </w:p>
     <w:p>
       <w:pPr>
         <w:ind w:firstLine="560"/>
-        <w:rPr>
-          <w:rFonts w:hint="eastAsia"/>
-        </w:rPr>
       </w:pPr>
     </w:p>
     <w:p>
       <w:pPr>
         <w:ind w:firstLine="560"/>
-        <w:rPr>
-          <w:rFonts w:hint="eastAsia"/>
-        </w:rPr>
       </w:pPr>
       <w:r>
         <w:rPr>
@@ -1422,7 +1430,6 @@
               <w:ind w:firstLineChars="0" w:firstLine="0"/>
               <w:jc w:val="center"/>
               <w:rPr>
-                <w:rFonts w:hint="eastAsia"/>
                 <w:b/>
                 <w:sz w:val="24"/>
                 <w:szCs w:val="24"/>
@@ -1448,7 +1455,6 @@
               <w:ind w:firstLineChars="0" w:firstLine="0"/>
               <w:jc w:val="center"/>
               <w:rPr>
-                <w:rFonts w:hint="eastAsia"/>
                 <w:b/>
                 <w:sz w:val="24"/>
                 <w:szCs w:val="24"/>
@@ -1474,7 +1480,6 @@
               <w:ind w:firstLineChars="0" w:firstLine="0"/>
               <w:jc w:val="center"/>
               <w:rPr>
-                <w:rFonts w:hint="eastAsia"/>
                 <w:b/>
                 <w:sz w:val="24"/>
                 <w:szCs w:val="24"/>
@@ -1500,7 +1505,6 @@
               <w:ind w:firstLineChars="0" w:firstLine="0"/>
               <w:jc w:val="center"/>
               <w:rPr>
-                <w:rFonts w:hint="eastAsia"/>
                 <w:b/>
                 <w:sz w:val="24"/>
                 <w:szCs w:val="24"/>
@@ -1526,7 +1530,6 @@
               <w:ind w:firstLineChars="0" w:firstLine="0"/>
               <w:jc w:val="center"/>
               <w:rPr>
-                <w:rFonts w:hint="eastAsia"/>
                 <w:b/>
                 <w:sz w:val="24"/>
                 <w:szCs w:val="24"/>
@@ -1553,7 +1556,6 @@
             <w:pPr>
               <w:ind w:firstLineChars="0" w:firstLine="0"/>
               <w:rPr>
-                <w:rFonts w:hint="eastAsia"/>
                 <w:sz w:val="21"/>
                 <w:szCs w:val="21"/>
               </w:rPr>
@@ -1576,7 +1578,6 @@
             <w:pPr>
               <w:ind w:firstLineChars="0" w:firstLine="0"/>
               <w:rPr>
-                <w:rFonts w:hint="eastAsia"/>
                 <w:sz w:val="21"/>
                 <w:szCs w:val="21"/>
               </w:rPr>
@@ -1615,12 +1616,11 @@
             <w:pPr>
               <w:ind w:firstLineChars="0" w:firstLine="0"/>
               <w:rPr>
-                <w:rFonts w:hint="eastAsia"/>
                 <w:sz w:val="21"/>
                 <w:szCs w:val="21"/>
               </w:rPr>
             </w:pPr>
-            <w:bookmarkStart w:id="1" w:name="OLE_LINK4"/>
+            <w:bookmarkStart w:id="5" w:name="OLE_LINK4"/>
             <w:proofErr w:type="spellStart"/>
             <w:r>
               <w:rPr>
@@ -1630,7 +1630,7 @@
               </w:rPr>
               <w:t>news_top_list</w:t>
             </w:r>
-            <w:bookmarkEnd w:id="1"/>
+            <w:bookmarkEnd w:id="5"/>
             <w:proofErr w:type="spellEnd"/>
           </w:p>
         </w:tc>
@@ -1642,12 +1642,11 @@
             <w:pPr>
               <w:ind w:firstLineChars="0" w:firstLine="0"/>
               <w:rPr>
-                <w:rFonts w:hint="eastAsia"/>
                 <w:sz w:val="21"/>
                 <w:szCs w:val="21"/>
               </w:rPr>
             </w:pPr>
-            <w:bookmarkStart w:id="2" w:name="OLE_LINK5"/>
+            <w:bookmarkStart w:id="6" w:name="OLE_LINK5"/>
             <w:r>
               <w:rPr>
                 <w:sz w:val="21"/>
@@ -1663,7 +1662,7 @@
               </w:rPr>
               <w:t>_top_list.html</w:t>
             </w:r>
-            <w:bookmarkEnd w:id="2"/>
+            <w:bookmarkEnd w:id="6"/>
           </w:p>
         </w:tc>
         <w:tc>
@@ -1674,7 +1673,6 @@
             <w:pPr>
               <w:ind w:firstLineChars="0" w:firstLine="0"/>
               <w:rPr>
-                <w:rFonts w:hint="eastAsia"/>
                 <w:sz w:val="21"/>
                 <w:szCs w:val="21"/>
               </w:rPr>
@@ -1701,7 +1699,6 @@
             <w:pPr>
               <w:ind w:firstLineChars="0" w:firstLine="0"/>
               <w:rPr>
-                <w:rFonts w:hint="eastAsia"/>
                 <w:sz w:val="21"/>
                 <w:szCs w:val="21"/>
               </w:rPr>
@@ -1757,7 +1754,6 @@
             <w:pPr>
               <w:ind w:firstLineChars="0" w:firstLine="0"/>
               <w:rPr>
-                <w:rFonts w:hint="eastAsia"/>
                 <w:sz w:val="21"/>
                 <w:szCs w:val="21"/>
               </w:rPr>
@@ -1800,7 +1796,6 @@
             <w:pPr>
               <w:ind w:firstLineChars="0" w:firstLine="0"/>
               <w:rPr>
-                <w:rFonts w:hint="eastAsia"/>
                 <w:sz w:val="21"/>
                 <w:szCs w:val="21"/>
               </w:rPr>
@@ -1825,7 +1820,6 @@
             <w:pPr>
               <w:ind w:firstLineChars="0" w:firstLine="0"/>
               <w:rPr>
-                <w:rFonts w:hint="eastAsia"/>
                 <w:sz w:val="21"/>
                 <w:szCs w:val="21"/>
               </w:rPr>
@@ -1855,7 +1849,6 @@
             <w:pPr>
               <w:ind w:firstLineChars="0" w:firstLine="0"/>
               <w:rPr>
-                <w:rFonts w:hint="eastAsia"/>
                 <w:sz w:val="21"/>
                 <w:szCs w:val="21"/>
               </w:rPr>
@@ -1937,7 +1930,6 @@
             <w:pPr>
               <w:ind w:firstLineChars="0" w:firstLine="0"/>
               <w:rPr>
-                <w:rFonts w:hint="eastAsia"/>
                 <w:sz w:val="21"/>
                 <w:szCs w:val="21"/>
               </w:rPr>
@@ -1994,7 +1986,6 @@
             <w:pPr>
               <w:ind w:firstLineChars="0" w:firstLine="0"/>
               <w:rPr>
-                <w:rFonts w:hint="eastAsia"/>
                 <w:sz w:val="21"/>
                 <w:szCs w:val="21"/>
               </w:rPr>
@@ -2026,7 +2017,6 @@
             <w:pPr>
               <w:ind w:firstLineChars="0" w:firstLine="0"/>
               <w:rPr>
-                <w:rFonts w:hint="eastAsia"/>
                 <w:sz w:val="21"/>
                 <w:szCs w:val="21"/>
               </w:rPr>
@@ -2056,7 +2046,6 @@
             <w:pPr>
               <w:ind w:firstLineChars="0" w:firstLine="0"/>
               <w:rPr>
-                <w:rFonts w:hint="eastAsia"/>
                 <w:sz w:val="21"/>
                 <w:szCs w:val="21"/>
               </w:rPr>
@@ -2085,9 +2074,6 @@
     <w:p>
       <w:pPr>
         <w:ind w:firstLine="560"/>
-        <w:rPr>
-          <w:rFonts w:hint="eastAsia"/>
-        </w:rPr>
       </w:pPr>
     </w:p>
     <w:p>
@@ -2699,6 +2685,12 @@
         <w:rPr>
           <w:rFonts w:hint="eastAsia"/>
         </w:rPr>
+        <w:t>3.1</w:t>
+      </w:r>
+      <w:r>
+        <w:rPr>
+          <w:rFonts w:hint="eastAsia"/>
+        </w:rPr>
         <w:t>图片库</w:t>
       </w:r>
     </w:p>
@@ -2749,6 +2741,12 @@
         <w:rPr>
           <w:rFonts w:hint="eastAsia"/>
         </w:rPr>
+        <w:t>3.2</w:t>
+      </w:r>
+      <w:r>
+        <w:rPr>
+          <w:rFonts w:hint="eastAsia"/>
+        </w:rPr>
         <w:t>视频数据库</w:t>
       </w:r>
     </w:p>
@@ -2801,13 +2799,43 @@
         </w:rPr>
         <w:t>四、文献数据库</w:t>
       </w:r>
+      <w:r>
+        <w:rPr>
+          <w:rFonts w:hint="eastAsia"/>
+        </w:rPr>
+        <w:t>（</w:t>
+      </w:r>
+      <w:proofErr w:type="spellStart"/>
+      <w:r>
+        <w:rPr>
+          <w:rFonts w:hint="eastAsia"/>
+        </w:rPr>
+        <w:t>DocumentDB</w:t>
+      </w:r>
+      <w:proofErr w:type="spellEnd"/>
+      <w:r>
+        <w:rPr>
+          <w:rFonts w:hint="eastAsia"/>
+        </w:rPr>
+        <w:t>）</w:t>
+      </w:r>
     </w:p>
     <w:p>
       <w:pPr>
-        <w:pStyle w:val="a5"/>
-        <w:ind w:left="420" w:firstLineChars="0" w:firstLine="0"/>
+        <w:ind w:firstLine="560"/>
       </w:pPr>
       <w:r>
+        <w:t>包括如下资源</w:t>
+      </w:r>
+      <w:r>
+        <w:rPr>
+          <w:rFonts w:hint="eastAsia"/>
+        </w:rPr>
+        <w:t>：</w:t>
+      </w:r>
+      <w:bookmarkStart w:id="7" w:name="OLE_LINK61"/>
+      <w:bookmarkStart w:id="8" w:name="OLE_LINK62"/>
+      <w:r>
         <w:t>歌</w:t>
       </w:r>
       <w:r>
@@ -2838,7 +2866,15 @@
         <w:rPr>
           <w:rFonts w:hint="eastAsia"/>
         </w:rPr>
-        <w:t>、期刊</w:t>
+        <w:t>、</w:t>
+      </w:r>
+      <w:bookmarkEnd w:id="7"/>
+      <w:bookmarkEnd w:id="8"/>
+      <w:r>
+        <w:rPr>
+          <w:rFonts w:hint="eastAsia"/>
+        </w:rPr>
+        <w:t>期刊</w:t>
       </w:r>
       <w:r>
         <w:t>、学位论文</w:t>
@@ -2861,6 +2897,6863 @@
       <w:r>
         <w:t>报刊</w:t>
       </w:r>
+      <w:r>
+        <w:t>。</w:t>
+      </w:r>
+      <w:r>
+        <w:t>文献数据库主页面按照</w:t>
+      </w:r>
+      <w:r>
+        <w:lastRenderedPageBreak/>
+        <w:t>资源材料类别进行分类，分类提供近期更新的头几条文献资源。</w:t>
+      </w:r>
+    </w:p>
+    <w:p>
+      <w:pPr>
+        <w:pStyle w:val="3"/>
+        <w:ind w:firstLine="643"/>
+      </w:pPr>
+      <w:r>
+        <w:rPr>
+          <w:rFonts w:hint="eastAsia"/>
+        </w:rPr>
+        <w:t>4.1</w:t>
+      </w:r>
+      <w:r>
+        <w:rPr>
+          <w:rFonts w:hint="eastAsia"/>
+        </w:rPr>
+        <w:t>期刊</w:t>
+      </w:r>
+      <w:bookmarkStart w:id="9" w:name="OLE_LINK6"/>
+      <w:bookmarkStart w:id="10" w:name="OLE_LINK7"/>
+      <w:r>
+        <w:rPr>
+          <w:rFonts w:hint="eastAsia"/>
+        </w:rPr>
+        <w:t>(Periodical)</w:t>
+      </w:r>
+      <w:bookmarkEnd w:id="9"/>
+      <w:bookmarkEnd w:id="10"/>
+    </w:p>
+    <w:p>
+      <w:pPr>
+        <w:ind w:firstLine="560"/>
+      </w:pPr>
+      <w:r>
+        <w:rPr>
+          <w:rFonts w:hint="eastAsia"/>
+        </w:rPr>
+        <w:t>期刊</w:t>
+      </w:r>
+      <w:r>
+        <w:rPr>
+          <w:rFonts w:hint="eastAsia"/>
+        </w:rPr>
+        <w:t>的主页面提供给用户浏览期刊的总体列表。期刊详细信息页面通过期刊的</w:t>
+      </w:r>
+      <w:r>
+        <w:rPr>
+          <w:rFonts w:hint="eastAsia"/>
+        </w:rPr>
+        <w:t xml:space="preserve">ID </w:t>
+      </w:r>
+      <w:r>
+        <w:rPr>
+          <w:rFonts w:hint="eastAsia"/>
+        </w:rPr>
+        <w:t>信息调取数据库中期刊的详细信息展示给用户浏览。通过后台管理期刊的增、</w:t>
+      </w:r>
+      <w:proofErr w:type="gramStart"/>
+      <w:r>
+        <w:rPr>
+          <w:rFonts w:hint="eastAsia"/>
+        </w:rPr>
+        <w:t>删</w:t>
+      </w:r>
+      <w:proofErr w:type="gramEnd"/>
+      <w:r>
+        <w:rPr>
+          <w:rFonts w:hint="eastAsia"/>
+        </w:rPr>
+        <w:t>、改。</w:t>
+      </w:r>
+    </w:p>
+    <w:p>
+      <w:pPr>
+        <w:ind w:firstLine="560"/>
+      </w:pPr>
+      <w:r>
+        <w:rPr>
+          <w:rFonts w:hint="eastAsia"/>
+        </w:rPr>
+        <w:t>期刊字段</w:t>
+      </w:r>
+      <w:r>
+        <w:rPr>
+          <w:rFonts w:hint="eastAsia"/>
+        </w:rPr>
+        <w:t>（</w:t>
+      </w:r>
+      <w:r>
+        <w:rPr>
+          <w:rFonts w:hint="eastAsia"/>
+        </w:rPr>
+        <w:t>Periodical</w:t>
+      </w:r>
+      <w:r>
+        <w:rPr>
+          <w:rFonts w:hint="eastAsia"/>
+        </w:rPr>
+        <w:t>）</w:t>
+      </w:r>
+      <w:r>
+        <w:rPr>
+          <w:rFonts w:hint="eastAsia"/>
+        </w:rPr>
+        <w:t>：</w:t>
+      </w:r>
+    </w:p>
+    <w:tbl>
+      <w:tblPr>
+        <w:tblStyle w:val="a6"/>
+        <w:tblW w:w="8755" w:type="dxa"/>
+        <w:tblLook w:val="04A0"/>
+      </w:tblPr>
+      <w:tblGrid>
+        <w:gridCol w:w="1526"/>
+        <w:gridCol w:w="2551"/>
+        <w:gridCol w:w="4678"/>
+      </w:tblGrid>
+      <w:tr>
+        <w:tc>
+          <w:tcPr>
+            <w:tcW w:w="1526" w:type="dxa"/>
+          </w:tcPr>
+          <w:p>
+            <w:pPr>
+              <w:ind w:firstLineChars="0" w:firstLine="0"/>
+              <w:rPr>
+                <w:sz w:val="24"/>
+                <w:szCs w:val="24"/>
+              </w:rPr>
+            </w:pPr>
+            <w:r>
+              <w:rPr>
+                <w:rFonts w:hint="eastAsia"/>
+                <w:sz w:val="24"/>
+                <w:szCs w:val="24"/>
+              </w:rPr>
+              <w:t>id</w:t>
+            </w:r>
+          </w:p>
+        </w:tc>
+        <w:tc>
+          <w:tcPr>
+            <w:tcW w:w="2551" w:type="dxa"/>
+          </w:tcPr>
+          <w:p>
+            <w:pPr>
+              <w:ind w:firstLineChars="0" w:firstLine="0"/>
+              <w:rPr>
+                <w:sz w:val="24"/>
+                <w:szCs w:val="24"/>
+              </w:rPr>
+            </w:pPr>
+            <w:r>
+              <w:rPr>
+                <w:rFonts w:hint="eastAsia"/>
+                <w:sz w:val="24"/>
+                <w:szCs w:val="24"/>
+              </w:rPr>
+              <w:t>主键</w:t>
+            </w:r>
+          </w:p>
+        </w:tc>
+        <w:tc>
+          <w:tcPr>
+            <w:tcW w:w="4678" w:type="dxa"/>
+          </w:tcPr>
+          <w:p>
+            <w:pPr>
+              <w:ind w:firstLineChars="0" w:firstLine="0"/>
+              <w:rPr>
+                <w:sz w:val="24"/>
+                <w:szCs w:val="24"/>
+              </w:rPr>
+            </w:pPr>
+          </w:p>
+        </w:tc>
+      </w:tr>
+      <w:tr>
+        <w:tc>
+          <w:tcPr>
+            <w:tcW w:w="1526" w:type="dxa"/>
+          </w:tcPr>
+          <w:p>
+            <w:pPr>
+              <w:ind w:firstLineChars="0" w:firstLine="0"/>
+              <w:rPr>
+                <w:sz w:val="24"/>
+                <w:szCs w:val="24"/>
+              </w:rPr>
+            </w:pPr>
+            <w:r>
+              <w:rPr>
+                <w:rFonts w:hint="eastAsia"/>
+                <w:sz w:val="24"/>
+                <w:szCs w:val="24"/>
+              </w:rPr>
+              <w:t>author</w:t>
+            </w:r>
+          </w:p>
+        </w:tc>
+        <w:tc>
+          <w:tcPr>
+            <w:tcW w:w="2551" w:type="dxa"/>
+          </w:tcPr>
+          <w:p>
+            <w:pPr>
+              <w:ind w:firstLineChars="0" w:firstLine="0"/>
+              <w:rPr>
+                <w:sz w:val="24"/>
+                <w:szCs w:val="24"/>
+              </w:rPr>
+            </w:pPr>
+            <w:r>
+              <w:rPr>
+                <w:rFonts w:hint="eastAsia"/>
+                <w:sz w:val="24"/>
+                <w:szCs w:val="24"/>
+              </w:rPr>
+              <w:t>作者</w:t>
+            </w:r>
+          </w:p>
+        </w:tc>
+        <w:tc>
+          <w:tcPr>
+            <w:tcW w:w="4678" w:type="dxa"/>
+          </w:tcPr>
+          <w:p>
+            <w:pPr>
+              <w:ind w:firstLineChars="0" w:firstLine="0"/>
+              <w:rPr>
+                <w:sz w:val="24"/>
+                <w:szCs w:val="24"/>
+              </w:rPr>
+            </w:pPr>
+            <w:proofErr w:type="spellStart"/>
+            <w:r>
+              <w:rPr>
+                <w:sz w:val="24"/>
+                <w:szCs w:val="24"/>
+              </w:rPr>
+              <w:t>C</w:t>
+            </w:r>
+            <w:r>
+              <w:rPr>
+                <w:rFonts w:hint="eastAsia"/>
+                <w:sz w:val="24"/>
+                <w:szCs w:val="24"/>
+              </w:rPr>
+              <w:t>harF</w:t>
+            </w:r>
+            <w:r>
+              <w:rPr>
+                <w:rFonts w:hint="eastAsia"/>
+                <w:sz w:val="24"/>
+                <w:szCs w:val="24"/>
+              </w:rPr>
+              <w:t>ield</w:t>
+            </w:r>
+            <w:proofErr w:type="spellEnd"/>
+            <w:r>
+              <w:rPr>
+                <w:rFonts w:hint="eastAsia"/>
+                <w:sz w:val="24"/>
+                <w:szCs w:val="24"/>
+              </w:rPr>
+              <w:t>()</w:t>
+            </w:r>
+            <w:r>
+              <w:rPr>
+                <w:rFonts w:hint="eastAsia"/>
+                <w:sz w:val="24"/>
+                <w:szCs w:val="24"/>
+              </w:rPr>
+              <w:t>,100</w:t>
+            </w:r>
+          </w:p>
+        </w:tc>
+      </w:tr>
+      <w:tr>
+        <w:tc>
+          <w:tcPr>
+            <w:tcW w:w="1526" w:type="dxa"/>
+          </w:tcPr>
+          <w:p>
+            <w:pPr>
+              <w:ind w:firstLineChars="0" w:firstLine="0"/>
+              <w:rPr>
+                <w:sz w:val="24"/>
+                <w:szCs w:val="24"/>
+              </w:rPr>
+            </w:pPr>
+            <w:r>
+              <w:rPr>
+                <w:rFonts w:hint="eastAsia"/>
+                <w:sz w:val="24"/>
+                <w:szCs w:val="24"/>
+              </w:rPr>
+              <w:t>caption</w:t>
+            </w:r>
+          </w:p>
+        </w:tc>
+        <w:tc>
+          <w:tcPr>
+            <w:tcW w:w="2551" w:type="dxa"/>
+          </w:tcPr>
+          <w:p>
+            <w:pPr>
+              <w:ind w:firstLineChars="0" w:firstLine="0"/>
+              <w:rPr>
+                <w:sz w:val="24"/>
+                <w:szCs w:val="24"/>
+              </w:rPr>
+            </w:pPr>
+            <w:r>
+              <w:rPr>
+                <w:rFonts w:hint="eastAsia"/>
+                <w:sz w:val="24"/>
+                <w:szCs w:val="24"/>
+              </w:rPr>
+              <w:t>题名</w:t>
+            </w:r>
+          </w:p>
+        </w:tc>
+        <w:tc>
+          <w:tcPr>
+            <w:tcW w:w="4678" w:type="dxa"/>
+          </w:tcPr>
+          <w:p>
+            <w:pPr>
+              <w:ind w:firstLineChars="0" w:firstLine="0"/>
+              <w:rPr>
+                <w:sz w:val="24"/>
+                <w:szCs w:val="24"/>
+              </w:rPr>
+            </w:pPr>
+            <w:bookmarkStart w:id="11" w:name="OLE_LINK8"/>
+            <w:bookmarkStart w:id="12" w:name="OLE_LINK9"/>
+            <w:bookmarkStart w:id="13" w:name="OLE_LINK10"/>
+            <w:proofErr w:type="spellStart"/>
+            <w:r>
+              <w:rPr>
+                <w:rFonts w:hint="eastAsia"/>
+                <w:sz w:val="24"/>
+                <w:szCs w:val="24"/>
+              </w:rPr>
+              <w:t>CharField</w:t>
+            </w:r>
+            <w:proofErr w:type="spellEnd"/>
+            <w:r>
+              <w:rPr>
+                <w:rFonts w:hint="eastAsia"/>
+                <w:sz w:val="24"/>
+                <w:szCs w:val="24"/>
+              </w:rPr>
+              <w:t xml:space="preserve">(),200 </w:t>
+            </w:r>
+            <w:bookmarkEnd w:id="11"/>
+            <w:bookmarkEnd w:id="12"/>
+            <w:bookmarkEnd w:id="13"/>
+          </w:p>
+        </w:tc>
+      </w:tr>
+      <w:tr>
+        <w:tc>
+          <w:tcPr>
+            <w:tcW w:w="1526" w:type="dxa"/>
+          </w:tcPr>
+          <w:p>
+            <w:pPr>
+              <w:ind w:firstLineChars="0" w:firstLine="0"/>
+              <w:rPr>
+                <w:sz w:val="24"/>
+                <w:szCs w:val="24"/>
+              </w:rPr>
+            </w:pPr>
+            <w:r>
+              <w:rPr>
+                <w:rFonts w:hint="eastAsia"/>
+                <w:sz w:val="24"/>
+                <w:szCs w:val="24"/>
+              </w:rPr>
+              <w:t>source</w:t>
+            </w:r>
+          </w:p>
+        </w:tc>
+        <w:tc>
+          <w:tcPr>
+            <w:tcW w:w="2551" w:type="dxa"/>
+          </w:tcPr>
+          <w:p>
+            <w:pPr>
+              <w:ind w:firstLineChars="0" w:firstLine="0"/>
+              <w:rPr>
+                <w:sz w:val="24"/>
+                <w:szCs w:val="24"/>
+              </w:rPr>
+            </w:pPr>
+            <w:r>
+              <w:rPr>
+                <w:rFonts w:hint="eastAsia"/>
+                <w:sz w:val="24"/>
+                <w:szCs w:val="24"/>
+              </w:rPr>
+              <w:t>文献来源</w:t>
+            </w:r>
+          </w:p>
+        </w:tc>
+        <w:tc>
+          <w:tcPr>
+            <w:tcW w:w="4678" w:type="dxa"/>
+          </w:tcPr>
+          <w:p>
+            <w:pPr>
+              <w:ind w:firstLineChars="0" w:firstLine="0"/>
+              <w:rPr>
+                <w:sz w:val="24"/>
+                <w:szCs w:val="24"/>
+              </w:rPr>
+            </w:pPr>
+            <w:proofErr w:type="spellStart"/>
+            <w:r>
+              <w:rPr>
+                <w:rFonts w:hint="eastAsia"/>
+                <w:sz w:val="24"/>
+                <w:szCs w:val="24"/>
+              </w:rPr>
+              <w:t>CharField</w:t>
+            </w:r>
+            <w:proofErr w:type="spellEnd"/>
+            <w:r>
+              <w:rPr>
+                <w:rFonts w:hint="eastAsia"/>
+                <w:sz w:val="24"/>
+                <w:szCs w:val="24"/>
+              </w:rPr>
+              <w:t>(),200,</w:t>
+            </w:r>
+            <w:r>
+              <w:rPr>
+                <w:rFonts w:hint="eastAsia"/>
+                <w:sz w:val="24"/>
+                <w:szCs w:val="24"/>
+              </w:rPr>
+              <w:t>来自何种期刊</w:t>
+            </w:r>
+          </w:p>
+        </w:tc>
+      </w:tr>
+      <w:tr>
+        <w:tc>
+          <w:tcPr>
+            <w:tcW w:w="1526" w:type="dxa"/>
+          </w:tcPr>
+          <w:p>
+            <w:pPr>
+              <w:ind w:firstLineChars="0" w:firstLine="0"/>
+              <w:rPr>
+                <w:sz w:val="24"/>
+                <w:szCs w:val="24"/>
+              </w:rPr>
+            </w:pPr>
+            <w:r>
+              <w:rPr>
+                <w:rFonts w:hint="eastAsia"/>
+                <w:sz w:val="24"/>
+                <w:szCs w:val="24"/>
+              </w:rPr>
+              <w:t>year</w:t>
+            </w:r>
+          </w:p>
+        </w:tc>
+        <w:tc>
+          <w:tcPr>
+            <w:tcW w:w="2551" w:type="dxa"/>
+          </w:tcPr>
+          <w:p>
+            <w:pPr>
+              <w:ind w:firstLineChars="0" w:firstLine="0"/>
+              <w:rPr>
+                <w:sz w:val="24"/>
+                <w:szCs w:val="24"/>
+              </w:rPr>
+            </w:pPr>
+            <w:r>
+              <w:rPr>
+                <w:rFonts w:hint="eastAsia"/>
+                <w:sz w:val="24"/>
+                <w:szCs w:val="24"/>
+              </w:rPr>
+              <w:t>年</w:t>
+            </w:r>
+          </w:p>
+        </w:tc>
+        <w:tc>
+          <w:tcPr>
+            <w:tcW w:w="4678" w:type="dxa"/>
+          </w:tcPr>
+          <w:p>
+            <w:pPr>
+              <w:ind w:firstLineChars="0" w:firstLine="0"/>
+              <w:rPr>
+                <w:sz w:val="24"/>
+                <w:szCs w:val="24"/>
+              </w:rPr>
+            </w:pPr>
+            <w:bookmarkStart w:id="14" w:name="OLE_LINK11"/>
+            <w:bookmarkStart w:id="15" w:name="OLE_LINK12"/>
+            <w:bookmarkStart w:id="16" w:name="OLE_LINK29"/>
+            <w:bookmarkStart w:id="17" w:name="OLE_LINK30"/>
+            <w:proofErr w:type="spellStart"/>
+            <w:r>
+              <w:rPr>
+                <w:rFonts w:hint="eastAsia"/>
+                <w:sz w:val="24"/>
+                <w:szCs w:val="24"/>
+              </w:rPr>
+              <w:t>CharField</w:t>
+            </w:r>
+            <w:proofErr w:type="spellEnd"/>
+            <w:r>
+              <w:rPr>
+                <w:rFonts w:hint="eastAsia"/>
+                <w:sz w:val="24"/>
+                <w:szCs w:val="24"/>
+              </w:rPr>
+              <w:t>(),</w:t>
+            </w:r>
+            <w:bookmarkEnd w:id="14"/>
+            <w:bookmarkEnd w:id="15"/>
+            <w:r>
+              <w:rPr>
+                <w:rFonts w:hint="eastAsia"/>
+                <w:sz w:val="24"/>
+                <w:szCs w:val="24"/>
+              </w:rPr>
+              <w:t>10</w:t>
+            </w:r>
+            <w:r>
+              <w:rPr>
+                <w:rFonts w:hint="eastAsia"/>
+                <w:sz w:val="24"/>
+                <w:szCs w:val="24"/>
+              </w:rPr>
+              <w:t>哪年出版的，最多</w:t>
+            </w:r>
+            <w:r>
+              <w:rPr>
+                <w:rFonts w:hint="eastAsia"/>
+                <w:sz w:val="24"/>
+                <w:szCs w:val="24"/>
+              </w:rPr>
+              <w:t>10</w:t>
+            </w:r>
+            <w:r>
+              <w:rPr>
+                <w:rFonts w:hint="eastAsia"/>
+                <w:sz w:val="24"/>
+                <w:szCs w:val="24"/>
+              </w:rPr>
+              <w:t>个字符</w:t>
+            </w:r>
+            <w:bookmarkEnd w:id="16"/>
+            <w:bookmarkEnd w:id="17"/>
+          </w:p>
+        </w:tc>
+      </w:tr>
+      <w:tr>
+        <w:tc>
+          <w:tcPr>
+            <w:tcW w:w="1526" w:type="dxa"/>
+          </w:tcPr>
+          <w:p>
+            <w:pPr>
+              <w:ind w:firstLineChars="0" w:firstLine="0"/>
+              <w:rPr>
+                <w:sz w:val="24"/>
+                <w:szCs w:val="24"/>
+              </w:rPr>
+            </w:pPr>
+            <w:r>
+              <w:rPr>
+                <w:rFonts w:hint="eastAsia"/>
+                <w:sz w:val="24"/>
+                <w:szCs w:val="24"/>
+              </w:rPr>
+              <w:t>period</w:t>
+            </w:r>
+          </w:p>
+        </w:tc>
+        <w:tc>
+          <w:tcPr>
+            <w:tcW w:w="2551" w:type="dxa"/>
+          </w:tcPr>
+          <w:p>
+            <w:pPr>
+              <w:ind w:firstLineChars="0" w:firstLine="0"/>
+              <w:rPr>
+                <w:sz w:val="24"/>
+                <w:szCs w:val="24"/>
+              </w:rPr>
+            </w:pPr>
+            <w:r>
+              <w:rPr>
+                <w:rFonts w:hint="eastAsia"/>
+                <w:sz w:val="24"/>
+                <w:szCs w:val="24"/>
+              </w:rPr>
+              <w:t>期</w:t>
+            </w:r>
+          </w:p>
+        </w:tc>
+        <w:tc>
+          <w:tcPr>
+            <w:tcW w:w="4678" w:type="dxa"/>
+          </w:tcPr>
+          <w:p>
+            <w:pPr>
+              <w:ind w:firstLineChars="0" w:firstLine="0"/>
+              <w:rPr>
+                <w:sz w:val="24"/>
+                <w:szCs w:val="24"/>
+              </w:rPr>
+            </w:pPr>
+            <w:bookmarkStart w:id="18" w:name="OLE_LINK13"/>
+            <w:bookmarkStart w:id="19" w:name="OLE_LINK14"/>
+            <w:proofErr w:type="spellStart"/>
+            <w:r>
+              <w:rPr>
+                <w:rFonts w:hint="eastAsia"/>
+                <w:sz w:val="24"/>
+                <w:szCs w:val="24"/>
+              </w:rPr>
+              <w:t>CharField</w:t>
+            </w:r>
+            <w:proofErr w:type="spellEnd"/>
+            <w:r>
+              <w:rPr>
+                <w:rFonts w:hint="eastAsia"/>
+                <w:sz w:val="24"/>
+                <w:szCs w:val="24"/>
+              </w:rPr>
+              <w:t>(),10</w:t>
+            </w:r>
+            <w:bookmarkEnd w:id="18"/>
+            <w:bookmarkEnd w:id="19"/>
+            <w:r>
+              <w:rPr>
+                <w:rFonts w:hint="eastAsia"/>
+                <w:sz w:val="24"/>
+                <w:szCs w:val="24"/>
+              </w:rPr>
+              <w:t xml:space="preserve"> </w:t>
+            </w:r>
+            <w:r>
+              <w:rPr>
+                <w:rFonts w:hint="eastAsia"/>
+                <w:sz w:val="24"/>
+                <w:szCs w:val="24"/>
+              </w:rPr>
+              <w:t>哪</w:t>
+            </w:r>
+            <w:proofErr w:type="gramStart"/>
+            <w:r>
+              <w:rPr>
+                <w:rFonts w:hint="eastAsia"/>
+                <w:sz w:val="24"/>
+                <w:szCs w:val="24"/>
+              </w:rPr>
+              <w:t>期出版</w:t>
+            </w:r>
+            <w:proofErr w:type="gramEnd"/>
+            <w:r>
+              <w:rPr>
+                <w:rFonts w:hint="eastAsia"/>
+                <w:sz w:val="24"/>
+                <w:szCs w:val="24"/>
+              </w:rPr>
+              <w:t>的</w:t>
+            </w:r>
+          </w:p>
+        </w:tc>
+      </w:tr>
+      <w:tr>
+        <w:tc>
+          <w:tcPr>
+            <w:tcW w:w="1526" w:type="dxa"/>
+          </w:tcPr>
+          <w:p>
+            <w:pPr>
+              <w:ind w:firstLineChars="0" w:firstLine="0"/>
+              <w:rPr>
+                <w:sz w:val="24"/>
+                <w:szCs w:val="24"/>
+              </w:rPr>
+            </w:pPr>
+            <w:proofErr w:type="spellStart"/>
+            <w:r>
+              <w:rPr>
+                <w:rFonts w:hint="eastAsia"/>
+                <w:sz w:val="24"/>
+                <w:szCs w:val="24"/>
+              </w:rPr>
+              <w:t>pageof</w:t>
+            </w:r>
+            <w:proofErr w:type="spellEnd"/>
+          </w:p>
+        </w:tc>
+        <w:tc>
+          <w:tcPr>
+            <w:tcW w:w="2551" w:type="dxa"/>
+          </w:tcPr>
+          <w:p>
+            <w:pPr>
+              <w:ind w:firstLineChars="0" w:firstLine="0"/>
+              <w:rPr>
+                <w:sz w:val="24"/>
+                <w:szCs w:val="24"/>
+              </w:rPr>
+            </w:pPr>
+            <w:r>
+              <w:rPr>
+                <w:rFonts w:hint="eastAsia"/>
+                <w:sz w:val="24"/>
+                <w:szCs w:val="24"/>
+              </w:rPr>
+              <w:t>页码</w:t>
+            </w:r>
+          </w:p>
+        </w:tc>
+        <w:tc>
+          <w:tcPr>
+            <w:tcW w:w="4678" w:type="dxa"/>
+          </w:tcPr>
+          <w:p>
+            <w:pPr>
+              <w:ind w:firstLineChars="0" w:firstLine="0"/>
+              <w:rPr>
+                <w:sz w:val="24"/>
+                <w:szCs w:val="24"/>
+              </w:rPr>
+            </w:pPr>
+            <w:bookmarkStart w:id="20" w:name="OLE_LINK15"/>
+            <w:bookmarkStart w:id="21" w:name="OLE_LINK16"/>
+            <w:bookmarkStart w:id="22" w:name="OLE_LINK39"/>
+            <w:bookmarkStart w:id="23" w:name="OLE_LINK40"/>
+            <w:proofErr w:type="spellStart"/>
+            <w:r>
+              <w:rPr>
+                <w:rFonts w:hint="eastAsia"/>
+                <w:sz w:val="24"/>
+                <w:szCs w:val="24"/>
+              </w:rPr>
+              <w:t>CharField</w:t>
+            </w:r>
+            <w:proofErr w:type="spellEnd"/>
+            <w:r>
+              <w:rPr>
+                <w:rFonts w:hint="eastAsia"/>
+                <w:sz w:val="24"/>
+                <w:szCs w:val="24"/>
+              </w:rPr>
+              <w:t>(),</w:t>
+            </w:r>
+            <w:bookmarkEnd w:id="20"/>
+            <w:bookmarkEnd w:id="21"/>
+            <w:r>
+              <w:rPr>
+                <w:rFonts w:hint="eastAsia"/>
+                <w:sz w:val="24"/>
+                <w:szCs w:val="24"/>
+              </w:rPr>
+              <w:t xml:space="preserve">10 </w:t>
+            </w:r>
+            <w:r>
+              <w:rPr>
+                <w:rFonts w:hint="eastAsia"/>
+                <w:sz w:val="24"/>
+                <w:szCs w:val="24"/>
+              </w:rPr>
+              <w:t>哪几页面刊载</w:t>
+            </w:r>
+            <w:bookmarkEnd w:id="22"/>
+            <w:bookmarkEnd w:id="23"/>
+          </w:p>
+        </w:tc>
+      </w:tr>
+      <w:tr>
+        <w:tc>
+          <w:tcPr>
+            <w:tcW w:w="1526" w:type="dxa"/>
+          </w:tcPr>
+          <w:p>
+            <w:pPr>
+              <w:ind w:firstLineChars="0" w:firstLine="0"/>
+              <w:rPr>
+                <w:sz w:val="24"/>
+                <w:szCs w:val="24"/>
+              </w:rPr>
+            </w:pPr>
+            <w:r>
+              <w:rPr>
+                <w:rFonts w:hint="eastAsia"/>
+                <w:sz w:val="24"/>
+                <w:szCs w:val="24"/>
+              </w:rPr>
+              <w:t>keywords</w:t>
+            </w:r>
+          </w:p>
+        </w:tc>
+        <w:tc>
+          <w:tcPr>
+            <w:tcW w:w="2551" w:type="dxa"/>
+          </w:tcPr>
+          <w:p>
+            <w:pPr>
+              <w:ind w:firstLineChars="0" w:firstLine="0"/>
+              <w:rPr>
+                <w:sz w:val="24"/>
+                <w:szCs w:val="24"/>
+              </w:rPr>
+            </w:pPr>
+            <w:r>
+              <w:rPr>
+                <w:rFonts w:hint="eastAsia"/>
+                <w:sz w:val="24"/>
+                <w:szCs w:val="24"/>
+              </w:rPr>
+              <w:t>关键词</w:t>
+            </w:r>
+          </w:p>
+        </w:tc>
+        <w:tc>
+          <w:tcPr>
+            <w:tcW w:w="4678" w:type="dxa"/>
+          </w:tcPr>
+          <w:p>
+            <w:pPr>
+              <w:ind w:firstLineChars="0" w:firstLine="0"/>
+              <w:rPr>
+                <w:sz w:val="24"/>
+                <w:szCs w:val="24"/>
+              </w:rPr>
+            </w:pPr>
+            <w:bookmarkStart w:id="24" w:name="OLE_LINK17"/>
+            <w:bookmarkStart w:id="25" w:name="OLE_LINK18"/>
+            <w:proofErr w:type="spellStart"/>
+            <w:r>
+              <w:rPr>
+                <w:rFonts w:hint="eastAsia"/>
+                <w:sz w:val="24"/>
+                <w:szCs w:val="24"/>
+              </w:rPr>
+              <w:t>CharField</w:t>
+            </w:r>
+            <w:proofErr w:type="spellEnd"/>
+            <w:r>
+              <w:rPr>
+                <w:rFonts w:hint="eastAsia"/>
+                <w:sz w:val="24"/>
+                <w:szCs w:val="24"/>
+              </w:rPr>
+              <w:t>(),100</w:t>
+            </w:r>
+            <w:bookmarkEnd w:id="24"/>
+            <w:bookmarkEnd w:id="25"/>
+          </w:p>
+        </w:tc>
+      </w:tr>
+      <w:tr>
+        <w:tc>
+          <w:tcPr>
+            <w:tcW w:w="1526" w:type="dxa"/>
+          </w:tcPr>
+          <w:p>
+            <w:pPr>
+              <w:ind w:firstLineChars="0" w:firstLine="0"/>
+              <w:rPr>
+                <w:sz w:val="24"/>
+                <w:szCs w:val="24"/>
+              </w:rPr>
+            </w:pPr>
+            <w:r>
+              <w:rPr>
+                <w:rFonts w:hint="eastAsia"/>
+                <w:sz w:val="24"/>
+                <w:szCs w:val="24"/>
+              </w:rPr>
+              <w:t>organization</w:t>
+            </w:r>
+          </w:p>
+        </w:tc>
+        <w:tc>
+          <w:tcPr>
+            <w:tcW w:w="2551" w:type="dxa"/>
+          </w:tcPr>
+          <w:p>
+            <w:pPr>
+              <w:ind w:firstLineChars="0" w:firstLine="0"/>
+              <w:rPr>
+                <w:sz w:val="24"/>
+                <w:szCs w:val="24"/>
+              </w:rPr>
+            </w:pPr>
+            <w:r>
+              <w:rPr>
+                <w:rFonts w:hint="eastAsia"/>
+                <w:sz w:val="24"/>
+                <w:szCs w:val="24"/>
+              </w:rPr>
+              <w:t>机构</w:t>
+            </w:r>
+          </w:p>
+        </w:tc>
+        <w:tc>
+          <w:tcPr>
+            <w:tcW w:w="4678" w:type="dxa"/>
+          </w:tcPr>
+          <w:p>
+            <w:pPr>
+              <w:ind w:firstLineChars="0" w:firstLine="0"/>
+              <w:rPr>
+                <w:sz w:val="24"/>
+                <w:szCs w:val="24"/>
+              </w:rPr>
+            </w:pPr>
+            <w:proofErr w:type="spellStart"/>
+            <w:r>
+              <w:rPr>
+                <w:rFonts w:hint="eastAsia"/>
+                <w:sz w:val="24"/>
+                <w:szCs w:val="24"/>
+              </w:rPr>
+              <w:t>CharField</w:t>
+            </w:r>
+            <w:proofErr w:type="spellEnd"/>
+            <w:r>
+              <w:rPr>
+                <w:rFonts w:hint="eastAsia"/>
+                <w:sz w:val="24"/>
+                <w:szCs w:val="24"/>
+              </w:rPr>
+              <w:t>(),50</w:t>
+            </w:r>
+            <w:r>
+              <w:rPr>
+                <w:rFonts w:hint="eastAsia"/>
+                <w:sz w:val="24"/>
+                <w:szCs w:val="24"/>
+              </w:rPr>
+              <w:t>作者所属机构</w:t>
+            </w:r>
+          </w:p>
+        </w:tc>
+      </w:tr>
+      <w:tr>
+        <w:tc>
+          <w:tcPr>
+            <w:tcW w:w="1526" w:type="dxa"/>
+          </w:tcPr>
+          <w:p>
+            <w:pPr>
+              <w:ind w:firstLineChars="0" w:firstLine="0"/>
+              <w:rPr>
+                <w:sz w:val="24"/>
+                <w:szCs w:val="24"/>
+              </w:rPr>
+            </w:pPr>
+            <w:r>
+              <w:rPr>
+                <w:rFonts w:hint="eastAsia"/>
+                <w:sz w:val="24"/>
+                <w:szCs w:val="24"/>
+              </w:rPr>
+              <w:t>abstract</w:t>
+            </w:r>
+          </w:p>
+        </w:tc>
+        <w:tc>
+          <w:tcPr>
+            <w:tcW w:w="2551" w:type="dxa"/>
+          </w:tcPr>
+          <w:p>
+            <w:pPr>
+              <w:ind w:firstLineChars="0" w:firstLine="0"/>
+              <w:rPr>
+                <w:sz w:val="24"/>
+                <w:szCs w:val="24"/>
+              </w:rPr>
+            </w:pPr>
+            <w:r>
+              <w:rPr>
+                <w:rFonts w:hint="eastAsia"/>
+                <w:sz w:val="24"/>
+                <w:szCs w:val="24"/>
+              </w:rPr>
+              <w:t>摘要</w:t>
+            </w:r>
+          </w:p>
+        </w:tc>
+        <w:tc>
+          <w:tcPr>
+            <w:tcW w:w="4678" w:type="dxa"/>
+          </w:tcPr>
+          <w:p>
+            <w:pPr>
+              <w:ind w:firstLineChars="0" w:firstLine="0"/>
+              <w:rPr>
+                <w:sz w:val="24"/>
+                <w:szCs w:val="24"/>
+              </w:rPr>
+            </w:pPr>
+            <w:proofErr w:type="spellStart"/>
+            <w:r>
+              <w:rPr>
+                <w:rFonts w:hint="eastAsia"/>
+                <w:sz w:val="24"/>
+                <w:szCs w:val="24"/>
+              </w:rPr>
+              <w:t>TextField</w:t>
+            </w:r>
+            <w:proofErr w:type="spellEnd"/>
+            <w:r>
+              <w:rPr>
+                <w:rFonts w:hint="eastAsia"/>
+                <w:sz w:val="24"/>
+                <w:szCs w:val="24"/>
+              </w:rPr>
+              <w:t>()</w:t>
+            </w:r>
+          </w:p>
+        </w:tc>
+      </w:tr>
+      <w:tr>
+        <w:tc>
+          <w:tcPr>
+            <w:tcW w:w="1526" w:type="dxa"/>
+          </w:tcPr>
+          <w:p>
+            <w:pPr>
+              <w:ind w:firstLineChars="0" w:firstLine="0"/>
+              <w:rPr>
+                <w:sz w:val="24"/>
+                <w:szCs w:val="24"/>
+              </w:rPr>
+            </w:pPr>
+            <w:r>
+              <w:rPr>
+                <w:rFonts w:hint="eastAsia"/>
+                <w:sz w:val="24"/>
+                <w:szCs w:val="24"/>
+              </w:rPr>
+              <w:t>path</w:t>
+            </w:r>
+          </w:p>
+        </w:tc>
+        <w:tc>
+          <w:tcPr>
+            <w:tcW w:w="2551" w:type="dxa"/>
+          </w:tcPr>
+          <w:p>
+            <w:pPr>
+              <w:ind w:firstLineChars="0" w:firstLine="0"/>
+              <w:rPr>
+                <w:sz w:val="24"/>
+                <w:szCs w:val="24"/>
+              </w:rPr>
+            </w:pPr>
+            <w:r>
+              <w:rPr>
+                <w:rFonts w:hint="eastAsia"/>
+                <w:sz w:val="24"/>
+                <w:szCs w:val="24"/>
+              </w:rPr>
+              <w:t>资源位置</w:t>
+            </w:r>
+          </w:p>
+        </w:tc>
+        <w:tc>
+          <w:tcPr>
+            <w:tcW w:w="4678" w:type="dxa"/>
+          </w:tcPr>
+          <w:p>
+            <w:pPr>
+              <w:ind w:firstLineChars="0" w:firstLine="0"/>
+              <w:rPr>
+                <w:sz w:val="24"/>
+                <w:szCs w:val="24"/>
+              </w:rPr>
+            </w:pPr>
+            <w:proofErr w:type="spellStart"/>
+            <w:r>
+              <w:rPr>
+                <w:rFonts w:hint="eastAsia"/>
+                <w:sz w:val="24"/>
+                <w:szCs w:val="24"/>
+              </w:rPr>
+              <w:t>FileField</w:t>
+            </w:r>
+            <w:proofErr w:type="spellEnd"/>
+            <w:r>
+              <w:rPr>
+                <w:rFonts w:hint="eastAsia"/>
+                <w:sz w:val="24"/>
+                <w:szCs w:val="24"/>
+              </w:rPr>
+              <w:t>(</w:t>
+            </w:r>
+            <w:proofErr w:type="spellStart"/>
+            <w:r>
+              <w:rPr>
+                <w:rFonts w:hint="eastAsia"/>
+                <w:sz w:val="24"/>
+                <w:szCs w:val="24"/>
+              </w:rPr>
+              <w:t>Upload_to</w:t>
+            </w:r>
+            <w:proofErr w:type="spellEnd"/>
+            <w:r>
+              <w:rPr>
+                <w:rFonts w:hint="eastAsia"/>
+                <w:sz w:val="24"/>
+                <w:szCs w:val="24"/>
+              </w:rPr>
+              <w:t>=</w:t>
+            </w:r>
+            <w:proofErr w:type="gramStart"/>
+            <w:r>
+              <w:rPr>
+                <w:sz w:val="24"/>
+                <w:szCs w:val="24"/>
+              </w:rPr>
+              <w:t>’</w:t>
+            </w:r>
+            <w:proofErr w:type="gramEnd"/>
+            <w:r>
+              <w:rPr>
+                <w:rFonts w:hint="eastAsia"/>
+                <w:sz w:val="24"/>
+                <w:szCs w:val="24"/>
+              </w:rPr>
+              <w:t>PERIODICALS/%Y/%m</w:t>
+            </w:r>
+            <w:proofErr w:type="gramStart"/>
+            <w:r>
+              <w:rPr>
+                <w:sz w:val="24"/>
+                <w:szCs w:val="24"/>
+              </w:rPr>
+              <w:t>’</w:t>
+            </w:r>
+            <w:proofErr w:type="gramEnd"/>
+            <w:r>
+              <w:rPr>
+                <w:rFonts w:hint="eastAsia"/>
+                <w:sz w:val="24"/>
+                <w:szCs w:val="24"/>
+              </w:rPr>
+              <w:t>)</w:t>
+            </w:r>
+            <w:r>
+              <w:rPr>
+                <w:rFonts w:hint="eastAsia"/>
+                <w:sz w:val="24"/>
+                <w:szCs w:val="24"/>
+              </w:rPr>
+              <w:t>,</w:t>
+            </w:r>
+            <w:r>
+              <w:rPr>
+                <w:rFonts w:hint="eastAsia"/>
+                <w:sz w:val="24"/>
+                <w:szCs w:val="24"/>
+              </w:rPr>
+              <w:t>保存在本地服务器，路</w:t>
+            </w:r>
+            <w:proofErr w:type="gramStart"/>
+            <w:r>
+              <w:rPr>
+                <w:rFonts w:hint="eastAsia"/>
+                <w:sz w:val="24"/>
+                <w:szCs w:val="24"/>
+              </w:rPr>
+              <w:t>劲信息</w:t>
+            </w:r>
+            <w:proofErr w:type="gramEnd"/>
+            <w:r>
+              <w:rPr>
+                <w:rFonts w:hint="eastAsia"/>
+                <w:sz w:val="24"/>
+                <w:szCs w:val="24"/>
+              </w:rPr>
+              <w:t>存在数据库中。</w:t>
+            </w:r>
+          </w:p>
+        </w:tc>
+      </w:tr>
+      <w:tr>
+        <w:tc>
+          <w:tcPr>
+            <w:tcW w:w="1526" w:type="dxa"/>
+          </w:tcPr>
+          <w:p>
+            <w:pPr>
+              <w:ind w:firstLineChars="0" w:firstLine="0"/>
+              <w:rPr>
+                <w:sz w:val="24"/>
+                <w:szCs w:val="24"/>
+              </w:rPr>
+            </w:pPr>
+            <w:bookmarkStart w:id="26" w:name="_Hlk529819228"/>
+            <w:proofErr w:type="spellStart"/>
+            <w:r>
+              <w:rPr>
+                <w:sz w:val="24"/>
+                <w:szCs w:val="24"/>
+              </w:rPr>
+              <w:t>updat</w:t>
+            </w:r>
+            <w:r>
+              <w:rPr>
+                <w:rFonts w:hint="eastAsia"/>
+                <w:sz w:val="24"/>
+                <w:szCs w:val="24"/>
+              </w:rPr>
+              <w:t>a</w:t>
+            </w:r>
+            <w:r>
+              <w:rPr>
+                <w:sz w:val="24"/>
+                <w:szCs w:val="24"/>
+              </w:rPr>
+              <w:t>time</w:t>
+            </w:r>
+            <w:proofErr w:type="spellEnd"/>
+          </w:p>
+        </w:tc>
+        <w:tc>
+          <w:tcPr>
+            <w:tcW w:w="2551" w:type="dxa"/>
+          </w:tcPr>
+          <w:p>
+            <w:pPr>
+              <w:ind w:firstLineChars="0" w:firstLine="0"/>
+              <w:rPr>
+                <w:sz w:val="24"/>
+                <w:szCs w:val="24"/>
+              </w:rPr>
+            </w:pPr>
+            <w:r>
+              <w:rPr>
+                <w:rFonts w:hint="eastAsia"/>
+                <w:sz w:val="24"/>
+                <w:szCs w:val="24"/>
+              </w:rPr>
+              <w:t>更新时间</w:t>
+            </w:r>
+          </w:p>
+        </w:tc>
+        <w:tc>
+          <w:tcPr>
+            <w:tcW w:w="4678" w:type="dxa"/>
+          </w:tcPr>
+          <w:p>
+            <w:pPr>
+              <w:ind w:firstLineChars="0" w:firstLine="0"/>
+              <w:rPr>
+                <w:sz w:val="24"/>
+                <w:szCs w:val="24"/>
+              </w:rPr>
+            </w:pPr>
+            <w:r>
+              <w:rPr>
+                <w:rFonts w:hint="eastAsia"/>
+                <w:sz w:val="24"/>
+                <w:szCs w:val="24"/>
+              </w:rPr>
+              <w:t>创建或更新时间，选项</w:t>
+            </w:r>
+            <w:proofErr w:type="spellStart"/>
+            <w:r>
+              <w:rPr>
+                <w:rFonts w:hint="eastAsia"/>
+                <w:sz w:val="24"/>
+                <w:szCs w:val="24"/>
+              </w:rPr>
+              <w:t>auto_now</w:t>
+            </w:r>
+            <w:proofErr w:type="spellEnd"/>
+            <w:r>
+              <w:rPr>
+                <w:rFonts w:hint="eastAsia"/>
+                <w:sz w:val="24"/>
+                <w:szCs w:val="24"/>
+              </w:rPr>
+              <w:t>=True,</w:t>
+            </w:r>
+            <w:r>
+              <w:rPr>
+                <w:rFonts w:hint="eastAsia"/>
+                <w:sz w:val="24"/>
+                <w:szCs w:val="24"/>
+              </w:rPr>
+              <w:t>模板中：</w:t>
+            </w:r>
+            <w:r>
+              <w:rPr>
+                <w:rFonts w:hint="eastAsia"/>
+                <w:sz w:val="24"/>
+                <w:szCs w:val="24"/>
+              </w:rPr>
+              <w:t>{{</w:t>
+            </w:r>
+            <w:proofErr w:type="spellStart"/>
+            <w:r>
+              <w:rPr>
+                <w:rFonts w:hint="eastAsia"/>
+                <w:sz w:val="24"/>
+                <w:szCs w:val="24"/>
+              </w:rPr>
+              <w:t>xxxxx|date:</w:t>
+            </w:r>
+            <w:r>
+              <w:rPr>
+                <w:sz w:val="24"/>
+                <w:szCs w:val="24"/>
+              </w:rPr>
+              <w:t>’</w:t>
+            </w:r>
+            <w:r>
+              <w:rPr>
+                <w:rFonts w:hint="eastAsia"/>
+                <w:sz w:val="24"/>
+                <w:szCs w:val="24"/>
+              </w:rPr>
+              <w:t>Y</w:t>
+            </w:r>
+            <w:proofErr w:type="spellEnd"/>
+            <w:r>
+              <w:rPr>
+                <w:rFonts w:hint="eastAsia"/>
+                <w:sz w:val="24"/>
+                <w:szCs w:val="24"/>
+              </w:rPr>
+              <w:t xml:space="preserve"> m d H </w:t>
+            </w:r>
+            <w:r>
+              <w:rPr>
+                <w:sz w:val="24"/>
+                <w:szCs w:val="24"/>
+              </w:rPr>
+              <w:t>I</w:t>
+            </w:r>
+            <w:r>
+              <w:rPr>
+                <w:rFonts w:hint="eastAsia"/>
+                <w:sz w:val="24"/>
+                <w:szCs w:val="24"/>
+              </w:rPr>
+              <w:t xml:space="preserve"> s</w:t>
+            </w:r>
+            <w:r>
+              <w:rPr>
+                <w:sz w:val="24"/>
+                <w:szCs w:val="24"/>
+              </w:rPr>
+              <w:t>’</w:t>
+            </w:r>
+            <w:r>
+              <w:rPr>
+                <w:rFonts w:hint="eastAsia"/>
+                <w:sz w:val="24"/>
+                <w:szCs w:val="24"/>
+              </w:rPr>
+              <w:t>}}</w:t>
+            </w:r>
+          </w:p>
+        </w:tc>
+      </w:tr>
+      <w:tr>
+        <w:tc>
+          <w:tcPr>
+            <w:tcW w:w="1526" w:type="dxa"/>
+          </w:tcPr>
+          <w:p>
+            <w:pPr>
+              <w:ind w:firstLineChars="0" w:firstLine="0"/>
+              <w:rPr>
+                <w:sz w:val="24"/>
+                <w:szCs w:val="24"/>
+              </w:rPr>
+            </w:pPr>
+            <w:bookmarkStart w:id="27" w:name="_Hlk529820937"/>
+            <w:r>
+              <w:rPr>
+                <w:sz w:val="24"/>
+                <w:szCs w:val="24"/>
+              </w:rPr>
+              <w:t>i</w:t>
+            </w:r>
+            <w:r>
+              <w:rPr>
+                <w:rFonts w:hint="eastAsia"/>
+                <w:sz w:val="24"/>
+                <w:szCs w:val="24"/>
+              </w:rPr>
+              <w:t>sc35n</w:t>
+            </w:r>
+          </w:p>
+        </w:tc>
+        <w:tc>
+          <w:tcPr>
+            <w:tcW w:w="2551" w:type="dxa"/>
+          </w:tcPr>
+          <w:p>
+            <w:pPr>
+              <w:ind w:firstLineChars="0" w:firstLine="0"/>
+              <w:rPr>
+                <w:sz w:val="24"/>
+                <w:szCs w:val="24"/>
+              </w:rPr>
+            </w:pPr>
+            <w:r>
+              <w:rPr>
+                <w:rFonts w:hint="eastAsia"/>
+                <w:sz w:val="24"/>
+                <w:szCs w:val="24"/>
+              </w:rPr>
+              <w:t>是否与陈三五</w:t>
+            </w:r>
+            <w:proofErr w:type="gramStart"/>
+            <w:r>
+              <w:rPr>
+                <w:rFonts w:hint="eastAsia"/>
+                <w:sz w:val="24"/>
+                <w:szCs w:val="24"/>
+              </w:rPr>
+              <w:t>娘有关</w:t>
+            </w:r>
+            <w:proofErr w:type="gramEnd"/>
+          </w:p>
+        </w:tc>
+        <w:tc>
+          <w:tcPr>
+            <w:tcW w:w="4678" w:type="dxa"/>
+          </w:tcPr>
+          <w:p>
+            <w:pPr>
+              <w:ind w:firstLineChars="0" w:firstLine="0"/>
+              <w:rPr>
+                <w:sz w:val="24"/>
+                <w:szCs w:val="24"/>
+              </w:rPr>
+            </w:pPr>
+            <w:proofErr w:type="spellStart"/>
+            <w:r>
+              <w:rPr>
+                <w:rFonts w:ascii="宋体" w:eastAsia="宋体" w:hAnsi="宋体" w:cs="宋体"/>
+                <w:kern w:val="0"/>
+                <w:sz w:val="24"/>
+              </w:rPr>
+              <w:t>BooleanField</w:t>
+            </w:r>
+            <w:proofErr w:type="spellEnd"/>
+            <w:r>
+              <w:rPr>
+                <w:rFonts w:ascii="宋体" w:eastAsia="宋体" w:hAnsi="宋体" w:cs="宋体" w:hint="eastAsia"/>
+                <w:kern w:val="0"/>
+                <w:sz w:val="24"/>
+              </w:rPr>
+              <w:t>,是True，否</w:t>
+            </w:r>
+            <w:proofErr w:type="spellStart"/>
+            <w:r>
+              <w:rPr>
+                <w:rFonts w:ascii="宋体" w:eastAsia="宋体" w:hAnsi="宋体" w:cs="宋体" w:hint="eastAsia"/>
+                <w:kern w:val="0"/>
+                <w:sz w:val="24"/>
+              </w:rPr>
+              <w:t>Flase</w:t>
+            </w:r>
+            <w:proofErr w:type="spellEnd"/>
+          </w:p>
+        </w:tc>
+      </w:tr>
+      <w:bookmarkEnd w:id="26"/>
+      <w:bookmarkEnd w:id="27"/>
+    </w:tbl>
+    <w:p>
+      <w:pPr>
+        <w:ind w:firstLine="560"/>
+      </w:pPr>
+    </w:p>
+    <w:p>
+      <w:pPr>
+        <w:pStyle w:val="3"/>
+        <w:ind w:firstLine="643"/>
+      </w:pPr>
+      <w:r>
+        <w:rPr>
+          <w:rFonts w:hint="eastAsia"/>
+        </w:rPr>
+        <w:t>4.2</w:t>
+      </w:r>
+      <w:r>
+        <w:rPr>
+          <w:rFonts w:hint="eastAsia"/>
+        </w:rPr>
+        <w:t>学位论文</w:t>
+      </w:r>
+      <w:r>
+        <w:rPr>
+          <w:rFonts w:hint="eastAsia"/>
+        </w:rPr>
+        <w:t>(</w:t>
+      </w:r>
+      <w:proofErr w:type="spellStart"/>
+      <w:r>
+        <w:rPr>
+          <w:rFonts w:hint="eastAsia"/>
+        </w:rPr>
+        <w:t>DegreeThesis</w:t>
+      </w:r>
+      <w:proofErr w:type="spellEnd"/>
+      <w:r>
+        <w:rPr>
+          <w:rFonts w:hint="eastAsia"/>
+        </w:rPr>
+        <w:t>)</w:t>
+      </w:r>
+    </w:p>
+    <w:p>
+      <w:pPr>
+        <w:ind w:firstLine="560"/>
+      </w:pPr>
+      <w:bookmarkStart w:id="28" w:name="OLE_LINK33"/>
+      <w:bookmarkStart w:id="29" w:name="OLE_LINK34"/>
+      <w:r>
+        <w:rPr>
+          <w:rFonts w:hint="eastAsia"/>
+        </w:rPr>
+        <w:t>学位论文的主页面提供给用户</w:t>
+      </w:r>
+      <w:proofErr w:type="gramStart"/>
+      <w:r>
+        <w:rPr>
+          <w:rFonts w:hint="eastAsia"/>
+        </w:rPr>
+        <w:t>浏览按</w:t>
+      </w:r>
+      <w:proofErr w:type="gramEnd"/>
+      <w:r>
+        <w:rPr>
+          <w:rFonts w:hint="eastAsia"/>
+        </w:rPr>
+        <w:t>最近更新顺序的学位论文列表。学位论文详细</w:t>
+      </w:r>
+      <w:proofErr w:type="gramStart"/>
+      <w:r>
+        <w:rPr>
+          <w:rFonts w:hint="eastAsia"/>
+        </w:rPr>
+        <w:t>页通过</w:t>
+      </w:r>
+      <w:proofErr w:type="gramEnd"/>
+      <w:r>
+        <w:rPr>
+          <w:rFonts w:hint="eastAsia"/>
+        </w:rPr>
+        <w:t>ID</w:t>
+      </w:r>
+      <w:r>
+        <w:rPr>
+          <w:rFonts w:hint="eastAsia"/>
+        </w:rPr>
+        <w:t>查询该条论文的详细信息供用户查看。后台管理负责学位论文的增、</w:t>
+      </w:r>
+      <w:proofErr w:type="gramStart"/>
+      <w:r>
+        <w:rPr>
+          <w:rFonts w:hint="eastAsia"/>
+        </w:rPr>
+        <w:t>删</w:t>
+      </w:r>
+      <w:proofErr w:type="gramEnd"/>
+      <w:r>
+        <w:rPr>
+          <w:rFonts w:hint="eastAsia"/>
+        </w:rPr>
+        <w:t>、改。</w:t>
+      </w:r>
+    </w:p>
+    <w:bookmarkEnd w:id="28"/>
+    <w:bookmarkEnd w:id="29"/>
+    <w:p>
+      <w:pPr>
+        <w:ind w:firstLine="560"/>
+      </w:pPr>
+      <w:r>
+        <w:rPr>
+          <w:rFonts w:hint="eastAsia"/>
+        </w:rPr>
+        <w:t>虚伪论文字段及选项</w:t>
+      </w:r>
+      <w:r>
+        <w:rPr>
+          <w:rFonts w:hint="eastAsia"/>
+        </w:rPr>
+        <w:t>(</w:t>
+      </w:r>
+      <w:proofErr w:type="spellStart"/>
+      <w:r>
+        <w:rPr>
+          <w:rFonts w:hint="eastAsia"/>
+        </w:rPr>
+        <w:t>DegreeThesis</w:t>
+      </w:r>
+      <w:proofErr w:type="spellEnd"/>
+      <w:r>
+        <w:rPr>
+          <w:rFonts w:hint="eastAsia"/>
+        </w:rPr>
+        <w:t>)</w:t>
+      </w:r>
+    </w:p>
+    <w:tbl>
+      <w:tblPr>
+        <w:tblStyle w:val="a6"/>
+        <w:tblW w:w="0" w:type="auto"/>
+        <w:tblLook w:val="04A0"/>
+      </w:tblPr>
+      <w:tblGrid>
+        <w:gridCol w:w="2225"/>
+        <w:gridCol w:w="1810"/>
+        <w:gridCol w:w="4729"/>
+      </w:tblGrid>
+      <w:tr>
+        <w:tc>
+          <w:tcPr>
+            <w:tcW w:w="2225" w:type="dxa"/>
+          </w:tcPr>
+          <w:p>
+            <w:pPr>
+              <w:ind w:firstLineChars="0" w:firstLine="0"/>
+              <w:rPr>
+                <w:sz w:val="24"/>
+                <w:szCs w:val="24"/>
+              </w:rPr>
+            </w:pPr>
+            <w:r>
+              <w:rPr>
+                <w:rFonts w:hint="eastAsia"/>
+                <w:sz w:val="24"/>
+                <w:szCs w:val="24"/>
+              </w:rPr>
+              <w:lastRenderedPageBreak/>
+              <w:t>id</w:t>
+            </w:r>
+          </w:p>
+        </w:tc>
+        <w:tc>
+          <w:tcPr>
+            <w:tcW w:w="1810" w:type="dxa"/>
+          </w:tcPr>
+          <w:p>
+            <w:pPr>
+              <w:ind w:firstLineChars="0" w:firstLine="0"/>
+              <w:rPr>
+                <w:sz w:val="24"/>
+                <w:szCs w:val="24"/>
+              </w:rPr>
+            </w:pPr>
+            <w:r>
+              <w:rPr>
+                <w:rFonts w:hint="eastAsia"/>
+                <w:sz w:val="24"/>
+                <w:szCs w:val="24"/>
+              </w:rPr>
+              <w:t>主键</w:t>
+            </w:r>
+          </w:p>
+        </w:tc>
+        <w:tc>
+          <w:tcPr>
+            <w:tcW w:w="4729" w:type="dxa"/>
+          </w:tcPr>
+          <w:p>
+            <w:pPr>
+              <w:ind w:firstLineChars="0" w:firstLine="0"/>
+              <w:rPr>
+                <w:sz w:val="24"/>
+                <w:szCs w:val="24"/>
+              </w:rPr>
+            </w:pPr>
+          </w:p>
+        </w:tc>
+      </w:tr>
+      <w:tr>
+        <w:tc>
+          <w:tcPr>
+            <w:tcW w:w="2225" w:type="dxa"/>
+          </w:tcPr>
+          <w:p>
+            <w:pPr>
+              <w:ind w:firstLineChars="0" w:firstLine="0"/>
+              <w:rPr>
+                <w:sz w:val="24"/>
+                <w:szCs w:val="24"/>
+              </w:rPr>
+            </w:pPr>
+            <w:proofErr w:type="spellStart"/>
+            <w:r>
+              <w:rPr>
+                <w:rFonts w:hint="eastAsia"/>
+                <w:sz w:val="24"/>
+                <w:szCs w:val="24"/>
+              </w:rPr>
+              <w:t>datatype</w:t>
+            </w:r>
+            <w:proofErr w:type="spellEnd"/>
+          </w:p>
+        </w:tc>
+        <w:tc>
+          <w:tcPr>
+            <w:tcW w:w="1810" w:type="dxa"/>
+          </w:tcPr>
+          <w:p>
+            <w:pPr>
+              <w:ind w:firstLineChars="0" w:firstLine="0"/>
+              <w:rPr>
+                <w:sz w:val="24"/>
+                <w:szCs w:val="24"/>
+              </w:rPr>
+            </w:pPr>
+            <w:r>
+              <w:rPr>
+                <w:rFonts w:hint="eastAsia"/>
+                <w:sz w:val="24"/>
+                <w:szCs w:val="24"/>
+              </w:rPr>
+              <w:t>类型</w:t>
+            </w:r>
+          </w:p>
+        </w:tc>
+        <w:tc>
+          <w:tcPr>
+            <w:tcW w:w="4729" w:type="dxa"/>
+          </w:tcPr>
+          <w:p>
+            <w:pPr>
+              <w:ind w:firstLineChars="0" w:firstLine="0"/>
+              <w:rPr>
+                <w:sz w:val="24"/>
+                <w:szCs w:val="24"/>
+              </w:rPr>
+            </w:pPr>
+            <w:proofErr w:type="spellStart"/>
+            <w:r>
+              <w:rPr>
+                <w:rFonts w:ascii="宋体" w:eastAsia="宋体" w:hAnsi="宋体" w:cs="宋体"/>
+                <w:kern w:val="0"/>
+                <w:sz w:val="24"/>
+              </w:rPr>
+              <w:t>PositiveSmallIntegerField</w:t>
+            </w:r>
+            <w:proofErr w:type="spellEnd"/>
+            <w:r>
+              <w:rPr>
+                <w:rFonts w:ascii="宋体" w:eastAsia="宋体" w:hAnsi="宋体" w:cs="宋体" w:hint="eastAsia"/>
+                <w:kern w:val="0"/>
+                <w:sz w:val="24"/>
+              </w:rPr>
+              <w:t>()</w:t>
+            </w:r>
+          </w:p>
+        </w:tc>
+      </w:tr>
+      <w:tr>
+        <w:tc>
+          <w:tcPr>
+            <w:tcW w:w="2225" w:type="dxa"/>
+          </w:tcPr>
+          <w:p>
+            <w:pPr>
+              <w:ind w:firstLineChars="0" w:firstLine="0"/>
+              <w:rPr>
+                <w:sz w:val="24"/>
+                <w:szCs w:val="24"/>
+              </w:rPr>
+            </w:pPr>
+            <w:bookmarkStart w:id="30" w:name="_Hlk529819533"/>
+            <w:r>
+              <w:rPr>
+                <w:rFonts w:hint="eastAsia"/>
+                <w:sz w:val="24"/>
+                <w:szCs w:val="24"/>
+              </w:rPr>
+              <w:t>caption</w:t>
+            </w:r>
+          </w:p>
+        </w:tc>
+        <w:tc>
+          <w:tcPr>
+            <w:tcW w:w="1810" w:type="dxa"/>
+          </w:tcPr>
+          <w:p>
+            <w:pPr>
+              <w:ind w:firstLineChars="0" w:firstLine="0"/>
+              <w:rPr>
+                <w:sz w:val="24"/>
+                <w:szCs w:val="24"/>
+              </w:rPr>
+            </w:pPr>
+            <w:r>
+              <w:rPr>
+                <w:rFonts w:hint="eastAsia"/>
+                <w:sz w:val="24"/>
+                <w:szCs w:val="24"/>
+              </w:rPr>
+              <w:t>题名</w:t>
+            </w:r>
+          </w:p>
+        </w:tc>
+        <w:tc>
+          <w:tcPr>
+            <w:tcW w:w="4729" w:type="dxa"/>
+          </w:tcPr>
+          <w:p>
+            <w:pPr>
+              <w:ind w:firstLineChars="0" w:firstLine="0"/>
+              <w:rPr>
+                <w:sz w:val="24"/>
+                <w:szCs w:val="24"/>
+              </w:rPr>
+            </w:pPr>
+            <w:bookmarkStart w:id="31" w:name="OLE_LINK25"/>
+            <w:bookmarkStart w:id="32" w:name="OLE_LINK26"/>
+            <w:proofErr w:type="spellStart"/>
+            <w:r>
+              <w:rPr>
+                <w:rFonts w:hint="eastAsia"/>
+                <w:sz w:val="24"/>
+                <w:szCs w:val="24"/>
+              </w:rPr>
+              <w:t>CharField</w:t>
+            </w:r>
+            <w:proofErr w:type="spellEnd"/>
+            <w:r>
+              <w:rPr>
+                <w:rFonts w:hint="eastAsia"/>
+                <w:sz w:val="24"/>
+                <w:szCs w:val="24"/>
+              </w:rPr>
+              <w:t>(),</w:t>
+            </w:r>
+            <w:proofErr w:type="spellStart"/>
+            <w:r>
+              <w:rPr>
+                <w:rFonts w:hint="eastAsia"/>
+                <w:sz w:val="24"/>
+                <w:szCs w:val="24"/>
+              </w:rPr>
+              <w:t>max_length</w:t>
+            </w:r>
+            <w:proofErr w:type="spellEnd"/>
+            <w:r>
+              <w:rPr>
+                <w:rFonts w:hint="eastAsia"/>
+                <w:sz w:val="24"/>
+                <w:szCs w:val="24"/>
+              </w:rPr>
+              <w:t>=</w:t>
+            </w:r>
+            <w:r>
+              <w:rPr>
+                <w:rFonts w:hint="eastAsia"/>
+                <w:sz w:val="24"/>
+                <w:szCs w:val="24"/>
+              </w:rPr>
+              <w:t>200</w:t>
+            </w:r>
+            <w:bookmarkEnd w:id="31"/>
+            <w:bookmarkEnd w:id="32"/>
+          </w:p>
+        </w:tc>
+      </w:tr>
+      <w:tr>
+        <w:tc>
+          <w:tcPr>
+            <w:tcW w:w="2225" w:type="dxa"/>
+          </w:tcPr>
+          <w:p>
+            <w:pPr>
+              <w:ind w:firstLineChars="0" w:firstLine="0"/>
+              <w:rPr>
+                <w:sz w:val="24"/>
+                <w:szCs w:val="24"/>
+              </w:rPr>
+            </w:pPr>
+            <w:r>
+              <w:rPr>
+                <w:rFonts w:hint="eastAsia"/>
+                <w:sz w:val="24"/>
+                <w:szCs w:val="24"/>
+              </w:rPr>
+              <w:t>author</w:t>
+            </w:r>
+          </w:p>
+        </w:tc>
+        <w:tc>
+          <w:tcPr>
+            <w:tcW w:w="1810" w:type="dxa"/>
+          </w:tcPr>
+          <w:p>
+            <w:pPr>
+              <w:ind w:firstLineChars="0" w:firstLine="0"/>
+              <w:rPr>
+                <w:sz w:val="24"/>
+                <w:szCs w:val="24"/>
+              </w:rPr>
+            </w:pPr>
+            <w:r>
+              <w:rPr>
+                <w:rFonts w:hint="eastAsia"/>
+                <w:sz w:val="24"/>
+                <w:szCs w:val="24"/>
+              </w:rPr>
+              <w:t>作者</w:t>
+            </w:r>
+          </w:p>
+        </w:tc>
+        <w:tc>
+          <w:tcPr>
+            <w:tcW w:w="4729" w:type="dxa"/>
+          </w:tcPr>
+          <w:p>
+            <w:pPr>
+              <w:ind w:firstLineChars="0" w:firstLine="0"/>
+              <w:rPr>
+                <w:sz w:val="24"/>
+                <w:szCs w:val="24"/>
+              </w:rPr>
+            </w:pPr>
+            <w:bookmarkStart w:id="33" w:name="OLE_LINK27"/>
+            <w:bookmarkStart w:id="34" w:name="OLE_LINK28"/>
+            <w:bookmarkStart w:id="35" w:name="OLE_LINK45"/>
+            <w:proofErr w:type="spellStart"/>
+            <w:r>
+              <w:rPr>
+                <w:rFonts w:hint="eastAsia"/>
+                <w:sz w:val="24"/>
+                <w:szCs w:val="24"/>
+              </w:rPr>
+              <w:t>CharField</w:t>
+            </w:r>
+            <w:proofErr w:type="spellEnd"/>
+            <w:r>
+              <w:rPr>
+                <w:rFonts w:hint="eastAsia"/>
+                <w:sz w:val="24"/>
+                <w:szCs w:val="24"/>
+              </w:rPr>
+              <w:t>(),</w:t>
+            </w:r>
+            <w:proofErr w:type="spellStart"/>
+            <w:r>
+              <w:rPr>
+                <w:rFonts w:hint="eastAsia"/>
+                <w:sz w:val="24"/>
+                <w:szCs w:val="24"/>
+              </w:rPr>
+              <w:t>max_length</w:t>
+            </w:r>
+            <w:proofErr w:type="spellEnd"/>
+            <w:r>
+              <w:rPr>
+                <w:rFonts w:hint="eastAsia"/>
+                <w:sz w:val="24"/>
+                <w:szCs w:val="24"/>
+              </w:rPr>
+              <w:t>=100</w:t>
+            </w:r>
+            <w:bookmarkEnd w:id="33"/>
+            <w:bookmarkEnd w:id="34"/>
+            <w:bookmarkEnd w:id="35"/>
+          </w:p>
+        </w:tc>
+      </w:tr>
+      <w:tr>
+        <w:tc>
+          <w:tcPr>
+            <w:tcW w:w="2225" w:type="dxa"/>
+          </w:tcPr>
+          <w:p>
+            <w:pPr>
+              <w:ind w:firstLineChars="0" w:firstLine="0"/>
+              <w:rPr>
+                <w:sz w:val="24"/>
+                <w:szCs w:val="24"/>
+              </w:rPr>
+            </w:pPr>
+            <w:r>
+              <w:rPr>
+                <w:rFonts w:hint="eastAsia"/>
+                <w:sz w:val="24"/>
+                <w:szCs w:val="24"/>
+              </w:rPr>
+              <w:t>source</w:t>
+            </w:r>
+          </w:p>
+        </w:tc>
+        <w:tc>
+          <w:tcPr>
+            <w:tcW w:w="1810" w:type="dxa"/>
+          </w:tcPr>
+          <w:p>
+            <w:pPr>
+              <w:ind w:firstLineChars="0" w:firstLine="0"/>
+              <w:rPr>
+                <w:sz w:val="24"/>
+                <w:szCs w:val="24"/>
+              </w:rPr>
+            </w:pPr>
+            <w:r>
+              <w:rPr>
+                <w:rFonts w:hint="eastAsia"/>
+                <w:sz w:val="24"/>
+                <w:szCs w:val="24"/>
+              </w:rPr>
+              <w:t>刊名</w:t>
+            </w:r>
+          </w:p>
+        </w:tc>
+        <w:tc>
+          <w:tcPr>
+            <w:tcW w:w="4729" w:type="dxa"/>
+          </w:tcPr>
+          <w:p>
+            <w:pPr>
+              <w:ind w:firstLineChars="0" w:firstLine="0"/>
+              <w:rPr>
+                <w:sz w:val="24"/>
+                <w:szCs w:val="24"/>
+              </w:rPr>
+            </w:pPr>
+            <w:proofErr w:type="spellStart"/>
+            <w:r>
+              <w:rPr>
+                <w:rFonts w:hint="eastAsia"/>
+                <w:sz w:val="24"/>
+                <w:szCs w:val="24"/>
+              </w:rPr>
+              <w:t>CharField</w:t>
+            </w:r>
+            <w:proofErr w:type="spellEnd"/>
+            <w:r>
+              <w:rPr>
+                <w:rFonts w:hint="eastAsia"/>
+                <w:sz w:val="24"/>
+                <w:szCs w:val="24"/>
+              </w:rPr>
+              <w:t>(),</w:t>
+            </w:r>
+            <w:proofErr w:type="spellStart"/>
+            <w:r>
+              <w:rPr>
+                <w:rFonts w:hint="eastAsia"/>
+                <w:sz w:val="24"/>
+                <w:szCs w:val="24"/>
+              </w:rPr>
+              <w:t>max_length</w:t>
+            </w:r>
+            <w:proofErr w:type="spellEnd"/>
+            <w:r>
+              <w:rPr>
+                <w:rFonts w:hint="eastAsia"/>
+                <w:sz w:val="24"/>
+                <w:szCs w:val="24"/>
+              </w:rPr>
+              <w:t>=</w:t>
+            </w:r>
+            <w:r>
+              <w:rPr>
+                <w:rFonts w:hint="eastAsia"/>
+                <w:sz w:val="24"/>
+                <w:szCs w:val="24"/>
+              </w:rPr>
+              <w:t>2</w:t>
+            </w:r>
+            <w:r>
+              <w:rPr>
+                <w:rFonts w:hint="eastAsia"/>
+                <w:sz w:val="24"/>
+                <w:szCs w:val="24"/>
+              </w:rPr>
+              <w:t>00</w:t>
+            </w:r>
+          </w:p>
+        </w:tc>
+      </w:tr>
+      <w:bookmarkEnd w:id="30"/>
+      <w:tr>
+        <w:tc>
+          <w:tcPr>
+            <w:tcW w:w="2225" w:type="dxa"/>
+          </w:tcPr>
+          <w:p>
+            <w:pPr>
+              <w:ind w:firstLineChars="0" w:firstLine="0"/>
+              <w:rPr>
+                <w:sz w:val="24"/>
+                <w:szCs w:val="24"/>
+              </w:rPr>
+            </w:pPr>
+            <w:r>
+              <w:rPr>
+                <w:rFonts w:hint="eastAsia"/>
+                <w:sz w:val="24"/>
+                <w:szCs w:val="24"/>
+              </w:rPr>
+              <w:t>year</w:t>
+            </w:r>
+          </w:p>
+        </w:tc>
+        <w:tc>
+          <w:tcPr>
+            <w:tcW w:w="1810" w:type="dxa"/>
+          </w:tcPr>
+          <w:p>
+            <w:pPr>
+              <w:ind w:firstLineChars="0" w:firstLine="0"/>
+              <w:rPr>
+                <w:sz w:val="24"/>
+                <w:szCs w:val="24"/>
+              </w:rPr>
+            </w:pPr>
+            <w:r>
+              <w:rPr>
+                <w:rFonts w:hint="eastAsia"/>
+                <w:sz w:val="24"/>
+                <w:szCs w:val="24"/>
+              </w:rPr>
+              <w:t>年</w:t>
+            </w:r>
+          </w:p>
+        </w:tc>
+        <w:tc>
+          <w:tcPr>
+            <w:tcW w:w="4729" w:type="dxa"/>
+          </w:tcPr>
+          <w:p>
+            <w:pPr>
+              <w:ind w:firstLineChars="0" w:firstLine="0"/>
+              <w:rPr>
+                <w:sz w:val="24"/>
+                <w:szCs w:val="24"/>
+              </w:rPr>
+            </w:pPr>
+            <w:proofErr w:type="spellStart"/>
+            <w:r>
+              <w:rPr>
+                <w:rFonts w:hint="eastAsia"/>
+                <w:sz w:val="24"/>
+                <w:szCs w:val="24"/>
+              </w:rPr>
+              <w:t>CharField</w:t>
+            </w:r>
+            <w:proofErr w:type="spellEnd"/>
+            <w:r>
+              <w:rPr>
+                <w:rFonts w:hint="eastAsia"/>
+                <w:sz w:val="24"/>
+                <w:szCs w:val="24"/>
+              </w:rPr>
+              <w:t>(),</w:t>
+            </w:r>
+            <w:r>
+              <w:rPr>
+                <w:rFonts w:hint="eastAsia"/>
+                <w:sz w:val="24"/>
+                <w:szCs w:val="24"/>
+              </w:rPr>
+              <w:t>10</w:t>
+            </w:r>
+            <w:r>
+              <w:rPr>
+                <w:rFonts w:hint="eastAsia"/>
+                <w:sz w:val="24"/>
+                <w:szCs w:val="24"/>
+              </w:rPr>
+              <w:t>哪年出版的，最多</w:t>
+            </w:r>
+            <w:r>
+              <w:rPr>
+                <w:rFonts w:hint="eastAsia"/>
+                <w:sz w:val="24"/>
+                <w:szCs w:val="24"/>
+              </w:rPr>
+              <w:t>10</w:t>
+            </w:r>
+            <w:r>
+              <w:rPr>
+                <w:rFonts w:hint="eastAsia"/>
+                <w:sz w:val="24"/>
+                <w:szCs w:val="24"/>
+              </w:rPr>
+              <w:t>个字符</w:t>
+            </w:r>
+          </w:p>
+        </w:tc>
+      </w:tr>
+      <w:tr>
+        <w:tc>
+          <w:tcPr>
+            <w:tcW w:w="2225" w:type="dxa"/>
+          </w:tcPr>
+          <w:p>
+            <w:pPr>
+              <w:ind w:firstLineChars="0" w:firstLine="0"/>
+              <w:rPr>
+                <w:sz w:val="24"/>
+                <w:szCs w:val="24"/>
+              </w:rPr>
+            </w:pPr>
+            <w:proofErr w:type="spellStart"/>
+            <w:r>
+              <w:rPr>
+                <w:rFonts w:hint="eastAsia"/>
+                <w:sz w:val="24"/>
+                <w:szCs w:val="24"/>
+              </w:rPr>
+              <w:t>pubtime</w:t>
+            </w:r>
+            <w:proofErr w:type="spellEnd"/>
+          </w:p>
+        </w:tc>
+        <w:tc>
+          <w:tcPr>
+            <w:tcW w:w="1810" w:type="dxa"/>
+          </w:tcPr>
+          <w:p>
+            <w:pPr>
+              <w:ind w:firstLineChars="0" w:firstLine="0"/>
+              <w:rPr>
+                <w:sz w:val="24"/>
+                <w:szCs w:val="24"/>
+              </w:rPr>
+            </w:pPr>
+            <w:r>
+              <w:rPr>
+                <w:rFonts w:hint="eastAsia"/>
+                <w:sz w:val="24"/>
+                <w:szCs w:val="24"/>
+              </w:rPr>
+              <w:t>出版时间</w:t>
+            </w:r>
+          </w:p>
+        </w:tc>
+        <w:tc>
+          <w:tcPr>
+            <w:tcW w:w="4729" w:type="dxa"/>
+          </w:tcPr>
+          <w:p>
+            <w:pPr>
+              <w:ind w:firstLineChars="0" w:firstLine="0"/>
+              <w:rPr>
+                <w:sz w:val="24"/>
+                <w:szCs w:val="24"/>
+              </w:rPr>
+            </w:pPr>
+            <w:bookmarkStart w:id="36" w:name="OLE_LINK37"/>
+            <w:bookmarkStart w:id="37" w:name="OLE_LINK38"/>
+            <w:proofErr w:type="spellStart"/>
+            <w:r>
+              <w:rPr>
+                <w:rFonts w:hint="eastAsia"/>
+                <w:sz w:val="24"/>
+                <w:szCs w:val="24"/>
+              </w:rPr>
+              <w:t>DateTimeField</w:t>
+            </w:r>
+            <w:proofErr w:type="spellEnd"/>
+            <w:r>
+              <w:rPr>
+                <w:rFonts w:hint="eastAsia"/>
+                <w:sz w:val="24"/>
+                <w:szCs w:val="24"/>
+              </w:rPr>
+              <w:t>()</w:t>
+            </w:r>
+            <w:bookmarkEnd w:id="36"/>
+            <w:bookmarkEnd w:id="37"/>
+          </w:p>
+        </w:tc>
+      </w:tr>
+      <w:tr>
+        <w:tc>
+          <w:tcPr>
+            <w:tcW w:w="2225" w:type="dxa"/>
+          </w:tcPr>
+          <w:p>
+            <w:pPr>
+              <w:ind w:firstLineChars="0" w:firstLine="0"/>
+              <w:rPr>
+                <w:sz w:val="24"/>
+                <w:szCs w:val="24"/>
+              </w:rPr>
+            </w:pPr>
+            <w:r>
+              <w:rPr>
+                <w:rFonts w:hint="eastAsia"/>
+                <w:sz w:val="24"/>
+                <w:szCs w:val="24"/>
+              </w:rPr>
+              <w:t>keyword</w:t>
+            </w:r>
+            <w:r>
+              <w:rPr>
+                <w:rFonts w:hint="eastAsia"/>
+                <w:sz w:val="24"/>
+                <w:szCs w:val="24"/>
+              </w:rPr>
+              <w:t>s</w:t>
+            </w:r>
+          </w:p>
+        </w:tc>
+        <w:tc>
+          <w:tcPr>
+            <w:tcW w:w="1810" w:type="dxa"/>
+          </w:tcPr>
+          <w:p>
+            <w:pPr>
+              <w:ind w:firstLineChars="0" w:firstLine="0"/>
+              <w:rPr>
+                <w:sz w:val="24"/>
+                <w:szCs w:val="24"/>
+              </w:rPr>
+            </w:pPr>
+            <w:r>
+              <w:rPr>
+                <w:rFonts w:hint="eastAsia"/>
+                <w:sz w:val="24"/>
+                <w:szCs w:val="24"/>
+              </w:rPr>
+              <w:t>关键词</w:t>
+            </w:r>
+          </w:p>
+        </w:tc>
+        <w:tc>
+          <w:tcPr>
+            <w:tcW w:w="4729" w:type="dxa"/>
+          </w:tcPr>
+          <w:p>
+            <w:pPr>
+              <w:ind w:firstLineChars="0" w:firstLine="0"/>
+              <w:rPr>
+                <w:sz w:val="24"/>
+                <w:szCs w:val="24"/>
+              </w:rPr>
+            </w:pPr>
+            <w:bookmarkStart w:id="38" w:name="OLE_LINK46"/>
+            <w:bookmarkStart w:id="39" w:name="OLE_LINK47"/>
+            <w:proofErr w:type="spellStart"/>
+            <w:r>
+              <w:rPr>
+                <w:rFonts w:hint="eastAsia"/>
+                <w:sz w:val="24"/>
+                <w:szCs w:val="24"/>
+              </w:rPr>
+              <w:t>CharField</w:t>
+            </w:r>
+            <w:proofErr w:type="spellEnd"/>
+            <w:r>
+              <w:rPr>
+                <w:rFonts w:hint="eastAsia"/>
+                <w:sz w:val="24"/>
+                <w:szCs w:val="24"/>
+              </w:rPr>
+              <w:t>(),</w:t>
+            </w:r>
+            <w:proofErr w:type="spellStart"/>
+            <w:r>
+              <w:rPr>
+                <w:rFonts w:hint="eastAsia"/>
+                <w:sz w:val="24"/>
+                <w:szCs w:val="24"/>
+              </w:rPr>
+              <w:t>max_length</w:t>
+            </w:r>
+            <w:proofErr w:type="spellEnd"/>
+            <w:r>
+              <w:rPr>
+                <w:rFonts w:hint="eastAsia"/>
+                <w:sz w:val="24"/>
+                <w:szCs w:val="24"/>
+              </w:rPr>
+              <w:t>=100</w:t>
+            </w:r>
+            <w:bookmarkEnd w:id="38"/>
+            <w:bookmarkEnd w:id="39"/>
+          </w:p>
+        </w:tc>
+      </w:tr>
+      <w:tr>
+        <w:tc>
+          <w:tcPr>
+            <w:tcW w:w="2225" w:type="dxa"/>
+          </w:tcPr>
+          <w:p>
+            <w:pPr>
+              <w:ind w:firstLineChars="0" w:firstLine="0"/>
+              <w:rPr>
+                <w:sz w:val="24"/>
+                <w:szCs w:val="24"/>
+              </w:rPr>
+            </w:pPr>
+            <w:r>
+              <w:rPr>
+                <w:rFonts w:hint="eastAsia"/>
+                <w:sz w:val="24"/>
+                <w:szCs w:val="24"/>
+              </w:rPr>
+              <w:t>abstract</w:t>
+            </w:r>
+          </w:p>
+        </w:tc>
+        <w:tc>
+          <w:tcPr>
+            <w:tcW w:w="1810" w:type="dxa"/>
+          </w:tcPr>
+          <w:p>
+            <w:pPr>
+              <w:ind w:firstLineChars="0" w:firstLine="0"/>
+              <w:rPr>
+                <w:sz w:val="24"/>
+                <w:szCs w:val="24"/>
+              </w:rPr>
+            </w:pPr>
+            <w:r>
+              <w:rPr>
+                <w:rFonts w:hint="eastAsia"/>
+                <w:sz w:val="24"/>
+                <w:szCs w:val="24"/>
+              </w:rPr>
+              <w:t>摘要</w:t>
+            </w:r>
+          </w:p>
+        </w:tc>
+        <w:tc>
+          <w:tcPr>
+            <w:tcW w:w="4729" w:type="dxa"/>
+          </w:tcPr>
+          <w:p>
+            <w:pPr>
+              <w:ind w:firstLineChars="0" w:firstLine="0"/>
+              <w:rPr>
+                <w:sz w:val="24"/>
+                <w:szCs w:val="24"/>
+              </w:rPr>
+            </w:pPr>
+            <w:proofErr w:type="spellStart"/>
+            <w:r>
+              <w:rPr>
+                <w:rFonts w:hint="eastAsia"/>
+                <w:sz w:val="24"/>
+                <w:szCs w:val="24"/>
+              </w:rPr>
+              <w:t>TextField</w:t>
+            </w:r>
+            <w:proofErr w:type="spellEnd"/>
+            <w:r>
+              <w:rPr>
+                <w:rFonts w:hint="eastAsia"/>
+                <w:sz w:val="24"/>
+                <w:szCs w:val="24"/>
+              </w:rPr>
+              <w:t>()</w:t>
+            </w:r>
+          </w:p>
+        </w:tc>
+      </w:tr>
+      <w:tr>
+        <w:tc>
+          <w:tcPr>
+            <w:tcW w:w="2225" w:type="dxa"/>
+          </w:tcPr>
+          <w:p>
+            <w:pPr>
+              <w:ind w:firstLineChars="0" w:firstLine="0"/>
+              <w:rPr>
+                <w:sz w:val="24"/>
+                <w:szCs w:val="24"/>
+              </w:rPr>
+            </w:pPr>
+            <w:proofErr w:type="spellStart"/>
+            <w:r>
+              <w:rPr>
+                <w:rFonts w:hint="eastAsia"/>
+                <w:sz w:val="24"/>
+                <w:szCs w:val="24"/>
+              </w:rPr>
+              <w:t>srcdatabase</w:t>
+            </w:r>
+            <w:proofErr w:type="spellEnd"/>
+          </w:p>
+        </w:tc>
+        <w:tc>
+          <w:tcPr>
+            <w:tcW w:w="1810" w:type="dxa"/>
+          </w:tcPr>
+          <w:p>
+            <w:pPr>
+              <w:ind w:firstLineChars="0" w:firstLine="0"/>
+              <w:rPr>
+                <w:sz w:val="24"/>
+                <w:szCs w:val="24"/>
+              </w:rPr>
+            </w:pPr>
+            <w:r>
+              <w:rPr>
+                <w:rFonts w:hint="eastAsia"/>
+                <w:sz w:val="24"/>
+                <w:szCs w:val="24"/>
+              </w:rPr>
+              <w:t>来源数据库</w:t>
+            </w:r>
+          </w:p>
+        </w:tc>
+        <w:tc>
+          <w:tcPr>
+            <w:tcW w:w="4729" w:type="dxa"/>
+          </w:tcPr>
+          <w:p>
+            <w:pPr>
+              <w:ind w:firstLineChars="0" w:firstLine="0"/>
+              <w:rPr>
+                <w:sz w:val="24"/>
+                <w:szCs w:val="24"/>
+              </w:rPr>
+            </w:pPr>
+            <w:bookmarkStart w:id="40" w:name="OLE_LINK53"/>
+            <w:bookmarkStart w:id="41" w:name="OLE_LINK54"/>
+            <w:proofErr w:type="spellStart"/>
+            <w:r>
+              <w:rPr>
+                <w:rFonts w:hint="eastAsia"/>
+                <w:sz w:val="24"/>
+                <w:szCs w:val="24"/>
+              </w:rPr>
+              <w:t>CharField</w:t>
+            </w:r>
+            <w:proofErr w:type="spellEnd"/>
+            <w:r>
+              <w:rPr>
+                <w:rFonts w:hint="eastAsia"/>
+                <w:sz w:val="24"/>
+                <w:szCs w:val="24"/>
+              </w:rPr>
+              <w:t>(),</w:t>
+            </w:r>
+            <w:proofErr w:type="spellStart"/>
+            <w:r>
+              <w:rPr>
+                <w:rFonts w:hint="eastAsia"/>
+                <w:sz w:val="24"/>
+                <w:szCs w:val="24"/>
+              </w:rPr>
+              <w:t>max_length</w:t>
+            </w:r>
+            <w:proofErr w:type="spellEnd"/>
+            <w:r>
+              <w:rPr>
+                <w:rFonts w:hint="eastAsia"/>
+                <w:sz w:val="24"/>
+                <w:szCs w:val="24"/>
+              </w:rPr>
+              <w:t>=50</w:t>
+            </w:r>
+            <w:bookmarkEnd w:id="40"/>
+            <w:bookmarkEnd w:id="41"/>
+          </w:p>
+        </w:tc>
+      </w:tr>
+      <w:tr>
+        <w:tc>
+          <w:tcPr>
+            <w:tcW w:w="2225" w:type="dxa"/>
+          </w:tcPr>
+          <w:p>
+            <w:pPr>
+              <w:ind w:firstLineChars="0" w:firstLine="0"/>
+              <w:rPr>
+                <w:sz w:val="24"/>
+                <w:szCs w:val="24"/>
+              </w:rPr>
+            </w:pPr>
+            <w:proofErr w:type="spellStart"/>
+            <w:r>
+              <w:rPr>
+                <w:rFonts w:hint="eastAsia"/>
+                <w:sz w:val="24"/>
+                <w:szCs w:val="24"/>
+              </w:rPr>
+              <w:t>updat</w:t>
+            </w:r>
+            <w:r>
+              <w:rPr>
+                <w:rFonts w:hint="eastAsia"/>
+                <w:sz w:val="24"/>
+                <w:szCs w:val="24"/>
+              </w:rPr>
+              <w:t>a</w:t>
+            </w:r>
+            <w:r>
+              <w:rPr>
+                <w:rFonts w:hint="eastAsia"/>
+                <w:sz w:val="24"/>
+                <w:szCs w:val="24"/>
+              </w:rPr>
+              <w:t>time</w:t>
+            </w:r>
+            <w:proofErr w:type="spellEnd"/>
+          </w:p>
+        </w:tc>
+        <w:tc>
+          <w:tcPr>
+            <w:tcW w:w="1810" w:type="dxa"/>
+          </w:tcPr>
+          <w:p>
+            <w:pPr>
+              <w:ind w:firstLineChars="0" w:firstLine="0"/>
+              <w:rPr>
+                <w:sz w:val="24"/>
+                <w:szCs w:val="24"/>
+              </w:rPr>
+            </w:pPr>
+            <w:r>
+              <w:rPr>
+                <w:rFonts w:hint="eastAsia"/>
+                <w:sz w:val="24"/>
+                <w:szCs w:val="24"/>
+              </w:rPr>
+              <w:t>更新时间</w:t>
+            </w:r>
+          </w:p>
+        </w:tc>
+        <w:tc>
+          <w:tcPr>
+            <w:tcW w:w="4729" w:type="dxa"/>
+          </w:tcPr>
+          <w:p>
+            <w:pPr>
+              <w:ind w:firstLineChars="0" w:firstLine="0"/>
+              <w:rPr>
+                <w:sz w:val="24"/>
+                <w:szCs w:val="24"/>
+              </w:rPr>
+            </w:pPr>
+            <w:r>
+              <w:rPr>
+                <w:rFonts w:hint="eastAsia"/>
+                <w:sz w:val="24"/>
+                <w:szCs w:val="24"/>
+              </w:rPr>
+              <w:t>创建或更新时间，选项</w:t>
+            </w:r>
+            <w:proofErr w:type="spellStart"/>
+            <w:r>
+              <w:rPr>
+                <w:rFonts w:hint="eastAsia"/>
+                <w:sz w:val="24"/>
+                <w:szCs w:val="24"/>
+              </w:rPr>
+              <w:t>auto_now</w:t>
+            </w:r>
+            <w:proofErr w:type="spellEnd"/>
+            <w:r>
+              <w:rPr>
+                <w:rFonts w:hint="eastAsia"/>
+                <w:sz w:val="24"/>
+                <w:szCs w:val="24"/>
+              </w:rPr>
+              <w:t>=True,</w:t>
+            </w:r>
+            <w:r>
+              <w:rPr>
+                <w:rFonts w:hint="eastAsia"/>
+                <w:sz w:val="24"/>
+                <w:szCs w:val="24"/>
+              </w:rPr>
+              <w:t>模板中：</w:t>
+            </w:r>
+            <w:r>
+              <w:rPr>
+                <w:rFonts w:hint="eastAsia"/>
+                <w:sz w:val="24"/>
+                <w:szCs w:val="24"/>
+              </w:rPr>
+              <w:t>{{</w:t>
+            </w:r>
+            <w:proofErr w:type="spellStart"/>
+            <w:r>
+              <w:rPr>
+                <w:rFonts w:hint="eastAsia"/>
+                <w:sz w:val="24"/>
+                <w:szCs w:val="24"/>
+              </w:rPr>
+              <w:t>xxxxx|date:</w:t>
+            </w:r>
+            <w:r>
+              <w:rPr>
+                <w:sz w:val="24"/>
+                <w:szCs w:val="24"/>
+              </w:rPr>
+              <w:t>’</w:t>
+            </w:r>
+            <w:r>
+              <w:rPr>
+                <w:rFonts w:hint="eastAsia"/>
+                <w:sz w:val="24"/>
+                <w:szCs w:val="24"/>
+              </w:rPr>
+              <w:t>Y</w:t>
+            </w:r>
+            <w:proofErr w:type="spellEnd"/>
+            <w:r>
+              <w:rPr>
+                <w:rFonts w:hint="eastAsia"/>
+                <w:sz w:val="24"/>
+                <w:szCs w:val="24"/>
+              </w:rPr>
+              <w:t xml:space="preserve"> m d H </w:t>
+            </w:r>
+            <w:r>
+              <w:rPr>
+                <w:sz w:val="24"/>
+                <w:szCs w:val="24"/>
+              </w:rPr>
+              <w:t>I</w:t>
+            </w:r>
+            <w:r>
+              <w:rPr>
+                <w:rFonts w:hint="eastAsia"/>
+                <w:sz w:val="24"/>
+                <w:szCs w:val="24"/>
+              </w:rPr>
+              <w:t xml:space="preserve"> s</w:t>
+            </w:r>
+            <w:r>
+              <w:rPr>
+                <w:sz w:val="24"/>
+                <w:szCs w:val="24"/>
+              </w:rPr>
+              <w:t>’</w:t>
+            </w:r>
+            <w:r>
+              <w:rPr>
+                <w:rFonts w:hint="eastAsia"/>
+                <w:sz w:val="24"/>
+                <w:szCs w:val="24"/>
+              </w:rPr>
+              <w:t>}}</w:t>
+            </w:r>
+          </w:p>
+        </w:tc>
+      </w:tr>
+      <w:tr>
+        <w:tc>
+          <w:tcPr>
+            <w:tcW w:w="2225" w:type="dxa"/>
+          </w:tcPr>
+          <w:p>
+            <w:pPr>
+              <w:ind w:firstLineChars="0" w:firstLine="0"/>
+              <w:rPr>
+                <w:sz w:val="24"/>
+                <w:szCs w:val="24"/>
+              </w:rPr>
+            </w:pPr>
+            <w:r>
+              <w:rPr>
+                <w:rFonts w:hint="eastAsia"/>
+                <w:sz w:val="24"/>
+                <w:szCs w:val="24"/>
+              </w:rPr>
+              <w:t>path</w:t>
+            </w:r>
+          </w:p>
+        </w:tc>
+        <w:tc>
+          <w:tcPr>
+            <w:tcW w:w="1810" w:type="dxa"/>
+          </w:tcPr>
+          <w:p>
+            <w:pPr>
+              <w:ind w:firstLineChars="0" w:firstLine="0"/>
+              <w:rPr>
+                <w:sz w:val="24"/>
+                <w:szCs w:val="24"/>
+              </w:rPr>
+            </w:pPr>
+            <w:r>
+              <w:rPr>
+                <w:rFonts w:hint="eastAsia"/>
+                <w:sz w:val="24"/>
+                <w:szCs w:val="24"/>
+              </w:rPr>
+              <w:t>资源位置</w:t>
+            </w:r>
+          </w:p>
+        </w:tc>
+        <w:tc>
+          <w:tcPr>
+            <w:tcW w:w="4729" w:type="dxa"/>
+          </w:tcPr>
+          <w:p>
+            <w:pPr>
+              <w:ind w:firstLineChars="0" w:firstLine="0"/>
+              <w:rPr>
+                <w:sz w:val="24"/>
+                <w:szCs w:val="24"/>
+              </w:rPr>
+            </w:pPr>
+            <w:proofErr w:type="spellStart"/>
+            <w:r>
+              <w:rPr>
+                <w:rFonts w:hint="eastAsia"/>
+                <w:sz w:val="24"/>
+                <w:szCs w:val="24"/>
+              </w:rPr>
+              <w:t>FileField</w:t>
+            </w:r>
+            <w:proofErr w:type="spellEnd"/>
+            <w:r>
+              <w:rPr>
+                <w:rFonts w:hint="eastAsia"/>
+                <w:sz w:val="24"/>
+                <w:szCs w:val="24"/>
+              </w:rPr>
+              <w:t>(</w:t>
+            </w:r>
+            <w:proofErr w:type="spellStart"/>
+            <w:r>
+              <w:rPr>
+                <w:rFonts w:hint="eastAsia"/>
+                <w:sz w:val="24"/>
+                <w:szCs w:val="24"/>
+              </w:rPr>
+              <w:t>upload_to</w:t>
+            </w:r>
+            <w:proofErr w:type="spellEnd"/>
+            <w:r>
+              <w:rPr>
+                <w:rFonts w:hint="eastAsia"/>
+                <w:sz w:val="24"/>
+                <w:szCs w:val="24"/>
+              </w:rPr>
+              <w:t>=</w:t>
+            </w:r>
+            <w:proofErr w:type="gramStart"/>
+            <w:r>
+              <w:rPr>
+                <w:sz w:val="24"/>
+                <w:szCs w:val="24"/>
+              </w:rPr>
+              <w:t>’</w:t>
+            </w:r>
+            <w:proofErr w:type="gramEnd"/>
+            <w:r>
+              <w:rPr>
+                <w:rFonts w:hint="eastAsia"/>
+                <w:sz w:val="24"/>
+                <w:szCs w:val="24"/>
+              </w:rPr>
+              <w:t>DEGREETHESIS/%Y/%m</w:t>
+            </w:r>
+            <w:proofErr w:type="gramStart"/>
+            <w:r>
+              <w:rPr>
+                <w:sz w:val="24"/>
+                <w:szCs w:val="24"/>
+              </w:rPr>
+              <w:t>’</w:t>
+            </w:r>
+            <w:proofErr w:type="gramEnd"/>
+            <w:r>
+              <w:rPr>
+                <w:rFonts w:hint="eastAsia"/>
+                <w:sz w:val="24"/>
+                <w:szCs w:val="24"/>
+              </w:rPr>
+              <w:t>),</w:t>
+            </w:r>
+            <w:r>
+              <w:rPr>
+                <w:rFonts w:hint="eastAsia"/>
+                <w:sz w:val="24"/>
+                <w:szCs w:val="24"/>
+              </w:rPr>
+              <w:t>存储在本地路径中，数据库中保存资源位置。</w:t>
+            </w:r>
+          </w:p>
+        </w:tc>
+      </w:tr>
+      <w:tr>
+        <w:tc>
+          <w:tcPr>
+            <w:tcW w:w="2225" w:type="dxa"/>
+          </w:tcPr>
+          <w:p>
+            <w:pPr>
+              <w:ind w:firstLineChars="0" w:firstLine="0"/>
+              <w:rPr>
+                <w:sz w:val="24"/>
+                <w:szCs w:val="24"/>
+              </w:rPr>
+            </w:pPr>
+            <w:bookmarkStart w:id="42" w:name="_Hlk529819790"/>
+            <w:proofErr w:type="spellStart"/>
+            <w:r>
+              <w:rPr>
+                <w:rFonts w:hint="eastAsia"/>
+                <w:sz w:val="24"/>
+                <w:szCs w:val="24"/>
+              </w:rPr>
+              <w:t>dataformat</w:t>
+            </w:r>
+            <w:proofErr w:type="spellEnd"/>
+          </w:p>
+        </w:tc>
+        <w:tc>
+          <w:tcPr>
+            <w:tcW w:w="1810" w:type="dxa"/>
+          </w:tcPr>
+          <w:p>
+            <w:pPr>
+              <w:ind w:firstLineChars="0" w:firstLine="0"/>
+              <w:rPr>
+                <w:sz w:val="24"/>
+                <w:szCs w:val="24"/>
+              </w:rPr>
+            </w:pPr>
+            <w:r>
+              <w:rPr>
+                <w:rFonts w:hint="eastAsia"/>
+                <w:sz w:val="24"/>
+                <w:szCs w:val="24"/>
+              </w:rPr>
+              <w:t>数据格式</w:t>
+            </w:r>
+          </w:p>
+        </w:tc>
+        <w:tc>
+          <w:tcPr>
+            <w:tcW w:w="4729" w:type="dxa"/>
+          </w:tcPr>
+          <w:p>
+            <w:pPr>
+              <w:ind w:firstLineChars="0" w:firstLine="0"/>
+              <w:rPr>
+                <w:sz w:val="24"/>
+                <w:szCs w:val="24"/>
+              </w:rPr>
+            </w:pPr>
+            <w:proofErr w:type="spellStart"/>
+            <w:r>
+              <w:rPr>
+                <w:rFonts w:hint="eastAsia"/>
+                <w:sz w:val="24"/>
+                <w:szCs w:val="24"/>
+              </w:rPr>
+              <w:t>CharField</w:t>
+            </w:r>
+            <w:proofErr w:type="spellEnd"/>
+            <w:r>
+              <w:rPr>
+                <w:rFonts w:hint="eastAsia"/>
+                <w:sz w:val="24"/>
+                <w:szCs w:val="24"/>
+              </w:rPr>
+              <w:t xml:space="preserve"> 20,</w:t>
+            </w:r>
+            <w:r>
+              <w:rPr>
+                <w:rFonts w:hint="eastAsia"/>
+                <w:sz w:val="24"/>
+                <w:szCs w:val="24"/>
+              </w:rPr>
+              <w:t>默认</w:t>
+            </w:r>
+            <w:r>
+              <w:rPr>
+                <w:rFonts w:hint="eastAsia"/>
+                <w:sz w:val="24"/>
+                <w:szCs w:val="24"/>
+              </w:rPr>
+              <w:t>PDF</w:t>
+            </w:r>
+          </w:p>
+        </w:tc>
+      </w:tr>
+      <w:tr>
+        <w:tc>
+          <w:tcPr>
+            <w:tcW w:w="2225" w:type="dxa"/>
+          </w:tcPr>
+          <w:p>
+            <w:pPr>
+              <w:ind w:firstLineChars="0" w:firstLine="0"/>
+              <w:rPr>
+                <w:sz w:val="24"/>
+                <w:szCs w:val="24"/>
+              </w:rPr>
+            </w:pPr>
+            <w:r>
+              <w:rPr>
+                <w:sz w:val="24"/>
+                <w:szCs w:val="24"/>
+              </w:rPr>
+              <w:t>i</w:t>
+            </w:r>
+            <w:r>
+              <w:rPr>
+                <w:rFonts w:hint="eastAsia"/>
+                <w:sz w:val="24"/>
+                <w:szCs w:val="24"/>
+              </w:rPr>
+              <w:t>sc35n</w:t>
+            </w:r>
+          </w:p>
+        </w:tc>
+        <w:tc>
+          <w:tcPr>
+            <w:tcW w:w="1810" w:type="dxa"/>
+          </w:tcPr>
+          <w:p>
+            <w:pPr>
+              <w:ind w:firstLineChars="0" w:firstLine="0"/>
+              <w:rPr>
+                <w:sz w:val="24"/>
+                <w:szCs w:val="24"/>
+              </w:rPr>
+            </w:pPr>
+            <w:r>
+              <w:rPr>
+                <w:rFonts w:hint="eastAsia"/>
+                <w:sz w:val="24"/>
+                <w:szCs w:val="24"/>
+              </w:rPr>
+              <w:t>是否与陈三五</w:t>
+            </w:r>
+            <w:proofErr w:type="gramStart"/>
+            <w:r>
+              <w:rPr>
+                <w:rFonts w:hint="eastAsia"/>
+                <w:sz w:val="24"/>
+                <w:szCs w:val="24"/>
+              </w:rPr>
+              <w:t>娘有关</w:t>
+            </w:r>
+            <w:proofErr w:type="gramEnd"/>
+          </w:p>
+        </w:tc>
+        <w:tc>
+          <w:tcPr>
+            <w:tcW w:w="4729" w:type="dxa"/>
+          </w:tcPr>
+          <w:p>
+            <w:pPr>
+              <w:ind w:firstLineChars="0" w:firstLine="0"/>
+              <w:rPr>
+                <w:sz w:val="24"/>
+                <w:szCs w:val="24"/>
+              </w:rPr>
+            </w:pPr>
+            <w:proofErr w:type="spellStart"/>
+            <w:r>
+              <w:rPr>
+                <w:rFonts w:ascii="宋体" w:eastAsia="宋体" w:hAnsi="宋体" w:cs="宋体"/>
+                <w:kern w:val="0"/>
+                <w:sz w:val="24"/>
+              </w:rPr>
+              <w:t>BooleanField</w:t>
+            </w:r>
+            <w:proofErr w:type="spellEnd"/>
+            <w:r>
+              <w:rPr>
+                <w:rFonts w:ascii="宋体" w:eastAsia="宋体" w:hAnsi="宋体" w:cs="宋体" w:hint="eastAsia"/>
+                <w:kern w:val="0"/>
+                <w:sz w:val="24"/>
+              </w:rPr>
+              <w:t>,是True，否</w:t>
+            </w:r>
+            <w:proofErr w:type="spellStart"/>
+            <w:r>
+              <w:rPr>
+                <w:rFonts w:ascii="宋体" w:eastAsia="宋体" w:hAnsi="宋体" w:cs="宋体" w:hint="eastAsia"/>
+                <w:kern w:val="0"/>
+                <w:sz w:val="24"/>
+              </w:rPr>
+              <w:t>Flase</w:t>
+            </w:r>
+            <w:proofErr w:type="spellEnd"/>
+          </w:p>
+        </w:tc>
+      </w:tr>
+      <w:bookmarkEnd w:id="42"/>
+    </w:tbl>
+    <w:p>
+      <w:pPr>
+        <w:ind w:firstLine="560"/>
+      </w:pPr>
+    </w:p>
+    <w:p>
+      <w:pPr>
+        <w:pStyle w:val="3"/>
+        <w:ind w:firstLine="643"/>
+      </w:pPr>
+      <w:r>
+        <w:rPr>
+          <w:rFonts w:hint="eastAsia"/>
+        </w:rPr>
+        <w:t>4.3</w:t>
+      </w:r>
+      <w:r>
+        <w:rPr>
+          <w:rFonts w:hint="eastAsia"/>
+        </w:rPr>
+        <w:t>报纸</w:t>
+      </w:r>
+      <w:r>
+        <w:rPr>
+          <w:rFonts w:hint="eastAsia"/>
+        </w:rPr>
+        <w:t>(Newspaper)</w:t>
+      </w:r>
+    </w:p>
+    <w:p>
+      <w:pPr>
+        <w:ind w:firstLine="560"/>
+      </w:pPr>
+      <w:bookmarkStart w:id="43" w:name="OLE_LINK43"/>
+      <w:bookmarkStart w:id="44" w:name="OLE_LINK44"/>
+      <w:r>
+        <w:rPr>
+          <w:rFonts w:hint="eastAsia"/>
+        </w:rPr>
+        <w:t>报纸的主页面提供给用户</w:t>
+      </w:r>
+      <w:proofErr w:type="gramStart"/>
+      <w:r>
+        <w:rPr>
+          <w:rFonts w:hint="eastAsia"/>
+        </w:rPr>
+        <w:t>浏览按</w:t>
+      </w:r>
+      <w:proofErr w:type="gramEnd"/>
+      <w:r>
+        <w:rPr>
+          <w:rFonts w:hint="eastAsia"/>
+        </w:rPr>
+        <w:t>最近更新顺序的报纸列表。报纸详细</w:t>
+      </w:r>
+      <w:proofErr w:type="gramStart"/>
+      <w:r>
+        <w:rPr>
+          <w:rFonts w:hint="eastAsia"/>
+        </w:rPr>
+        <w:t>页通过</w:t>
+      </w:r>
+      <w:proofErr w:type="gramEnd"/>
+      <w:r>
+        <w:rPr>
+          <w:rFonts w:hint="eastAsia"/>
+        </w:rPr>
+        <w:t>ID</w:t>
+      </w:r>
+      <w:r>
+        <w:rPr>
+          <w:rFonts w:hint="eastAsia"/>
+        </w:rPr>
+        <w:t>查询该条报纸的详细信息供用户查看。后台管理负责报纸的增、</w:t>
+      </w:r>
+      <w:proofErr w:type="gramStart"/>
+      <w:r>
+        <w:rPr>
+          <w:rFonts w:hint="eastAsia"/>
+        </w:rPr>
+        <w:t>删</w:t>
+      </w:r>
+      <w:proofErr w:type="gramEnd"/>
+      <w:r>
+        <w:rPr>
+          <w:rFonts w:hint="eastAsia"/>
+        </w:rPr>
+        <w:t>、改。</w:t>
+      </w:r>
+    </w:p>
+    <w:tbl>
+      <w:tblPr>
+        <w:tblStyle w:val="a6"/>
+        <w:tblW w:w="0" w:type="auto"/>
+        <w:tblLook w:val="04A0"/>
+      </w:tblPr>
+      <w:tblGrid>
+        <w:gridCol w:w="2293"/>
+        <w:gridCol w:w="1742"/>
+        <w:gridCol w:w="4729"/>
+      </w:tblGrid>
+      <w:tr>
+        <w:tc>
+          <w:tcPr>
+            <w:tcW w:w="2293" w:type="dxa"/>
+          </w:tcPr>
+          <w:bookmarkEnd w:id="43"/>
+          <w:bookmarkEnd w:id="44"/>
+          <w:p>
+            <w:pPr>
+              <w:ind w:firstLineChars="0" w:firstLine="0"/>
+              <w:rPr>
+                <w:sz w:val="24"/>
+                <w:szCs w:val="24"/>
+              </w:rPr>
+            </w:pPr>
+            <w:r>
+              <w:rPr>
+                <w:rFonts w:hint="eastAsia"/>
+                <w:sz w:val="24"/>
+                <w:szCs w:val="24"/>
+              </w:rPr>
+              <w:t>id</w:t>
+            </w:r>
+          </w:p>
+        </w:tc>
+        <w:tc>
+          <w:tcPr>
+            <w:tcW w:w="1742" w:type="dxa"/>
+          </w:tcPr>
+          <w:p>
+            <w:pPr>
+              <w:ind w:firstLineChars="0" w:firstLine="0"/>
+              <w:rPr>
+                <w:sz w:val="24"/>
+                <w:szCs w:val="24"/>
+              </w:rPr>
+            </w:pPr>
+            <w:r>
+              <w:rPr>
+                <w:rFonts w:hint="eastAsia"/>
+                <w:sz w:val="24"/>
+                <w:szCs w:val="24"/>
+              </w:rPr>
+              <w:t>主键</w:t>
+            </w:r>
+          </w:p>
+        </w:tc>
+        <w:tc>
+          <w:tcPr>
+            <w:tcW w:w="4729" w:type="dxa"/>
+          </w:tcPr>
+          <w:p>
+            <w:pPr>
+              <w:ind w:firstLineChars="0" w:firstLine="0"/>
+              <w:rPr>
+                <w:sz w:val="24"/>
+                <w:szCs w:val="24"/>
+              </w:rPr>
+            </w:pPr>
+          </w:p>
+        </w:tc>
+      </w:tr>
+      <w:tr>
+        <w:tc>
+          <w:tcPr>
+            <w:tcW w:w="2293" w:type="dxa"/>
+          </w:tcPr>
+          <w:p>
+            <w:pPr>
+              <w:ind w:firstLineChars="0" w:firstLine="0"/>
+              <w:rPr>
+                <w:sz w:val="24"/>
+                <w:szCs w:val="24"/>
+              </w:rPr>
+            </w:pPr>
+            <w:r>
+              <w:rPr>
+                <w:rFonts w:hint="eastAsia"/>
+                <w:sz w:val="24"/>
+                <w:szCs w:val="24"/>
+              </w:rPr>
+              <w:t>title</w:t>
+            </w:r>
+          </w:p>
+        </w:tc>
+        <w:tc>
+          <w:tcPr>
+            <w:tcW w:w="1742" w:type="dxa"/>
+          </w:tcPr>
+          <w:p>
+            <w:pPr>
+              <w:ind w:firstLineChars="0" w:firstLine="0"/>
+              <w:rPr>
+                <w:sz w:val="24"/>
+                <w:szCs w:val="24"/>
+              </w:rPr>
+            </w:pPr>
+            <w:r>
+              <w:rPr>
+                <w:rFonts w:hint="eastAsia"/>
+                <w:sz w:val="24"/>
+                <w:szCs w:val="24"/>
+              </w:rPr>
+              <w:t>题名</w:t>
+            </w:r>
+          </w:p>
+        </w:tc>
+        <w:tc>
+          <w:tcPr>
+            <w:tcW w:w="4729" w:type="dxa"/>
+          </w:tcPr>
+          <w:p>
+            <w:pPr>
+              <w:ind w:firstLineChars="0" w:firstLine="0"/>
+              <w:rPr>
+                <w:sz w:val="24"/>
+                <w:szCs w:val="24"/>
+              </w:rPr>
+            </w:pPr>
+            <w:proofErr w:type="spellStart"/>
+            <w:r>
+              <w:rPr>
+                <w:rFonts w:hint="eastAsia"/>
+                <w:sz w:val="24"/>
+                <w:szCs w:val="24"/>
+              </w:rPr>
+              <w:t>CharField</w:t>
+            </w:r>
+            <w:proofErr w:type="spellEnd"/>
+            <w:r>
+              <w:rPr>
+                <w:rFonts w:hint="eastAsia"/>
+                <w:sz w:val="24"/>
+                <w:szCs w:val="24"/>
+              </w:rPr>
+              <w:t>(),</w:t>
+            </w:r>
+            <w:proofErr w:type="spellStart"/>
+            <w:r>
+              <w:rPr>
+                <w:rFonts w:hint="eastAsia"/>
+                <w:sz w:val="24"/>
+                <w:szCs w:val="24"/>
+              </w:rPr>
+              <w:t>max_length</w:t>
+            </w:r>
+            <w:proofErr w:type="spellEnd"/>
+            <w:r>
+              <w:rPr>
+                <w:rFonts w:hint="eastAsia"/>
+                <w:sz w:val="24"/>
+                <w:szCs w:val="24"/>
+              </w:rPr>
+              <w:t>=200</w:t>
+            </w:r>
+          </w:p>
+        </w:tc>
+      </w:tr>
+      <w:tr>
+        <w:tc>
+          <w:tcPr>
+            <w:tcW w:w="2293" w:type="dxa"/>
+          </w:tcPr>
+          <w:p>
+            <w:pPr>
+              <w:ind w:firstLineChars="0" w:firstLine="0"/>
+              <w:rPr>
+                <w:sz w:val="24"/>
+                <w:szCs w:val="24"/>
+              </w:rPr>
+            </w:pPr>
+            <w:proofErr w:type="spellStart"/>
+            <w:r>
+              <w:rPr>
+                <w:rFonts w:hint="eastAsia"/>
+                <w:sz w:val="24"/>
+                <w:szCs w:val="24"/>
+              </w:rPr>
+              <w:t>secondarytitle</w:t>
+            </w:r>
+            <w:proofErr w:type="spellEnd"/>
+          </w:p>
+        </w:tc>
+        <w:tc>
+          <w:tcPr>
+            <w:tcW w:w="1742" w:type="dxa"/>
+          </w:tcPr>
+          <w:p>
+            <w:pPr>
+              <w:ind w:firstLineChars="0" w:firstLine="0"/>
+              <w:rPr>
+                <w:sz w:val="24"/>
+                <w:szCs w:val="24"/>
+              </w:rPr>
+            </w:pPr>
+            <w:r>
+              <w:rPr>
+                <w:rFonts w:hint="eastAsia"/>
+                <w:sz w:val="24"/>
+                <w:szCs w:val="24"/>
+              </w:rPr>
+              <w:t>出版单位</w:t>
+            </w:r>
+          </w:p>
+        </w:tc>
+        <w:tc>
+          <w:tcPr>
+            <w:tcW w:w="4729" w:type="dxa"/>
+          </w:tcPr>
+          <w:p>
+            <w:pPr>
+              <w:ind w:firstLineChars="0" w:firstLine="0"/>
+              <w:rPr>
+                <w:sz w:val="24"/>
+                <w:szCs w:val="24"/>
+              </w:rPr>
+            </w:pPr>
+            <w:proofErr w:type="spellStart"/>
+            <w:r>
+              <w:rPr>
+                <w:rFonts w:hint="eastAsia"/>
+                <w:sz w:val="24"/>
+                <w:szCs w:val="24"/>
+              </w:rPr>
+              <w:t>CharField</w:t>
+            </w:r>
+            <w:proofErr w:type="spellEnd"/>
+            <w:r>
+              <w:rPr>
+                <w:rFonts w:hint="eastAsia"/>
+                <w:sz w:val="24"/>
+                <w:szCs w:val="24"/>
+              </w:rPr>
+              <w:t>(),</w:t>
+            </w:r>
+            <w:proofErr w:type="spellStart"/>
+            <w:r>
+              <w:rPr>
+                <w:rFonts w:hint="eastAsia"/>
+                <w:sz w:val="24"/>
+                <w:szCs w:val="24"/>
+              </w:rPr>
+              <w:t>max_length</w:t>
+            </w:r>
+            <w:proofErr w:type="spellEnd"/>
+            <w:r>
+              <w:rPr>
+                <w:rFonts w:hint="eastAsia"/>
+                <w:sz w:val="24"/>
+                <w:szCs w:val="24"/>
+              </w:rPr>
+              <w:t>=100</w:t>
+            </w:r>
+          </w:p>
+        </w:tc>
+      </w:tr>
+      <w:tr>
+        <w:tc>
+          <w:tcPr>
+            <w:tcW w:w="2293" w:type="dxa"/>
+          </w:tcPr>
+          <w:p>
+            <w:pPr>
+              <w:ind w:firstLineChars="0" w:firstLine="0"/>
+              <w:rPr>
+                <w:sz w:val="24"/>
+                <w:szCs w:val="24"/>
+              </w:rPr>
+            </w:pPr>
+            <w:proofErr w:type="spellStart"/>
+            <w:r>
+              <w:rPr>
+                <w:rFonts w:hint="eastAsia"/>
+                <w:sz w:val="24"/>
+                <w:szCs w:val="24"/>
+              </w:rPr>
+              <w:t>pub</w:t>
+            </w:r>
+            <w:r>
+              <w:rPr>
+                <w:rFonts w:hint="eastAsia"/>
+                <w:sz w:val="24"/>
+                <w:szCs w:val="24"/>
+              </w:rPr>
+              <w:t>date</w:t>
+            </w:r>
+            <w:proofErr w:type="spellEnd"/>
+          </w:p>
+        </w:tc>
+        <w:tc>
+          <w:tcPr>
+            <w:tcW w:w="1742" w:type="dxa"/>
+          </w:tcPr>
+          <w:p>
+            <w:pPr>
+              <w:ind w:firstLineChars="0" w:firstLine="0"/>
+              <w:rPr>
+                <w:sz w:val="24"/>
+                <w:szCs w:val="24"/>
+              </w:rPr>
+            </w:pPr>
+            <w:r>
+              <w:rPr>
+                <w:rFonts w:hint="eastAsia"/>
+                <w:sz w:val="24"/>
+                <w:szCs w:val="24"/>
+              </w:rPr>
+              <w:t>出版日期</w:t>
+            </w:r>
+          </w:p>
+        </w:tc>
+        <w:tc>
+          <w:tcPr>
+            <w:tcW w:w="4729" w:type="dxa"/>
+          </w:tcPr>
+          <w:p>
+            <w:pPr>
+              <w:ind w:firstLineChars="0" w:firstLine="0"/>
+              <w:rPr>
+                <w:sz w:val="24"/>
+                <w:szCs w:val="24"/>
+              </w:rPr>
+            </w:pPr>
+            <w:proofErr w:type="spellStart"/>
+            <w:r>
+              <w:rPr>
+                <w:rFonts w:hint="eastAsia"/>
+                <w:sz w:val="24"/>
+                <w:szCs w:val="24"/>
+              </w:rPr>
+              <w:t>Date</w:t>
+            </w:r>
+            <w:r>
+              <w:rPr>
+                <w:rFonts w:hint="eastAsia"/>
+                <w:sz w:val="24"/>
+                <w:szCs w:val="24"/>
+              </w:rPr>
+              <w:t>Field</w:t>
+            </w:r>
+            <w:proofErr w:type="spellEnd"/>
+            <w:r>
+              <w:rPr>
+                <w:rFonts w:hint="eastAsia"/>
+                <w:sz w:val="24"/>
+                <w:szCs w:val="24"/>
+              </w:rPr>
+              <w:t>()</w:t>
+            </w:r>
+          </w:p>
+        </w:tc>
+      </w:tr>
+      <w:tr>
+        <w:tc>
+          <w:tcPr>
+            <w:tcW w:w="2293" w:type="dxa"/>
+          </w:tcPr>
+          <w:p>
+            <w:pPr>
+              <w:ind w:firstLineChars="0" w:firstLine="0"/>
+              <w:rPr>
+                <w:sz w:val="24"/>
+                <w:szCs w:val="24"/>
+              </w:rPr>
+            </w:pPr>
+            <w:r>
+              <w:rPr>
+                <w:rFonts w:hint="eastAsia"/>
+                <w:sz w:val="24"/>
+                <w:szCs w:val="24"/>
+              </w:rPr>
+              <w:t>edition</w:t>
+            </w:r>
+          </w:p>
+        </w:tc>
+        <w:tc>
+          <w:tcPr>
+            <w:tcW w:w="1742" w:type="dxa"/>
+          </w:tcPr>
+          <w:p>
+            <w:pPr>
+              <w:ind w:firstLineChars="0" w:firstLine="0"/>
+              <w:rPr>
+                <w:sz w:val="24"/>
+                <w:szCs w:val="24"/>
+              </w:rPr>
+            </w:pPr>
+            <w:r>
+              <w:rPr>
+                <w:rFonts w:hint="eastAsia"/>
+                <w:sz w:val="24"/>
+                <w:szCs w:val="24"/>
+              </w:rPr>
+              <w:t>版次</w:t>
+            </w:r>
+          </w:p>
+        </w:tc>
+        <w:tc>
+          <w:tcPr>
+            <w:tcW w:w="4729" w:type="dxa"/>
+          </w:tcPr>
+          <w:p>
+            <w:pPr>
+              <w:ind w:firstLineChars="0" w:firstLine="0"/>
+              <w:rPr>
+                <w:sz w:val="24"/>
+                <w:szCs w:val="24"/>
+              </w:rPr>
+            </w:pPr>
+            <w:proofErr w:type="spellStart"/>
+            <w:r>
+              <w:rPr>
+                <w:rFonts w:hint="eastAsia"/>
+                <w:sz w:val="24"/>
+                <w:szCs w:val="24"/>
+              </w:rPr>
+              <w:t>CharField</w:t>
+            </w:r>
+            <w:proofErr w:type="spellEnd"/>
+            <w:r>
+              <w:rPr>
+                <w:rFonts w:hint="eastAsia"/>
+                <w:sz w:val="24"/>
+                <w:szCs w:val="24"/>
+              </w:rPr>
+              <w:t>(),</w:t>
+            </w:r>
+            <w:proofErr w:type="spellStart"/>
+            <w:r>
+              <w:rPr>
+                <w:rFonts w:hint="eastAsia"/>
+                <w:sz w:val="24"/>
+                <w:szCs w:val="24"/>
+              </w:rPr>
+              <w:t>max_length</w:t>
+            </w:r>
+            <w:proofErr w:type="spellEnd"/>
+            <w:r>
+              <w:rPr>
+                <w:rFonts w:hint="eastAsia"/>
+                <w:sz w:val="24"/>
+                <w:szCs w:val="24"/>
+              </w:rPr>
+              <w:t>=20</w:t>
+            </w:r>
+          </w:p>
+        </w:tc>
+      </w:tr>
+      <w:tr>
+        <w:tc>
+          <w:tcPr>
+            <w:tcW w:w="2293" w:type="dxa"/>
+          </w:tcPr>
+          <w:p>
+            <w:pPr>
+              <w:ind w:firstLineChars="0" w:firstLine="0"/>
+              <w:rPr>
+                <w:sz w:val="24"/>
+                <w:szCs w:val="24"/>
+              </w:rPr>
+            </w:pPr>
+            <w:r>
+              <w:rPr>
+                <w:rFonts w:hint="eastAsia"/>
+                <w:sz w:val="24"/>
+                <w:szCs w:val="24"/>
+              </w:rPr>
+              <w:t>page</w:t>
+            </w:r>
+          </w:p>
+        </w:tc>
+        <w:tc>
+          <w:tcPr>
+            <w:tcW w:w="1742" w:type="dxa"/>
+          </w:tcPr>
+          <w:p>
+            <w:pPr>
+              <w:ind w:firstLineChars="0" w:firstLine="0"/>
+              <w:rPr>
+                <w:sz w:val="24"/>
+                <w:szCs w:val="24"/>
+              </w:rPr>
+            </w:pPr>
+            <w:r>
+              <w:rPr>
+                <w:rFonts w:hint="eastAsia"/>
+                <w:sz w:val="24"/>
+                <w:szCs w:val="24"/>
+              </w:rPr>
+              <w:t>页码</w:t>
+            </w:r>
+          </w:p>
+        </w:tc>
+        <w:tc>
+          <w:tcPr>
+            <w:tcW w:w="4729" w:type="dxa"/>
+          </w:tcPr>
+          <w:p>
+            <w:pPr>
+              <w:ind w:firstLineChars="0" w:firstLine="0"/>
+              <w:rPr>
+                <w:sz w:val="24"/>
+                <w:szCs w:val="24"/>
+              </w:rPr>
+            </w:pPr>
+            <w:proofErr w:type="spellStart"/>
+            <w:r>
+              <w:rPr>
+                <w:rFonts w:hint="eastAsia"/>
+                <w:sz w:val="24"/>
+                <w:szCs w:val="24"/>
+              </w:rPr>
+              <w:t>CharField</w:t>
+            </w:r>
+            <w:proofErr w:type="spellEnd"/>
+            <w:r>
+              <w:rPr>
+                <w:rFonts w:hint="eastAsia"/>
+                <w:sz w:val="24"/>
+                <w:szCs w:val="24"/>
+              </w:rPr>
+              <w:t xml:space="preserve">(),10 </w:t>
+            </w:r>
+            <w:r>
+              <w:rPr>
+                <w:rFonts w:hint="eastAsia"/>
+                <w:sz w:val="24"/>
+                <w:szCs w:val="24"/>
+              </w:rPr>
+              <w:t>哪几页面刊载</w:t>
+            </w:r>
+          </w:p>
+        </w:tc>
+      </w:tr>
+      <w:tr>
+        <w:tc>
+          <w:tcPr>
+            <w:tcW w:w="2293" w:type="dxa"/>
+          </w:tcPr>
+          <w:p>
+            <w:pPr>
+              <w:ind w:firstLineChars="0" w:firstLine="0"/>
+              <w:rPr>
+                <w:sz w:val="24"/>
+                <w:szCs w:val="24"/>
+              </w:rPr>
+            </w:pPr>
+            <w:bookmarkStart w:id="45" w:name="_Hlk529820199"/>
+            <w:r>
+              <w:rPr>
+                <w:rFonts w:hint="eastAsia"/>
+                <w:sz w:val="24"/>
+                <w:szCs w:val="24"/>
+              </w:rPr>
+              <w:t>abstract</w:t>
+            </w:r>
+          </w:p>
+        </w:tc>
+        <w:tc>
+          <w:tcPr>
+            <w:tcW w:w="1742" w:type="dxa"/>
+          </w:tcPr>
+          <w:p>
+            <w:pPr>
+              <w:ind w:firstLineChars="0" w:firstLine="0"/>
+              <w:rPr>
+                <w:sz w:val="24"/>
+                <w:szCs w:val="24"/>
+              </w:rPr>
+            </w:pPr>
+            <w:r>
+              <w:rPr>
+                <w:rFonts w:hint="eastAsia"/>
+                <w:sz w:val="24"/>
+                <w:szCs w:val="24"/>
+              </w:rPr>
+              <w:t>摘要</w:t>
+            </w:r>
+          </w:p>
+        </w:tc>
+        <w:tc>
+          <w:tcPr>
+            <w:tcW w:w="4729" w:type="dxa"/>
+          </w:tcPr>
+          <w:p>
+            <w:pPr>
+              <w:ind w:firstLineChars="0" w:firstLine="0"/>
+              <w:rPr>
+                <w:sz w:val="24"/>
+                <w:szCs w:val="24"/>
+              </w:rPr>
+            </w:pPr>
+            <w:proofErr w:type="spellStart"/>
+            <w:r>
+              <w:rPr>
+                <w:rFonts w:hint="eastAsia"/>
+                <w:sz w:val="24"/>
+                <w:szCs w:val="24"/>
+              </w:rPr>
+              <w:t>TextField</w:t>
+            </w:r>
+            <w:proofErr w:type="spellEnd"/>
+            <w:r>
+              <w:rPr>
+                <w:rFonts w:hint="eastAsia"/>
+                <w:sz w:val="24"/>
+                <w:szCs w:val="24"/>
+              </w:rPr>
+              <w:t>()</w:t>
+            </w:r>
+          </w:p>
+        </w:tc>
+      </w:tr>
+      <w:tr>
+        <w:tc>
+          <w:tcPr>
+            <w:tcW w:w="2293" w:type="dxa"/>
+          </w:tcPr>
+          <w:p>
+            <w:pPr>
+              <w:ind w:firstLineChars="0" w:firstLine="0"/>
+              <w:rPr>
+                <w:sz w:val="24"/>
+                <w:szCs w:val="24"/>
+              </w:rPr>
+            </w:pPr>
+            <w:bookmarkStart w:id="46" w:name="_Hlk529820340"/>
+            <w:bookmarkEnd w:id="45"/>
+            <w:r>
+              <w:rPr>
+                <w:rFonts w:hint="eastAsia"/>
+                <w:sz w:val="24"/>
+                <w:szCs w:val="24"/>
+              </w:rPr>
+              <w:t>path</w:t>
+            </w:r>
+          </w:p>
+        </w:tc>
+        <w:tc>
+          <w:tcPr>
+            <w:tcW w:w="1742" w:type="dxa"/>
+          </w:tcPr>
+          <w:p>
+            <w:pPr>
+              <w:ind w:firstLineChars="0" w:firstLine="0"/>
+              <w:rPr>
+                <w:sz w:val="24"/>
+                <w:szCs w:val="24"/>
+              </w:rPr>
+            </w:pPr>
+            <w:r>
+              <w:rPr>
+                <w:rFonts w:hint="eastAsia"/>
+                <w:sz w:val="24"/>
+                <w:szCs w:val="24"/>
+              </w:rPr>
+              <w:t>资源位置</w:t>
+            </w:r>
+          </w:p>
+        </w:tc>
+        <w:tc>
+          <w:tcPr>
+            <w:tcW w:w="4729" w:type="dxa"/>
+          </w:tcPr>
+          <w:p>
+            <w:pPr>
+              <w:ind w:firstLineChars="0" w:firstLine="0"/>
+              <w:rPr>
+                <w:sz w:val="24"/>
+                <w:szCs w:val="24"/>
+              </w:rPr>
+            </w:pPr>
+            <w:proofErr w:type="spellStart"/>
+            <w:r>
+              <w:rPr>
+                <w:rFonts w:hint="eastAsia"/>
+                <w:sz w:val="24"/>
+                <w:szCs w:val="24"/>
+              </w:rPr>
+              <w:t>FileField</w:t>
+            </w:r>
+            <w:proofErr w:type="spellEnd"/>
+            <w:r>
+              <w:rPr>
+                <w:rFonts w:hint="eastAsia"/>
+                <w:sz w:val="24"/>
+                <w:szCs w:val="24"/>
+              </w:rPr>
+              <w:t>(</w:t>
+            </w:r>
+            <w:proofErr w:type="spellStart"/>
+            <w:r>
+              <w:rPr>
+                <w:rFonts w:hint="eastAsia"/>
+                <w:sz w:val="24"/>
+                <w:szCs w:val="24"/>
+              </w:rPr>
+              <w:t>upload_to</w:t>
+            </w:r>
+            <w:proofErr w:type="spellEnd"/>
+            <w:r>
+              <w:rPr>
+                <w:rFonts w:hint="eastAsia"/>
+                <w:sz w:val="24"/>
+                <w:szCs w:val="24"/>
+              </w:rPr>
+              <w:t>=</w:t>
+            </w:r>
+            <w:proofErr w:type="gramStart"/>
+            <w:r>
+              <w:rPr>
+                <w:sz w:val="24"/>
+                <w:szCs w:val="24"/>
+              </w:rPr>
+              <w:t>’</w:t>
+            </w:r>
+            <w:proofErr w:type="gramEnd"/>
+            <w:r>
+              <w:rPr>
+                <w:rFonts w:hint="eastAsia"/>
+                <w:sz w:val="24"/>
+                <w:szCs w:val="24"/>
+              </w:rPr>
+              <w:t>DEGREETHESIS/%Y/%m</w:t>
+            </w:r>
+            <w:proofErr w:type="gramStart"/>
+            <w:r>
+              <w:rPr>
+                <w:sz w:val="24"/>
+                <w:szCs w:val="24"/>
+              </w:rPr>
+              <w:t>’</w:t>
+            </w:r>
+            <w:proofErr w:type="gramEnd"/>
+            <w:r>
+              <w:rPr>
+                <w:rFonts w:hint="eastAsia"/>
+                <w:sz w:val="24"/>
+                <w:szCs w:val="24"/>
+              </w:rPr>
+              <w:t>),</w:t>
+            </w:r>
+            <w:r>
+              <w:rPr>
+                <w:rFonts w:hint="eastAsia"/>
+                <w:sz w:val="24"/>
+                <w:szCs w:val="24"/>
+              </w:rPr>
+              <w:t>存储在本地路径中，数据库中保存资源位置。</w:t>
+            </w:r>
+          </w:p>
+        </w:tc>
+      </w:tr>
+      <w:bookmarkEnd w:id="46"/>
+      <w:tr>
+        <w:tc>
+          <w:tcPr>
+            <w:tcW w:w="2293" w:type="dxa"/>
+          </w:tcPr>
+          <w:p>
+            <w:pPr>
+              <w:ind w:firstLineChars="0" w:firstLine="0"/>
+              <w:rPr>
+                <w:sz w:val="24"/>
+                <w:szCs w:val="24"/>
+              </w:rPr>
+            </w:pPr>
+            <w:proofErr w:type="spellStart"/>
+            <w:r>
+              <w:rPr>
+                <w:rFonts w:hint="eastAsia"/>
+                <w:sz w:val="24"/>
+                <w:szCs w:val="24"/>
+              </w:rPr>
+              <w:t>updat</w:t>
+            </w:r>
+            <w:r>
+              <w:rPr>
+                <w:rFonts w:hint="eastAsia"/>
+                <w:sz w:val="24"/>
+                <w:szCs w:val="24"/>
+              </w:rPr>
+              <w:t>a</w:t>
+            </w:r>
+            <w:r>
+              <w:rPr>
+                <w:rFonts w:hint="eastAsia"/>
+                <w:sz w:val="24"/>
+                <w:szCs w:val="24"/>
+              </w:rPr>
+              <w:t>time</w:t>
+            </w:r>
+            <w:proofErr w:type="spellEnd"/>
+          </w:p>
+        </w:tc>
+        <w:tc>
+          <w:tcPr>
+            <w:tcW w:w="1742" w:type="dxa"/>
+          </w:tcPr>
+          <w:p>
+            <w:pPr>
+              <w:ind w:firstLineChars="0" w:firstLine="0"/>
+              <w:rPr>
+                <w:sz w:val="24"/>
+                <w:szCs w:val="24"/>
+              </w:rPr>
+            </w:pPr>
+            <w:r>
+              <w:rPr>
+                <w:rFonts w:hint="eastAsia"/>
+                <w:sz w:val="24"/>
+                <w:szCs w:val="24"/>
+              </w:rPr>
+              <w:t>更新时间</w:t>
+            </w:r>
+          </w:p>
+        </w:tc>
+        <w:tc>
+          <w:tcPr>
+            <w:tcW w:w="4729" w:type="dxa"/>
+          </w:tcPr>
+          <w:p>
+            <w:pPr>
+              <w:ind w:firstLineChars="0" w:firstLine="0"/>
+              <w:rPr>
+                <w:sz w:val="24"/>
+                <w:szCs w:val="24"/>
+              </w:rPr>
+            </w:pPr>
+            <w:bookmarkStart w:id="47" w:name="OLE_LINK55"/>
+            <w:bookmarkStart w:id="48" w:name="OLE_LINK56"/>
+            <w:r>
+              <w:rPr>
+                <w:rFonts w:hint="eastAsia"/>
+                <w:sz w:val="24"/>
+                <w:szCs w:val="24"/>
+              </w:rPr>
+              <w:t>创建或更新时间，选项</w:t>
+            </w:r>
+            <w:proofErr w:type="spellStart"/>
+            <w:r>
+              <w:rPr>
+                <w:rFonts w:hint="eastAsia"/>
+                <w:sz w:val="24"/>
+                <w:szCs w:val="24"/>
+              </w:rPr>
+              <w:t>auto_now</w:t>
+            </w:r>
+            <w:proofErr w:type="spellEnd"/>
+            <w:r>
+              <w:rPr>
+                <w:rFonts w:hint="eastAsia"/>
+                <w:sz w:val="24"/>
+                <w:szCs w:val="24"/>
+              </w:rPr>
+              <w:t>=True,</w:t>
+            </w:r>
+            <w:r>
+              <w:rPr>
+                <w:rFonts w:hint="eastAsia"/>
+                <w:sz w:val="24"/>
+                <w:szCs w:val="24"/>
+              </w:rPr>
+              <w:t>模板中：</w:t>
+            </w:r>
+            <w:r>
+              <w:rPr>
+                <w:rFonts w:hint="eastAsia"/>
+                <w:sz w:val="24"/>
+                <w:szCs w:val="24"/>
+              </w:rPr>
+              <w:t>{{</w:t>
+            </w:r>
+            <w:proofErr w:type="spellStart"/>
+            <w:r>
+              <w:rPr>
+                <w:rFonts w:hint="eastAsia"/>
+                <w:sz w:val="24"/>
+                <w:szCs w:val="24"/>
+              </w:rPr>
+              <w:t>xxxxx|date:</w:t>
+            </w:r>
+            <w:r>
+              <w:rPr>
+                <w:sz w:val="24"/>
+                <w:szCs w:val="24"/>
+              </w:rPr>
+              <w:t>’</w:t>
+            </w:r>
+            <w:r>
+              <w:rPr>
+                <w:rFonts w:hint="eastAsia"/>
+                <w:sz w:val="24"/>
+                <w:szCs w:val="24"/>
+              </w:rPr>
+              <w:t>Y</w:t>
+            </w:r>
+            <w:proofErr w:type="spellEnd"/>
+            <w:r>
+              <w:rPr>
+                <w:rFonts w:hint="eastAsia"/>
+                <w:sz w:val="24"/>
+                <w:szCs w:val="24"/>
+              </w:rPr>
+              <w:t xml:space="preserve"> m d H </w:t>
+            </w:r>
+            <w:r>
+              <w:rPr>
+                <w:sz w:val="24"/>
+                <w:szCs w:val="24"/>
+              </w:rPr>
+              <w:t>I</w:t>
+            </w:r>
+            <w:r>
+              <w:rPr>
+                <w:rFonts w:hint="eastAsia"/>
+                <w:sz w:val="24"/>
+                <w:szCs w:val="24"/>
+              </w:rPr>
+              <w:t xml:space="preserve"> s</w:t>
+            </w:r>
+            <w:r>
+              <w:rPr>
+                <w:sz w:val="24"/>
+                <w:szCs w:val="24"/>
+              </w:rPr>
+              <w:t>’</w:t>
+            </w:r>
+            <w:r>
+              <w:rPr>
+                <w:rFonts w:hint="eastAsia"/>
+                <w:sz w:val="24"/>
+                <w:szCs w:val="24"/>
+              </w:rPr>
+              <w:t>}}</w:t>
+            </w:r>
+            <w:bookmarkEnd w:id="47"/>
+            <w:bookmarkEnd w:id="48"/>
+          </w:p>
+        </w:tc>
+      </w:tr>
+      <w:tr>
+        <w:tc>
+          <w:tcPr>
+            <w:tcW w:w="2293" w:type="dxa"/>
+          </w:tcPr>
+          <w:p>
+            <w:pPr>
+              <w:ind w:firstLineChars="0" w:firstLine="0"/>
+              <w:rPr>
+                <w:sz w:val="24"/>
+                <w:szCs w:val="24"/>
+              </w:rPr>
+            </w:pPr>
+            <w:proofErr w:type="spellStart"/>
+            <w:r>
+              <w:rPr>
+                <w:rFonts w:hint="eastAsia"/>
+                <w:sz w:val="24"/>
+                <w:szCs w:val="24"/>
+              </w:rPr>
+              <w:t>dataformat</w:t>
+            </w:r>
+            <w:proofErr w:type="spellEnd"/>
+          </w:p>
+        </w:tc>
+        <w:tc>
+          <w:tcPr>
+            <w:tcW w:w="1742" w:type="dxa"/>
+          </w:tcPr>
+          <w:p>
+            <w:pPr>
+              <w:ind w:firstLineChars="0" w:firstLine="0"/>
+              <w:rPr>
+                <w:sz w:val="24"/>
+                <w:szCs w:val="24"/>
+              </w:rPr>
+            </w:pPr>
+            <w:r>
+              <w:rPr>
+                <w:rFonts w:hint="eastAsia"/>
+                <w:sz w:val="24"/>
+                <w:szCs w:val="24"/>
+              </w:rPr>
+              <w:t>数据格式</w:t>
+            </w:r>
+          </w:p>
+        </w:tc>
+        <w:tc>
+          <w:tcPr>
+            <w:tcW w:w="4729" w:type="dxa"/>
+          </w:tcPr>
+          <w:p>
+            <w:pPr>
+              <w:ind w:firstLineChars="0" w:firstLine="0"/>
+              <w:rPr>
+                <w:sz w:val="24"/>
+                <w:szCs w:val="24"/>
+              </w:rPr>
+            </w:pPr>
+            <w:bookmarkStart w:id="49" w:name="OLE_LINK51"/>
+            <w:bookmarkStart w:id="50" w:name="OLE_LINK52"/>
+            <w:proofErr w:type="spellStart"/>
+            <w:r>
+              <w:rPr>
+                <w:rFonts w:hint="eastAsia"/>
+                <w:sz w:val="24"/>
+                <w:szCs w:val="24"/>
+              </w:rPr>
+              <w:t>CharField</w:t>
+            </w:r>
+            <w:proofErr w:type="spellEnd"/>
+            <w:r>
+              <w:rPr>
+                <w:rFonts w:hint="eastAsia"/>
+                <w:sz w:val="24"/>
+                <w:szCs w:val="24"/>
+              </w:rPr>
+              <w:t xml:space="preserve"> 20,</w:t>
+            </w:r>
+            <w:r>
+              <w:rPr>
+                <w:rFonts w:hint="eastAsia"/>
+                <w:sz w:val="24"/>
+                <w:szCs w:val="24"/>
+              </w:rPr>
+              <w:t>默认</w:t>
+            </w:r>
+            <w:r>
+              <w:rPr>
+                <w:rFonts w:hint="eastAsia"/>
+                <w:sz w:val="24"/>
+                <w:szCs w:val="24"/>
+              </w:rPr>
+              <w:t>PDF</w:t>
+            </w:r>
+            <w:bookmarkEnd w:id="49"/>
+            <w:bookmarkEnd w:id="50"/>
+          </w:p>
+        </w:tc>
+      </w:tr>
+      <w:tr>
+        <w:tc>
+          <w:tcPr>
+            <w:tcW w:w="2293" w:type="dxa"/>
+          </w:tcPr>
+          <w:p>
+            <w:pPr>
+              <w:ind w:firstLineChars="0" w:firstLine="0"/>
+              <w:rPr>
+                <w:sz w:val="24"/>
+                <w:szCs w:val="24"/>
+              </w:rPr>
+            </w:pPr>
+            <w:r>
+              <w:rPr>
+                <w:sz w:val="24"/>
+                <w:szCs w:val="24"/>
+              </w:rPr>
+              <w:t>i</w:t>
+            </w:r>
+            <w:r>
+              <w:rPr>
+                <w:rFonts w:hint="eastAsia"/>
+                <w:sz w:val="24"/>
+                <w:szCs w:val="24"/>
+              </w:rPr>
+              <w:t>sc35n</w:t>
+            </w:r>
+          </w:p>
+        </w:tc>
+        <w:tc>
+          <w:tcPr>
+            <w:tcW w:w="1742" w:type="dxa"/>
+          </w:tcPr>
+          <w:p>
+            <w:pPr>
+              <w:ind w:firstLineChars="0" w:firstLine="0"/>
+              <w:rPr>
+                <w:sz w:val="24"/>
+                <w:szCs w:val="24"/>
+              </w:rPr>
+            </w:pPr>
+            <w:r>
+              <w:rPr>
+                <w:rFonts w:hint="eastAsia"/>
+                <w:sz w:val="24"/>
+                <w:szCs w:val="24"/>
+              </w:rPr>
+              <w:t>是否与陈三五</w:t>
+            </w:r>
+            <w:proofErr w:type="gramStart"/>
+            <w:r>
+              <w:rPr>
+                <w:rFonts w:hint="eastAsia"/>
+                <w:sz w:val="24"/>
+                <w:szCs w:val="24"/>
+              </w:rPr>
+              <w:lastRenderedPageBreak/>
+              <w:t>娘有关</w:t>
+            </w:r>
+            <w:proofErr w:type="gramEnd"/>
+          </w:p>
+        </w:tc>
+        <w:tc>
+          <w:tcPr>
+            <w:tcW w:w="4729" w:type="dxa"/>
+          </w:tcPr>
+          <w:p>
+            <w:pPr>
+              <w:ind w:firstLineChars="0" w:firstLine="0"/>
+              <w:rPr>
+                <w:sz w:val="24"/>
+                <w:szCs w:val="24"/>
+              </w:rPr>
+            </w:pPr>
+            <w:proofErr w:type="spellStart"/>
+            <w:r>
+              <w:rPr>
+                <w:rFonts w:ascii="宋体" w:eastAsia="宋体" w:hAnsi="宋体" w:cs="宋体"/>
+                <w:kern w:val="0"/>
+                <w:sz w:val="24"/>
+              </w:rPr>
+              <w:lastRenderedPageBreak/>
+              <w:t>BooleanField</w:t>
+            </w:r>
+            <w:proofErr w:type="spellEnd"/>
+            <w:r>
+              <w:rPr>
+                <w:rFonts w:ascii="宋体" w:eastAsia="宋体" w:hAnsi="宋体" w:cs="宋体" w:hint="eastAsia"/>
+                <w:kern w:val="0"/>
+                <w:sz w:val="24"/>
+              </w:rPr>
+              <w:t>,是True，否</w:t>
+            </w:r>
+            <w:proofErr w:type="spellStart"/>
+            <w:r>
+              <w:rPr>
+                <w:rFonts w:ascii="宋体" w:eastAsia="宋体" w:hAnsi="宋体" w:cs="宋体" w:hint="eastAsia"/>
+                <w:kern w:val="0"/>
+                <w:sz w:val="24"/>
+              </w:rPr>
+              <w:t>Flase</w:t>
+            </w:r>
+            <w:proofErr w:type="spellEnd"/>
+          </w:p>
+        </w:tc>
+      </w:tr>
+    </w:tbl>
+    <w:p>
+      <w:pPr>
+        <w:ind w:firstLine="560"/>
+      </w:pPr>
+    </w:p>
+    <w:p>
+      <w:pPr>
+        <w:pStyle w:val="3"/>
+        <w:ind w:firstLine="643"/>
+      </w:pPr>
+      <w:r>
+        <w:rPr>
+          <w:rFonts w:hint="eastAsia"/>
+        </w:rPr>
+        <w:t>4.4</w:t>
+      </w:r>
+      <w:r>
+        <w:rPr>
+          <w:rFonts w:hint="eastAsia"/>
+        </w:rPr>
+        <w:t>图书</w:t>
+      </w:r>
+      <w:r>
+        <w:rPr>
+          <w:rFonts w:hint="eastAsia"/>
+        </w:rPr>
+        <w:t>(Books)</w:t>
+      </w:r>
+    </w:p>
+    <w:p>
+      <w:pPr>
+        <w:ind w:firstLine="560"/>
+      </w:pPr>
+      <w:r>
+        <w:rPr>
+          <w:rFonts w:hint="eastAsia"/>
+        </w:rPr>
+        <w:t>图书的主页面提供给用户</w:t>
+      </w:r>
+      <w:proofErr w:type="gramStart"/>
+      <w:r>
+        <w:rPr>
+          <w:rFonts w:hint="eastAsia"/>
+        </w:rPr>
+        <w:t>浏览按</w:t>
+      </w:r>
+      <w:proofErr w:type="gramEnd"/>
+      <w:r>
+        <w:rPr>
+          <w:rFonts w:hint="eastAsia"/>
+        </w:rPr>
+        <w:t>最近更新顺序的图书列表。图书详细</w:t>
+      </w:r>
+      <w:proofErr w:type="gramStart"/>
+      <w:r>
+        <w:rPr>
+          <w:rFonts w:hint="eastAsia"/>
+        </w:rPr>
+        <w:t>页通过</w:t>
+      </w:r>
+      <w:proofErr w:type="gramEnd"/>
+      <w:r>
+        <w:rPr>
+          <w:rFonts w:hint="eastAsia"/>
+        </w:rPr>
+        <w:t>ID</w:t>
+      </w:r>
+      <w:r>
+        <w:rPr>
+          <w:rFonts w:hint="eastAsia"/>
+        </w:rPr>
+        <w:t>查询该条图书的详细信息供用户查看。后台管理负责图书信息的增、</w:t>
+      </w:r>
+      <w:proofErr w:type="gramStart"/>
+      <w:r>
+        <w:rPr>
+          <w:rFonts w:hint="eastAsia"/>
+        </w:rPr>
+        <w:t>删</w:t>
+      </w:r>
+      <w:proofErr w:type="gramEnd"/>
+      <w:r>
+        <w:rPr>
+          <w:rFonts w:hint="eastAsia"/>
+        </w:rPr>
+        <w:t>、改。</w:t>
+      </w:r>
+    </w:p>
+    <w:tbl>
+      <w:tblPr>
+        <w:tblStyle w:val="a6"/>
+        <w:tblW w:w="0" w:type="auto"/>
+        <w:tblLook w:val="04A0"/>
+      </w:tblPr>
+      <w:tblGrid>
+        <w:gridCol w:w="1809"/>
+        <w:gridCol w:w="1600"/>
+        <w:gridCol w:w="5063"/>
+      </w:tblGrid>
+      <w:tr>
+        <w:tc>
+          <w:tcPr>
+            <w:tcW w:w="1809" w:type="dxa"/>
+          </w:tcPr>
+          <w:p>
+            <w:pPr>
+              <w:ind w:firstLineChars="0" w:firstLine="0"/>
+              <w:rPr>
+                <w:sz w:val="24"/>
+                <w:szCs w:val="24"/>
+              </w:rPr>
+            </w:pPr>
+            <w:bookmarkStart w:id="51" w:name="_Hlk529820562"/>
+            <w:r>
+              <w:rPr>
+                <w:rFonts w:hint="eastAsia"/>
+                <w:sz w:val="24"/>
+                <w:szCs w:val="24"/>
+              </w:rPr>
+              <w:t>id</w:t>
+            </w:r>
+          </w:p>
+        </w:tc>
+        <w:tc>
+          <w:tcPr>
+            <w:tcW w:w="1600" w:type="dxa"/>
+          </w:tcPr>
+          <w:p>
+            <w:pPr>
+              <w:ind w:firstLineChars="0" w:firstLine="0"/>
+              <w:rPr>
+                <w:sz w:val="24"/>
+                <w:szCs w:val="24"/>
+              </w:rPr>
+            </w:pPr>
+            <w:r>
+              <w:rPr>
+                <w:rFonts w:hint="eastAsia"/>
+                <w:sz w:val="24"/>
+                <w:szCs w:val="24"/>
+              </w:rPr>
+              <w:t>主键</w:t>
+            </w:r>
+          </w:p>
+        </w:tc>
+        <w:tc>
+          <w:tcPr>
+            <w:tcW w:w="5063" w:type="dxa"/>
+          </w:tcPr>
+          <w:p>
+            <w:pPr>
+              <w:ind w:firstLineChars="0" w:firstLine="0"/>
+              <w:rPr>
+                <w:sz w:val="24"/>
+                <w:szCs w:val="24"/>
+              </w:rPr>
+            </w:pPr>
+          </w:p>
+        </w:tc>
+      </w:tr>
+      <w:tr>
+        <w:tc>
+          <w:tcPr>
+            <w:tcW w:w="1809" w:type="dxa"/>
+          </w:tcPr>
+          <w:p>
+            <w:pPr>
+              <w:ind w:firstLineChars="0" w:firstLine="0"/>
+              <w:rPr>
+                <w:rFonts w:hint="eastAsia"/>
+                <w:sz w:val="24"/>
+                <w:szCs w:val="24"/>
+              </w:rPr>
+            </w:pPr>
+            <w:r>
+              <w:rPr>
+                <w:rFonts w:hint="eastAsia"/>
+                <w:sz w:val="24"/>
+                <w:szCs w:val="24"/>
+              </w:rPr>
+              <w:t>title</w:t>
+            </w:r>
+          </w:p>
+        </w:tc>
+        <w:tc>
+          <w:tcPr>
+            <w:tcW w:w="1600" w:type="dxa"/>
+          </w:tcPr>
+          <w:p>
+            <w:pPr>
+              <w:ind w:firstLineChars="0" w:firstLine="0"/>
+              <w:rPr>
+                <w:rFonts w:hint="eastAsia"/>
+                <w:sz w:val="24"/>
+                <w:szCs w:val="24"/>
+              </w:rPr>
+            </w:pPr>
+            <w:r>
+              <w:rPr>
+                <w:rFonts w:hint="eastAsia"/>
+                <w:sz w:val="24"/>
+                <w:szCs w:val="24"/>
+              </w:rPr>
+              <w:t>书名</w:t>
+            </w:r>
+          </w:p>
+        </w:tc>
+        <w:tc>
+          <w:tcPr>
+            <w:tcW w:w="5063" w:type="dxa"/>
+          </w:tcPr>
+          <w:p>
+            <w:pPr>
+              <w:ind w:firstLineChars="0" w:firstLine="0"/>
+              <w:rPr>
+                <w:sz w:val="24"/>
+                <w:szCs w:val="24"/>
+              </w:rPr>
+            </w:pPr>
+            <w:proofErr w:type="spellStart"/>
+            <w:r>
+              <w:rPr>
+                <w:rFonts w:hint="eastAsia"/>
+                <w:sz w:val="24"/>
+                <w:szCs w:val="24"/>
+              </w:rPr>
+              <w:t>CharField</w:t>
+            </w:r>
+            <w:proofErr w:type="spellEnd"/>
+            <w:r>
+              <w:rPr>
+                <w:rFonts w:hint="eastAsia"/>
+                <w:sz w:val="24"/>
+                <w:szCs w:val="24"/>
+              </w:rPr>
+              <w:t>(),</w:t>
+            </w:r>
+            <w:proofErr w:type="spellStart"/>
+            <w:r>
+              <w:rPr>
+                <w:rFonts w:hint="eastAsia"/>
+                <w:sz w:val="24"/>
+                <w:szCs w:val="24"/>
+              </w:rPr>
+              <w:t>max_length</w:t>
+            </w:r>
+            <w:proofErr w:type="spellEnd"/>
+            <w:r>
+              <w:rPr>
+                <w:rFonts w:hint="eastAsia"/>
+                <w:sz w:val="24"/>
+                <w:szCs w:val="24"/>
+              </w:rPr>
+              <w:t xml:space="preserve"> = 100</w:t>
+            </w:r>
+          </w:p>
+        </w:tc>
+      </w:tr>
+      <w:tr>
+        <w:tc>
+          <w:tcPr>
+            <w:tcW w:w="1809" w:type="dxa"/>
+          </w:tcPr>
+          <w:p>
+            <w:pPr>
+              <w:ind w:firstLineChars="0" w:firstLine="0"/>
+              <w:rPr>
+                <w:sz w:val="24"/>
+                <w:szCs w:val="24"/>
+              </w:rPr>
+            </w:pPr>
+            <w:r>
+              <w:rPr>
+                <w:rFonts w:hint="eastAsia"/>
+                <w:sz w:val="24"/>
+                <w:szCs w:val="24"/>
+              </w:rPr>
+              <w:t>author</w:t>
+            </w:r>
+          </w:p>
+        </w:tc>
+        <w:tc>
+          <w:tcPr>
+            <w:tcW w:w="1600" w:type="dxa"/>
+          </w:tcPr>
+          <w:p>
+            <w:pPr>
+              <w:ind w:firstLineChars="0" w:firstLine="0"/>
+              <w:rPr>
+                <w:sz w:val="24"/>
+                <w:szCs w:val="24"/>
+              </w:rPr>
+            </w:pPr>
+            <w:r>
+              <w:rPr>
+                <w:sz w:val="24"/>
+                <w:szCs w:val="24"/>
+              </w:rPr>
+              <w:t>创建者</w:t>
+            </w:r>
+          </w:p>
+        </w:tc>
+        <w:tc>
+          <w:tcPr>
+            <w:tcW w:w="5063" w:type="dxa"/>
+          </w:tcPr>
+          <w:p>
+            <w:pPr>
+              <w:ind w:firstLineChars="0" w:firstLine="0"/>
+              <w:rPr>
+                <w:sz w:val="24"/>
+                <w:szCs w:val="24"/>
+              </w:rPr>
+            </w:pPr>
+            <w:proofErr w:type="spellStart"/>
+            <w:r>
+              <w:rPr>
+                <w:rFonts w:hint="eastAsia"/>
+                <w:sz w:val="24"/>
+                <w:szCs w:val="24"/>
+              </w:rPr>
+              <w:t>CharField</w:t>
+            </w:r>
+            <w:proofErr w:type="spellEnd"/>
+            <w:r>
+              <w:rPr>
+                <w:rFonts w:hint="eastAsia"/>
+                <w:sz w:val="24"/>
+                <w:szCs w:val="24"/>
+              </w:rPr>
+              <w:t>(),</w:t>
+            </w:r>
+            <w:proofErr w:type="spellStart"/>
+            <w:r>
+              <w:rPr>
+                <w:rFonts w:hint="eastAsia"/>
+                <w:sz w:val="24"/>
+                <w:szCs w:val="24"/>
+              </w:rPr>
+              <w:t>max_length</w:t>
+            </w:r>
+            <w:proofErr w:type="spellEnd"/>
+            <w:r>
+              <w:rPr>
+                <w:rFonts w:hint="eastAsia"/>
+                <w:sz w:val="24"/>
+                <w:szCs w:val="24"/>
+              </w:rPr>
+              <w:t>=</w:t>
+            </w:r>
+            <w:r>
+              <w:rPr>
+                <w:rFonts w:hint="eastAsia"/>
+                <w:sz w:val="24"/>
+                <w:szCs w:val="24"/>
+              </w:rPr>
+              <w:t>50</w:t>
+            </w:r>
+          </w:p>
+        </w:tc>
+      </w:tr>
+      <w:tr>
+        <w:tc>
+          <w:tcPr>
+            <w:tcW w:w="1809" w:type="dxa"/>
+          </w:tcPr>
+          <w:p>
+            <w:pPr>
+              <w:ind w:firstLineChars="0" w:firstLine="0"/>
+              <w:rPr>
+                <w:sz w:val="24"/>
+                <w:szCs w:val="24"/>
+              </w:rPr>
+            </w:pPr>
+            <w:r>
+              <w:rPr>
+                <w:rFonts w:hint="eastAsia"/>
+                <w:sz w:val="24"/>
+                <w:szCs w:val="24"/>
+              </w:rPr>
+              <w:t>keywords</w:t>
+            </w:r>
+          </w:p>
+        </w:tc>
+        <w:tc>
+          <w:tcPr>
+            <w:tcW w:w="1600" w:type="dxa"/>
+          </w:tcPr>
+          <w:p>
+            <w:pPr>
+              <w:ind w:firstLineChars="0" w:firstLine="0"/>
+              <w:rPr>
+                <w:sz w:val="24"/>
+                <w:szCs w:val="24"/>
+              </w:rPr>
+            </w:pPr>
+            <w:r>
+              <w:rPr>
+                <w:sz w:val="24"/>
+                <w:szCs w:val="24"/>
+              </w:rPr>
+              <w:t>主题词</w:t>
+            </w:r>
+          </w:p>
+        </w:tc>
+        <w:tc>
+          <w:tcPr>
+            <w:tcW w:w="5063" w:type="dxa"/>
+          </w:tcPr>
+          <w:p>
+            <w:pPr>
+              <w:ind w:firstLineChars="0" w:firstLine="0"/>
+              <w:rPr>
+                <w:sz w:val="24"/>
+                <w:szCs w:val="24"/>
+              </w:rPr>
+            </w:pPr>
+            <w:proofErr w:type="spellStart"/>
+            <w:r>
+              <w:rPr>
+                <w:rFonts w:hint="eastAsia"/>
+                <w:sz w:val="24"/>
+                <w:szCs w:val="24"/>
+              </w:rPr>
+              <w:t>CharField</w:t>
+            </w:r>
+            <w:proofErr w:type="spellEnd"/>
+            <w:r>
+              <w:rPr>
+                <w:rFonts w:hint="eastAsia"/>
+                <w:sz w:val="24"/>
+                <w:szCs w:val="24"/>
+              </w:rPr>
+              <w:t>(),</w:t>
+            </w:r>
+            <w:proofErr w:type="spellStart"/>
+            <w:r>
+              <w:rPr>
+                <w:rFonts w:hint="eastAsia"/>
+                <w:sz w:val="24"/>
+                <w:szCs w:val="24"/>
+              </w:rPr>
+              <w:t>max_length</w:t>
+            </w:r>
+            <w:proofErr w:type="spellEnd"/>
+            <w:r>
+              <w:rPr>
+                <w:rFonts w:hint="eastAsia"/>
+                <w:sz w:val="24"/>
+                <w:szCs w:val="24"/>
+              </w:rPr>
+              <w:t>=100</w:t>
+            </w:r>
+          </w:p>
+        </w:tc>
+      </w:tr>
+      <w:tr>
+        <w:tc>
+          <w:tcPr>
+            <w:tcW w:w="1809" w:type="dxa"/>
+          </w:tcPr>
+          <w:p>
+            <w:pPr>
+              <w:ind w:firstLineChars="0" w:firstLine="0"/>
+              <w:rPr>
+                <w:sz w:val="24"/>
+                <w:szCs w:val="24"/>
+              </w:rPr>
+            </w:pPr>
+            <w:r>
+              <w:rPr>
+                <w:rFonts w:hint="eastAsia"/>
+                <w:sz w:val="24"/>
+                <w:szCs w:val="24"/>
+              </w:rPr>
+              <w:t>abstract</w:t>
+            </w:r>
+          </w:p>
+        </w:tc>
+        <w:tc>
+          <w:tcPr>
+            <w:tcW w:w="1600" w:type="dxa"/>
+          </w:tcPr>
+          <w:p>
+            <w:pPr>
+              <w:ind w:firstLineChars="0" w:firstLine="0"/>
+              <w:rPr>
+                <w:sz w:val="24"/>
+                <w:szCs w:val="24"/>
+              </w:rPr>
+            </w:pPr>
+            <w:r>
+              <w:rPr>
+                <w:sz w:val="24"/>
+                <w:szCs w:val="24"/>
+              </w:rPr>
+              <w:t>内容摘要</w:t>
+            </w:r>
+          </w:p>
+        </w:tc>
+        <w:tc>
+          <w:tcPr>
+            <w:tcW w:w="5063" w:type="dxa"/>
+          </w:tcPr>
+          <w:p>
+            <w:pPr>
+              <w:ind w:firstLineChars="0" w:firstLine="0"/>
+              <w:rPr>
+                <w:sz w:val="24"/>
+                <w:szCs w:val="24"/>
+              </w:rPr>
+            </w:pPr>
+            <w:bookmarkStart w:id="52" w:name="OLE_LINK59"/>
+            <w:bookmarkStart w:id="53" w:name="OLE_LINK60"/>
+            <w:proofErr w:type="spellStart"/>
+            <w:r>
+              <w:rPr>
+                <w:rFonts w:hint="eastAsia"/>
+                <w:sz w:val="24"/>
+                <w:szCs w:val="24"/>
+              </w:rPr>
+              <w:t>TextField</w:t>
+            </w:r>
+            <w:proofErr w:type="spellEnd"/>
+            <w:r>
+              <w:rPr>
+                <w:rFonts w:hint="eastAsia"/>
+                <w:sz w:val="24"/>
+                <w:szCs w:val="24"/>
+              </w:rPr>
+              <w:t>()</w:t>
+            </w:r>
+            <w:bookmarkEnd w:id="52"/>
+            <w:bookmarkEnd w:id="53"/>
+          </w:p>
+        </w:tc>
+      </w:tr>
+      <w:tr>
+        <w:tc>
+          <w:tcPr>
+            <w:tcW w:w="1809" w:type="dxa"/>
+          </w:tcPr>
+          <w:p>
+            <w:pPr>
+              <w:ind w:firstLineChars="0" w:firstLine="0"/>
+              <w:rPr>
+                <w:sz w:val="24"/>
+                <w:szCs w:val="24"/>
+              </w:rPr>
+            </w:pPr>
+            <w:proofErr w:type="spellStart"/>
+            <w:r>
+              <w:rPr>
+                <w:rFonts w:hint="eastAsia"/>
+                <w:sz w:val="24"/>
+                <w:szCs w:val="24"/>
+              </w:rPr>
+              <w:t>createdate</w:t>
+            </w:r>
+            <w:proofErr w:type="spellEnd"/>
+          </w:p>
+        </w:tc>
+        <w:tc>
+          <w:tcPr>
+            <w:tcW w:w="1600" w:type="dxa"/>
+          </w:tcPr>
+          <w:p>
+            <w:pPr>
+              <w:ind w:firstLineChars="0" w:firstLine="0"/>
+              <w:rPr>
+                <w:sz w:val="24"/>
+                <w:szCs w:val="24"/>
+              </w:rPr>
+            </w:pPr>
+            <w:r>
+              <w:rPr>
+                <w:sz w:val="24"/>
+                <w:szCs w:val="24"/>
+              </w:rPr>
+              <w:t>创作日期</w:t>
+            </w:r>
+          </w:p>
+        </w:tc>
+        <w:tc>
+          <w:tcPr>
+            <w:tcW w:w="5063" w:type="dxa"/>
+          </w:tcPr>
+          <w:p>
+            <w:pPr>
+              <w:ind w:firstLineChars="0" w:firstLine="0"/>
+              <w:rPr>
+                <w:sz w:val="24"/>
+                <w:szCs w:val="24"/>
+              </w:rPr>
+            </w:pPr>
+            <w:proofErr w:type="spellStart"/>
+            <w:r>
+              <w:rPr>
+                <w:rFonts w:hint="eastAsia"/>
+                <w:sz w:val="24"/>
+                <w:szCs w:val="24"/>
+              </w:rPr>
+              <w:t>DateField</w:t>
+            </w:r>
+            <w:proofErr w:type="spellEnd"/>
+            <w:r>
+              <w:rPr>
+                <w:rFonts w:hint="eastAsia"/>
+                <w:sz w:val="24"/>
+                <w:szCs w:val="24"/>
+              </w:rPr>
+              <w:t>()</w:t>
+            </w:r>
+          </w:p>
+        </w:tc>
+      </w:tr>
+      <w:tr>
+        <w:tc>
+          <w:tcPr>
+            <w:tcW w:w="1809" w:type="dxa"/>
+          </w:tcPr>
+          <w:p>
+            <w:pPr>
+              <w:ind w:firstLineChars="0" w:firstLine="0"/>
+              <w:rPr>
+                <w:sz w:val="24"/>
+                <w:szCs w:val="24"/>
+              </w:rPr>
+            </w:pPr>
+            <w:proofErr w:type="spellStart"/>
+            <w:r>
+              <w:rPr>
+                <w:rFonts w:hint="eastAsia"/>
+                <w:sz w:val="24"/>
+                <w:szCs w:val="24"/>
+              </w:rPr>
+              <w:t>dataformat</w:t>
+            </w:r>
+            <w:proofErr w:type="spellEnd"/>
+          </w:p>
+        </w:tc>
+        <w:tc>
+          <w:tcPr>
+            <w:tcW w:w="1600" w:type="dxa"/>
+          </w:tcPr>
+          <w:p>
+            <w:pPr>
+              <w:ind w:firstLineChars="0" w:firstLine="0"/>
+              <w:rPr>
+                <w:sz w:val="24"/>
+                <w:szCs w:val="24"/>
+              </w:rPr>
+            </w:pPr>
+            <w:r>
+              <w:rPr>
+                <w:sz w:val="24"/>
+                <w:szCs w:val="24"/>
+              </w:rPr>
+              <w:t>数据格式</w:t>
+            </w:r>
+          </w:p>
+        </w:tc>
+        <w:tc>
+          <w:tcPr>
+            <w:tcW w:w="5063" w:type="dxa"/>
+          </w:tcPr>
+          <w:p>
+            <w:pPr>
+              <w:ind w:firstLineChars="0" w:firstLine="0"/>
+              <w:rPr>
+                <w:sz w:val="24"/>
+                <w:szCs w:val="24"/>
+              </w:rPr>
+            </w:pPr>
+            <w:proofErr w:type="spellStart"/>
+            <w:r>
+              <w:rPr>
+                <w:rFonts w:hint="eastAsia"/>
+                <w:sz w:val="24"/>
+                <w:szCs w:val="24"/>
+              </w:rPr>
+              <w:t>CharField</w:t>
+            </w:r>
+            <w:proofErr w:type="spellEnd"/>
+            <w:r>
+              <w:rPr>
+                <w:rFonts w:hint="eastAsia"/>
+                <w:sz w:val="24"/>
+                <w:szCs w:val="24"/>
+              </w:rPr>
+              <w:t xml:space="preserve"> 20,</w:t>
+            </w:r>
+            <w:r>
+              <w:rPr>
+                <w:rFonts w:hint="eastAsia"/>
+                <w:sz w:val="24"/>
+                <w:szCs w:val="24"/>
+              </w:rPr>
+              <w:t>默认</w:t>
+            </w:r>
+            <w:r>
+              <w:rPr>
+                <w:rFonts w:hint="eastAsia"/>
+                <w:sz w:val="24"/>
+                <w:szCs w:val="24"/>
+              </w:rPr>
+              <w:t>PDF</w:t>
+            </w:r>
+          </w:p>
+        </w:tc>
+      </w:tr>
+      <w:tr>
+        <w:tc>
+          <w:tcPr>
+            <w:tcW w:w="1809" w:type="dxa"/>
+          </w:tcPr>
+          <w:p>
+            <w:pPr>
+              <w:ind w:firstLineChars="0" w:firstLine="0"/>
+              <w:rPr>
+                <w:sz w:val="24"/>
+                <w:szCs w:val="24"/>
+              </w:rPr>
+            </w:pPr>
+            <w:r>
+              <w:rPr>
+                <w:rFonts w:hint="eastAsia"/>
+                <w:sz w:val="24"/>
+                <w:szCs w:val="24"/>
+              </w:rPr>
+              <w:t>source</w:t>
+            </w:r>
+          </w:p>
+        </w:tc>
+        <w:tc>
+          <w:tcPr>
+            <w:tcW w:w="1600" w:type="dxa"/>
+          </w:tcPr>
+          <w:p>
+            <w:pPr>
+              <w:ind w:firstLineChars="0" w:firstLine="0"/>
+              <w:rPr>
+                <w:sz w:val="24"/>
+                <w:szCs w:val="24"/>
+              </w:rPr>
+            </w:pPr>
+            <w:r>
+              <w:rPr>
+                <w:sz w:val="24"/>
+                <w:szCs w:val="24"/>
+              </w:rPr>
+              <w:t>来源</w:t>
+            </w:r>
+          </w:p>
+        </w:tc>
+        <w:tc>
+          <w:tcPr>
+            <w:tcW w:w="5063" w:type="dxa"/>
+          </w:tcPr>
+          <w:p>
+            <w:pPr>
+              <w:ind w:firstLineChars="0" w:firstLine="0"/>
+              <w:rPr>
+                <w:sz w:val="24"/>
+                <w:szCs w:val="24"/>
+              </w:rPr>
+            </w:pPr>
+            <w:proofErr w:type="spellStart"/>
+            <w:r>
+              <w:rPr>
+                <w:rFonts w:hint="eastAsia"/>
+                <w:sz w:val="24"/>
+                <w:szCs w:val="24"/>
+              </w:rPr>
+              <w:t>CharField</w:t>
+            </w:r>
+            <w:proofErr w:type="spellEnd"/>
+            <w:r>
+              <w:rPr>
+                <w:rFonts w:hint="eastAsia"/>
+                <w:sz w:val="24"/>
+                <w:szCs w:val="24"/>
+              </w:rPr>
+              <w:t>(),</w:t>
+            </w:r>
+            <w:proofErr w:type="spellStart"/>
+            <w:r>
+              <w:rPr>
+                <w:rFonts w:hint="eastAsia"/>
+                <w:sz w:val="24"/>
+                <w:szCs w:val="24"/>
+              </w:rPr>
+              <w:t>max_length</w:t>
+            </w:r>
+            <w:proofErr w:type="spellEnd"/>
+            <w:r>
+              <w:rPr>
+                <w:rFonts w:hint="eastAsia"/>
+                <w:sz w:val="24"/>
+                <w:szCs w:val="24"/>
+              </w:rPr>
+              <w:t>=50</w:t>
+            </w:r>
+          </w:p>
+        </w:tc>
+      </w:tr>
+      <w:tr>
+        <w:tc>
+          <w:tcPr>
+            <w:tcW w:w="1809" w:type="dxa"/>
+          </w:tcPr>
+          <w:p>
+            <w:pPr>
+              <w:ind w:firstLineChars="0" w:firstLine="0"/>
+              <w:rPr>
+                <w:sz w:val="24"/>
+                <w:szCs w:val="24"/>
+              </w:rPr>
+            </w:pPr>
+            <w:r>
+              <w:rPr>
+                <w:rFonts w:hint="eastAsia"/>
+                <w:sz w:val="24"/>
+                <w:szCs w:val="24"/>
+              </w:rPr>
+              <w:t>path</w:t>
+            </w:r>
+          </w:p>
+        </w:tc>
+        <w:tc>
+          <w:tcPr>
+            <w:tcW w:w="1600" w:type="dxa"/>
+          </w:tcPr>
+          <w:p>
+            <w:pPr>
+              <w:ind w:firstLineChars="0" w:firstLine="0"/>
+              <w:rPr>
+                <w:sz w:val="24"/>
+                <w:szCs w:val="24"/>
+              </w:rPr>
+            </w:pPr>
+            <w:r>
+              <w:rPr>
+                <w:sz w:val="24"/>
+                <w:szCs w:val="24"/>
+              </w:rPr>
+              <w:t>资源位置</w:t>
+            </w:r>
+          </w:p>
+        </w:tc>
+        <w:tc>
+          <w:tcPr>
+            <w:tcW w:w="5063" w:type="dxa"/>
+          </w:tcPr>
+          <w:p>
+            <w:pPr>
+              <w:ind w:firstLineChars="0" w:firstLine="0"/>
+              <w:rPr>
+                <w:sz w:val="24"/>
+                <w:szCs w:val="24"/>
+              </w:rPr>
+            </w:pPr>
+            <w:proofErr w:type="spellStart"/>
+            <w:r>
+              <w:rPr>
+                <w:rFonts w:hint="eastAsia"/>
+                <w:sz w:val="24"/>
+                <w:szCs w:val="24"/>
+              </w:rPr>
+              <w:t>FileField</w:t>
+            </w:r>
+            <w:proofErr w:type="spellEnd"/>
+            <w:r>
+              <w:rPr>
+                <w:rFonts w:hint="eastAsia"/>
+                <w:sz w:val="24"/>
+                <w:szCs w:val="24"/>
+              </w:rPr>
+              <w:t>(</w:t>
+            </w:r>
+            <w:proofErr w:type="spellStart"/>
+            <w:r>
+              <w:rPr>
+                <w:rFonts w:hint="eastAsia"/>
+                <w:sz w:val="24"/>
+                <w:szCs w:val="24"/>
+              </w:rPr>
+              <w:t>upload_to</w:t>
+            </w:r>
+            <w:proofErr w:type="spellEnd"/>
+            <w:r>
+              <w:rPr>
+                <w:rFonts w:hint="eastAsia"/>
+                <w:sz w:val="24"/>
+                <w:szCs w:val="24"/>
+              </w:rPr>
+              <w:t>=</w:t>
+            </w:r>
+            <w:proofErr w:type="gramStart"/>
+            <w:r>
+              <w:rPr>
+                <w:sz w:val="24"/>
+                <w:szCs w:val="24"/>
+              </w:rPr>
+              <w:t>’</w:t>
+            </w:r>
+            <w:proofErr w:type="gramEnd"/>
+            <w:r>
+              <w:rPr>
+                <w:rFonts w:hint="eastAsia"/>
+                <w:sz w:val="24"/>
+                <w:szCs w:val="24"/>
+              </w:rPr>
+              <w:t>DEGREETHESIS/%Y/%m</w:t>
+            </w:r>
+            <w:proofErr w:type="gramStart"/>
+            <w:r>
+              <w:rPr>
+                <w:sz w:val="24"/>
+                <w:szCs w:val="24"/>
+              </w:rPr>
+              <w:t>’</w:t>
+            </w:r>
+            <w:proofErr w:type="gramEnd"/>
+            <w:r>
+              <w:rPr>
+                <w:rFonts w:hint="eastAsia"/>
+                <w:sz w:val="24"/>
+                <w:szCs w:val="24"/>
+              </w:rPr>
+              <w:t>),</w:t>
+            </w:r>
+            <w:r>
+              <w:rPr>
+                <w:rFonts w:hint="eastAsia"/>
+                <w:sz w:val="24"/>
+                <w:szCs w:val="24"/>
+              </w:rPr>
+              <w:t>存储在本地路径中，数据库中保存资源位置。</w:t>
+            </w:r>
+          </w:p>
+        </w:tc>
+      </w:tr>
+      <w:tr>
+        <w:tc>
+          <w:tcPr>
+            <w:tcW w:w="1809" w:type="dxa"/>
+          </w:tcPr>
+          <w:p>
+            <w:pPr>
+              <w:ind w:firstLineChars="0" w:firstLine="0"/>
+              <w:rPr>
+                <w:sz w:val="24"/>
+                <w:szCs w:val="24"/>
+              </w:rPr>
+            </w:pPr>
+            <w:proofErr w:type="spellStart"/>
+            <w:r>
+              <w:rPr>
+                <w:rFonts w:hint="eastAsia"/>
+                <w:sz w:val="24"/>
+                <w:szCs w:val="24"/>
+              </w:rPr>
+              <w:t>updat</w:t>
+            </w:r>
+            <w:r>
+              <w:rPr>
+                <w:rFonts w:hint="eastAsia"/>
+                <w:sz w:val="24"/>
+                <w:szCs w:val="24"/>
+              </w:rPr>
+              <w:t>a</w:t>
+            </w:r>
+            <w:r>
+              <w:rPr>
+                <w:rFonts w:hint="eastAsia"/>
+                <w:sz w:val="24"/>
+                <w:szCs w:val="24"/>
+              </w:rPr>
+              <w:t>time</w:t>
+            </w:r>
+            <w:proofErr w:type="spellEnd"/>
+          </w:p>
+        </w:tc>
+        <w:tc>
+          <w:tcPr>
+            <w:tcW w:w="1600" w:type="dxa"/>
+          </w:tcPr>
+          <w:p>
+            <w:pPr>
+              <w:ind w:firstLineChars="0" w:firstLine="0"/>
+              <w:rPr>
+                <w:sz w:val="24"/>
+                <w:szCs w:val="24"/>
+              </w:rPr>
+            </w:pPr>
+            <w:r>
+              <w:rPr>
+                <w:sz w:val="24"/>
+                <w:szCs w:val="24"/>
+              </w:rPr>
+              <w:t>更新时间</w:t>
+            </w:r>
+          </w:p>
+        </w:tc>
+        <w:tc>
+          <w:tcPr>
+            <w:tcW w:w="5063" w:type="dxa"/>
+          </w:tcPr>
+          <w:p>
+            <w:pPr>
+              <w:ind w:firstLineChars="0" w:firstLine="0"/>
+              <w:rPr>
+                <w:sz w:val="24"/>
+                <w:szCs w:val="24"/>
+              </w:rPr>
+            </w:pPr>
+            <w:r>
+              <w:rPr>
+                <w:rFonts w:hint="eastAsia"/>
+                <w:sz w:val="24"/>
+                <w:szCs w:val="24"/>
+              </w:rPr>
+              <w:t>创建或更新时间，选项</w:t>
+            </w:r>
+            <w:proofErr w:type="spellStart"/>
+            <w:r>
+              <w:rPr>
+                <w:rFonts w:hint="eastAsia"/>
+                <w:sz w:val="24"/>
+                <w:szCs w:val="24"/>
+              </w:rPr>
+              <w:t>auto_now</w:t>
+            </w:r>
+            <w:proofErr w:type="spellEnd"/>
+            <w:r>
+              <w:rPr>
+                <w:rFonts w:hint="eastAsia"/>
+                <w:sz w:val="24"/>
+                <w:szCs w:val="24"/>
+              </w:rPr>
+              <w:t>=True,</w:t>
+            </w:r>
+            <w:r>
+              <w:rPr>
+                <w:rFonts w:hint="eastAsia"/>
+                <w:sz w:val="24"/>
+                <w:szCs w:val="24"/>
+              </w:rPr>
+              <w:t>模板中：</w:t>
+            </w:r>
+            <w:r>
+              <w:rPr>
+                <w:rFonts w:hint="eastAsia"/>
+                <w:sz w:val="24"/>
+                <w:szCs w:val="24"/>
+              </w:rPr>
+              <w:t>{{</w:t>
+            </w:r>
+            <w:proofErr w:type="spellStart"/>
+            <w:r>
+              <w:rPr>
+                <w:rFonts w:hint="eastAsia"/>
+                <w:sz w:val="24"/>
+                <w:szCs w:val="24"/>
+              </w:rPr>
+              <w:t>xxxxx|date:</w:t>
+            </w:r>
+            <w:r>
+              <w:rPr>
+                <w:sz w:val="24"/>
+                <w:szCs w:val="24"/>
+              </w:rPr>
+              <w:t>’</w:t>
+            </w:r>
+            <w:r>
+              <w:rPr>
+                <w:rFonts w:hint="eastAsia"/>
+                <w:sz w:val="24"/>
+                <w:szCs w:val="24"/>
+              </w:rPr>
+              <w:t>Y</w:t>
+            </w:r>
+            <w:proofErr w:type="spellEnd"/>
+            <w:r>
+              <w:rPr>
+                <w:rFonts w:hint="eastAsia"/>
+                <w:sz w:val="24"/>
+                <w:szCs w:val="24"/>
+              </w:rPr>
+              <w:t xml:space="preserve"> m d H </w:t>
+            </w:r>
+            <w:r>
+              <w:rPr>
+                <w:sz w:val="24"/>
+                <w:szCs w:val="24"/>
+              </w:rPr>
+              <w:t>I</w:t>
+            </w:r>
+            <w:r>
+              <w:rPr>
+                <w:rFonts w:hint="eastAsia"/>
+                <w:sz w:val="24"/>
+                <w:szCs w:val="24"/>
+              </w:rPr>
+              <w:t xml:space="preserve"> s</w:t>
+            </w:r>
+            <w:r>
+              <w:rPr>
+                <w:sz w:val="24"/>
+                <w:szCs w:val="24"/>
+              </w:rPr>
+              <w:t>’</w:t>
+            </w:r>
+            <w:r>
+              <w:rPr>
+                <w:rFonts w:hint="eastAsia"/>
+                <w:sz w:val="24"/>
+                <w:szCs w:val="24"/>
+              </w:rPr>
+              <w:t>}}</w:t>
+            </w:r>
+          </w:p>
+        </w:tc>
+      </w:tr>
+      <w:tr>
+        <w:tc>
+          <w:tcPr>
+            <w:tcW w:w="1809" w:type="dxa"/>
+          </w:tcPr>
+          <w:p>
+            <w:pPr>
+              <w:ind w:firstLineChars="0" w:firstLine="0"/>
+              <w:rPr>
+                <w:sz w:val="24"/>
+                <w:szCs w:val="24"/>
+              </w:rPr>
+            </w:pPr>
+            <w:proofErr w:type="spellStart"/>
+            <w:r>
+              <w:rPr>
+                <w:rFonts w:hint="eastAsia"/>
+                <w:sz w:val="24"/>
+                <w:szCs w:val="24"/>
+              </w:rPr>
+              <w:t>bak</w:t>
+            </w:r>
+            <w:proofErr w:type="spellEnd"/>
+          </w:p>
+        </w:tc>
+        <w:tc>
+          <w:tcPr>
+            <w:tcW w:w="1600" w:type="dxa"/>
+          </w:tcPr>
+          <w:p>
+            <w:pPr>
+              <w:ind w:firstLineChars="0" w:firstLine="0"/>
+              <w:rPr>
+                <w:sz w:val="24"/>
+                <w:szCs w:val="24"/>
+              </w:rPr>
+            </w:pPr>
+            <w:r>
+              <w:rPr>
+                <w:sz w:val="24"/>
+                <w:szCs w:val="24"/>
+              </w:rPr>
+              <w:t>备注信息</w:t>
+            </w:r>
+          </w:p>
+        </w:tc>
+        <w:tc>
+          <w:tcPr>
+            <w:tcW w:w="5063" w:type="dxa"/>
+          </w:tcPr>
+          <w:p>
+            <w:pPr>
+              <w:ind w:firstLineChars="0" w:firstLine="0"/>
+              <w:rPr>
+                <w:sz w:val="24"/>
+                <w:szCs w:val="24"/>
+              </w:rPr>
+            </w:pPr>
+            <w:proofErr w:type="spellStart"/>
+            <w:r>
+              <w:rPr>
+                <w:rFonts w:hint="eastAsia"/>
+                <w:sz w:val="24"/>
+                <w:szCs w:val="24"/>
+              </w:rPr>
+              <w:t>CharField</w:t>
+            </w:r>
+            <w:proofErr w:type="spellEnd"/>
+            <w:r>
+              <w:rPr>
+                <w:rFonts w:hint="eastAsia"/>
+                <w:sz w:val="24"/>
+                <w:szCs w:val="24"/>
+              </w:rPr>
+              <w:t>(),max_length:200</w:t>
+            </w:r>
+          </w:p>
+        </w:tc>
+      </w:tr>
+      <w:tr>
+        <w:tc>
+          <w:tcPr>
+            <w:tcW w:w="1809" w:type="dxa"/>
+          </w:tcPr>
+          <w:p>
+            <w:pPr>
+              <w:ind w:firstLineChars="0" w:firstLine="0"/>
+              <w:rPr>
+                <w:sz w:val="24"/>
+                <w:szCs w:val="24"/>
+              </w:rPr>
+            </w:pPr>
+            <w:r>
+              <w:rPr>
+                <w:sz w:val="24"/>
+                <w:szCs w:val="24"/>
+              </w:rPr>
+              <w:t>i</w:t>
+            </w:r>
+            <w:r>
+              <w:rPr>
+                <w:rFonts w:hint="eastAsia"/>
+                <w:sz w:val="24"/>
+                <w:szCs w:val="24"/>
+              </w:rPr>
+              <w:t>sc35n</w:t>
+            </w:r>
+          </w:p>
+        </w:tc>
+        <w:tc>
+          <w:tcPr>
+            <w:tcW w:w="1600" w:type="dxa"/>
+          </w:tcPr>
+          <w:p>
+            <w:pPr>
+              <w:ind w:firstLineChars="0" w:firstLine="0"/>
+              <w:rPr>
+                <w:sz w:val="24"/>
+                <w:szCs w:val="24"/>
+              </w:rPr>
+            </w:pPr>
+            <w:r>
+              <w:rPr>
+                <w:rFonts w:hint="eastAsia"/>
+                <w:sz w:val="24"/>
+                <w:szCs w:val="24"/>
+              </w:rPr>
+              <w:t>是否与陈三五</w:t>
+            </w:r>
+            <w:proofErr w:type="gramStart"/>
+            <w:r>
+              <w:rPr>
+                <w:rFonts w:hint="eastAsia"/>
+                <w:sz w:val="24"/>
+                <w:szCs w:val="24"/>
+              </w:rPr>
+              <w:t>娘有关</w:t>
+            </w:r>
+            <w:proofErr w:type="gramEnd"/>
+          </w:p>
+        </w:tc>
+        <w:tc>
+          <w:tcPr>
+            <w:tcW w:w="5063" w:type="dxa"/>
+          </w:tcPr>
+          <w:p>
+            <w:pPr>
+              <w:ind w:firstLineChars="0" w:firstLine="0"/>
+              <w:rPr>
+                <w:sz w:val="24"/>
+                <w:szCs w:val="24"/>
+              </w:rPr>
+            </w:pPr>
+            <w:proofErr w:type="spellStart"/>
+            <w:r>
+              <w:rPr>
+                <w:rFonts w:ascii="宋体" w:eastAsia="宋体" w:hAnsi="宋体" w:cs="宋体"/>
+                <w:kern w:val="0"/>
+                <w:sz w:val="24"/>
+              </w:rPr>
+              <w:t>BooleanField</w:t>
+            </w:r>
+            <w:proofErr w:type="spellEnd"/>
+            <w:r>
+              <w:rPr>
+                <w:rFonts w:ascii="宋体" w:eastAsia="宋体" w:hAnsi="宋体" w:cs="宋体" w:hint="eastAsia"/>
+                <w:kern w:val="0"/>
+                <w:sz w:val="24"/>
+              </w:rPr>
+              <w:t>,是True，否</w:t>
+            </w:r>
+            <w:proofErr w:type="spellStart"/>
+            <w:r>
+              <w:rPr>
+                <w:rFonts w:ascii="宋体" w:eastAsia="宋体" w:hAnsi="宋体" w:cs="宋体" w:hint="eastAsia"/>
+                <w:kern w:val="0"/>
+                <w:sz w:val="24"/>
+              </w:rPr>
+              <w:t>Flase</w:t>
+            </w:r>
+            <w:proofErr w:type="spellEnd"/>
+          </w:p>
+        </w:tc>
+      </w:tr>
+    </w:tbl>
+    <w:bookmarkEnd w:id="51"/>
+    <w:p>
+      <w:pPr>
+        <w:pStyle w:val="3"/>
+        <w:ind w:firstLine="643"/>
+      </w:pPr>
+      <w:r>
+        <w:rPr>
+          <w:rFonts w:hint="eastAsia"/>
+        </w:rPr>
+        <w:t>其他</w:t>
+      </w:r>
+      <w:r>
+        <w:rPr>
+          <w:rFonts w:hint="eastAsia"/>
+        </w:rPr>
+        <w:t>文献资源</w:t>
+      </w:r>
+      <w:r>
+        <w:rPr>
+          <w:rFonts w:hint="eastAsia"/>
+        </w:rPr>
+        <w:t>(</w:t>
+      </w:r>
+      <w:proofErr w:type="spellStart"/>
+      <w:r>
+        <w:rPr>
+          <w:rFonts w:hint="eastAsia"/>
+        </w:rPr>
+        <w:t>OtherDocument</w:t>
+      </w:r>
+      <w:proofErr w:type="spellEnd"/>
+      <w:r>
+        <w:rPr>
+          <w:rFonts w:hint="eastAsia"/>
+        </w:rPr>
+        <w:t>)</w:t>
+      </w:r>
+    </w:p>
+    <w:p>
+      <w:pPr>
+        <w:ind w:firstLine="560"/>
+        <w:rPr>
+          <w:kern w:val="0"/>
+        </w:rPr>
+      </w:pPr>
+      <w:r>
+        <w:rPr>
+          <w:rFonts w:hint="eastAsia"/>
+        </w:rPr>
+        <w:t>此功能页面模块包括</w:t>
+      </w:r>
+      <w:r>
+        <w:rPr>
+          <w:rFonts w:hint="eastAsia"/>
+          <w:kern w:val="0"/>
+        </w:rPr>
+        <w:t>歌册、南音曲谱、戏南音曲簿、戏曲文本、传奇小说、文人笔记等文献资源，统一分类到其他文献类中。页面功能同上。提供列表浏览和每个具体对象的详细页查看。后台提供增、</w:t>
+      </w:r>
+      <w:proofErr w:type="gramStart"/>
+      <w:r>
+        <w:rPr>
+          <w:rFonts w:hint="eastAsia"/>
+          <w:kern w:val="0"/>
+        </w:rPr>
+        <w:t>删</w:t>
+      </w:r>
+      <w:proofErr w:type="gramEnd"/>
+      <w:r>
+        <w:rPr>
+          <w:rFonts w:hint="eastAsia"/>
+          <w:kern w:val="0"/>
+        </w:rPr>
+        <w:t>和改管理功能。字段统一如下：</w:t>
+      </w:r>
+    </w:p>
+    <w:tbl>
+      <w:tblPr>
+        <w:tblStyle w:val="a6"/>
+        <w:tblW w:w="8949" w:type="dxa"/>
+        <w:tblLook w:val="04A0"/>
+      </w:tblPr>
+      <w:tblGrid>
+        <w:gridCol w:w="1526"/>
+        <w:gridCol w:w="2694"/>
+        <w:gridCol w:w="4729"/>
+      </w:tblGrid>
+      <w:tr>
+        <w:tc>
+          <w:tcPr>
+            <w:tcW w:w="1526" w:type="dxa"/>
+          </w:tcPr>
+          <w:p>
+            <w:pPr>
+              <w:ind w:firstLineChars="0" w:firstLine="0"/>
+              <w:rPr>
+                <w:sz w:val="24"/>
+                <w:szCs w:val="24"/>
+              </w:rPr>
+            </w:pPr>
+            <w:r>
+              <w:rPr>
+                <w:rFonts w:hint="eastAsia"/>
+                <w:sz w:val="24"/>
+                <w:szCs w:val="24"/>
+              </w:rPr>
+              <w:t>id</w:t>
+            </w:r>
+          </w:p>
+        </w:tc>
+        <w:tc>
+          <w:tcPr>
+            <w:tcW w:w="2694" w:type="dxa"/>
+          </w:tcPr>
+          <w:p>
+            <w:pPr>
+              <w:ind w:firstLineChars="0" w:firstLine="0"/>
+              <w:rPr>
+                <w:sz w:val="24"/>
+                <w:szCs w:val="24"/>
+              </w:rPr>
+            </w:pPr>
+            <w:r>
+              <w:rPr>
+                <w:rFonts w:hint="eastAsia"/>
+                <w:sz w:val="24"/>
+                <w:szCs w:val="24"/>
+              </w:rPr>
+              <w:t>主键</w:t>
+            </w:r>
+          </w:p>
+        </w:tc>
+        <w:tc>
+          <w:tcPr>
+            <w:tcW w:w="4729" w:type="dxa"/>
+          </w:tcPr>
+          <w:p>
+            <w:pPr>
+              <w:ind w:firstLineChars="0" w:firstLine="0"/>
+              <w:rPr>
+                <w:sz w:val="24"/>
+                <w:szCs w:val="24"/>
+              </w:rPr>
+            </w:pPr>
+          </w:p>
+        </w:tc>
+      </w:tr>
+      <w:tr>
+        <w:tc>
+          <w:tcPr>
+            <w:tcW w:w="1526" w:type="dxa"/>
+          </w:tcPr>
+          <w:p>
+            <w:pPr>
+              <w:ind w:firstLineChars="0" w:firstLine="0"/>
+              <w:rPr>
+                <w:rFonts w:hint="eastAsia"/>
+                <w:sz w:val="24"/>
+                <w:szCs w:val="24"/>
+              </w:rPr>
+            </w:pPr>
+            <w:r>
+              <w:rPr>
+                <w:rFonts w:hint="eastAsia"/>
+                <w:sz w:val="24"/>
+                <w:szCs w:val="24"/>
+              </w:rPr>
+              <w:t>title</w:t>
+            </w:r>
+          </w:p>
+        </w:tc>
+        <w:tc>
+          <w:tcPr>
+            <w:tcW w:w="2694" w:type="dxa"/>
+          </w:tcPr>
+          <w:p>
+            <w:pPr>
+              <w:ind w:firstLineChars="0" w:firstLine="0"/>
+              <w:rPr>
+                <w:rFonts w:hint="eastAsia"/>
+                <w:sz w:val="24"/>
+                <w:szCs w:val="24"/>
+              </w:rPr>
+            </w:pPr>
+            <w:r>
+              <w:rPr>
+                <w:rFonts w:hint="eastAsia"/>
+                <w:sz w:val="24"/>
+                <w:szCs w:val="24"/>
+              </w:rPr>
+              <w:t>标题</w:t>
+            </w:r>
+          </w:p>
+        </w:tc>
+        <w:tc>
+          <w:tcPr>
+            <w:tcW w:w="4729" w:type="dxa"/>
+          </w:tcPr>
+          <w:p>
+            <w:pPr>
+              <w:ind w:firstLineChars="0" w:firstLine="0"/>
+              <w:rPr>
+                <w:sz w:val="24"/>
+                <w:szCs w:val="24"/>
+              </w:rPr>
+            </w:pPr>
+            <w:proofErr w:type="spellStart"/>
+            <w:r>
+              <w:rPr>
+                <w:rFonts w:hint="eastAsia"/>
+                <w:sz w:val="24"/>
+                <w:szCs w:val="24"/>
+              </w:rPr>
+              <w:t>CharField</w:t>
+            </w:r>
+            <w:proofErr w:type="spellEnd"/>
+            <w:r>
+              <w:rPr>
+                <w:rFonts w:hint="eastAsia"/>
+                <w:sz w:val="24"/>
+                <w:szCs w:val="24"/>
+              </w:rPr>
+              <w:t>(),</w:t>
+            </w:r>
+            <w:proofErr w:type="spellStart"/>
+            <w:r>
+              <w:rPr>
+                <w:rFonts w:hint="eastAsia"/>
+                <w:sz w:val="24"/>
+                <w:szCs w:val="24"/>
+              </w:rPr>
+              <w:t>max_length</w:t>
+            </w:r>
+            <w:proofErr w:type="spellEnd"/>
+            <w:r>
+              <w:rPr>
+                <w:rFonts w:hint="eastAsia"/>
+                <w:sz w:val="24"/>
+                <w:szCs w:val="24"/>
+              </w:rPr>
+              <w:t xml:space="preserve"> =100</w:t>
+            </w:r>
+          </w:p>
+        </w:tc>
+      </w:tr>
+      <w:tr>
+        <w:tc>
+          <w:tcPr>
+            <w:tcW w:w="1526" w:type="dxa"/>
+          </w:tcPr>
+          <w:p>
+            <w:pPr>
+              <w:ind w:firstLineChars="0" w:firstLine="0"/>
+              <w:rPr>
+                <w:sz w:val="24"/>
+                <w:szCs w:val="24"/>
+              </w:rPr>
+            </w:pPr>
+            <w:r>
+              <w:rPr>
+                <w:rFonts w:hint="eastAsia"/>
+                <w:sz w:val="24"/>
+                <w:szCs w:val="24"/>
+              </w:rPr>
+              <w:t>author</w:t>
+            </w:r>
+          </w:p>
+        </w:tc>
+        <w:tc>
+          <w:tcPr>
+            <w:tcW w:w="2694" w:type="dxa"/>
+          </w:tcPr>
+          <w:p>
+            <w:pPr>
+              <w:ind w:firstLineChars="0" w:firstLine="0"/>
+              <w:rPr>
+                <w:sz w:val="24"/>
+                <w:szCs w:val="24"/>
+              </w:rPr>
+            </w:pPr>
+            <w:r>
+              <w:rPr>
+                <w:sz w:val="24"/>
+                <w:szCs w:val="24"/>
+              </w:rPr>
+              <w:t>作者（转载处）</w:t>
+            </w:r>
+          </w:p>
+        </w:tc>
+        <w:tc>
+          <w:tcPr>
+            <w:tcW w:w="4729" w:type="dxa"/>
+          </w:tcPr>
+          <w:p>
+            <w:pPr>
+              <w:ind w:firstLineChars="0" w:firstLine="0"/>
+              <w:rPr>
+                <w:sz w:val="24"/>
+                <w:szCs w:val="24"/>
+              </w:rPr>
+            </w:pPr>
+            <w:proofErr w:type="spellStart"/>
+            <w:r>
+              <w:rPr>
+                <w:rFonts w:hint="eastAsia"/>
+                <w:sz w:val="24"/>
+                <w:szCs w:val="24"/>
+              </w:rPr>
+              <w:t>CharField</w:t>
+            </w:r>
+            <w:proofErr w:type="spellEnd"/>
+            <w:r>
+              <w:rPr>
+                <w:rFonts w:hint="eastAsia"/>
+                <w:sz w:val="24"/>
+                <w:szCs w:val="24"/>
+              </w:rPr>
+              <w:t>(),</w:t>
+            </w:r>
+            <w:proofErr w:type="spellStart"/>
+            <w:r>
+              <w:rPr>
+                <w:rFonts w:hint="eastAsia"/>
+                <w:sz w:val="24"/>
+                <w:szCs w:val="24"/>
+              </w:rPr>
+              <w:t>max_length</w:t>
+            </w:r>
+            <w:proofErr w:type="spellEnd"/>
+            <w:r>
+              <w:rPr>
+                <w:rFonts w:hint="eastAsia"/>
+                <w:sz w:val="24"/>
+                <w:szCs w:val="24"/>
+              </w:rPr>
+              <w:t>=100</w:t>
+            </w:r>
+          </w:p>
+        </w:tc>
+      </w:tr>
+      <w:tr>
+        <w:tc>
+          <w:tcPr>
+            <w:tcW w:w="1526" w:type="dxa"/>
+          </w:tcPr>
+          <w:p>
+            <w:pPr>
+              <w:ind w:firstLineChars="0" w:firstLine="0"/>
+              <w:rPr>
+                <w:sz w:val="24"/>
+                <w:szCs w:val="24"/>
+              </w:rPr>
+            </w:pPr>
+            <w:r>
+              <w:rPr>
+                <w:rFonts w:hint="eastAsia"/>
+                <w:sz w:val="24"/>
+                <w:szCs w:val="24"/>
+              </w:rPr>
+              <w:t>abstract</w:t>
+            </w:r>
+          </w:p>
+        </w:tc>
+        <w:tc>
+          <w:tcPr>
+            <w:tcW w:w="2694" w:type="dxa"/>
+          </w:tcPr>
+          <w:p>
+            <w:pPr>
+              <w:ind w:firstLineChars="0" w:firstLine="0"/>
+              <w:rPr>
+                <w:sz w:val="24"/>
+                <w:szCs w:val="24"/>
+              </w:rPr>
+            </w:pPr>
+            <w:r>
+              <w:rPr>
+                <w:sz w:val="24"/>
+                <w:szCs w:val="24"/>
+              </w:rPr>
+              <w:t>内容介绍</w:t>
+            </w:r>
+          </w:p>
+        </w:tc>
+        <w:tc>
+          <w:tcPr>
+            <w:tcW w:w="4729" w:type="dxa"/>
+          </w:tcPr>
+          <w:p>
+            <w:pPr>
+              <w:ind w:firstLineChars="0" w:firstLine="0"/>
+              <w:rPr>
+                <w:sz w:val="24"/>
+                <w:szCs w:val="24"/>
+              </w:rPr>
+            </w:pPr>
+            <w:proofErr w:type="spellStart"/>
+            <w:r>
+              <w:rPr>
+                <w:rFonts w:hint="eastAsia"/>
+                <w:sz w:val="24"/>
+                <w:szCs w:val="24"/>
+              </w:rPr>
+              <w:t>TextField</w:t>
+            </w:r>
+            <w:proofErr w:type="spellEnd"/>
+            <w:r>
+              <w:rPr>
+                <w:rFonts w:hint="eastAsia"/>
+                <w:sz w:val="24"/>
+                <w:szCs w:val="24"/>
+              </w:rPr>
+              <w:t>()</w:t>
+            </w:r>
+          </w:p>
+        </w:tc>
+      </w:tr>
+      <w:tr>
+        <w:tc>
+          <w:tcPr>
+            <w:tcW w:w="1526" w:type="dxa"/>
+          </w:tcPr>
+          <w:p>
+            <w:pPr>
+              <w:ind w:firstLineChars="0" w:firstLine="0"/>
+              <w:rPr>
+                <w:sz w:val="24"/>
+                <w:szCs w:val="24"/>
+              </w:rPr>
+            </w:pPr>
+            <w:proofErr w:type="spellStart"/>
+            <w:r>
+              <w:rPr>
+                <w:rFonts w:hint="eastAsia"/>
+                <w:sz w:val="24"/>
+                <w:szCs w:val="24"/>
+              </w:rPr>
+              <w:lastRenderedPageBreak/>
+              <w:t>createdate</w:t>
+            </w:r>
+            <w:proofErr w:type="spellEnd"/>
+          </w:p>
+        </w:tc>
+        <w:tc>
+          <w:tcPr>
+            <w:tcW w:w="2694" w:type="dxa"/>
+          </w:tcPr>
+          <w:p>
+            <w:pPr>
+              <w:ind w:firstLineChars="0" w:firstLine="0"/>
+              <w:rPr>
+                <w:sz w:val="24"/>
+                <w:szCs w:val="24"/>
+              </w:rPr>
+            </w:pPr>
+            <w:r>
+              <w:rPr>
+                <w:sz w:val="24"/>
+                <w:szCs w:val="24"/>
+              </w:rPr>
+              <w:t>收录整理日期</w:t>
+            </w:r>
+          </w:p>
+        </w:tc>
+        <w:tc>
+          <w:tcPr>
+            <w:tcW w:w="4729" w:type="dxa"/>
+          </w:tcPr>
+          <w:p>
+            <w:pPr>
+              <w:ind w:firstLineChars="0" w:firstLine="0"/>
+              <w:rPr>
+                <w:sz w:val="24"/>
+                <w:szCs w:val="24"/>
+              </w:rPr>
+            </w:pPr>
+            <w:proofErr w:type="spellStart"/>
+            <w:r>
+              <w:rPr>
+                <w:rFonts w:hint="eastAsia"/>
+                <w:sz w:val="24"/>
+                <w:szCs w:val="24"/>
+              </w:rPr>
+              <w:t>DateField</w:t>
+            </w:r>
+            <w:proofErr w:type="spellEnd"/>
+            <w:r>
+              <w:rPr>
+                <w:rFonts w:hint="eastAsia"/>
+                <w:sz w:val="24"/>
+                <w:szCs w:val="24"/>
+              </w:rPr>
+              <w:t>()</w:t>
+            </w:r>
+          </w:p>
+        </w:tc>
+      </w:tr>
+      <w:tr>
+        <w:tc>
+          <w:tcPr>
+            <w:tcW w:w="1526" w:type="dxa"/>
+          </w:tcPr>
+          <w:p>
+            <w:pPr>
+              <w:ind w:firstLineChars="0" w:firstLine="0"/>
+              <w:rPr>
+                <w:sz w:val="24"/>
+                <w:szCs w:val="24"/>
+              </w:rPr>
+            </w:pPr>
+            <w:proofErr w:type="spellStart"/>
+            <w:r>
+              <w:rPr>
+                <w:rFonts w:hint="eastAsia"/>
+                <w:sz w:val="24"/>
+                <w:szCs w:val="24"/>
+              </w:rPr>
+              <w:t>dataformat</w:t>
+            </w:r>
+            <w:proofErr w:type="spellEnd"/>
+          </w:p>
+        </w:tc>
+        <w:tc>
+          <w:tcPr>
+            <w:tcW w:w="2694" w:type="dxa"/>
+          </w:tcPr>
+          <w:p>
+            <w:pPr>
+              <w:ind w:firstLineChars="0" w:firstLine="0"/>
+              <w:rPr>
+                <w:sz w:val="24"/>
+                <w:szCs w:val="24"/>
+              </w:rPr>
+            </w:pPr>
+            <w:r>
+              <w:rPr>
+                <w:sz w:val="24"/>
+                <w:szCs w:val="24"/>
+              </w:rPr>
+              <w:t>数据格式</w:t>
+            </w:r>
+          </w:p>
+        </w:tc>
+        <w:tc>
+          <w:tcPr>
+            <w:tcW w:w="4729" w:type="dxa"/>
+          </w:tcPr>
+          <w:p>
+            <w:pPr>
+              <w:ind w:firstLineChars="0" w:firstLine="0"/>
+              <w:rPr>
+                <w:sz w:val="24"/>
+                <w:szCs w:val="24"/>
+              </w:rPr>
+            </w:pPr>
+            <w:proofErr w:type="spellStart"/>
+            <w:r>
+              <w:rPr>
+                <w:rFonts w:hint="eastAsia"/>
+                <w:sz w:val="24"/>
+                <w:szCs w:val="24"/>
+              </w:rPr>
+              <w:t>CharField</w:t>
+            </w:r>
+            <w:proofErr w:type="spellEnd"/>
+            <w:r>
+              <w:rPr>
+                <w:rFonts w:hint="eastAsia"/>
+                <w:sz w:val="24"/>
+                <w:szCs w:val="24"/>
+              </w:rPr>
+              <w:t xml:space="preserve"> 20,</w:t>
+            </w:r>
+            <w:r>
+              <w:rPr>
+                <w:rFonts w:hint="eastAsia"/>
+                <w:sz w:val="24"/>
+                <w:szCs w:val="24"/>
+              </w:rPr>
+              <w:t>默认</w:t>
+            </w:r>
+            <w:r>
+              <w:rPr>
+                <w:rFonts w:hint="eastAsia"/>
+                <w:sz w:val="24"/>
+                <w:szCs w:val="24"/>
+              </w:rPr>
+              <w:t>PDF</w:t>
+            </w:r>
+          </w:p>
+        </w:tc>
+      </w:tr>
+      <w:tr>
+        <w:tc>
+          <w:tcPr>
+            <w:tcW w:w="1526" w:type="dxa"/>
+          </w:tcPr>
+          <w:p>
+            <w:pPr>
+              <w:ind w:firstLineChars="0" w:firstLine="0"/>
+              <w:rPr>
+                <w:sz w:val="24"/>
+                <w:szCs w:val="24"/>
+              </w:rPr>
+            </w:pPr>
+            <w:r>
+              <w:rPr>
+                <w:rFonts w:hint="eastAsia"/>
+                <w:sz w:val="24"/>
+                <w:szCs w:val="24"/>
+              </w:rPr>
+              <w:t>source</w:t>
+            </w:r>
+          </w:p>
+        </w:tc>
+        <w:tc>
+          <w:tcPr>
+            <w:tcW w:w="2694" w:type="dxa"/>
+          </w:tcPr>
+          <w:p>
+            <w:pPr>
+              <w:ind w:firstLineChars="0" w:firstLine="0"/>
+              <w:rPr>
+                <w:sz w:val="24"/>
+                <w:szCs w:val="24"/>
+              </w:rPr>
+            </w:pPr>
+            <w:r>
+              <w:rPr>
+                <w:sz w:val="24"/>
+                <w:szCs w:val="24"/>
+              </w:rPr>
+              <w:t>来源</w:t>
+            </w:r>
+          </w:p>
+        </w:tc>
+        <w:tc>
+          <w:tcPr>
+            <w:tcW w:w="4729" w:type="dxa"/>
+          </w:tcPr>
+          <w:p>
+            <w:pPr>
+              <w:ind w:firstLineChars="0" w:firstLine="0"/>
+              <w:rPr>
+                <w:sz w:val="24"/>
+                <w:szCs w:val="24"/>
+              </w:rPr>
+            </w:pPr>
+            <w:proofErr w:type="spellStart"/>
+            <w:r>
+              <w:rPr>
+                <w:rFonts w:hint="eastAsia"/>
+                <w:sz w:val="24"/>
+                <w:szCs w:val="24"/>
+              </w:rPr>
+              <w:t>CharField</w:t>
+            </w:r>
+            <w:proofErr w:type="spellEnd"/>
+            <w:r>
+              <w:rPr>
+                <w:rFonts w:hint="eastAsia"/>
+                <w:sz w:val="24"/>
+                <w:szCs w:val="24"/>
+              </w:rPr>
+              <w:t>(),</w:t>
+            </w:r>
+            <w:proofErr w:type="spellStart"/>
+            <w:r>
+              <w:rPr>
+                <w:rFonts w:hint="eastAsia"/>
+                <w:sz w:val="24"/>
+                <w:szCs w:val="24"/>
+              </w:rPr>
+              <w:t>max_length</w:t>
+            </w:r>
+            <w:proofErr w:type="spellEnd"/>
+            <w:r>
+              <w:rPr>
+                <w:rFonts w:hint="eastAsia"/>
+                <w:sz w:val="24"/>
+                <w:szCs w:val="24"/>
+              </w:rPr>
+              <w:t>=50</w:t>
+            </w:r>
+          </w:p>
+        </w:tc>
+      </w:tr>
+      <w:tr>
+        <w:tc>
+          <w:tcPr>
+            <w:tcW w:w="1526" w:type="dxa"/>
+          </w:tcPr>
+          <w:p>
+            <w:pPr>
+              <w:ind w:firstLineChars="0" w:firstLine="0"/>
+              <w:rPr>
+                <w:sz w:val="24"/>
+                <w:szCs w:val="24"/>
+              </w:rPr>
+            </w:pPr>
+            <w:r>
+              <w:rPr>
+                <w:rFonts w:hint="eastAsia"/>
+                <w:sz w:val="24"/>
+                <w:szCs w:val="24"/>
+              </w:rPr>
+              <w:t>path</w:t>
+            </w:r>
+          </w:p>
+        </w:tc>
+        <w:tc>
+          <w:tcPr>
+            <w:tcW w:w="2694" w:type="dxa"/>
+          </w:tcPr>
+          <w:p>
+            <w:pPr>
+              <w:ind w:firstLineChars="0" w:firstLine="0"/>
+              <w:rPr>
+                <w:sz w:val="24"/>
+                <w:szCs w:val="24"/>
+              </w:rPr>
+            </w:pPr>
+            <w:r>
+              <w:rPr>
+                <w:sz w:val="24"/>
+                <w:szCs w:val="24"/>
+              </w:rPr>
+              <w:t>资源位置</w:t>
+            </w:r>
+          </w:p>
+        </w:tc>
+        <w:tc>
+          <w:tcPr>
+            <w:tcW w:w="4729" w:type="dxa"/>
+          </w:tcPr>
+          <w:p>
+            <w:pPr>
+              <w:ind w:firstLineChars="0" w:firstLine="0"/>
+              <w:rPr>
+                <w:sz w:val="24"/>
+                <w:szCs w:val="24"/>
+              </w:rPr>
+            </w:pPr>
+            <w:proofErr w:type="spellStart"/>
+            <w:r>
+              <w:rPr>
+                <w:rFonts w:hint="eastAsia"/>
+                <w:sz w:val="24"/>
+                <w:szCs w:val="24"/>
+              </w:rPr>
+              <w:t>FileField</w:t>
+            </w:r>
+            <w:proofErr w:type="spellEnd"/>
+            <w:r>
+              <w:rPr>
+                <w:rFonts w:hint="eastAsia"/>
+                <w:sz w:val="24"/>
+                <w:szCs w:val="24"/>
+              </w:rPr>
+              <w:t>(</w:t>
+            </w:r>
+            <w:proofErr w:type="spellStart"/>
+            <w:r>
+              <w:rPr>
+                <w:rFonts w:hint="eastAsia"/>
+                <w:sz w:val="24"/>
+                <w:szCs w:val="24"/>
+              </w:rPr>
+              <w:t>upload_to</w:t>
+            </w:r>
+            <w:proofErr w:type="spellEnd"/>
+            <w:r>
+              <w:rPr>
+                <w:rFonts w:hint="eastAsia"/>
+                <w:sz w:val="24"/>
+                <w:szCs w:val="24"/>
+              </w:rPr>
+              <w:t>=</w:t>
+            </w:r>
+            <w:proofErr w:type="gramStart"/>
+            <w:r>
+              <w:rPr>
+                <w:sz w:val="24"/>
+                <w:szCs w:val="24"/>
+              </w:rPr>
+              <w:t>’</w:t>
+            </w:r>
+            <w:proofErr w:type="gramEnd"/>
+            <w:r>
+              <w:rPr>
+                <w:rFonts w:hint="eastAsia"/>
+                <w:sz w:val="24"/>
+                <w:szCs w:val="24"/>
+              </w:rPr>
+              <w:t>DEGREETHESIS/%Y/%m</w:t>
+            </w:r>
+            <w:proofErr w:type="gramStart"/>
+            <w:r>
+              <w:rPr>
+                <w:sz w:val="24"/>
+                <w:szCs w:val="24"/>
+              </w:rPr>
+              <w:t>’</w:t>
+            </w:r>
+            <w:proofErr w:type="gramEnd"/>
+            <w:r>
+              <w:rPr>
+                <w:rFonts w:hint="eastAsia"/>
+                <w:sz w:val="24"/>
+                <w:szCs w:val="24"/>
+              </w:rPr>
+              <w:t>),</w:t>
+            </w:r>
+            <w:r>
+              <w:rPr>
+                <w:rFonts w:hint="eastAsia"/>
+                <w:sz w:val="24"/>
+                <w:szCs w:val="24"/>
+              </w:rPr>
+              <w:t>存储在本地路径中，数据库中保存资源位置。</w:t>
+            </w:r>
+          </w:p>
+        </w:tc>
+      </w:tr>
+      <w:tr>
+        <w:tc>
+          <w:tcPr>
+            <w:tcW w:w="1526" w:type="dxa"/>
+          </w:tcPr>
+          <w:p>
+            <w:pPr>
+              <w:ind w:firstLineChars="0" w:firstLine="0"/>
+              <w:rPr>
+                <w:sz w:val="24"/>
+                <w:szCs w:val="24"/>
+              </w:rPr>
+            </w:pPr>
+            <w:proofErr w:type="spellStart"/>
+            <w:r>
+              <w:rPr>
+                <w:rFonts w:hint="eastAsia"/>
+                <w:sz w:val="24"/>
+                <w:szCs w:val="24"/>
+              </w:rPr>
+              <w:t>updatetime</w:t>
+            </w:r>
+            <w:proofErr w:type="spellEnd"/>
+          </w:p>
+        </w:tc>
+        <w:tc>
+          <w:tcPr>
+            <w:tcW w:w="2694" w:type="dxa"/>
+          </w:tcPr>
+          <w:p>
+            <w:pPr>
+              <w:ind w:firstLineChars="0" w:firstLine="0"/>
+              <w:rPr>
+                <w:sz w:val="24"/>
+                <w:szCs w:val="24"/>
+              </w:rPr>
+            </w:pPr>
+            <w:r>
+              <w:rPr>
+                <w:sz w:val="24"/>
+                <w:szCs w:val="24"/>
+              </w:rPr>
+              <w:t>更新时间</w:t>
+            </w:r>
+          </w:p>
+        </w:tc>
+        <w:tc>
+          <w:tcPr>
+            <w:tcW w:w="4729" w:type="dxa"/>
+          </w:tcPr>
+          <w:p>
+            <w:pPr>
+              <w:ind w:firstLineChars="0" w:firstLine="0"/>
+              <w:rPr>
+                <w:sz w:val="24"/>
+                <w:szCs w:val="24"/>
+              </w:rPr>
+            </w:pPr>
+            <w:r>
+              <w:rPr>
+                <w:rFonts w:hint="eastAsia"/>
+                <w:sz w:val="24"/>
+                <w:szCs w:val="24"/>
+              </w:rPr>
+              <w:t>创建或更新时间，选项</w:t>
+            </w:r>
+            <w:proofErr w:type="spellStart"/>
+            <w:r>
+              <w:rPr>
+                <w:rFonts w:hint="eastAsia"/>
+                <w:sz w:val="24"/>
+                <w:szCs w:val="24"/>
+              </w:rPr>
+              <w:t>auto_now</w:t>
+            </w:r>
+            <w:proofErr w:type="spellEnd"/>
+            <w:r>
+              <w:rPr>
+                <w:rFonts w:hint="eastAsia"/>
+                <w:sz w:val="24"/>
+                <w:szCs w:val="24"/>
+              </w:rPr>
+              <w:t>=True,</w:t>
+            </w:r>
+            <w:r>
+              <w:rPr>
+                <w:rFonts w:hint="eastAsia"/>
+                <w:sz w:val="24"/>
+                <w:szCs w:val="24"/>
+              </w:rPr>
+              <w:t>模板中：</w:t>
+            </w:r>
+            <w:r>
+              <w:rPr>
+                <w:rFonts w:hint="eastAsia"/>
+                <w:sz w:val="24"/>
+                <w:szCs w:val="24"/>
+              </w:rPr>
+              <w:t>{{</w:t>
+            </w:r>
+            <w:proofErr w:type="spellStart"/>
+            <w:r>
+              <w:rPr>
+                <w:rFonts w:hint="eastAsia"/>
+                <w:sz w:val="24"/>
+                <w:szCs w:val="24"/>
+              </w:rPr>
+              <w:t>xxxxx|date:</w:t>
+            </w:r>
+            <w:r>
+              <w:rPr>
+                <w:sz w:val="24"/>
+                <w:szCs w:val="24"/>
+              </w:rPr>
+              <w:t>’</w:t>
+            </w:r>
+            <w:r>
+              <w:rPr>
+                <w:rFonts w:hint="eastAsia"/>
+                <w:sz w:val="24"/>
+                <w:szCs w:val="24"/>
+              </w:rPr>
+              <w:t>Y</w:t>
+            </w:r>
+            <w:proofErr w:type="spellEnd"/>
+            <w:r>
+              <w:rPr>
+                <w:rFonts w:hint="eastAsia"/>
+                <w:sz w:val="24"/>
+                <w:szCs w:val="24"/>
+              </w:rPr>
+              <w:t xml:space="preserve"> m d H </w:t>
+            </w:r>
+            <w:r>
+              <w:rPr>
+                <w:sz w:val="24"/>
+                <w:szCs w:val="24"/>
+              </w:rPr>
+              <w:t>I</w:t>
+            </w:r>
+            <w:r>
+              <w:rPr>
+                <w:rFonts w:hint="eastAsia"/>
+                <w:sz w:val="24"/>
+                <w:szCs w:val="24"/>
+              </w:rPr>
+              <w:t xml:space="preserve"> s</w:t>
+            </w:r>
+            <w:r>
+              <w:rPr>
+                <w:sz w:val="24"/>
+                <w:szCs w:val="24"/>
+              </w:rPr>
+              <w:t>’</w:t>
+            </w:r>
+            <w:r>
+              <w:rPr>
+                <w:rFonts w:hint="eastAsia"/>
+                <w:sz w:val="24"/>
+                <w:szCs w:val="24"/>
+              </w:rPr>
+              <w:t>}}</w:t>
+            </w:r>
+          </w:p>
+        </w:tc>
+      </w:tr>
+      <w:tr>
+        <w:tc>
+          <w:tcPr>
+            <w:tcW w:w="1526" w:type="dxa"/>
+          </w:tcPr>
+          <w:p>
+            <w:pPr>
+              <w:ind w:firstLineChars="0" w:firstLine="0"/>
+              <w:rPr>
+                <w:sz w:val="24"/>
+                <w:szCs w:val="24"/>
+              </w:rPr>
+            </w:pPr>
+            <w:proofErr w:type="spellStart"/>
+            <w:r>
+              <w:rPr>
+                <w:rFonts w:hint="eastAsia"/>
+                <w:sz w:val="24"/>
+                <w:szCs w:val="24"/>
+              </w:rPr>
+              <w:t>bak</w:t>
+            </w:r>
+            <w:proofErr w:type="spellEnd"/>
+          </w:p>
+        </w:tc>
+        <w:tc>
+          <w:tcPr>
+            <w:tcW w:w="2694" w:type="dxa"/>
+          </w:tcPr>
+          <w:p>
+            <w:pPr>
+              <w:ind w:firstLineChars="0" w:firstLine="0"/>
+              <w:rPr>
+                <w:sz w:val="24"/>
+                <w:szCs w:val="24"/>
+              </w:rPr>
+            </w:pPr>
+            <w:r>
+              <w:rPr>
+                <w:sz w:val="24"/>
+                <w:szCs w:val="24"/>
+              </w:rPr>
+              <w:t>备注信息</w:t>
+            </w:r>
+          </w:p>
+        </w:tc>
+        <w:tc>
+          <w:tcPr>
+            <w:tcW w:w="4729" w:type="dxa"/>
+          </w:tcPr>
+          <w:p>
+            <w:pPr>
+              <w:ind w:firstLineChars="0" w:firstLine="0"/>
+              <w:rPr>
+                <w:sz w:val="24"/>
+                <w:szCs w:val="24"/>
+              </w:rPr>
+            </w:pPr>
+            <w:proofErr w:type="spellStart"/>
+            <w:r>
+              <w:rPr>
+                <w:rFonts w:hint="eastAsia"/>
+                <w:sz w:val="24"/>
+                <w:szCs w:val="24"/>
+              </w:rPr>
+              <w:t>CharField</w:t>
+            </w:r>
+            <w:proofErr w:type="spellEnd"/>
+            <w:r>
+              <w:rPr>
+                <w:rFonts w:hint="eastAsia"/>
+                <w:sz w:val="24"/>
+                <w:szCs w:val="24"/>
+              </w:rPr>
+              <w:t>(),max_length:200</w:t>
+            </w:r>
+          </w:p>
+        </w:tc>
+      </w:tr>
+      <w:tr>
+        <w:tc>
+          <w:tcPr>
+            <w:tcW w:w="1526" w:type="dxa"/>
+          </w:tcPr>
+          <w:p>
+            <w:pPr>
+              <w:ind w:firstLineChars="0" w:firstLine="0"/>
+              <w:rPr>
+                <w:sz w:val="24"/>
+                <w:szCs w:val="24"/>
+              </w:rPr>
+            </w:pPr>
+            <w:r>
+              <w:rPr>
+                <w:sz w:val="24"/>
+                <w:szCs w:val="24"/>
+              </w:rPr>
+              <w:t>i</w:t>
+            </w:r>
+            <w:r>
+              <w:rPr>
+                <w:rFonts w:hint="eastAsia"/>
+                <w:sz w:val="24"/>
+                <w:szCs w:val="24"/>
+              </w:rPr>
+              <w:t>sc35n</w:t>
+            </w:r>
+          </w:p>
+        </w:tc>
+        <w:tc>
+          <w:tcPr>
+            <w:tcW w:w="2694" w:type="dxa"/>
+          </w:tcPr>
+          <w:p>
+            <w:pPr>
+              <w:ind w:firstLineChars="0" w:firstLine="0"/>
+              <w:rPr>
+                <w:sz w:val="24"/>
+                <w:szCs w:val="24"/>
+              </w:rPr>
+            </w:pPr>
+            <w:r>
+              <w:rPr>
+                <w:rFonts w:hint="eastAsia"/>
+                <w:sz w:val="24"/>
+                <w:szCs w:val="24"/>
+              </w:rPr>
+              <w:t>是否与陈三五</w:t>
+            </w:r>
+            <w:proofErr w:type="gramStart"/>
+            <w:r>
+              <w:rPr>
+                <w:rFonts w:hint="eastAsia"/>
+                <w:sz w:val="24"/>
+                <w:szCs w:val="24"/>
+              </w:rPr>
+              <w:t>娘有关</w:t>
+            </w:r>
+            <w:proofErr w:type="gramEnd"/>
+          </w:p>
+        </w:tc>
+        <w:tc>
+          <w:tcPr>
+            <w:tcW w:w="4729" w:type="dxa"/>
+          </w:tcPr>
+          <w:p>
+            <w:pPr>
+              <w:ind w:firstLineChars="0" w:firstLine="0"/>
+              <w:rPr>
+                <w:sz w:val="24"/>
+                <w:szCs w:val="24"/>
+              </w:rPr>
+            </w:pPr>
+            <w:proofErr w:type="spellStart"/>
+            <w:r>
+              <w:rPr>
+                <w:rFonts w:ascii="宋体" w:eastAsia="宋体" w:hAnsi="宋体" w:cs="宋体"/>
+                <w:kern w:val="0"/>
+                <w:sz w:val="24"/>
+              </w:rPr>
+              <w:t>BooleanField</w:t>
+            </w:r>
+            <w:proofErr w:type="spellEnd"/>
+            <w:r>
+              <w:rPr>
+                <w:rFonts w:ascii="宋体" w:eastAsia="宋体" w:hAnsi="宋体" w:cs="宋体" w:hint="eastAsia"/>
+                <w:kern w:val="0"/>
+                <w:sz w:val="24"/>
+              </w:rPr>
+              <w:t>,是True，否</w:t>
+            </w:r>
+            <w:proofErr w:type="spellStart"/>
+            <w:r>
+              <w:rPr>
+                <w:rFonts w:ascii="宋体" w:eastAsia="宋体" w:hAnsi="宋体" w:cs="宋体" w:hint="eastAsia"/>
+                <w:kern w:val="0"/>
+                <w:sz w:val="24"/>
+              </w:rPr>
+              <w:t>Flase</w:t>
+            </w:r>
+            <w:proofErr w:type="spellEnd"/>
+          </w:p>
+        </w:tc>
+      </w:tr>
+    </w:tbl>
+    <w:p>
+      <w:pPr>
+        <w:ind w:firstLine="560"/>
+      </w:pPr>
     </w:p>
     <w:p>
       <w:pPr>
@@ -2871,7 +9764,6 @@
         <w:rPr>
           <w:rFonts w:hint="eastAsia"/>
         </w:rPr>
-        <w:lastRenderedPageBreak/>
         <w:t>五</w:t>
       </w:r>
       <w:r>
@@ -2908,16 +9800,16 @@
       <w:pPr>
         <w:ind w:firstLine="560"/>
       </w:pPr>
-      <w:bookmarkStart w:id="3" w:name="OLE_LINK2"/>
-      <w:bookmarkStart w:id="4" w:name="OLE_LINK3"/>
+      <w:bookmarkStart w:id="54" w:name="OLE_LINK2"/>
+      <w:bookmarkStart w:id="55" w:name="OLE_LINK3"/>
       <w:r>
         <w:rPr>
           <w:rFonts w:hint="eastAsia"/>
         </w:rPr>
         <w:t>陈三五娘传说</w:t>
       </w:r>
-      <w:bookmarkEnd w:id="3"/>
-      <w:bookmarkEnd w:id="4"/>
+      <w:bookmarkEnd w:id="54"/>
+      <w:bookmarkEnd w:id="55"/>
     </w:p>
     <w:p>
       <w:pPr>
@@ -3015,6 +9907,7 @@
         <w:rPr>
           <w:rFonts w:hint="eastAsia"/>
         </w:rPr>
+        <w:lastRenderedPageBreak/>
         <w:t>苏荣灿</w:t>
       </w:r>
     </w:p>
@@ -3088,7 +9981,6 @@
           <w:rFonts w:hint="eastAsia"/>
           <w:kern w:val="0"/>
         </w:rPr>
-        <w:lastRenderedPageBreak/>
         <w:t>陈三五娘传说（专库）</w:t>
       </w:r>
     </w:p>
@@ -3103,8 +9995,8 @@
         </w:rPr>
         <w:t>导航：资讯、歌册、图片展示、视频欣赏、研究成果（二级目录期刊、学位论文、图书、报纸</w:t>
       </w:r>
-      <w:bookmarkStart w:id="5" w:name="_GoBack"/>
-      <w:bookmarkEnd w:id="5"/>
+      <w:bookmarkStart w:id="56" w:name="_GoBack"/>
+      <w:bookmarkEnd w:id="56"/>
       <w:r>
         <w:rPr>
           <w:rFonts w:hint="eastAsia"/>
@@ -3114,12 +10006,12 @@
       </w:r>
     </w:p>
     <w:sectPr>
-      <w:headerReference w:type="even" r:id="rId7"/>
-      <w:headerReference w:type="default" r:id="rId8"/>
-      <w:footerReference w:type="even" r:id="rId9"/>
-      <w:footerReference w:type="default" r:id="rId10"/>
-      <w:headerReference w:type="first" r:id="rId11"/>
-      <w:footerReference w:type="first" r:id="rId12"/>
+      <w:headerReference w:type="even" r:id="rId8"/>
+      <w:headerReference w:type="default" r:id="rId9"/>
+      <w:footerReference w:type="even" r:id="rId10"/>
+      <w:footerReference w:type="default" r:id="rId11"/>
+      <w:headerReference w:type="first" r:id="rId12"/>
+      <w:footerReference w:type="first" r:id="rId13"/>
       <w:pgSz w:w="11906" w:h="16838"/>
       <w:pgMar w:top="1440" w:right="1558" w:bottom="1440" w:left="1800" w:header="851" w:footer="992" w:gutter="0"/>
       <w:cols w:space="425"/>
@@ -3248,6 +10140,95 @@
 <file path=word/numbering.xml><?xml version="1.0" encoding="utf-8"?>
 <w:numbering xmlns:ve="http://schemas.openxmlformats.org/markup-compatibility/2006" xmlns:o="urn:schemas-microsoft-com:office:office" xmlns:r="http://schemas.openxmlformats.org/officeDocument/2006/relationships" xmlns:m="http://schemas.openxmlformats.org/officeDocument/2006/math" xmlns:v="urn:schemas-microsoft-com:vml" xmlns:wp="http://schemas.openxmlformats.org/drawingml/2006/wordprocessingDrawing" xmlns:w10="urn:schemas-microsoft-com:office:word" xmlns:w="http://schemas.openxmlformats.org/wordprocessingml/2006/main" xmlns:wne="http://schemas.microsoft.com/office/word/2006/wordml">
   <w:abstractNum w:abstractNumId="0">
+    <w:nsid w:val="0B056252"/>
+    <w:multiLevelType w:val="hybridMultilevel"/>
+    <w:tmpl w:val="0BF65370"/>
+    <w:lvl w:ilvl="0" w:tplc="3170E21C">
+      <w:start w:val="1"/>
+      <w:numFmt w:val="japaneseCounting"/>
+      <w:lvlText w:val="%1、"/>
+      <w:lvlJc w:val="left"/>
+      <w:pPr>
+        <w:ind w:left="1140" w:hanging="720"/>
+      </w:pPr>
+      <w:rPr>
+        <w:rFonts w:hint="default"/>
+      </w:rPr>
+    </w:lvl>
+    <w:lvl w:ilvl="1" w:tplc="04090019" w:tentative="1">
+      <w:start w:val="1"/>
+      <w:numFmt w:val="lowerLetter"/>
+      <w:lvlText w:val="%2)"/>
+      <w:lvlJc w:val="left"/>
+      <w:pPr>
+        <w:ind w:left="1260" w:hanging="420"/>
+      </w:pPr>
+    </w:lvl>
+    <w:lvl w:ilvl="2" w:tplc="0409001B" w:tentative="1">
+      <w:start w:val="1"/>
+      <w:numFmt w:val="lowerRoman"/>
+      <w:lvlText w:val="%3."/>
+      <w:lvlJc w:val="right"/>
+      <w:pPr>
+        <w:ind w:left="1680" w:hanging="420"/>
+      </w:pPr>
+    </w:lvl>
+    <w:lvl w:ilvl="3" w:tplc="0409000F" w:tentative="1">
+      <w:start w:val="1"/>
+      <w:numFmt w:val="decimal"/>
+      <w:lvlText w:val="%4."/>
+      <w:lvlJc w:val="left"/>
+      <w:pPr>
+        <w:ind w:left="2100" w:hanging="420"/>
+      </w:pPr>
+    </w:lvl>
+    <w:lvl w:ilvl="4" w:tplc="04090019" w:tentative="1">
+      <w:start w:val="1"/>
+      <w:numFmt w:val="lowerLetter"/>
+      <w:lvlText w:val="%5)"/>
+      <w:lvlJc w:val="left"/>
+      <w:pPr>
+        <w:ind w:left="2520" w:hanging="420"/>
+      </w:pPr>
+    </w:lvl>
+    <w:lvl w:ilvl="5" w:tplc="0409001B" w:tentative="1">
+      <w:start w:val="1"/>
+      <w:numFmt w:val="lowerRoman"/>
+      <w:lvlText w:val="%6."/>
+      <w:lvlJc w:val="right"/>
+      <w:pPr>
+        <w:ind w:left="2940" w:hanging="420"/>
+      </w:pPr>
+    </w:lvl>
+    <w:lvl w:ilvl="6" w:tplc="0409000F" w:tentative="1">
+      <w:start w:val="1"/>
+      <w:numFmt w:val="decimal"/>
+      <w:lvlText w:val="%7."/>
+      <w:lvlJc w:val="left"/>
+      <w:pPr>
+        <w:ind w:left="3360" w:hanging="420"/>
+      </w:pPr>
+    </w:lvl>
+    <w:lvl w:ilvl="7" w:tplc="04090019" w:tentative="1">
+      <w:start w:val="1"/>
+      <w:numFmt w:val="lowerLetter"/>
+      <w:lvlText w:val="%8)"/>
+      <w:lvlJc w:val="left"/>
+      <w:pPr>
+        <w:ind w:left="3780" w:hanging="420"/>
+      </w:pPr>
+    </w:lvl>
+    <w:lvl w:ilvl="8" w:tplc="0409001B" w:tentative="1">
+      <w:start w:val="1"/>
+      <w:numFmt w:val="lowerRoman"/>
+      <w:lvlText w:val="%9."/>
+      <w:lvlJc w:val="right"/>
+      <w:pPr>
+        <w:ind w:left="4200" w:hanging="420"/>
+      </w:pPr>
+    </w:lvl>
+  </w:abstractNum>
+  <w:abstractNum w:abstractNumId="1">
     <w:nsid w:val="6F7E0FEE"/>
     <w:multiLevelType w:val="hybridMultilevel"/>
     <w:tmpl w:val="EEBAF65E"/>
@@ -3337,6 +10318,9 @@
     </w:lvl>
   </w:abstractNum>
   <w:num w:numId="1">
+    <w:abstractNumId w:val="1"/>
+  </w:num>
+  <w:num w:numId="2">
     <w:abstractNumId w:val="0"/>
   </w:num>
 </w:numbering>
@@ -4062,4 +11046,16 @@
   <a:objectDefaults/>
   <a:extraClrSchemeLst/>
 </a:theme>
+</file>
+
+<file path=customXml/item1.xml><?xml version="1.0" encoding="utf-8"?>
+<b:Sources xmlns:b="http://schemas.openxmlformats.org/officeDocument/2006/bibliography" xmlns="http://schemas.openxmlformats.org/officeDocument/2006/bibliography" SelectedStyle="\APA.XSL" StyleName="APA Fifth Edition"/>
+</file>
+
+<file path=customXml/itemProps1.xml><?xml version="1.0" encoding="utf-8"?>
+<ds:datastoreItem xmlns:ds="http://schemas.openxmlformats.org/officeDocument/2006/customXml" ds:itemID="{4B5B6135-7A8B-43AA-A31C-05EB8FAEE039}">
+  <ds:schemaRefs>
+    <ds:schemaRef ds:uri="http://schemas.openxmlformats.org/officeDocument/2006/bibliography"/>
+  </ds:schemaRefs>
+</ds:datastoreItem>
 </file>
--- a/readme.docx
+++ b/readme.docx
@@ -1435,6 +1435,8 @@
                 <w:szCs w:val="24"/>
               </w:rPr>
             </w:pPr>
+            <w:bookmarkStart w:id="5" w:name="_Hlk529827829"/>
+            <w:bookmarkStart w:id="6" w:name="_Hlk529827771"/>
             <w:r>
               <w:rPr>
                 <w:rFonts w:hint="eastAsia"/>
@@ -1544,6 +1546,150 @@
               </w:rPr>
               <w:t>别名</w:t>
             </w:r>
+          </w:p>
+        </w:tc>
+      </w:tr>
+      <w:bookmarkEnd w:id="5"/>
+      <w:tr>
+        <w:tc>
+          <w:tcPr>
+            <w:tcW w:w="1809" w:type="dxa"/>
+          </w:tcPr>
+          <w:p>
+            <w:pPr>
+              <w:ind w:firstLineChars="0" w:firstLine="0"/>
+              <w:rPr>
+                <w:sz w:val="21"/>
+                <w:szCs w:val="21"/>
+              </w:rPr>
+            </w:pPr>
+            <w:r>
+              <w:rPr>
+                <w:rFonts w:hint="eastAsia"/>
+                <w:sz w:val="21"/>
+                <w:szCs w:val="21"/>
+              </w:rPr>
+              <w:t>news/page/</w:t>
+            </w:r>
+          </w:p>
+        </w:tc>
+        <w:tc>
+          <w:tcPr>
+            <w:tcW w:w="2410" w:type="dxa"/>
+          </w:tcPr>
+          <w:p>
+            <w:pPr>
+              <w:ind w:firstLineChars="0" w:firstLine="0"/>
+              <w:rPr>
+                <w:sz w:val="21"/>
+                <w:szCs w:val="21"/>
+              </w:rPr>
+            </w:pPr>
+            <w:r>
+              <w:rPr>
+                <w:rFonts w:hint="eastAsia"/>
+                <w:sz w:val="21"/>
+                <w:szCs w:val="21"/>
+              </w:rPr>
+              <w:t>显示</w:t>
+            </w:r>
+            <w:r>
+              <w:rPr>
+                <w:rFonts w:hint="eastAsia"/>
+                <w:sz w:val="21"/>
+                <w:szCs w:val="21"/>
+              </w:rPr>
+              <w:t>近期更新的头</w:t>
+            </w:r>
+            <w:r>
+              <w:rPr>
+                <w:rFonts w:hint="eastAsia"/>
+                <w:sz w:val="21"/>
+                <w:szCs w:val="21"/>
+              </w:rPr>
+              <w:t>五条新闻资讯</w:t>
+            </w:r>
+          </w:p>
+        </w:tc>
+        <w:tc>
+          <w:tcPr>
+            <w:tcW w:w="1843" w:type="dxa"/>
+          </w:tcPr>
+          <w:p>
+            <w:pPr>
+              <w:ind w:firstLineChars="0" w:firstLine="0"/>
+              <w:rPr>
+                <w:sz w:val="21"/>
+                <w:szCs w:val="21"/>
+              </w:rPr>
+            </w:pPr>
+            <w:bookmarkStart w:id="7" w:name="OLE_LINK4"/>
+            <w:proofErr w:type="spellStart"/>
+            <w:r>
+              <w:rPr>
+                <w:rFonts w:hint="eastAsia"/>
+                <w:sz w:val="21"/>
+                <w:szCs w:val="21"/>
+              </w:rPr>
+              <w:t>news_top_list</w:t>
+            </w:r>
+            <w:bookmarkEnd w:id="7"/>
+            <w:proofErr w:type="spellEnd"/>
+          </w:p>
+        </w:tc>
+        <w:tc>
+          <w:tcPr>
+            <w:tcW w:w="1216" w:type="dxa"/>
+          </w:tcPr>
+          <w:p>
+            <w:pPr>
+              <w:ind w:firstLineChars="0" w:firstLine="0"/>
+              <w:rPr>
+                <w:sz w:val="21"/>
+                <w:szCs w:val="21"/>
+              </w:rPr>
+            </w:pPr>
+            <w:bookmarkStart w:id="8" w:name="OLE_LINK5"/>
+            <w:r>
+              <w:rPr>
+                <w:sz w:val="21"/>
+                <w:szCs w:val="21"/>
+              </w:rPr>
+              <w:t>news</w:t>
+            </w:r>
+            <w:r>
+              <w:rPr>
+                <w:rFonts w:hint="eastAsia"/>
+                <w:sz w:val="21"/>
+                <w:szCs w:val="21"/>
+              </w:rPr>
+              <w:t>_top_list.html</w:t>
+            </w:r>
+            <w:bookmarkEnd w:id="8"/>
+          </w:p>
+        </w:tc>
+        <w:tc>
+          <w:tcPr>
+            <w:tcW w:w="1619" w:type="dxa"/>
+          </w:tcPr>
+          <w:p>
+            <w:pPr>
+              <w:ind w:firstLineChars="0" w:firstLine="0"/>
+              <w:rPr>
+                <w:sz w:val="21"/>
+                <w:szCs w:val="21"/>
+              </w:rPr>
+            </w:pPr>
+            <w:proofErr w:type="spellStart"/>
+            <w:r>
+              <w:rPr>
+                <w:rFonts w:hint="eastAsia"/>
+                <w:sz w:val="21"/>
+                <w:szCs w:val="21"/>
+              </w:rPr>
+              <w:t>news_top</w:t>
+            </w:r>
+            <w:proofErr w:type="spellEnd"/>
           </w:p>
         </w:tc>
       </w:tr>
@@ -1562,41 +1708,36 @@
             </w:pPr>
             <w:r>
               <w:rPr>
-                <w:rFonts w:hint="eastAsia"/>
                 <w:sz w:val="21"/>
                 <w:szCs w:val="21"/>
               </w:rPr>
-              <w:t>news/page/</w:t>
-            </w:r>
-          </w:p>
-        </w:tc>
-        <w:tc>
-          <w:tcPr>
-            <w:tcW w:w="2410" w:type="dxa"/>
-          </w:tcPr>
-          <w:p>
-            <w:pPr>
-              <w:ind w:firstLineChars="0" w:firstLine="0"/>
-              <w:rPr>
+              <w:t>N</w:t>
+            </w:r>
+            <w:r>
+              <w:rPr>
+                <w:rFonts w:hint="eastAsia"/>
                 <w:sz w:val="21"/>
                 <w:szCs w:val="21"/>
               </w:rPr>
-            </w:pPr>
+              <w:t>ews/page/&lt;</w:t>
+            </w:r>
+            <w:proofErr w:type="spellStart"/>
             <w:r>
               <w:rPr>
                 <w:rFonts w:hint="eastAsia"/>
                 <w:sz w:val="21"/>
                 <w:szCs w:val="21"/>
               </w:rPr>
-              <w:t>显示</w:t>
-            </w:r>
+              <w:t>int:page_index</w:t>
+            </w:r>
+            <w:proofErr w:type="spellEnd"/>
             <w:r>
               <w:rPr>
                 <w:rFonts w:hint="eastAsia"/>
                 <w:sz w:val="21"/>
                 <w:szCs w:val="21"/>
               </w:rPr>
-              <w:t>近期更新的头</w:t>
+              <w:t>&gt;</w:t>
             </w:r>
             <w:r>
               <w:rPr>
@@ -1604,13 +1745,13 @@
                 <w:sz w:val="21"/>
                 <w:szCs w:val="21"/>
               </w:rPr>
-              <w:t>五条新闻资讯</w:t>
-            </w:r>
-          </w:p>
-        </w:tc>
-        <w:tc>
-          <w:tcPr>
-            <w:tcW w:w="1843" w:type="dxa"/>
+              <w:t>/</w:t>
+            </w:r>
+          </w:p>
+        </w:tc>
+        <w:tc>
+          <w:tcPr>
+            <w:tcW w:w="2410" w:type="dxa"/>
           </w:tcPr>
           <w:p>
             <w:pPr>
@@ -1620,71 +1761,124 @@
                 <w:szCs w:val="21"/>
               </w:rPr>
             </w:pPr>
-            <w:bookmarkStart w:id="5" w:name="OLE_LINK4"/>
-            <w:proofErr w:type="spellStart"/>
+            <w:proofErr w:type="gramStart"/>
             <w:r>
               <w:rPr>
                 <w:rFonts w:hint="eastAsia"/>
                 <w:sz w:val="21"/>
                 <w:szCs w:val="21"/>
               </w:rPr>
-              <w:t>news_top_list</w:t>
-            </w:r>
-            <w:bookmarkEnd w:id="5"/>
-            <w:proofErr w:type="spellEnd"/>
-          </w:p>
-        </w:tc>
-        <w:tc>
-          <w:tcPr>
-            <w:tcW w:w="1216" w:type="dxa"/>
-          </w:tcPr>
-          <w:p>
-            <w:pPr>
-              <w:ind w:firstLineChars="0" w:firstLine="0"/>
-              <w:rPr>
+              <w:t>显示第</w:t>
+            </w:r>
+            <w:proofErr w:type="spellStart"/>
+            <w:proofErr w:type="gramEnd"/>
+            <w:r>
+              <w:rPr>
+                <w:rFonts w:hint="eastAsia"/>
                 <w:sz w:val="21"/>
                 <w:szCs w:val="21"/>
               </w:rPr>
-            </w:pPr>
-            <w:bookmarkStart w:id="6" w:name="OLE_LINK5"/>
-            <w:r>
-              <w:rPr>
+              <w:t>page_index</w:t>
+            </w:r>
+            <w:proofErr w:type="spellEnd"/>
+            <w:r>
+              <w:rPr>
+                <w:rFonts w:hint="eastAsia"/>
                 <w:sz w:val="21"/>
                 <w:szCs w:val="21"/>
               </w:rPr>
-              <w:t>news</w:t>
-            </w:r>
-            <w:r>
-              <w:rPr>
-                <w:rFonts w:hint="eastAsia"/>
+              <w:t>页的新闻资讯</w:t>
+            </w:r>
+          </w:p>
+        </w:tc>
+        <w:tc>
+          <w:tcPr>
+            <w:tcW w:w="1843" w:type="dxa"/>
+          </w:tcPr>
+          <w:p>
+            <w:pPr>
+              <w:ind w:firstLineChars="0" w:firstLine="0"/>
+              <w:rPr>
                 <w:sz w:val="21"/>
                 <w:szCs w:val="21"/>
               </w:rPr>
-              <w:t>_top_list.html</w:t>
-            </w:r>
-            <w:bookmarkEnd w:id="6"/>
-          </w:p>
-        </w:tc>
-        <w:tc>
-          <w:tcPr>
-            <w:tcW w:w="1619" w:type="dxa"/>
-          </w:tcPr>
-          <w:p>
-            <w:pPr>
-              <w:ind w:firstLineChars="0" w:firstLine="0"/>
-              <w:rPr>
+            </w:pPr>
+            <w:proofErr w:type="spellStart"/>
+            <w:r>
+              <w:rPr>
+                <w:rFonts w:hint="eastAsia"/>
                 <w:sz w:val="21"/>
                 <w:szCs w:val="21"/>
               </w:rPr>
-            </w:pPr>
-            <w:proofErr w:type="spellStart"/>
-            <w:r>
-              <w:rPr>
-                <w:rFonts w:hint="eastAsia"/>
+              <w:t>news_top_list</w:t>
+            </w:r>
+            <w:proofErr w:type="spellEnd"/>
+          </w:p>
+        </w:tc>
+        <w:tc>
+          <w:tcPr>
+            <w:tcW w:w="1216" w:type="dxa"/>
+          </w:tcPr>
+          <w:p>
+            <w:pPr>
+              <w:ind w:firstLineChars="0" w:firstLine="0"/>
+              <w:rPr>
                 <w:sz w:val="21"/>
                 <w:szCs w:val="21"/>
               </w:rPr>
-              <w:t>news_top</w:t>
+            </w:pPr>
+            <w:r>
+              <w:rPr>
+                <w:sz w:val="21"/>
+                <w:szCs w:val="21"/>
+              </w:rPr>
+              <w:t>news</w:t>
+            </w:r>
+            <w:r>
+              <w:rPr>
+                <w:rFonts w:hint="eastAsia"/>
+                <w:sz w:val="21"/>
+                <w:szCs w:val="21"/>
+              </w:rPr>
+              <w:t>_top_list.html</w:t>
+            </w:r>
+          </w:p>
+        </w:tc>
+        <w:tc>
+          <w:tcPr>
+            <w:tcW w:w="1619" w:type="dxa"/>
+          </w:tcPr>
+          <w:p>
+            <w:pPr>
+              <w:ind w:firstLineChars="0" w:firstLine="0"/>
+              <w:rPr>
+                <w:sz w:val="21"/>
+                <w:szCs w:val="21"/>
+              </w:rPr>
+            </w:pPr>
+            <w:proofErr w:type="spellStart"/>
+            <w:r>
+              <w:rPr>
+                <w:sz w:val="21"/>
+                <w:szCs w:val="21"/>
+              </w:rPr>
+              <w:t>news</w:t>
+            </w:r>
+            <w:r>
+              <w:rPr>
+                <w:rFonts w:hint="eastAsia"/>
+                <w:sz w:val="21"/>
+                <w:szCs w:val="21"/>
+              </w:rPr>
+              <w:t>_</w:t>
+            </w:r>
+            <w:r>
+              <w:rPr>
+                <w:rFonts w:hint="eastAsia"/>
+                <w:sz w:val="21"/>
+                <w:szCs w:val="21"/>
+              </w:rPr>
+              <w:t>page</w:t>
             </w:r>
             <w:proofErr w:type="spellEnd"/>
           </w:p>
@@ -1705,86 +1899,85 @@
             </w:pPr>
             <w:r>
               <w:rPr>
+                <w:rFonts w:hint="eastAsia"/>
                 <w:sz w:val="21"/>
                 <w:szCs w:val="21"/>
               </w:rPr>
-              <w:t>N</w:t>
-            </w:r>
+              <w:t>news/detail/&lt;</w:t>
+            </w:r>
+            <w:proofErr w:type="spellStart"/>
             <w:r>
               <w:rPr>
                 <w:rFonts w:hint="eastAsia"/>
                 <w:sz w:val="21"/>
                 <w:szCs w:val="21"/>
               </w:rPr>
-              <w:t>ews/page/&lt;</w:t>
-            </w:r>
-            <w:proofErr w:type="spellStart"/>
+              <w:t>ind:id</w:t>
+            </w:r>
+            <w:proofErr w:type="spellEnd"/>
             <w:r>
               <w:rPr>
                 <w:rFonts w:hint="eastAsia"/>
                 <w:sz w:val="21"/>
                 <w:szCs w:val="21"/>
               </w:rPr>
-              <w:t>int:page_index</w:t>
-            </w:r>
-            <w:proofErr w:type="spellEnd"/>
-            <w:r>
-              <w:rPr>
-                <w:rFonts w:hint="eastAsia"/>
+              <w:t>&gt;</w:t>
+            </w:r>
+          </w:p>
+        </w:tc>
+        <w:tc>
+          <w:tcPr>
+            <w:tcW w:w="2410" w:type="dxa"/>
+          </w:tcPr>
+          <w:p>
+            <w:pPr>
+              <w:ind w:firstLineChars="0" w:firstLine="0"/>
+              <w:rPr>
                 <w:sz w:val="21"/>
                 <w:szCs w:val="21"/>
               </w:rPr>
-              <w:t>&gt;</w:t>
-            </w:r>
+            </w:pPr>
             <w:r>
               <w:rPr>
                 <w:rFonts w:hint="eastAsia"/>
                 <w:sz w:val="21"/>
                 <w:szCs w:val="21"/>
               </w:rPr>
-              <w:t>/</w:t>
-            </w:r>
-          </w:p>
-        </w:tc>
-        <w:tc>
-          <w:tcPr>
-            <w:tcW w:w="2410" w:type="dxa"/>
-          </w:tcPr>
-          <w:p>
-            <w:pPr>
-              <w:ind w:firstLineChars="0" w:firstLine="0"/>
-              <w:rPr>
+              <w:t>详细</w:t>
+            </w:r>
+            <w:proofErr w:type="gramStart"/>
+            <w:r>
+              <w:rPr>
+                <w:rFonts w:hint="eastAsia"/>
                 <w:sz w:val="21"/>
                 <w:szCs w:val="21"/>
               </w:rPr>
-            </w:pPr>
-            <w:proofErr w:type="gramStart"/>
+              <w:t>显示第</w:t>
+            </w:r>
             <w:r>
               <w:rPr>
                 <w:rFonts w:hint="eastAsia"/>
                 <w:sz w:val="21"/>
                 <w:szCs w:val="21"/>
               </w:rPr>
-              <w:t>显示第</w:t>
-            </w:r>
-            <w:proofErr w:type="spellStart"/>
-            <w:proofErr w:type="gramEnd"/>
+              <w:t>id</w:t>
+            </w:r>
             <w:r>
               <w:rPr>
                 <w:rFonts w:hint="eastAsia"/>
                 <w:sz w:val="21"/>
                 <w:szCs w:val="21"/>
               </w:rPr>
-              <w:t>page_index</w:t>
-            </w:r>
-            <w:proofErr w:type="spellEnd"/>
+              <w:t>篇新闻</w:t>
+            </w:r>
+            <w:proofErr w:type="gramEnd"/>
             <w:r>
               <w:rPr>
                 <w:rFonts w:hint="eastAsia"/>
                 <w:sz w:val="21"/>
                 <w:szCs w:val="21"/>
               </w:rPr>
-              <w:t>页的新闻资讯</w:t>
+              <w:t>资讯</w:t>
             </w:r>
           </w:p>
         </w:tc>
@@ -1803,71 +1996,70 @@
             <w:proofErr w:type="spellStart"/>
             <w:r>
               <w:rPr>
-                <w:rFonts w:hint="eastAsia"/>
                 <w:sz w:val="21"/>
                 <w:szCs w:val="21"/>
               </w:rPr>
-              <w:t>news_top_list</w:t>
-            </w:r>
-            <w:proofErr w:type="spellEnd"/>
-          </w:p>
-        </w:tc>
-        <w:tc>
-          <w:tcPr>
-            <w:tcW w:w="1216" w:type="dxa"/>
-          </w:tcPr>
-          <w:p>
-            <w:pPr>
-              <w:ind w:firstLineChars="0" w:firstLine="0"/>
-              <w:rPr>
+              <w:t>news</w:t>
+            </w:r>
+            <w:r>
+              <w:rPr>
+                <w:rFonts w:hint="eastAsia"/>
                 <w:sz w:val="21"/>
                 <w:szCs w:val="21"/>
               </w:rPr>
-            </w:pPr>
-            <w:r>
+              <w:t>_detail_byid</w:t>
+            </w:r>
+            <w:proofErr w:type="spellEnd"/>
+          </w:p>
+        </w:tc>
+        <w:tc>
+          <w:tcPr>
+            <w:tcW w:w="1216" w:type="dxa"/>
+          </w:tcPr>
+          <w:p>
+            <w:pPr>
+              <w:ind w:firstLineChars="0" w:firstLine="0"/>
               <w:rPr>
                 <w:sz w:val="21"/>
                 <w:szCs w:val="21"/>
               </w:rPr>
-              <w:t>news</w:t>
-            </w:r>
-            <w:r>
-              <w:rPr>
-                <w:rFonts w:hint="eastAsia"/>
+            </w:pPr>
+            <w:r>
+              <w:rPr>
                 <w:sz w:val="21"/>
                 <w:szCs w:val="21"/>
               </w:rPr>
-              <w:t>_top_list.html</w:t>
-            </w:r>
-          </w:p>
-        </w:tc>
-        <w:tc>
-          <w:tcPr>
-            <w:tcW w:w="1619" w:type="dxa"/>
-          </w:tcPr>
-          <w:p>
-            <w:pPr>
-              <w:ind w:firstLineChars="0" w:firstLine="0"/>
-              <w:rPr>
+              <w:t>news</w:t>
+            </w:r>
+            <w:r>
+              <w:rPr>
+                <w:rFonts w:hint="eastAsia"/>
                 <w:sz w:val="21"/>
                 <w:szCs w:val="21"/>
               </w:rPr>
-            </w:pPr>
-            <w:proofErr w:type="spellStart"/>
-            <w:r>
+              <w:t>_detail.html</w:t>
+            </w:r>
+          </w:p>
+        </w:tc>
+        <w:tc>
+          <w:tcPr>
+            <w:tcW w:w="1619" w:type="dxa"/>
+          </w:tcPr>
+          <w:p>
+            <w:pPr>
+              <w:ind w:firstLineChars="0" w:firstLine="0"/>
               <w:rPr>
                 <w:sz w:val="21"/>
                 <w:szCs w:val="21"/>
               </w:rPr>
-              <w:t>news</w:t>
-            </w:r>
-            <w:r>
-              <w:rPr>
-                <w:rFonts w:hint="eastAsia"/>
+            </w:pPr>
+            <w:proofErr w:type="spellStart"/>
+            <w:r>
+              <w:rPr>
                 <w:sz w:val="21"/>
                 <w:szCs w:val="21"/>
               </w:rPr>
-              <w:t>_</w:t>
+              <w:t>news</w:t>
             </w:r>
             <w:r>
               <w:rPr>
@@ -1875,201 +2067,13 @@
                 <w:sz w:val="21"/>
                 <w:szCs w:val="21"/>
               </w:rPr>
-              <w:t>page</w:t>
+              <w:t>_detail</w:t>
             </w:r>
             <w:proofErr w:type="spellEnd"/>
           </w:p>
         </w:tc>
       </w:tr>
-      <w:tr>
-        <w:tc>
-          <w:tcPr>
-            <w:tcW w:w="1809" w:type="dxa"/>
-          </w:tcPr>
-          <w:p>
-            <w:pPr>
-              <w:ind w:firstLineChars="0" w:firstLine="0"/>
-              <w:rPr>
-                <w:sz w:val="21"/>
-                <w:szCs w:val="21"/>
-              </w:rPr>
-            </w:pPr>
-            <w:r>
-              <w:rPr>
-                <w:rFonts w:hint="eastAsia"/>
-                <w:sz w:val="21"/>
-                <w:szCs w:val="21"/>
-              </w:rPr>
-              <w:t>news/detail/&lt;</w:t>
-            </w:r>
-            <w:proofErr w:type="spellStart"/>
-            <w:r>
-              <w:rPr>
-                <w:rFonts w:hint="eastAsia"/>
-                <w:sz w:val="21"/>
-                <w:szCs w:val="21"/>
-              </w:rPr>
-              <w:t>ind:id</w:t>
-            </w:r>
-            <w:proofErr w:type="spellEnd"/>
-            <w:r>
-              <w:rPr>
-                <w:rFonts w:hint="eastAsia"/>
-                <w:sz w:val="21"/>
-                <w:szCs w:val="21"/>
-              </w:rPr>
-              <w:t>&gt;</w:t>
-            </w:r>
-          </w:p>
-        </w:tc>
-        <w:tc>
-          <w:tcPr>
-            <w:tcW w:w="2410" w:type="dxa"/>
-          </w:tcPr>
-          <w:p>
-            <w:pPr>
-              <w:ind w:firstLineChars="0" w:firstLine="0"/>
-              <w:rPr>
-                <w:sz w:val="21"/>
-                <w:szCs w:val="21"/>
-              </w:rPr>
-            </w:pPr>
-            <w:r>
-              <w:rPr>
-                <w:rFonts w:hint="eastAsia"/>
-                <w:sz w:val="21"/>
-                <w:szCs w:val="21"/>
-              </w:rPr>
-              <w:t>详细</w:t>
-            </w:r>
-            <w:proofErr w:type="gramStart"/>
-            <w:r>
-              <w:rPr>
-                <w:rFonts w:hint="eastAsia"/>
-                <w:sz w:val="21"/>
-                <w:szCs w:val="21"/>
-              </w:rPr>
-              <w:t>显示第</w:t>
-            </w:r>
-            <w:r>
-              <w:rPr>
-                <w:rFonts w:hint="eastAsia"/>
-                <w:sz w:val="21"/>
-                <w:szCs w:val="21"/>
-              </w:rPr>
-              <w:t>id</w:t>
-            </w:r>
-            <w:r>
-              <w:rPr>
-                <w:rFonts w:hint="eastAsia"/>
-                <w:sz w:val="21"/>
-                <w:szCs w:val="21"/>
-              </w:rPr>
-              <w:t>篇新闻</w:t>
-            </w:r>
-            <w:proofErr w:type="gramEnd"/>
-            <w:r>
-              <w:rPr>
-                <w:rFonts w:hint="eastAsia"/>
-                <w:sz w:val="21"/>
-                <w:szCs w:val="21"/>
-              </w:rPr>
-              <w:t>资讯</w:t>
-            </w:r>
-          </w:p>
-        </w:tc>
-        <w:tc>
-          <w:tcPr>
-            <w:tcW w:w="1843" w:type="dxa"/>
-          </w:tcPr>
-          <w:p>
-            <w:pPr>
-              <w:ind w:firstLineChars="0" w:firstLine="0"/>
-              <w:rPr>
-                <w:sz w:val="21"/>
-                <w:szCs w:val="21"/>
-              </w:rPr>
-            </w:pPr>
-            <w:proofErr w:type="spellStart"/>
-            <w:r>
-              <w:rPr>
-                <w:sz w:val="21"/>
-                <w:szCs w:val="21"/>
-              </w:rPr>
-              <w:t>news</w:t>
-            </w:r>
-            <w:r>
-              <w:rPr>
-                <w:rFonts w:hint="eastAsia"/>
-                <w:sz w:val="21"/>
-                <w:szCs w:val="21"/>
-              </w:rPr>
-              <w:t>_detail_byid</w:t>
-            </w:r>
-            <w:proofErr w:type="spellEnd"/>
-          </w:p>
-        </w:tc>
-        <w:tc>
-          <w:tcPr>
-            <w:tcW w:w="1216" w:type="dxa"/>
-          </w:tcPr>
-          <w:p>
-            <w:pPr>
-              <w:ind w:firstLineChars="0" w:firstLine="0"/>
-              <w:rPr>
-                <w:sz w:val="21"/>
-                <w:szCs w:val="21"/>
-              </w:rPr>
-            </w:pPr>
-            <w:r>
-              <w:rPr>
-                <w:sz w:val="21"/>
-                <w:szCs w:val="21"/>
-              </w:rPr>
-              <w:t>news</w:t>
-            </w:r>
-            <w:r>
-              <w:rPr>
-                <w:rFonts w:hint="eastAsia"/>
-                <w:sz w:val="21"/>
-                <w:szCs w:val="21"/>
-              </w:rPr>
-              <w:t>_detail.html</w:t>
-            </w:r>
-          </w:p>
-        </w:tc>
-        <w:tc>
-          <w:tcPr>
-            <w:tcW w:w="1619" w:type="dxa"/>
-          </w:tcPr>
-          <w:p>
-            <w:pPr>
-              <w:ind w:firstLineChars="0" w:firstLine="0"/>
-              <w:rPr>
-                <w:sz w:val="21"/>
-                <w:szCs w:val="21"/>
-              </w:rPr>
-            </w:pPr>
-            <w:proofErr w:type="spellStart"/>
-            <w:r>
-              <w:rPr>
-                <w:sz w:val="21"/>
-                <w:szCs w:val="21"/>
-              </w:rPr>
-              <w:t>news</w:t>
-            </w:r>
-            <w:r>
-              <w:rPr>
-                <w:rFonts w:hint="eastAsia"/>
-                <w:sz w:val="21"/>
-                <w:szCs w:val="21"/>
-              </w:rPr>
-              <w:t>_detail</w:t>
-            </w:r>
-            <w:proofErr w:type="spellEnd"/>
-          </w:p>
-        </w:tc>
-      </w:tr>
+      <w:bookmarkEnd w:id="6"/>
     </w:tbl>
     <w:p>
       <w:pPr>
@@ -2833,8 +2837,8 @@
         </w:rPr>
         <w:t>：</w:t>
       </w:r>
-      <w:bookmarkStart w:id="7" w:name="OLE_LINK61"/>
-      <w:bookmarkStart w:id="8" w:name="OLE_LINK62"/>
+      <w:bookmarkStart w:id="9" w:name="OLE_LINK61"/>
+      <w:bookmarkStart w:id="10" w:name="OLE_LINK62"/>
       <w:r>
         <w:t>歌</w:t>
       </w:r>
@@ -2868,8 +2872,8 @@
         </w:rPr>
         <w:t>、</w:t>
       </w:r>
-      <w:bookmarkEnd w:id="7"/>
-      <w:bookmarkEnd w:id="8"/>
+      <w:bookmarkEnd w:id="9"/>
+      <w:bookmarkEnd w:id="10"/>
       <w:r>
         <w:rPr>
           <w:rFonts w:hint="eastAsia"/>
@@ -2907,6 +2911,921 @@
         <w:lastRenderedPageBreak/>
         <w:t>资源材料类别进行分类，分类提供近期更新的头几条文献资源。</w:t>
       </w:r>
+    </w:p>
+    <w:p>
+      <w:pPr>
+        <w:ind w:firstLine="560"/>
+      </w:pPr>
+      <w:r>
+        <w:rPr>
+          <w:rFonts w:hint="eastAsia"/>
+        </w:rPr>
+        <w:t>路由设置统一路由入口</w:t>
+      </w:r>
+      <w:proofErr w:type="spellStart"/>
+      <w:r>
+        <w:rPr>
+          <w:rFonts w:hint="eastAsia"/>
+        </w:rPr>
+        <w:t>DocumentDB</w:t>
+      </w:r>
+      <w:proofErr w:type="spellEnd"/>
+      <w:r>
+        <w:rPr>
+          <w:rFonts w:hint="eastAsia"/>
+        </w:rPr>
+        <w:t>/</w:t>
+      </w:r>
+    </w:p>
+    <w:tbl>
+      <w:tblPr>
+        <w:tblStyle w:val="a6"/>
+        <w:tblW w:w="8613" w:type="dxa"/>
+        <w:tblLayout w:type="fixed"/>
+        <w:tblLook w:val="04A0"/>
+      </w:tblPr>
+      <w:tblGrid>
+        <w:gridCol w:w="675"/>
+        <w:gridCol w:w="1276"/>
+        <w:gridCol w:w="1843"/>
+        <w:gridCol w:w="1701"/>
+        <w:gridCol w:w="1559"/>
+        <w:gridCol w:w="1559"/>
+      </w:tblGrid>
+      <w:tr>
+        <w:trPr>
+          <w:trHeight w:val="410"/>
+        </w:trPr>
+        <w:tc>
+          <w:tcPr>
+            <w:tcW w:w="675" w:type="dxa"/>
+          </w:tcPr>
+          <w:p>
+            <w:pPr>
+              <w:ind w:firstLineChars="0" w:firstLine="0"/>
+              <w:jc w:val="center"/>
+              <w:rPr>
+                <w:b/>
+                <w:sz w:val="24"/>
+                <w:szCs w:val="24"/>
+              </w:rPr>
+            </w:pPr>
+            <w:r>
+              <w:rPr>
+                <w:rFonts w:hint="eastAsia"/>
+                <w:b/>
+                <w:sz w:val="24"/>
+                <w:szCs w:val="24"/>
+              </w:rPr>
+              <w:t>子模块</w:t>
+            </w:r>
+          </w:p>
+        </w:tc>
+        <w:tc>
+          <w:tcPr>
+            <w:tcW w:w="1276" w:type="dxa"/>
+          </w:tcPr>
+          <w:p>
+            <w:pPr>
+              <w:ind w:firstLineChars="0" w:firstLine="0"/>
+              <w:jc w:val="center"/>
+              <w:rPr>
+                <w:b/>
+                <w:sz w:val="24"/>
+                <w:szCs w:val="24"/>
+              </w:rPr>
+            </w:pPr>
+            <w:r>
+              <w:rPr>
+                <w:rFonts w:hint="eastAsia"/>
+                <w:b/>
+                <w:sz w:val="24"/>
+                <w:szCs w:val="24"/>
+              </w:rPr>
+              <w:t>路由</w:t>
+            </w:r>
+          </w:p>
+        </w:tc>
+        <w:tc>
+          <w:tcPr>
+            <w:tcW w:w="1843" w:type="dxa"/>
+          </w:tcPr>
+          <w:p>
+            <w:pPr>
+              <w:ind w:firstLineChars="0" w:firstLine="0"/>
+              <w:jc w:val="center"/>
+              <w:rPr>
+                <w:b/>
+                <w:sz w:val="24"/>
+                <w:szCs w:val="24"/>
+              </w:rPr>
+            </w:pPr>
+            <w:r>
+              <w:rPr>
+                <w:rFonts w:hint="eastAsia"/>
+                <w:b/>
+                <w:sz w:val="24"/>
+                <w:szCs w:val="24"/>
+              </w:rPr>
+              <w:t>业务功能</w:t>
+            </w:r>
+          </w:p>
+        </w:tc>
+        <w:tc>
+          <w:tcPr>
+            <w:tcW w:w="1701" w:type="dxa"/>
+          </w:tcPr>
+          <w:p>
+            <w:pPr>
+              <w:ind w:firstLineChars="0" w:firstLine="0"/>
+              <w:jc w:val="center"/>
+              <w:rPr>
+                <w:b/>
+                <w:sz w:val="24"/>
+                <w:szCs w:val="24"/>
+              </w:rPr>
+            </w:pPr>
+            <w:r>
+              <w:rPr>
+                <w:rFonts w:hint="eastAsia"/>
+                <w:b/>
+                <w:sz w:val="24"/>
+                <w:szCs w:val="24"/>
+              </w:rPr>
+              <w:t>视图函数</w:t>
+            </w:r>
+          </w:p>
+        </w:tc>
+        <w:tc>
+          <w:tcPr>
+            <w:tcW w:w="1559" w:type="dxa"/>
+          </w:tcPr>
+          <w:p>
+            <w:pPr>
+              <w:ind w:firstLineChars="0" w:firstLine="0"/>
+              <w:jc w:val="center"/>
+              <w:rPr>
+                <w:b/>
+                <w:sz w:val="24"/>
+                <w:szCs w:val="24"/>
+              </w:rPr>
+            </w:pPr>
+            <w:r>
+              <w:rPr>
+                <w:rFonts w:hint="eastAsia"/>
+                <w:b/>
+                <w:sz w:val="24"/>
+                <w:szCs w:val="24"/>
+              </w:rPr>
+              <w:t>模板页面</w:t>
+            </w:r>
+          </w:p>
+        </w:tc>
+        <w:tc>
+          <w:tcPr>
+            <w:tcW w:w="1559" w:type="dxa"/>
+          </w:tcPr>
+          <w:p>
+            <w:pPr>
+              <w:ind w:firstLineChars="0" w:firstLine="0"/>
+              <w:jc w:val="center"/>
+              <w:rPr>
+                <w:b/>
+                <w:sz w:val="24"/>
+                <w:szCs w:val="24"/>
+              </w:rPr>
+            </w:pPr>
+            <w:r>
+              <w:rPr>
+                <w:rFonts w:hint="eastAsia"/>
+                <w:b/>
+                <w:sz w:val="24"/>
+                <w:szCs w:val="24"/>
+              </w:rPr>
+              <w:t>别名</w:t>
+            </w:r>
+          </w:p>
+        </w:tc>
+      </w:tr>
+      <w:tr>
+        <w:trPr>
+          <w:trHeight w:val="410"/>
+        </w:trPr>
+        <w:tc>
+          <w:tcPr>
+            <w:tcW w:w="675" w:type="dxa"/>
+            <w:vMerge w:val="restart"/>
+          </w:tcPr>
+          <w:p>
+            <w:pPr>
+              <w:ind w:firstLineChars="0" w:firstLine="0"/>
+              <w:rPr>
+                <w:sz w:val="24"/>
+                <w:szCs w:val="24"/>
+              </w:rPr>
+            </w:pPr>
+            <w:r>
+              <w:rPr>
+                <w:rFonts w:hint="eastAsia"/>
+                <w:sz w:val="24"/>
+                <w:szCs w:val="24"/>
+              </w:rPr>
+              <w:t>期刊子库</w:t>
+            </w:r>
+          </w:p>
+        </w:tc>
+        <w:tc>
+          <w:tcPr>
+            <w:tcW w:w="1276" w:type="dxa"/>
+          </w:tcPr>
+          <w:p>
+            <w:pPr>
+              <w:ind w:firstLineChars="0" w:firstLine="0"/>
+              <w:rPr>
+                <w:sz w:val="24"/>
+                <w:szCs w:val="24"/>
+              </w:rPr>
+            </w:pPr>
+            <w:r>
+              <w:rPr>
+                <w:rFonts w:hint="eastAsia"/>
+                <w:sz w:val="24"/>
+                <w:szCs w:val="24"/>
+              </w:rPr>
+              <w:t>periodical/</w:t>
+            </w:r>
+            <w:r>
+              <w:rPr>
+                <w:rFonts w:hint="eastAsia"/>
+                <w:sz w:val="24"/>
+                <w:szCs w:val="24"/>
+              </w:rPr>
+              <w:t>page/&lt;</w:t>
+            </w:r>
+            <w:proofErr w:type="spellStart"/>
+            <w:r>
+              <w:rPr>
+                <w:rFonts w:hint="eastAsia"/>
+                <w:sz w:val="24"/>
+                <w:szCs w:val="24"/>
+              </w:rPr>
+              <w:t>int:page_num</w:t>
+            </w:r>
+            <w:proofErr w:type="spellEnd"/>
+            <w:r>
+              <w:rPr>
+                <w:rFonts w:hint="eastAsia"/>
+                <w:sz w:val="24"/>
+                <w:szCs w:val="24"/>
+              </w:rPr>
+              <w:t>&gt;</w:t>
+            </w:r>
+          </w:p>
+        </w:tc>
+        <w:tc>
+          <w:tcPr>
+            <w:tcW w:w="1843" w:type="dxa"/>
+          </w:tcPr>
+          <w:p>
+            <w:pPr>
+              <w:ind w:firstLineChars="0" w:firstLine="0"/>
+              <w:rPr>
+                <w:sz w:val="24"/>
+                <w:szCs w:val="24"/>
+              </w:rPr>
+            </w:pPr>
+            <w:r>
+              <w:rPr>
+                <w:rFonts w:hint="eastAsia"/>
+                <w:sz w:val="24"/>
+                <w:szCs w:val="24"/>
+              </w:rPr>
+              <w:t>展示期刊</w:t>
+            </w:r>
+            <w:proofErr w:type="gramStart"/>
+            <w:r>
+              <w:rPr>
+                <w:rFonts w:hint="eastAsia"/>
+                <w:sz w:val="24"/>
+                <w:szCs w:val="24"/>
+              </w:rPr>
+              <w:t>数据</w:t>
+            </w:r>
+            <w:r>
+              <w:rPr>
+                <w:rFonts w:hint="eastAsia"/>
+                <w:sz w:val="24"/>
+                <w:szCs w:val="24"/>
+              </w:rPr>
+              <w:t>第</w:t>
+            </w:r>
+            <w:r>
+              <w:rPr>
+                <w:rFonts w:hint="eastAsia"/>
+                <w:sz w:val="24"/>
+                <w:szCs w:val="24"/>
+              </w:rPr>
+              <w:t>id</w:t>
+            </w:r>
+            <w:r>
+              <w:rPr>
+                <w:rFonts w:hint="eastAsia"/>
+                <w:sz w:val="24"/>
+                <w:szCs w:val="24"/>
+              </w:rPr>
+              <w:t>页</w:t>
+            </w:r>
+            <w:r>
+              <w:rPr>
+                <w:rFonts w:hint="eastAsia"/>
+                <w:sz w:val="24"/>
+                <w:szCs w:val="24"/>
+              </w:rPr>
+              <w:t>整体</w:t>
+            </w:r>
+            <w:proofErr w:type="gramEnd"/>
+            <w:r>
+              <w:rPr>
+                <w:rFonts w:hint="eastAsia"/>
+                <w:sz w:val="24"/>
+                <w:szCs w:val="24"/>
+              </w:rPr>
+              <w:t>全景</w:t>
+            </w:r>
+            <w:r>
+              <w:rPr>
+                <w:rFonts w:hint="eastAsia"/>
+                <w:sz w:val="24"/>
+                <w:szCs w:val="24"/>
+              </w:rPr>
+              <w:t>，默认</w:t>
+            </w:r>
+            <w:proofErr w:type="spellStart"/>
+            <w:r>
+              <w:rPr>
+                <w:rFonts w:hint="eastAsia"/>
+                <w:sz w:val="24"/>
+                <w:szCs w:val="24"/>
+              </w:rPr>
+              <w:t>page_num</w:t>
+            </w:r>
+            <w:proofErr w:type="spellEnd"/>
+            <w:r>
+              <w:rPr>
+                <w:rFonts w:hint="eastAsia"/>
+                <w:sz w:val="24"/>
+                <w:szCs w:val="24"/>
+              </w:rPr>
+              <w:t>=1</w:t>
+            </w:r>
+          </w:p>
+        </w:tc>
+        <w:tc>
+          <w:tcPr>
+            <w:tcW w:w="1701" w:type="dxa"/>
+          </w:tcPr>
+          <w:p>
+            <w:pPr>
+              <w:ind w:firstLineChars="0" w:firstLine="0"/>
+              <w:rPr>
+                <w:sz w:val="24"/>
+                <w:szCs w:val="24"/>
+              </w:rPr>
+            </w:pPr>
+            <w:proofErr w:type="spellStart"/>
+            <w:r>
+              <w:rPr>
+                <w:rFonts w:hint="eastAsia"/>
+                <w:sz w:val="24"/>
+                <w:szCs w:val="24"/>
+              </w:rPr>
+              <w:t>periodical_main</w:t>
+            </w:r>
+            <w:proofErr w:type="spellEnd"/>
+          </w:p>
+        </w:tc>
+        <w:tc>
+          <w:tcPr>
+            <w:tcW w:w="1559" w:type="dxa"/>
+          </w:tcPr>
+          <w:p>
+            <w:pPr>
+              <w:ind w:firstLineChars="0" w:firstLine="0"/>
+              <w:rPr>
+                <w:sz w:val="24"/>
+                <w:szCs w:val="24"/>
+              </w:rPr>
+            </w:pPr>
+            <w:bookmarkStart w:id="11" w:name="OLE_LINK23"/>
+            <w:r>
+              <w:rPr>
+                <w:sz w:val="24"/>
+                <w:szCs w:val="24"/>
+              </w:rPr>
+              <w:t>periodical</w:t>
+            </w:r>
+            <w:r>
+              <w:rPr>
+                <w:rFonts w:hint="eastAsia"/>
+                <w:sz w:val="24"/>
+                <w:szCs w:val="24"/>
+              </w:rPr>
+              <w:t>_main.html</w:t>
+            </w:r>
+            <w:bookmarkEnd w:id="11"/>
+          </w:p>
+        </w:tc>
+        <w:tc>
+          <w:tcPr>
+            <w:tcW w:w="1559" w:type="dxa"/>
+          </w:tcPr>
+          <w:p>
+            <w:pPr>
+              <w:ind w:firstLineChars="0" w:firstLine="0"/>
+              <w:rPr>
+                <w:sz w:val="24"/>
+                <w:szCs w:val="24"/>
+              </w:rPr>
+            </w:pPr>
+            <w:proofErr w:type="spellStart"/>
+            <w:r>
+              <w:rPr>
+                <w:rFonts w:hint="eastAsia"/>
+                <w:sz w:val="24"/>
+                <w:szCs w:val="24"/>
+              </w:rPr>
+              <w:t>periodical_main</w:t>
+            </w:r>
+            <w:proofErr w:type="spellEnd"/>
+          </w:p>
+        </w:tc>
+      </w:tr>
+      <w:tr>
+        <w:trPr>
+          <w:trHeight w:val="410"/>
+        </w:trPr>
+        <w:tc>
+          <w:tcPr>
+            <w:tcW w:w="675" w:type="dxa"/>
+            <w:vMerge/>
+          </w:tcPr>
+          <w:p>
+            <w:pPr>
+              <w:ind w:firstLineChars="0" w:firstLine="0"/>
+              <w:rPr>
+                <w:sz w:val="24"/>
+                <w:szCs w:val="24"/>
+              </w:rPr>
+            </w:pPr>
+          </w:p>
+        </w:tc>
+        <w:tc>
+          <w:tcPr>
+            <w:tcW w:w="1276" w:type="dxa"/>
+          </w:tcPr>
+          <w:p>
+            <w:pPr>
+              <w:ind w:firstLineChars="0" w:firstLine="0"/>
+              <w:rPr>
+                <w:sz w:val="24"/>
+                <w:szCs w:val="24"/>
+              </w:rPr>
+            </w:pPr>
+            <w:r>
+              <w:rPr>
+                <w:rFonts w:hint="eastAsia"/>
+                <w:sz w:val="24"/>
+                <w:szCs w:val="24"/>
+              </w:rPr>
+              <w:t>periodical/</w:t>
+            </w:r>
+            <w:r>
+              <w:rPr>
+                <w:rFonts w:hint="eastAsia"/>
+                <w:sz w:val="24"/>
+                <w:szCs w:val="24"/>
+              </w:rPr>
+              <w:t>detail</w:t>
+            </w:r>
+            <w:r>
+              <w:rPr>
+                <w:rFonts w:hint="eastAsia"/>
+                <w:sz w:val="24"/>
+                <w:szCs w:val="24"/>
+              </w:rPr>
+              <w:t>/</w:t>
+            </w:r>
+            <w:r>
+              <w:rPr>
+                <w:rFonts w:hint="eastAsia"/>
+                <w:sz w:val="24"/>
+                <w:szCs w:val="24"/>
+              </w:rPr>
+              <w:t>&lt;</w:t>
+            </w:r>
+            <w:proofErr w:type="spellStart"/>
+            <w:r>
+              <w:rPr>
+                <w:rFonts w:hint="eastAsia"/>
+                <w:sz w:val="24"/>
+                <w:szCs w:val="24"/>
+              </w:rPr>
+              <w:t>int:id</w:t>
+            </w:r>
+            <w:proofErr w:type="spellEnd"/>
+            <w:r>
+              <w:rPr>
+                <w:rFonts w:hint="eastAsia"/>
+                <w:sz w:val="24"/>
+                <w:szCs w:val="24"/>
+              </w:rPr>
+              <w:t>&gt;/</w:t>
+            </w:r>
+          </w:p>
+        </w:tc>
+        <w:tc>
+          <w:tcPr>
+            <w:tcW w:w="1843" w:type="dxa"/>
+          </w:tcPr>
+          <w:p>
+            <w:pPr>
+              <w:ind w:firstLineChars="0" w:firstLine="0"/>
+              <w:rPr>
+                <w:sz w:val="24"/>
+                <w:szCs w:val="24"/>
+              </w:rPr>
+            </w:pPr>
+            <w:r>
+              <w:rPr>
+                <w:rFonts w:hint="eastAsia"/>
+                <w:sz w:val="24"/>
+                <w:szCs w:val="24"/>
+              </w:rPr>
+              <w:t>展示该</w:t>
+            </w:r>
+            <w:r>
+              <w:rPr>
+                <w:rFonts w:hint="eastAsia"/>
+                <w:sz w:val="24"/>
+                <w:szCs w:val="24"/>
+              </w:rPr>
+              <w:t>id</w:t>
+            </w:r>
+            <w:r>
+              <w:rPr>
+                <w:rFonts w:hint="eastAsia"/>
+                <w:sz w:val="24"/>
+                <w:szCs w:val="24"/>
+              </w:rPr>
+              <w:t>号的期刊数据详情</w:t>
+            </w:r>
+          </w:p>
+        </w:tc>
+        <w:tc>
+          <w:tcPr>
+            <w:tcW w:w="1701" w:type="dxa"/>
+          </w:tcPr>
+          <w:p>
+            <w:pPr>
+              <w:ind w:firstLineChars="0" w:firstLine="0"/>
+              <w:rPr>
+                <w:sz w:val="24"/>
+                <w:szCs w:val="24"/>
+              </w:rPr>
+            </w:pPr>
+            <w:proofErr w:type="spellStart"/>
+            <w:r>
+              <w:rPr>
+                <w:rFonts w:hint="eastAsia"/>
+                <w:sz w:val="24"/>
+                <w:szCs w:val="24"/>
+              </w:rPr>
+              <w:t>periodical_detail_byid</w:t>
+            </w:r>
+            <w:proofErr w:type="spellEnd"/>
+          </w:p>
+        </w:tc>
+        <w:tc>
+          <w:tcPr>
+            <w:tcW w:w="1559" w:type="dxa"/>
+          </w:tcPr>
+          <w:p>
+            <w:pPr>
+              <w:ind w:firstLineChars="0" w:firstLine="0"/>
+              <w:rPr>
+                <w:sz w:val="24"/>
+                <w:szCs w:val="24"/>
+              </w:rPr>
+            </w:pPr>
+            <w:proofErr w:type="spellStart"/>
+            <w:r>
+              <w:rPr>
+                <w:rFonts w:hint="eastAsia"/>
+                <w:sz w:val="24"/>
+                <w:szCs w:val="24"/>
+              </w:rPr>
+              <w:t>periodical_detail</w:t>
+            </w:r>
+            <w:proofErr w:type="spellEnd"/>
+          </w:p>
+        </w:tc>
+        <w:tc>
+          <w:tcPr>
+            <w:tcW w:w="1559" w:type="dxa"/>
+          </w:tcPr>
+          <w:p>
+            <w:pPr>
+              <w:ind w:firstLineChars="0" w:firstLine="0"/>
+              <w:rPr>
+                <w:sz w:val="24"/>
+                <w:szCs w:val="24"/>
+              </w:rPr>
+            </w:pPr>
+            <w:proofErr w:type="spellStart"/>
+            <w:r>
+              <w:rPr>
+                <w:rFonts w:hint="eastAsia"/>
+                <w:sz w:val="24"/>
+                <w:szCs w:val="24"/>
+              </w:rPr>
+              <w:t>periodical_detail</w:t>
+            </w:r>
+            <w:proofErr w:type="spellEnd"/>
+          </w:p>
+        </w:tc>
+      </w:tr>
+      <w:tr>
+        <w:trPr>
+          <w:trHeight w:val="410"/>
+        </w:trPr>
+        <w:tc>
+          <w:tcPr>
+            <w:tcW w:w="675" w:type="dxa"/>
+          </w:tcPr>
+          <w:p>
+            <w:pPr>
+              <w:ind w:firstLineChars="0" w:firstLine="0"/>
+              <w:rPr>
+                <w:sz w:val="24"/>
+                <w:szCs w:val="24"/>
+              </w:rPr>
+            </w:pPr>
+          </w:p>
+        </w:tc>
+        <w:tc>
+          <w:tcPr>
+            <w:tcW w:w="1276" w:type="dxa"/>
+          </w:tcPr>
+          <w:p>
+            <w:pPr>
+              <w:ind w:firstLineChars="0" w:firstLine="0"/>
+              <w:rPr>
+                <w:sz w:val="24"/>
+                <w:szCs w:val="24"/>
+              </w:rPr>
+            </w:pPr>
+          </w:p>
+        </w:tc>
+        <w:tc>
+          <w:tcPr>
+            <w:tcW w:w="1843" w:type="dxa"/>
+          </w:tcPr>
+          <w:p>
+            <w:pPr>
+              <w:ind w:firstLineChars="0" w:firstLine="0"/>
+              <w:rPr>
+                <w:sz w:val="24"/>
+                <w:szCs w:val="24"/>
+              </w:rPr>
+            </w:pPr>
+          </w:p>
+        </w:tc>
+        <w:tc>
+          <w:tcPr>
+            <w:tcW w:w="1701" w:type="dxa"/>
+          </w:tcPr>
+          <w:p>
+            <w:pPr>
+              <w:ind w:firstLineChars="0" w:firstLine="0"/>
+              <w:rPr>
+                <w:sz w:val="24"/>
+                <w:szCs w:val="24"/>
+              </w:rPr>
+            </w:pPr>
+          </w:p>
+        </w:tc>
+        <w:tc>
+          <w:tcPr>
+            <w:tcW w:w="1559" w:type="dxa"/>
+          </w:tcPr>
+          <w:p>
+            <w:pPr>
+              <w:ind w:firstLineChars="0" w:firstLine="0"/>
+              <w:rPr>
+                <w:sz w:val="24"/>
+                <w:szCs w:val="24"/>
+              </w:rPr>
+            </w:pPr>
+          </w:p>
+        </w:tc>
+        <w:tc>
+          <w:tcPr>
+            <w:tcW w:w="1559" w:type="dxa"/>
+          </w:tcPr>
+          <w:p>
+            <w:pPr>
+              <w:ind w:firstLineChars="0" w:firstLine="0"/>
+              <w:rPr>
+                <w:sz w:val="24"/>
+                <w:szCs w:val="24"/>
+              </w:rPr>
+            </w:pPr>
+          </w:p>
+        </w:tc>
+      </w:tr>
+      <w:tr>
+        <w:trPr>
+          <w:trHeight w:val="410"/>
+        </w:trPr>
+        <w:tc>
+          <w:tcPr>
+            <w:tcW w:w="675" w:type="dxa"/>
+          </w:tcPr>
+          <w:p>
+            <w:pPr>
+              <w:ind w:firstLineChars="0" w:firstLine="0"/>
+              <w:rPr>
+                <w:sz w:val="24"/>
+                <w:szCs w:val="24"/>
+              </w:rPr>
+            </w:pPr>
+          </w:p>
+        </w:tc>
+        <w:tc>
+          <w:tcPr>
+            <w:tcW w:w="1276" w:type="dxa"/>
+          </w:tcPr>
+          <w:p>
+            <w:pPr>
+              <w:ind w:firstLineChars="0" w:firstLine="0"/>
+              <w:rPr>
+                <w:sz w:val="24"/>
+                <w:szCs w:val="24"/>
+              </w:rPr>
+            </w:pPr>
+          </w:p>
+        </w:tc>
+        <w:tc>
+          <w:tcPr>
+            <w:tcW w:w="1843" w:type="dxa"/>
+          </w:tcPr>
+          <w:p>
+            <w:pPr>
+              <w:ind w:firstLineChars="0" w:firstLine="0"/>
+              <w:rPr>
+                <w:sz w:val="24"/>
+                <w:szCs w:val="24"/>
+              </w:rPr>
+            </w:pPr>
+          </w:p>
+        </w:tc>
+        <w:tc>
+          <w:tcPr>
+            <w:tcW w:w="1701" w:type="dxa"/>
+          </w:tcPr>
+          <w:p>
+            <w:pPr>
+              <w:ind w:firstLineChars="0" w:firstLine="0"/>
+              <w:rPr>
+                <w:sz w:val="24"/>
+                <w:szCs w:val="24"/>
+              </w:rPr>
+            </w:pPr>
+          </w:p>
+        </w:tc>
+        <w:tc>
+          <w:tcPr>
+            <w:tcW w:w="1559" w:type="dxa"/>
+          </w:tcPr>
+          <w:p>
+            <w:pPr>
+              <w:ind w:firstLineChars="0" w:firstLine="0"/>
+              <w:rPr>
+                <w:sz w:val="24"/>
+                <w:szCs w:val="24"/>
+              </w:rPr>
+            </w:pPr>
+          </w:p>
+        </w:tc>
+        <w:tc>
+          <w:tcPr>
+            <w:tcW w:w="1559" w:type="dxa"/>
+          </w:tcPr>
+          <w:p>
+            <w:pPr>
+              <w:ind w:firstLineChars="0" w:firstLine="0"/>
+              <w:rPr>
+                <w:sz w:val="24"/>
+                <w:szCs w:val="24"/>
+              </w:rPr>
+            </w:pPr>
+          </w:p>
+        </w:tc>
+      </w:tr>
+      <w:tr>
+        <w:trPr>
+          <w:trHeight w:val="410"/>
+        </w:trPr>
+        <w:tc>
+          <w:tcPr>
+            <w:tcW w:w="675" w:type="dxa"/>
+          </w:tcPr>
+          <w:p>
+            <w:pPr>
+              <w:ind w:firstLineChars="0" w:firstLine="0"/>
+              <w:rPr>
+                <w:sz w:val="24"/>
+                <w:szCs w:val="24"/>
+              </w:rPr>
+            </w:pPr>
+          </w:p>
+        </w:tc>
+        <w:tc>
+          <w:tcPr>
+            <w:tcW w:w="1276" w:type="dxa"/>
+          </w:tcPr>
+          <w:p>
+            <w:pPr>
+              <w:ind w:firstLineChars="0" w:firstLine="0"/>
+              <w:rPr>
+                <w:sz w:val="24"/>
+                <w:szCs w:val="24"/>
+              </w:rPr>
+            </w:pPr>
+          </w:p>
+        </w:tc>
+        <w:tc>
+          <w:tcPr>
+            <w:tcW w:w="1843" w:type="dxa"/>
+          </w:tcPr>
+          <w:p>
+            <w:pPr>
+              <w:ind w:firstLineChars="0" w:firstLine="0"/>
+              <w:rPr>
+                <w:sz w:val="24"/>
+                <w:szCs w:val="24"/>
+              </w:rPr>
+            </w:pPr>
+          </w:p>
+        </w:tc>
+        <w:tc>
+          <w:tcPr>
+            <w:tcW w:w="1701" w:type="dxa"/>
+          </w:tcPr>
+          <w:p>
+            <w:pPr>
+              <w:ind w:firstLineChars="0" w:firstLine="0"/>
+              <w:rPr>
+                <w:sz w:val="24"/>
+                <w:szCs w:val="24"/>
+              </w:rPr>
+            </w:pPr>
+          </w:p>
+        </w:tc>
+        <w:tc>
+          <w:tcPr>
+            <w:tcW w:w="1559" w:type="dxa"/>
+          </w:tcPr>
+          <w:p>
+            <w:pPr>
+              <w:ind w:firstLineChars="0" w:firstLine="0"/>
+              <w:rPr>
+                <w:sz w:val="24"/>
+                <w:szCs w:val="24"/>
+              </w:rPr>
+            </w:pPr>
+          </w:p>
+        </w:tc>
+        <w:tc>
+          <w:tcPr>
+            <w:tcW w:w="1559" w:type="dxa"/>
+          </w:tcPr>
+          <w:p>
+            <w:pPr>
+              <w:ind w:firstLineChars="0" w:firstLine="0"/>
+              <w:rPr>
+                <w:sz w:val="24"/>
+                <w:szCs w:val="24"/>
+              </w:rPr>
+            </w:pPr>
+          </w:p>
+        </w:tc>
+      </w:tr>
+    </w:tbl>
+    <w:p>
+      <w:pPr>
+        <w:ind w:firstLine="560"/>
+      </w:pPr>
     </w:p>
     <w:p>
       <w:pPr>
@@ -2925,16 +3844,16 @@
         </w:rPr>
         <w:t>期刊</w:t>
       </w:r>
-      <w:bookmarkStart w:id="9" w:name="OLE_LINK6"/>
-      <w:bookmarkStart w:id="10" w:name="OLE_LINK7"/>
+      <w:bookmarkStart w:id="12" w:name="OLE_LINK6"/>
+      <w:bookmarkStart w:id="13" w:name="OLE_LINK7"/>
       <w:r>
         <w:rPr>
           <w:rFonts w:hint="eastAsia"/>
         </w:rPr>
         <w:t>(Periodical)</w:t>
       </w:r>
-      <w:bookmarkEnd w:id="9"/>
-      <w:bookmarkEnd w:id="10"/>
+      <w:bookmarkEnd w:id="12"/>
+      <w:bookmarkEnd w:id="13"/>
     </w:p>
     <w:p>
       <w:pPr>
@@ -3243,9 +4162,9 @@
                 <w:szCs w:val="24"/>
               </w:rPr>
             </w:pPr>
-            <w:bookmarkStart w:id="11" w:name="OLE_LINK8"/>
-            <w:bookmarkStart w:id="12" w:name="OLE_LINK9"/>
-            <w:bookmarkStart w:id="13" w:name="OLE_LINK10"/>
+            <w:bookmarkStart w:id="14" w:name="OLE_LINK8"/>
+            <w:bookmarkStart w:id="15" w:name="OLE_LINK9"/>
+            <w:bookmarkStart w:id="16" w:name="OLE_LINK10"/>
             <w:proofErr w:type="spellStart"/>
             <w:r>
               <w:rPr>
@@ -3264,9 +4183,9 @@
               </w:rPr>
               <w:t xml:space="preserve">(),200 </w:t>
             </w:r>
-            <w:bookmarkEnd w:id="11"/>
-            <w:bookmarkEnd w:id="12"/>
-            <w:bookmarkEnd w:id="13"/>
+            <w:bookmarkEnd w:id="14"/>
+            <w:bookmarkEnd w:id="15"/>
+            <w:bookmarkEnd w:id="16"/>
           </w:p>
         </w:tc>
       </w:tr>
@@ -3289,7 +4208,7 @@
                 <w:sz w:val="24"/>
                 <w:szCs w:val="24"/>
               </w:rPr>
-              <w:t>source</w:t>
+              <w:t>journal</w:t>
             </w:r>
           </w:p>
         </w:tc>
@@ -3413,10 +4332,10 @@
                 <w:szCs w:val="24"/>
               </w:rPr>
             </w:pPr>
-            <w:bookmarkStart w:id="14" w:name="OLE_LINK11"/>
-            <w:bookmarkStart w:id="15" w:name="OLE_LINK12"/>
-            <w:bookmarkStart w:id="16" w:name="OLE_LINK29"/>
-            <w:bookmarkStart w:id="17" w:name="OLE_LINK30"/>
+            <w:bookmarkStart w:id="17" w:name="OLE_LINK11"/>
+            <w:bookmarkStart w:id="18" w:name="OLE_LINK12"/>
+            <w:bookmarkStart w:id="19" w:name="OLE_LINK29"/>
+            <w:bookmarkStart w:id="20" w:name="OLE_LINK30"/>
             <w:proofErr w:type="spellStart"/>
             <w:r>
               <w:rPr>
@@ -3435,8 +4354,8 @@
               </w:rPr>
               <w:t>(),</w:t>
             </w:r>
-            <w:bookmarkEnd w:id="14"/>
-            <w:bookmarkEnd w:id="15"/>
+            <w:bookmarkEnd w:id="17"/>
+            <w:bookmarkEnd w:id="18"/>
             <w:r>
               <w:rPr>
                 <w:rFonts w:hint="eastAsia"/>
@@ -3469,8 +4388,8 @@
               </w:rPr>
               <w:t>个字符</w:t>
             </w:r>
-            <w:bookmarkEnd w:id="16"/>
-            <w:bookmarkEnd w:id="17"/>
+            <w:bookmarkEnd w:id="19"/>
+            <w:bookmarkEnd w:id="20"/>
           </w:p>
         </w:tc>
       </w:tr>
@@ -3483,17 +4402,18 @@
             <w:pPr>
               <w:ind w:firstLineChars="0" w:firstLine="0"/>
               <w:rPr>
-                <w:sz w:val="24"/>
-                <w:szCs w:val="24"/>
-              </w:rPr>
-            </w:pPr>
-            <w:r>
-              <w:rPr>
-                <w:rFonts w:hint="eastAsia"/>
-                <w:sz w:val="24"/>
-                <w:szCs w:val="24"/>
-              </w:rPr>
-              <w:t>period</w:t>
+                <w:rFonts w:hint="eastAsia"/>
+                <w:sz w:val="24"/>
+                <w:szCs w:val="24"/>
+              </w:rPr>
+            </w:pPr>
+            <w:r>
+              <w:rPr>
+                <w:rFonts w:hint="eastAsia"/>
+                <w:sz w:val="24"/>
+                <w:szCs w:val="24"/>
+              </w:rPr>
+              <w:t>date</w:t>
             </w:r>
           </w:p>
         </w:tc>
@@ -3505,17 +4425,18 @@
             <w:pPr>
               <w:ind w:firstLineChars="0" w:firstLine="0"/>
               <w:rPr>
-                <w:sz w:val="24"/>
-                <w:szCs w:val="24"/>
-              </w:rPr>
-            </w:pPr>
-            <w:r>
-              <w:rPr>
-                <w:rFonts w:hint="eastAsia"/>
-                <w:sz w:val="24"/>
-                <w:szCs w:val="24"/>
-              </w:rPr>
-              <w:t>期</w:t>
+                <w:rFonts w:hint="eastAsia"/>
+                <w:sz w:val="24"/>
+                <w:szCs w:val="24"/>
+              </w:rPr>
+            </w:pPr>
+            <w:r>
+              <w:rPr>
+                <w:rFonts w:hint="eastAsia"/>
+                <w:sz w:val="24"/>
+                <w:szCs w:val="24"/>
+              </w:rPr>
+              <w:t>出版日期</w:t>
             </w:r>
           </w:p>
         </w:tc>
@@ -3527,65 +4448,36 @@
             <w:pPr>
               <w:ind w:firstLineChars="0" w:firstLine="0"/>
               <w:rPr>
-                <w:sz w:val="24"/>
-                <w:szCs w:val="24"/>
-              </w:rPr>
-            </w:pPr>
-            <w:bookmarkStart w:id="18" w:name="OLE_LINK13"/>
-            <w:bookmarkStart w:id="19" w:name="OLE_LINK14"/>
-            <w:proofErr w:type="spellStart"/>
-            <w:r>
-              <w:rPr>
-                <w:rFonts w:hint="eastAsia"/>
-                <w:sz w:val="24"/>
-                <w:szCs w:val="24"/>
-              </w:rPr>
-              <w:t>CharField</w:t>
-            </w:r>
-            <w:proofErr w:type="spellEnd"/>
-            <w:r>
-              <w:rPr>
-                <w:rFonts w:hint="eastAsia"/>
-                <w:sz w:val="24"/>
-                <w:szCs w:val="24"/>
-              </w:rPr>
-              <w:t>(),10</w:t>
-            </w:r>
-            <w:bookmarkEnd w:id="18"/>
-            <w:bookmarkEnd w:id="19"/>
-            <w:r>
-              <w:rPr>
-                <w:rFonts w:hint="eastAsia"/>
-                <w:sz w:val="24"/>
-                <w:szCs w:val="24"/>
-              </w:rPr>
-              <w:t xml:space="preserve"> </w:t>
-            </w:r>
-            <w:r>
-              <w:rPr>
-                <w:rFonts w:hint="eastAsia"/>
-                <w:sz w:val="24"/>
-                <w:szCs w:val="24"/>
-              </w:rPr>
-              <w:t>哪</w:t>
-            </w:r>
-            <w:proofErr w:type="gramStart"/>
-            <w:r>
-              <w:rPr>
-                <w:rFonts w:hint="eastAsia"/>
-                <w:sz w:val="24"/>
-                <w:szCs w:val="24"/>
-              </w:rPr>
-              <w:t>期出版</w:t>
-            </w:r>
-            <w:proofErr w:type="gramEnd"/>
-            <w:r>
-              <w:rPr>
-                <w:rFonts w:hint="eastAsia"/>
-                <w:sz w:val="24"/>
-                <w:szCs w:val="24"/>
-              </w:rPr>
-              <w:t>的</w:t>
+                <w:rFonts w:hint="eastAsia"/>
+                <w:sz w:val="24"/>
+                <w:szCs w:val="24"/>
+              </w:rPr>
+            </w:pPr>
+            <w:proofErr w:type="spellStart"/>
+            <w:r>
+              <w:rPr>
+                <w:rFonts w:hint="eastAsia"/>
+                <w:sz w:val="24"/>
+                <w:szCs w:val="24"/>
+              </w:rPr>
+              <w:t>DateField</w:t>
+            </w:r>
+            <w:proofErr w:type="spellEnd"/>
+            <w:r>
+              <w:rPr>
+                <w:rFonts w:hint="eastAsia"/>
+                <w:sz w:val="24"/>
+                <w:szCs w:val="24"/>
+              </w:rPr>
+              <w:t>(),</w:t>
+            </w:r>
+            <w:r>
+              <w:rPr>
+                <w:rFonts w:hint="eastAsia"/>
+                <w:sz w:val="24"/>
+                <w:szCs w:val="24"/>
+              </w:rPr>
+              <w:t>何时出版</w:t>
             </w:r>
           </w:p>
         </w:tc>
@@ -3599,20 +4491,19 @@
             <w:pPr>
               <w:ind w:firstLineChars="0" w:firstLine="0"/>
               <w:rPr>
-                <w:sz w:val="24"/>
-                <w:szCs w:val="24"/>
-              </w:rPr>
-            </w:pPr>
-            <w:proofErr w:type="spellStart"/>
-            <w:r>
-              <w:rPr>
-                <w:rFonts w:hint="eastAsia"/>
-                <w:sz w:val="24"/>
-                <w:szCs w:val="24"/>
-              </w:rPr>
-              <w:t>pageof</w:t>
-            </w:r>
-            <w:proofErr w:type="spellEnd"/>
+                <w:rFonts w:hint="eastAsia"/>
+                <w:sz w:val="24"/>
+                <w:szCs w:val="24"/>
+              </w:rPr>
+            </w:pPr>
+            <w:r>
+              <w:rPr>
+                <w:rFonts w:hint="eastAsia"/>
+                <w:sz w:val="24"/>
+                <w:szCs w:val="24"/>
+              </w:rPr>
+              <w:t>memo</w:t>
+            </w:r>
           </w:p>
         </w:tc>
         <w:tc>
@@ -3623,17 +4514,18 @@
             <w:pPr>
               <w:ind w:firstLineChars="0" w:firstLine="0"/>
               <w:rPr>
-                <w:sz w:val="24"/>
-                <w:szCs w:val="24"/>
-              </w:rPr>
-            </w:pPr>
-            <w:r>
-              <w:rPr>
-                <w:rFonts w:hint="eastAsia"/>
-                <w:sz w:val="24"/>
-                <w:szCs w:val="24"/>
-              </w:rPr>
-              <w:t>页码</w:t>
+                <w:rFonts w:hint="eastAsia"/>
+                <w:sz w:val="24"/>
+                <w:szCs w:val="24"/>
+              </w:rPr>
+            </w:pPr>
+            <w:r>
+              <w:rPr>
+                <w:rFonts w:hint="eastAsia"/>
+                <w:sz w:val="24"/>
+                <w:szCs w:val="24"/>
+              </w:rPr>
+              <w:t>页数，总的几页</w:t>
             </w:r>
           </w:p>
         </w:tc>
@@ -3645,14 +4537,11 @@
             <w:pPr>
               <w:ind w:firstLineChars="0" w:firstLine="0"/>
               <w:rPr>
-                <w:sz w:val="24"/>
-                <w:szCs w:val="24"/>
-              </w:rPr>
-            </w:pPr>
-            <w:bookmarkStart w:id="20" w:name="OLE_LINK15"/>
-            <w:bookmarkStart w:id="21" w:name="OLE_LINK16"/>
-            <w:bookmarkStart w:id="22" w:name="OLE_LINK39"/>
-            <w:bookmarkStart w:id="23" w:name="OLE_LINK40"/>
+                <w:rFonts w:hint="eastAsia"/>
+                <w:sz w:val="24"/>
+                <w:szCs w:val="24"/>
+              </w:rPr>
+            </w:pPr>
             <w:proofErr w:type="spellStart"/>
             <w:r>
               <w:rPr>
@@ -3669,28 +4558,16 @@
                 <w:sz w:val="24"/>
                 <w:szCs w:val="24"/>
               </w:rPr>
-              <w:t>(),</w:t>
-            </w:r>
-            <w:bookmarkEnd w:id="20"/>
-            <w:bookmarkEnd w:id="21"/>
-            <w:r>
-              <w:rPr>
-                <w:rFonts w:hint="eastAsia"/>
-                <w:sz w:val="24"/>
-                <w:szCs w:val="24"/>
-              </w:rPr>
-              <w:t xml:space="preserve">10 </w:t>
-            </w:r>
-            <w:r>
-              <w:rPr>
-                <w:rFonts w:hint="eastAsia"/>
-                <w:sz w:val="24"/>
-                <w:szCs w:val="24"/>
-              </w:rPr>
-              <w:t>哪几页面刊载</w:t>
-            </w:r>
-            <w:bookmarkEnd w:id="22"/>
-            <w:bookmarkEnd w:id="23"/>
+              <w:t>(),10,</w:t>
+            </w:r>
+            <w:r>
+              <w:rPr>
+                <w:rFonts w:hint="eastAsia"/>
+                <w:sz w:val="24"/>
+                <w:szCs w:val="24"/>
+              </w:rPr>
+              <w:t>总共几页</w:t>
+            </w:r>
           </w:p>
         </w:tc>
       </w:tr>
@@ -3713,7 +4590,7 @@
                 <w:sz w:val="24"/>
                 <w:szCs w:val="24"/>
               </w:rPr>
-              <w:t>keywords</w:t>
+              <w:t>issue</w:t>
             </w:r>
           </w:p>
         </w:tc>
@@ -3735,7 +4612,7 @@
                 <w:sz w:val="24"/>
                 <w:szCs w:val="24"/>
               </w:rPr>
-              <w:t>关键词</w:t>
+              <w:t>期</w:t>
             </w:r>
           </w:p>
         </w:tc>
@@ -3751,8 +4628,8 @@
                 <w:szCs w:val="24"/>
               </w:rPr>
             </w:pPr>
-            <w:bookmarkStart w:id="24" w:name="OLE_LINK17"/>
-            <w:bookmarkStart w:id="25" w:name="OLE_LINK18"/>
+            <w:bookmarkStart w:id="21" w:name="OLE_LINK13"/>
+            <w:bookmarkStart w:id="22" w:name="OLE_LINK14"/>
             <w:proofErr w:type="spellStart"/>
             <w:r>
               <w:rPr>
@@ -3769,10 +4646,44 @@
                 <w:sz w:val="24"/>
                 <w:szCs w:val="24"/>
               </w:rPr>
-              <w:t>(),100</w:t>
-            </w:r>
-            <w:bookmarkEnd w:id="24"/>
-            <w:bookmarkEnd w:id="25"/>
+              <w:t>(),10</w:t>
+            </w:r>
+            <w:bookmarkEnd w:id="21"/>
+            <w:bookmarkEnd w:id="22"/>
+            <w:r>
+              <w:rPr>
+                <w:rFonts w:hint="eastAsia"/>
+                <w:sz w:val="24"/>
+                <w:szCs w:val="24"/>
+              </w:rPr>
+              <w:t xml:space="preserve"> </w:t>
+            </w:r>
+            <w:r>
+              <w:rPr>
+                <w:rFonts w:hint="eastAsia"/>
+                <w:sz w:val="24"/>
+                <w:szCs w:val="24"/>
+              </w:rPr>
+              <w:t>哪</w:t>
+            </w:r>
+            <w:proofErr w:type="gramStart"/>
+            <w:r>
+              <w:rPr>
+                <w:rFonts w:hint="eastAsia"/>
+                <w:sz w:val="24"/>
+                <w:szCs w:val="24"/>
+              </w:rPr>
+              <w:t>期出版</w:t>
+            </w:r>
+            <w:proofErr w:type="gramEnd"/>
+            <w:r>
+              <w:rPr>
+                <w:rFonts w:hint="eastAsia"/>
+                <w:sz w:val="24"/>
+                <w:szCs w:val="24"/>
+              </w:rPr>
+              <w:t>的</w:t>
+            </w:r>
           </w:p>
         </w:tc>
       </w:tr>
@@ -3789,14 +4700,16 @@
                 <w:szCs w:val="24"/>
               </w:rPr>
             </w:pPr>
-            <w:r>
-              <w:rPr>
-                <w:rFonts w:hint="eastAsia"/>
-                <w:sz w:val="24"/>
-                <w:szCs w:val="24"/>
-              </w:rPr>
-              <w:t>organization</w:t>
-            </w:r>
+            <w:proofErr w:type="spellStart"/>
+            <w:r>
+              <w:rPr>
+                <w:rFonts w:hint="eastAsia"/>
+                <w:sz w:val="24"/>
+                <w:szCs w:val="24"/>
+              </w:rPr>
+              <w:t>pageof</w:t>
+            </w:r>
+            <w:proofErr w:type="spellEnd"/>
           </w:p>
         </w:tc>
         <w:tc>
@@ -3817,7 +4730,7 @@
                 <w:sz w:val="24"/>
                 <w:szCs w:val="24"/>
               </w:rPr>
-              <w:t>机构</w:t>
+              <w:t>页码</w:t>
             </w:r>
           </w:p>
         </w:tc>
@@ -3833,6 +4746,10 @@
                 <w:szCs w:val="24"/>
               </w:rPr>
             </w:pPr>
+            <w:bookmarkStart w:id="23" w:name="OLE_LINK15"/>
+            <w:bookmarkStart w:id="24" w:name="OLE_LINK16"/>
+            <w:bookmarkStart w:id="25" w:name="OLE_LINK39"/>
+            <w:bookmarkStart w:id="26" w:name="OLE_LINK40"/>
             <w:proofErr w:type="spellStart"/>
             <w:r>
               <w:rPr>
@@ -3849,16 +4766,28 @@
                 <w:sz w:val="24"/>
                 <w:szCs w:val="24"/>
               </w:rPr>
-              <w:t>(),50</w:t>
-            </w:r>
-            <w:r>
-              <w:rPr>
-                <w:rFonts w:hint="eastAsia"/>
-                <w:sz w:val="24"/>
-                <w:szCs w:val="24"/>
-              </w:rPr>
-              <w:t>作者所属机构</w:t>
-            </w:r>
+              <w:t>(),</w:t>
+            </w:r>
+            <w:bookmarkEnd w:id="23"/>
+            <w:bookmarkEnd w:id="24"/>
+            <w:r>
+              <w:rPr>
+                <w:rFonts w:hint="eastAsia"/>
+                <w:sz w:val="24"/>
+                <w:szCs w:val="24"/>
+              </w:rPr>
+              <w:t xml:space="preserve">10 </w:t>
+            </w:r>
+            <w:r>
+              <w:rPr>
+                <w:rFonts w:hint="eastAsia"/>
+                <w:sz w:val="24"/>
+                <w:szCs w:val="24"/>
+              </w:rPr>
+              <w:t>哪几页面刊载</w:t>
+            </w:r>
+            <w:bookmarkEnd w:id="25"/>
+            <w:bookmarkEnd w:id="26"/>
           </w:p>
         </w:tc>
       </w:tr>
@@ -3881,7 +4810,7 @@
                 <w:sz w:val="24"/>
                 <w:szCs w:val="24"/>
               </w:rPr>
-              <w:t>abstract</w:t>
+              <w:t>keywords</w:t>
             </w:r>
           </w:p>
         </w:tc>
@@ -3903,7 +4832,7 @@
                 <w:sz w:val="24"/>
                 <w:szCs w:val="24"/>
               </w:rPr>
-              <w:t>摘要</w:t>
+              <w:t>关键词</w:t>
             </w:r>
           </w:p>
         </w:tc>
@@ -3919,24 +4848,28 @@
                 <w:szCs w:val="24"/>
               </w:rPr>
             </w:pPr>
-            <w:proofErr w:type="spellStart"/>
-            <w:r>
-              <w:rPr>
-                <w:rFonts w:hint="eastAsia"/>
-                <w:sz w:val="24"/>
-                <w:szCs w:val="24"/>
-              </w:rPr>
-              <w:t>TextField</w:t>
-            </w:r>
-            <w:proofErr w:type="spellEnd"/>
-            <w:r>
-              <w:rPr>
-                <w:rFonts w:hint="eastAsia"/>
-                <w:sz w:val="24"/>
-                <w:szCs w:val="24"/>
-              </w:rPr>
-              <w:t>()</w:t>
-            </w:r>
+            <w:bookmarkStart w:id="27" w:name="OLE_LINK17"/>
+            <w:bookmarkStart w:id="28" w:name="OLE_LINK18"/>
+            <w:proofErr w:type="spellStart"/>
+            <w:r>
+              <w:rPr>
+                <w:rFonts w:hint="eastAsia"/>
+                <w:sz w:val="24"/>
+                <w:szCs w:val="24"/>
+              </w:rPr>
+              <w:t>CharField</w:t>
+            </w:r>
+            <w:proofErr w:type="spellEnd"/>
+            <w:r>
+              <w:rPr>
+                <w:rFonts w:hint="eastAsia"/>
+                <w:sz w:val="24"/>
+                <w:szCs w:val="24"/>
+              </w:rPr>
+              <w:t>(),100</w:t>
+            </w:r>
+            <w:bookmarkEnd w:id="27"/>
+            <w:bookmarkEnd w:id="28"/>
           </w:p>
         </w:tc>
       </w:tr>
@@ -3959,7 +4892,7 @@
                 <w:sz w:val="24"/>
                 <w:szCs w:val="24"/>
               </w:rPr>
-              <w:t>path</w:t>
+              <w:t>organization</w:t>
             </w:r>
           </w:p>
         </w:tc>
@@ -3981,7 +4914,7 @@
                 <w:sz w:val="24"/>
                 <w:szCs w:val="24"/>
               </w:rPr>
-              <w:t>资源位置</w:t>
+              <w:t>机构</w:t>
             </w:r>
           </w:p>
         </w:tc>
@@ -4004,102 +4937,24 @@
                 <w:sz w:val="24"/>
                 <w:szCs w:val="24"/>
               </w:rPr>
-              <w:t>FileField</w:t>
-            </w:r>
-            <w:proofErr w:type="spellEnd"/>
-            <w:r>
-              <w:rPr>
-                <w:rFonts w:hint="eastAsia"/>
-                <w:sz w:val="24"/>
-                <w:szCs w:val="24"/>
-              </w:rPr>
-              <w:t>(</w:t>
-            </w:r>
-            <w:proofErr w:type="spellStart"/>
-            <w:r>
-              <w:rPr>
-                <w:rFonts w:hint="eastAsia"/>
-                <w:sz w:val="24"/>
-                <w:szCs w:val="24"/>
-              </w:rPr>
-              <w:t>Upload_to</w:t>
-            </w:r>
-            <w:proofErr w:type="spellEnd"/>
-            <w:r>
-              <w:rPr>
-                <w:rFonts w:hint="eastAsia"/>
-                <w:sz w:val="24"/>
-                <w:szCs w:val="24"/>
-              </w:rPr>
-              <w:t>=</w:t>
-            </w:r>
-            <w:proofErr w:type="gramStart"/>
-            <w:r>
-              <w:rPr>
-                <w:sz w:val="24"/>
-                <w:szCs w:val="24"/>
-              </w:rPr>
-              <w:t>’</w:t>
-            </w:r>
-            <w:proofErr w:type="gramEnd"/>
-            <w:r>
-              <w:rPr>
-                <w:rFonts w:hint="eastAsia"/>
-                <w:sz w:val="24"/>
-                <w:szCs w:val="24"/>
-              </w:rPr>
-              <w:t>PERIODICALS/%Y/%m</w:t>
-            </w:r>
-            <w:proofErr w:type="gramStart"/>
-            <w:r>
-              <w:rPr>
-                <w:sz w:val="24"/>
-                <w:szCs w:val="24"/>
-              </w:rPr>
-              <w:t>’</w:t>
-            </w:r>
-            <w:proofErr w:type="gramEnd"/>
-            <w:r>
-              <w:rPr>
-                <w:rFonts w:hint="eastAsia"/>
-                <w:sz w:val="24"/>
-                <w:szCs w:val="24"/>
-              </w:rPr>
-              <w:t>)</w:t>
-            </w:r>
-            <w:r>
-              <w:rPr>
-                <w:rFonts w:hint="eastAsia"/>
-                <w:sz w:val="24"/>
-                <w:szCs w:val="24"/>
-              </w:rPr>
-              <w:t>,</w:t>
-            </w:r>
-            <w:r>
-              <w:rPr>
-                <w:rFonts w:hint="eastAsia"/>
-                <w:sz w:val="24"/>
-                <w:szCs w:val="24"/>
-              </w:rPr>
-              <w:t>保存在本地服务器，路</w:t>
-            </w:r>
-            <w:proofErr w:type="gramStart"/>
-            <w:r>
-              <w:rPr>
-                <w:rFonts w:hint="eastAsia"/>
-                <w:sz w:val="24"/>
-                <w:szCs w:val="24"/>
-              </w:rPr>
-              <w:t>劲信息</w:t>
-            </w:r>
-            <w:proofErr w:type="gramEnd"/>
-            <w:r>
-              <w:rPr>
-                <w:rFonts w:hint="eastAsia"/>
-                <w:sz w:val="24"/>
-                <w:szCs w:val="24"/>
-              </w:rPr>
-              <w:t>存在数据库中。</w:t>
+              <w:t>CharField</w:t>
+            </w:r>
+            <w:proofErr w:type="spellEnd"/>
+            <w:r>
+              <w:rPr>
+                <w:rFonts w:hint="eastAsia"/>
+                <w:sz w:val="24"/>
+                <w:szCs w:val="24"/>
+              </w:rPr>
+              <w:t>(),50</w:t>
+            </w:r>
+            <w:r>
+              <w:rPr>
+                <w:rFonts w:hint="eastAsia"/>
+                <w:sz w:val="24"/>
+                <w:szCs w:val="24"/>
+              </w:rPr>
+              <w:t>作者所属机构</w:t>
             </w:r>
           </w:p>
         </w:tc>
@@ -4117,31 +4972,14 @@
                 <w:szCs w:val="24"/>
               </w:rPr>
             </w:pPr>
-            <w:bookmarkStart w:id="26" w:name="_Hlk529819228"/>
-            <w:proofErr w:type="spellStart"/>
-            <w:r>
-              <w:rPr>
-                <w:sz w:val="24"/>
-                <w:szCs w:val="24"/>
-              </w:rPr>
-              <w:t>updat</w:t>
-            </w:r>
-            <w:r>
-              <w:rPr>
-                <w:rFonts w:hint="eastAsia"/>
-                <w:sz w:val="24"/>
-                <w:szCs w:val="24"/>
-              </w:rPr>
-              <w:t>a</w:t>
-            </w:r>
-            <w:r>
-              <w:rPr>
-                <w:sz w:val="24"/>
-                <w:szCs w:val="24"/>
-              </w:rPr>
-              <w:t>time</w:t>
-            </w:r>
-            <w:proofErr w:type="spellEnd"/>
+            <w:r>
+              <w:rPr>
+                <w:rFonts w:hint="eastAsia"/>
+                <w:sz w:val="24"/>
+                <w:szCs w:val="24"/>
+              </w:rPr>
+              <w:t>abstract</w:t>
+            </w:r>
           </w:p>
         </w:tc>
         <w:tc>
@@ -4162,7 +5000,7 @@
                 <w:sz w:val="24"/>
                 <w:szCs w:val="24"/>
               </w:rPr>
-              <w:t>更新时间</w:t>
+              <w:t>摘要</w:t>
             </w:r>
           </w:p>
         </w:tc>
@@ -4178,110 +5016,23 @@
                 <w:szCs w:val="24"/>
               </w:rPr>
             </w:pPr>
-            <w:r>
-              <w:rPr>
-                <w:rFonts w:hint="eastAsia"/>
-                <w:sz w:val="24"/>
-                <w:szCs w:val="24"/>
-              </w:rPr>
-              <w:t>创建或更新时间，选项</w:t>
-            </w:r>
-            <w:proofErr w:type="spellStart"/>
-            <w:r>
-              <w:rPr>
-                <w:rFonts w:hint="eastAsia"/>
-                <w:sz w:val="24"/>
-                <w:szCs w:val="24"/>
-              </w:rPr>
-              <w:t>auto_now</w:t>
-            </w:r>
-            <w:proofErr w:type="spellEnd"/>
-            <w:r>
-              <w:rPr>
-                <w:rFonts w:hint="eastAsia"/>
-                <w:sz w:val="24"/>
-                <w:szCs w:val="24"/>
-              </w:rPr>
-              <w:t>=True,</w:t>
-            </w:r>
-            <w:r>
-              <w:rPr>
-                <w:rFonts w:hint="eastAsia"/>
-                <w:sz w:val="24"/>
-                <w:szCs w:val="24"/>
-              </w:rPr>
-              <w:t>模板中：</w:t>
-            </w:r>
-            <w:r>
-              <w:rPr>
-                <w:rFonts w:hint="eastAsia"/>
-                <w:sz w:val="24"/>
-                <w:szCs w:val="24"/>
-              </w:rPr>
-              <w:t>{{</w:t>
-            </w:r>
-            <w:proofErr w:type="spellStart"/>
-            <w:r>
-              <w:rPr>
-                <w:rFonts w:hint="eastAsia"/>
-                <w:sz w:val="24"/>
-                <w:szCs w:val="24"/>
-              </w:rPr>
-              <w:t>xxxxx|date:</w:t>
-            </w:r>
-            <w:r>
-              <w:rPr>
-                <w:sz w:val="24"/>
-                <w:szCs w:val="24"/>
-              </w:rPr>
-              <w:t>’</w:t>
-            </w:r>
-            <w:r>
-              <w:rPr>
-                <w:rFonts w:hint="eastAsia"/>
-                <w:sz w:val="24"/>
-                <w:szCs w:val="24"/>
-              </w:rPr>
-              <w:t>Y</w:t>
-            </w:r>
-            <w:proofErr w:type="spellEnd"/>
-            <w:r>
-              <w:rPr>
-                <w:rFonts w:hint="eastAsia"/>
-                <w:sz w:val="24"/>
-                <w:szCs w:val="24"/>
-              </w:rPr>
-              <w:t xml:space="preserve"> m d H </w:t>
-            </w:r>
-            <w:r>
-              <w:rPr>
-                <w:sz w:val="24"/>
-                <w:szCs w:val="24"/>
-              </w:rPr>
-              <w:t>I</w:t>
-            </w:r>
-            <w:r>
-              <w:rPr>
-                <w:rFonts w:hint="eastAsia"/>
-                <w:sz w:val="24"/>
-                <w:szCs w:val="24"/>
-              </w:rPr>
-              <w:t xml:space="preserve"> s</w:t>
-            </w:r>
-            <w:r>
-              <w:rPr>
-                <w:sz w:val="24"/>
-                <w:szCs w:val="24"/>
-              </w:rPr>
-              <w:t>’</w:t>
-            </w:r>
-            <w:r>
-              <w:rPr>
-                <w:rFonts w:hint="eastAsia"/>
-                <w:sz w:val="24"/>
-                <w:szCs w:val="24"/>
-              </w:rPr>
-              <w:t>}}</w:t>
+            <w:proofErr w:type="spellStart"/>
+            <w:r>
+              <w:rPr>
+                <w:rFonts w:hint="eastAsia"/>
+                <w:sz w:val="24"/>
+                <w:szCs w:val="24"/>
+              </w:rPr>
+              <w:t>TextField</w:t>
+            </w:r>
+            <w:proofErr w:type="spellEnd"/>
+            <w:r>
+              <w:rPr>
+                <w:rFonts w:hint="eastAsia"/>
+                <w:sz w:val="24"/>
+                <w:szCs w:val="24"/>
+              </w:rPr>
+              <w:t>()</w:t>
             </w:r>
           </w:p>
         </w:tc>
@@ -4299,7 +5050,346 @@
                 <w:szCs w:val="24"/>
               </w:rPr>
             </w:pPr>
-            <w:bookmarkStart w:id="27" w:name="_Hlk529820937"/>
+            <w:r>
+              <w:rPr>
+                <w:rFonts w:hint="eastAsia"/>
+                <w:sz w:val="24"/>
+                <w:szCs w:val="24"/>
+              </w:rPr>
+              <w:lastRenderedPageBreak/>
+              <w:t>path</w:t>
+            </w:r>
+          </w:p>
+        </w:tc>
+        <w:tc>
+          <w:tcPr>
+            <w:tcW w:w="2551" w:type="dxa"/>
+          </w:tcPr>
+          <w:p>
+            <w:pPr>
+              <w:ind w:firstLineChars="0" w:firstLine="0"/>
+              <w:rPr>
+                <w:sz w:val="24"/>
+                <w:szCs w:val="24"/>
+              </w:rPr>
+            </w:pPr>
+            <w:r>
+              <w:rPr>
+                <w:rFonts w:hint="eastAsia"/>
+                <w:sz w:val="24"/>
+                <w:szCs w:val="24"/>
+              </w:rPr>
+              <w:t>资源位置</w:t>
+            </w:r>
+          </w:p>
+        </w:tc>
+        <w:tc>
+          <w:tcPr>
+            <w:tcW w:w="4678" w:type="dxa"/>
+          </w:tcPr>
+          <w:p>
+            <w:pPr>
+              <w:ind w:firstLineChars="0" w:firstLine="0"/>
+              <w:rPr>
+                <w:sz w:val="24"/>
+                <w:szCs w:val="24"/>
+              </w:rPr>
+            </w:pPr>
+            <w:proofErr w:type="spellStart"/>
+            <w:r>
+              <w:rPr>
+                <w:rFonts w:hint="eastAsia"/>
+                <w:sz w:val="24"/>
+                <w:szCs w:val="24"/>
+              </w:rPr>
+              <w:t>FileField</w:t>
+            </w:r>
+            <w:proofErr w:type="spellEnd"/>
+            <w:r>
+              <w:rPr>
+                <w:rFonts w:hint="eastAsia"/>
+                <w:sz w:val="24"/>
+                <w:szCs w:val="24"/>
+              </w:rPr>
+              <w:t>(</w:t>
+            </w:r>
+            <w:proofErr w:type="spellStart"/>
+            <w:r>
+              <w:rPr>
+                <w:rFonts w:hint="eastAsia"/>
+                <w:sz w:val="24"/>
+                <w:szCs w:val="24"/>
+              </w:rPr>
+              <w:t>Upload_to</w:t>
+            </w:r>
+            <w:proofErr w:type="spellEnd"/>
+            <w:r>
+              <w:rPr>
+                <w:rFonts w:hint="eastAsia"/>
+                <w:sz w:val="24"/>
+                <w:szCs w:val="24"/>
+              </w:rPr>
+              <w:t>=</w:t>
+            </w:r>
+            <w:proofErr w:type="gramStart"/>
+            <w:r>
+              <w:rPr>
+                <w:sz w:val="24"/>
+                <w:szCs w:val="24"/>
+              </w:rPr>
+              <w:t>’</w:t>
+            </w:r>
+            <w:proofErr w:type="gramEnd"/>
+            <w:r>
+              <w:rPr>
+                <w:rFonts w:hint="eastAsia"/>
+                <w:sz w:val="24"/>
+                <w:szCs w:val="24"/>
+              </w:rPr>
+              <w:t>PERIODICALS/%Y/%m</w:t>
+            </w:r>
+            <w:proofErr w:type="gramStart"/>
+            <w:r>
+              <w:rPr>
+                <w:sz w:val="24"/>
+                <w:szCs w:val="24"/>
+              </w:rPr>
+              <w:t>’</w:t>
+            </w:r>
+            <w:proofErr w:type="gramEnd"/>
+            <w:r>
+              <w:rPr>
+                <w:rFonts w:hint="eastAsia"/>
+                <w:sz w:val="24"/>
+                <w:szCs w:val="24"/>
+              </w:rPr>
+              <w:t>),</w:t>
+            </w:r>
+            <w:r>
+              <w:rPr>
+                <w:rFonts w:hint="eastAsia"/>
+                <w:sz w:val="24"/>
+                <w:szCs w:val="24"/>
+              </w:rPr>
+              <w:t>保存在本地服务器，路</w:t>
+            </w:r>
+            <w:proofErr w:type="gramStart"/>
+            <w:r>
+              <w:rPr>
+                <w:rFonts w:hint="eastAsia"/>
+                <w:sz w:val="24"/>
+                <w:szCs w:val="24"/>
+              </w:rPr>
+              <w:t>劲信息</w:t>
+            </w:r>
+            <w:proofErr w:type="gramEnd"/>
+            <w:r>
+              <w:rPr>
+                <w:rFonts w:hint="eastAsia"/>
+                <w:sz w:val="24"/>
+                <w:szCs w:val="24"/>
+              </w:rPr>
+              <w:t>存在数据库中。</w:t>
+            </w:r>
+          </w:p>
+        </w:tc>
+      </w:tr>
+      <w:tr>
+        <w:tc>
+          <w:tcPr>
+            <w:tcW w:w="1526" w:type="dxa"/>
+          </w:tcPr>
+          <w:p>
+            <w:pPr>
+              <w:ind w:firstLineChars="0" w:firstLine="0"/>
+              <w:rPr>
+                <w:sz w:val="24"/>
+                <w:szCs w:val="24"/>
+              </w:rPr>
+            </w:pPr>
+            <w:bookmarkStart w:id="29" w:name="_Hlk529819228"/>
+            <w:proofErr w:type="spellStart"/>
+            <w:r>
+              <w:rPr>
+                <w:sz w:val="24"/>
+                <w:szCs w:val="24"/>
+              </w:rPr>
+              <w:t>updat</w:t>
+            </w:r>
+            <w:r>
+              <w:rPr>
+                <w:rFonts w:hint="eastAsia"/>
+                <w:sz w:val="24"/>
+                <w:szCs w:val="24"/>
+              </w:rPr>
+              <w:t>a</w:t>
+            </w:r>
+            <w:r>
+              <w:rPr>
+                <w:sz w:val="24"/>
+                <w:szCs w:val="24"/>
+              </w:rPr>
+              <w:t>time</w:t>
+            </w:r>
+            <w:proofErr w:type="spellEnd"/>
+          </w:p>
+        </w:tc>
+        <w:tc>
+          <w:tcPr>
+            <w:tcW w:w="2551" w:type="dxa"/>
+          </w:tcPr>
+          <w:p>
+            <w:pPr>
+              <w:ind w:firstLineChars="0" w:firstLine="0"/>
+              <w:rPr>
+                <w:sz w:val="24"/>
+                <w:szCs w:val="24"/>
+              </w:rPr>
+            </w:pPr>
+            <w:r>
+              <w:rPr>
+                <w:rFonts w:hint="eastAsia"/>
+                <w:sz w:val="24"/>
+                <w:szCs w:val="24"/>
+              </w:rPr>
+              <w:t>更新时间</w:t>
+            </w:r>
+          </w:p>
+        </w:tc>
+        <w:tc>
+          <w:tcPr>
+            <w:tcW w:w="4678" w:type="dxa"/>
+          </w:tcPr>
+          <w:p>
+            <w:pPr>
+              <w:ind w:firstLineChars="0" w:firstLine="0"/>
+              <w:rPr>
+                <w:sz w:val="24"/>
+                <w:szCs w:val="24"/>
+              </w:rPr>
+            </w:pPr>
+            <w:r>
+              <w:rPr>
+                <w:rFonts w:hint="eastAsia"/>
+                <w:sz w:val="24"/>
+                <w:szCs w:val="24"/>
+              </w:rPr>
+              <w:t>创建或更新时间，选项</w:t>
+            </w:r>
+            <w:proofErr w:type="spellStart"/>
+            <w:r>
+              <w:rPr>
+                <w:rFonts w:hint="eastAsia"/>
+                <w:sz w:val="24"/>
+                <w:szCs w:val="24"/>
+              </w:rPr>
+              <w:t>auto_now</w:t>
+            </w:r>
+            <w:proofErr w:type="spellEnd"/>
+            <w:r>
+              <w:rPr>
+                <w:rFonts w:hint="eastAsia"/>
+                <w:sz w:val="24"/>
+                <w:szCs w:val="24"/>
+              </w:rPr>
+              <w:t>=True,</w:t>
+            </w:r>
+            <w:r>
+              <w:rPr>
+                <w:rFonts w:hint="eastAsia"/>
+                <w:sz w:val="24"/>
+                <w:szCs w:val="24"/>
+              </w:rPr>
+              <w:t>模板中：</w:t>
+            </w:r>
+            <w:r>
+              <w:rPr>
+                <w:rFonts w:hint="eastAsia"/>
+                <w:sz w:val="24"/>
+                <w:szCs w:val="24"/>
+              </w:rPr>
+              <w:t>{{</w:t>
+            </w:r>
+            <w:proofErr w:type="spellStart"/>
+            <w:r>
+              <w:rPr>
+                <w:rFonts w:hint="eastAsia"/>
+                <w:sz w:val="24"/>
+                <w:szCs w:val="24"/>
+              </w:rPr>
+              <w:t>xxxxx|date:</w:t>
+            </w:r>
+            <w:r>
+              <w:rPr>
+                <w:sz w:val="24"/>
+                <w:szCs w:val="24"/>
+              </w:rPr>
+              <w:t>’</w:t>
+            </w:r>
+            <w:r>
+              <w:rPr>
+                <w:rFonts w:hint="eastAsia"/>
+                <w:sz w:val="24"/>
+                <w:szCs w:val="24"/>
+              </w:rPr>
+              <w:t>Y</w:t>
+            </w:r>
+            <w:proofErr w:type="spellEnd"/>
+            <w:r>
+              <w:rPr>
+                <w:rFonts w:hint="eastAsia"/>
+                <w:sz w:val="24"/>
+                <w:szCs w:val="24"/>
+              </w:rPr>
+              <w:t xml:space="preserve"> m d H </w:t>
+            </w:r>
+            <w:r>
+              <w:rPr>
+                <w:sz w:val="24"/>
+                <w:szCs w:val="24"/>
+              </w:rPr>
+              <w:t>I</w:t>
+            </w:r>
+            <w:r>
+              <w:rPr>
+                <w:rFonts w:hint="eastAsia"/>
+                <w:sz w:val="24"/>
+                <w:szCs w:val="24"/>
+              </w:rPr>
+              <w:t xml:space="preserve"> s</w:t>
+            </w:r>
+            <w:r>
+              <w:rPr>
+                <w:sz w:val="24"/>
+                <w:szCs w:val="24"/>
+              </w:rPr>
+              <w:t>’</w:t>
+            </w:r>
+            <w:r>
+              <w:rPr>
+                <w:rFonts w:hint="eastAsia"/>
+                <w:sz w:val="24"/>
+                <w:szCs w:val="24"/>
+              </w:rPr>
+              <w:t>}}</w:t>
+            </w:r>
+          </w:p>
+        </w:tc>
+      </w:tr>
+      <w:tr>
+        <w:tc>
+          <w:tcPr>
+            <w:tcW w:w="1526" w:type="dxa"/>
+          </w:tcPr>
+          <w:p>
+            <w:pPr>
+              <w:ind w:firstLineChars="0" w:firstLine="0"/>
+              <w:rPr>
+                <w:sz w:val="24"/>
+                <w:szCs w:val="24"/>
+              </w:rPr>
+            </w:pPr>
+            <w:bookmarkStart w:id="30" w:name="_Hlk529820937"/>
             <w:r>
               <w:rPr>
                 <w:sz w:val="24"/>
@@ -4392,8 +5482,8 @@
           </w:p>
         </w:tc>
       </w:tr>
-      <w:bookmarkEnd w:id="26"/>
-      <w:bookmarkEnd w:id="27"/>
+      <w:bookmarkEnd w:id="29"/>
+      <w:bookmarkEnd w:id="30"/>
     </w:tbl>
     <w:p>
       <w:pPr>
@@ -4442,8 +5532,8 @@
       <w:pPr>
         <w:ind w:firstLine="560"/>
       </w:pPr>
-      <w:bookmarkStart w:id="28" w:name="OLE_LINK33"/>
-      <w:bookmarkStart w:id="29" w:name="OLE_LINK34"/>
+      <w:bookmarkStart w:id="31" w:name="OLE_LINK33"/>
+      <w:bookmarkStart w:id="32" w:name="OLE_LINK34"/>
       <w:r>
         <w:rPr>
           <w:rFonts w:hint="eastAsia"/>
@@ -4499,8 +5589,8 @@
         <w:t>、改。</w:t>
       </w:r>
     </w:p>
-    <w:bookmarkEnd w:id="28"/>
-    <w:bookmarkEnd w:id="29"/>
+    <w:bookmarkEnd w:id="31"/>
+    <w:bookmarkEnd w:id="32"/>
     <w:p>
       <w:pPr>
         <w:ind w:firstLine="560"/>
@@ -4562,7 +5652,6 @@
                 <w:sz w:val="24"/>
                 <w:szCs w:val="24"/>
               </w:rPr>
-              <w:lastRenderedPageBreak/>
               <w:t>id</w:t>
             </w:r>
           </w:p>
@@ -4697,7 +5786,7 @@
                 <w:szCs w:val="24"/>
               </w:rPr>
             </w:pPr>
-            <w:bookmarkStart w:id="30" w:name="_Hlk529819533"/>
+            <w:bookmarkStart w:id="33" w:name="_Hlk529819533"/>
             <w:r>
               <w:rPr>
                 <w:rFonts w:hint="eastAsia"/>
@@ -4742,8 +5831,8 @@
                 <w:szCs w:val="24"/>
               </w:rPr>
             </w:pPr>
-            <w:bookmarkStart w:id="31" w:name="OLE_LINK25"/>
-            <w:bookmarkStart w:id="32" w:name="OLE_LINK26"/>
+            <w:bookmarkStart w:id="34" w:name="OLE_LINK25"/>
+            <w:bookmarkStart w:id="35" w:name="OLE_LINK26"/>
             <w:proofErr w:type="spellStart"/>
             <w:r>
               <w:rPr>
@@ -4788,8 +5877,8 @@
               </w:rPr>
               <w:t>200</w:t>
             </w:r>
-            <w:bookmarkEnd w:id="31"/>
-            <w:bookmarkEnd w:id="32"/>
+            <w:bookmarkEnd w:id="34"/>
+            <w:bookmarkEnd w:id="35"/>
           </w:p>
         </w:tc>
       </w:tr>
@@ -4850,9 +5939,9 @@
                 <w:szCs w:val="24"/>
               </w:rPr>
             </w:pPr>
-            <w:bookmarkStart w:id="33" w:name="OLE_LINK27"/>
-            <w:bookmarkStart w:id="34" w:name="OLE_LINK28"/>
-            <w:bookmarkStart w:id="35" w:name="OLE_LINK45"/>
+            <w:bookmarkStart w:id="36" w:name="OLE_LINK27"/>
+            <w:bookmarkStart w:id="37" w:name="OLE_LINK28"/>
+            <w:bookmarkStart w:id="38" w:name="OLE_LINK45"/>
             <w:proofErr w:type="spellStart"/>
             <w:r>
               <w:rPr>
@@ -4889,9 +5978,9 @@
               </w:rPr>
               <w:t>=100</w:t>
             </w:r>
-            <w:bookmarkEnd w:id="33"/>
-            <w:bookmarkEnd w:id="34"/>
-            <w:bookmarkEnd w:id="35"/>
+            <w:bookmarkEnd w:id="36"/>
+            <w:bookmarkEnd w:id="37"/>
+            <w:bookmarkEnd w:id="38"/>
           </w:p>
         </w:tc>
       </w:tr>
@@ -5007,7 +6096,7 @@
           </w:p>
         </w:tc>
       </w:tr>
-      <w:bookmarkEnd w:id="30"/>
+      <w:bookmarkEnd w:id="33"/>
       <w:tr>
         <w:tc>
           <w:tcPr>
@@ -5177,8 +6266,8 @@
                 <w:szCs w:val="24"/>
               </w:rPr>
             </w:pPr>
-            <w:bookmarkStart w:id="36" w:name="OLE_LINK37"/>
-            <w:bookmarkStart w:id="37" w:name="OLE_LINK38"/>
+            <w:bookmarkStart w:id="39" w:name="OLE_LINK37"/>
+            <w:bookmarkStart w:id="40" w:name="OLE_LINK38"/>
             <w:proofErr w:type="spellStart"/>
             <w:r>
               <w:rPr>
@@ -5197,8 +6286,8 @@
               </w:rPr>
               <w:t>()</w:t>
             </w:r>
-            <w:bookmarkEnd w:id="36"/>
-            <w:bookmarkEnd w:id="37"/>
+            <w:bookmarkEnd w:id="39"/>
+            <w:bookmarkEnd w:id="40"/>
           </w:p>
         </w:tc>
       </w:tr>
@@ -5267,8 +6356,8 @@
                 <w:szCs w:val="24"/>
               </w:rPr>
             </w:pPr>
-            <w:bookmarkStart w:id="38" w:name="OLE_LINK46"/>
-            <w:bookmarkStart w:id="39" w:name="OLE_LINK47"/>
+            <w:bookmarkStart w:id="41" w:name="OLE_LINK46"/>
+            <w:bookmarkStart w:id="42" w:name="OLE_LINK47"/>
             <w:proofErr w:type="spellStart"/>
             <w:r>
               <w:rPr>
@@ -5305,8 +6394,8 @@
               </w:rPr>
               <w:t>=100</w:t>
             </w:r>
-            <w:bookmarkEnd w:id="38"/>
-            <w:bookmarkEnd w:id="39"/>
+            <w:bookmarkEnd w:id="41"/>
+            <w:bookmarkEnd w:id="42"/>
           </w:p>
         </w:tc>
       </w:tr>
@@ -5447,8 +6536,8 @@
                 <w:szCs w:val="24"/>
               </w:rPr>
             </w:pPr>
-            <w:bookmarkStart w:id="40" w:name="OLE_LINK53"/>
-            <w:bookmarkStart w:id="41" w:name="OLE_LINK54"/>
+            <w:bookmarkStart w:id="43" w:name="OLE_LINK53"/>
+            <w:bookmarkStart w:id="44" w:name="OLE_LINK54"/>
             <w:proofErr w:type="spellStart"/>
             <w:r>
               <w:rPr>
@@ -5485,8 +6574,8 @@
               </w:rPr>
               <w:t>=50</w:t>
             </w:r>
-            <w:bookmarkEnd w:id="40"/>
-            <w:bookmarkEnd w:id="41"/>
+            <w:bookmarkEnd w:id="43"/>
+            <w:bookmarkEnd w:id="44"/>
           </w:p>
         </w:tc>
       </w:tr>
@@ -5824,7 +6913,7 @@
                 <w:szCs w:val="24"/>
               </w:rPr>
             </w:pPr>
-            <w:bookmarkStart w:id="42" w:name="_Hlk529819790"/>
+            <w:bookmarkStart w:id="45" w:name="_Hlk529819790"/>
             <w:proofErr w:type="spellStart"/>
             <w:r>
               <w:rPr>
@@ -6013,7 +7102,7 @@
           </w:p>
         </w:tc>
       </w:tr>
-      <w:bookmarkEnd w:id="42"/>
+      <w:bookmarkEnd w:id="45"/>
     </w:tbl>
     <w:p>
       <w:pPr>
@@ -6029,6 +7118,7 @@
         <w:rPr>
           <w:rFonts w:hint="eastAsia"/>
         </w:rPr>
+        <w:lastRenderedPageBreak/>
         <w:t>4.3</w:t>
       </w:r>
       <w:r>
@@ -6048,8 +7138,8 @@
       <w:pPr>
         <w:ind w:firstLine="560"/>
       </w:pPr>
-      <w:bookmarkStart w:id="43" w:name="OLE_LINK43"/>
-      <w:bookmarkStart w:id="44" w:name="OLE_LINK44"/>
+      <w:bookmarkStart w:id="46" w:name="OLE_LINK43"/>
+      <w:bookmarkStart w:id="47" w:name="OLE_LINK44"/>
       <w:r>
         <w:rPr>
           <w:rFonts w:hint="eastAsia"/>
@@ -6121,8 +7211,8 @@
           <w:tcPr>
             <w:tcW w:w="2293" w:type="dxa"/>
           </w:tcPr>
-          <w:bookmarkEnd w:id="43"/>
-          <w:bookmarkEnd w:id="44"/>
+          <w:bookmarkEnd w:id="46"/>
+          <w:bookmarkEnd w:id="47"/>
           <w:p>
             <w:pPr>
               <w:ind w:firstLineChars="0" w:firstLine="0"/>
@@ -6663,7 +7753,7 @@
                 <w:szCs w:val="24"/>
               </w:rPr>
             </w:pPr>
-            <w:bookmarkStart w:id="45" w:name="_Hlk529820199"/>
+            <w:bookmarkStart w:id="48" w:name="_Hlk529820199"/>
             <w:r>
               <w:rPr>
                 <w:rFonts w:hint="eastAsia"/>
@@ -6742,8 +7832,8 @@
                 <w:szCs w:val="24"/>
               </w:rPr>
             </w:pPr>
-            <w:bookmarkStart w:id="46" w:name="_Hlk529820340"/>
-            <w:bookmarkEnd w:id="45"/>
+            <w:bookmarkStart w:id="49" w:name="_Hlk529820340"/>
+            <w:bookmarkEnd w:id="48"/>
             <w:r>
               <w:rPr>
                 <w:rFonts w:hint="eastAsia"/>
@@ -6869,7 +7959,7 @@
           </w:p>
         </w:tc>
       </w:tr>
-      <w:bookmarkEnd w:id="46"/>
+      <w:bookmarkEnd w:id="49"/>
       <w:tr>
         <w:tc>
           <w:tcPr>
@@ -6945,8 +8035,8 @@
                 <w:szCs w:val="24"/>
               </w:rPr>
             </w:pPr>
-            <w:bookmarkStart w:id="47" w:name="OLE_LINK55"/>
-            <w:bookmarkStart w:id="48" w:name="OLE_LINK56"/>
+            <w:bookmarkStart w:id="50" w:name="OLE_LINK55"/>
+            <w:bookmarkStart w:id="51" w:name="OLE_LINK56"/>
             <w:r>
               <w:rPr>
                 <w:rFonts w:hint="eastAsia"/>
@@ -7052,8 +8142,8 @@
               </w:rPr>
               <w:t>}}</w:t>
             </w:r>
-            <w:bookmarkEnd w:id="47"/>
-            <w:bookmarkEnd w:id="48"/>
+            <w:bookmarkEnd w:id="50"/>
+            <w:bookmarkEnd w:id="51"/>
           </w:p>
         </w:tc>
       </w:tr>
@@ -7116,8 +8206,8 @@
                 <w:szCs w:val="24"/>
               </w:rPr>
             </w:pPr>
-            <w:bookmarkStart w:id="49" w:name="OLE_LINK51"/>
-            <w:bookmarkStart w:id="50" w:name="OLE_LINK52"/>
+            <w:bookmarkStart w:id="52" w:name="OLE_LINK51"/>
+            <w:bookmarkStart w:id="53" w:name="OLE_LINK52"/>
             <w:proofErr w:type="spellStart"/>
             <w:r>
               <w:rPr>
@@ -7152,8 +8242,8 @@
               </w:rPr>
               <w:t>PDF</w:t>
             </w:r>
-            <w:bookmarkEnd w:id="49"/>
-            <w:bookmarkEnd w:id="50"/>
+            <w:bookmarkEnd w:id="52"/>
+            <w:bookmarkEnd w:id="53"/>
           </w:p>
         </w:tc>
       </w:tr>
@@ -7214,7 +8304,6 @@
                 <w:sz w:val="24"/>
                 <w:szCs w:val="24"/>
               </w:rPr>
-              <w:lastRenderedPageBreak/>
               <w:t>娘有关</w:t>
             </w:r>
             <w:proofErr w:type="gramEnd"/>
@@ -7239,7 +8328,6 @@
                 <w:kern w:val="0"/>
                 <w:sz w:val="24"/>
               </w:rPr>
-              <w:lastRenderedPageBreak/>
               <w:t>BooleanField</w:t>
             </w:r>
             <w:proofErr w:type="spellEnd"/>
@@ -7377,7 +8465,7 @@
                 <w:szCs w:val="24"/>
               </w:rPr>
             </w:pPr>
-            <w:bookmarkStart w:id="51" w:name="_Hlk529820562"/>
+            <w:bookmarkStart w:id="54" w:name="_Hlk529820562"/>
             <w:r>
               <w:rPr>
                 <w:rFonts w:hint="eastAsia"/>
@@ -7434,7 +8522,6 @@
             <w:pPr>
               <w:ind w:firstLineChars="0" w:firstLine="0"/>
               <w:rPr>
-                <w:rFonts w:hint="eastAsia"/>
                 <w:sz w:val="24"/>
                 <w:szCs w:val="24"/>
               </w:rPr>
@@ -7457,7 +8544,6 @@
             <w:pPr>
               <w:ind w:firstLineChars="0" w:firstLine="0"/>
               <w:rPr>
-                <w:rFonts w:hint="eastAsia"/>
                 <w:sz w:val="24"/>
                 <w:szCs w:val="24"/>
               </w:rPr>
@@ -7777,8 +8863,8 @@
                 <w:szCs w:val="24"/>
               </w:rPr>
             </w:pPr>
-            <w:bookmarkStart w:id="52" w:name="OLE_LINK59"/>
-            <w:bookmarkStart w:id="53" w:name="OLE_LINK60"/>
+            <w:bookmarkStart w:id="55" w:name="OLE_LINK59"/>
+            <w:bookmarkStart w:id="56" w:name="OLE_LINK60"/>
             <w:proofErr w:type="spellStart"/>
             <w:r>
               <w:rPr>
@@ -7797,8 +8883,8 @@
               </w:rPr>
               <w:t>()</w:t>
             </w:r>
-            <w:bookmarkEnd w:id="52"/>
-            <w:bookmarkEnd w:id="53"/>
+            <w:bookmarkEnd w:id="55"/>
+            <w:bookmarkEnd w:id="56"/>
           </w:p>
         </w:tc>
       </w:tr>
@@ -8090,6 +9176,7 @@
                 <w:sz w:val="24"/>
                 <w:szCs w:val="24"/>
               </w:rPr>
+              <w:lastRenderedPageBreak/>
               <w:t>path</w:t>
             </w:r>
           </w:p>
@@ -8575,7 +9662,7 @@
         </w:tc>
       </w:tr>
     </w:tbl>
-    <w:bookmarkEnd w:id="51"/>
+    <w:bookmarkEnd w:id="54"/>
     <w:p>
       <w:pPr>
         <w:pStyle w:val="3"/>
@@ -8731,7 +9818,6 @@
             <w:pPr>
               <w:ind w:firstLineChars="0" w:firstLine="0"/>
               <w:rPr>
-                <w:rFonts w:hint="eastAsia"/>
                 <w:sz w:val="24"/>
                 <w:szCs w:val="24"/>
               </w:rPr>
@@ -8754,7 +9840,6 @@
             <w:pPr>
               <w:ind w:firstLineChars="0" w:firstLine="0"/>
               <w:rPr>
-                <w:rFonts w:hint="eastAsia"/>
                 <w:sz w:val="24"/>
                 <w:szCs w:val="24"/>
               </w:rPr>
@@ -9012,7 +10097,6 @@
                 <w:sz w:val="24"/>
                 <w:szCs w:val="24"/>
               </w:rPr>
-              <w:lastRenderedPageBreak/>
               <w:t>createdate</w:t>
             </w:r>
             <w:proofErr w:type="spellEnd"/>
@@ -9800,16 +10884,16 @@
       <w:pPr>
         <w:ind w:firstLine="560"/>
       </w:pPr>
-      <w:bookmarkStart w:id="54" w:name="OLE_LINK2"/>
-      <w:bookmarkStart w:id="55" w:name="OLE_LINK3"/>
+      <w:bookmarkStart w:id="57" w:name="OLE_LINK2"/>
+      <w:bookmarkStart w:id="58" w:name="OLE_LINK3"/>
       <w:r>
         <w:rPr>
           <w:rFonts w:hint="eastAsia"/>
         </w:rPr>
         <w:t>陈三五娘传说</w:t>
       </w:r>
-      <w:bookmarkEnd w:id="54"/>
-      <w:bookmarkEnd w:id="55"/>
+      <w:bookmarkEnd w:id="57"/>
+      <w:bookmarkEnd w:id="58"/>
     </w:p>
     <w:p>
       <w:pPr>
@@ -9820,6 +10904,7 @@
         <w:rPr>
           <w:rFonts w:hint="eastAsia"/>
         </w:rPr>
+        <w:lastRenderedPageBreak/>
         <w:t>石狮市灯谜协会</w:t>
       </w:r>
     </w:p>
@@ -9907,7 +10992,6 @@
         <w:rPr>
           <w:rFonts w:hint="eastAsia"/>
         </w:rPr>
-        <w:lastRenderedPageBreak/>
         <w:t>苏荣灿</w:t>
       </w:r>
     </w:p>
@@ -9995,8 +11079,8 @@
         </w:rPr>
         <w:t>导航：资讯、歌册、图片展示、视频欣赏、研究成果（二级目录期刊、学位论文、图书、报纸</w:t>
       </w:r>
-      <w:bookmarkStart w:id="56" w:name="_GoBack"/>
-      <w:bookmarkEnd w:id="56"/>
+      <w:bookmarkStart w:id="59" w:name="_GoBack"/>
+      <w:bookmarkEnd w:id="59"/>
       <w:r>
         <w:rPr>
           <w:rFonts w:hint="eastAsia"/>
@@ -11053,7 +12137,7 @@
 </file>
 
 <file path=customXml/itemProps1.xml><?xml version="1.0" encoding="utf-8"?>
-<ds:datastoreItem xmlns:ds="http://schemas.openxmlformats.org/officeDocument/2006/customXml" ds:itemID="{4B5B6135-7A8B-43AA-A31C-05EB8FAEE039}">
+<ds:datastoreItem xmlns:ds="http://schemas.openxmlformats.org/officeDocument/2006/customXml" ds:itemID="{A525E2A7-74DB-4723-B621-E67932D55D04}">
   <ds:schemaRefs>
     <ds:schemaRef ds:uri="http://schemas.openxmlformats.org/officeDocument/2006/bibliography"/>
   </ds:schemaRefs>
